--- a/Quiz1.docx
+++ b/Quiz1.docx
@@ -1,6 +1,6 @@
 
 <file path=word/document.xml><?xml version="1.0" encoding="utf-8"?>
-<w:document xmlns:wpc="http://schemas.microsoft.com/office/word/2010/wordprocessingCanvas" xmlns:cx="http://schemas.microsoft.com/office/drawing/2014/chartex" xmlns:cx1="http://schemas.microsoft.com/office/drawing/2015/9/8/chartex" xmlns:cx2="http://schemas.microsoft.com/office/drawing/2015/10/21/chartex" xmlns:cx3="http://schemas.microsoft.com/office/drawing/2016/5/9/chartex" xmlns:cx4="http://schemas.microsoft.com/office/drawing/2016/5/10/chartex" xmlns:cx5="http://schemas.microsoft.com/office/drawing/2016/5/11/chartex" xmlns:cx6="http://schemas.microsoft.com/office/drawing/2016/5/12/chartex" xmlns:cx7="http://schemas.microsoft.com/office/drawing/2016/5/13/chartex" xmlns:cx8="http://schemas.microsoft.com/office/drawing/2016/5/14/chartex" xmlns:mc="http://schemas.openxmlformats.org/markup-compatibility/2006" xmlns:aink="http://schemas.microsoft.com/office/drawing/2016/ink" xmlns:am3d="http://schemas.microsoft.com/office/drawing/2017/model3d" xmlns:o="urn:schemas-microsoft-com:office:office" xmlns:r="http://schemas.openxmlformats.org/officeDocument/2006/relationships" xmlns:m="http://schemas.openxmlformats.org/officeDocument/2006/math" xmlns:v="urn:schemas-microsoft-com:vml" xmlns:wp14="http://schemas.microsoft.com/office/word/2010/wordprocessingDrawing" xmlns:wp="http://schemas.openxmlformats.org/drawingml/2006/wordprocessingDrawing" xmlns:w10="urn:schemas-microsoft-com:office:word" xmlns:w="http://schemas.openxmlformats.org/wordprocessingml/2006/main" xmlns:w14="http://schemas.microsoft.com/office/word/2010/wordml" xmlns:w15="http://schemas.microsoft.com/office/word/2012/wordml" xmlns:w16cex="http://schemas.microsoft.com/office/word/2018/wordml/cex" xmlns:w16cid="http://schemas.microsoft.com/office/word/2016/wordml/cid" xmlns:w16="http://schemas.microsoft.com/office/word/2018/wordml" xmlns:w16se="http://schemas.microsoft.com/office/word/2015/wordml/symex" xmlns:wpg="http://schemas.microsoft.com/office/word/2010/wordprocessingGroup" xmlns:wpi="http://schemas.microsoft.com/office/word/2010/wordprocessingInk" xmlns:wne="http://schemas.microsoft.com/office/word/2006/wordml" xmlns:wps="http://schemas.microsoft.com/office/word/2010/wordprocessingShape" mc:Ignorable="w14 w15 w16se w16cid w16 w16cex wp14">
+<w:document xmlns:wpc="http://schemas.microsoft.com/office/word/2010/wordprocessingCanvas" xmlns:cx="http://schemas.microsoft.com/office/drawing/2014/chartex" xmlns:cx1="http://schemas.microsoft.com/office/drawing/2015/9/8/chartex" xmlns:cx2="http://schemas.microsoft.com/office/drawing/2015/10/21/chartex" xmlns:cx3="http://schemas.microsoft.com/office/drawing/2016/5/9/chartex" xmlns:cx4="http://schemas.microsoft.com/office/drawing/2016/5/10/chartex" xmlns:cx5="http://schemas.microsoft.com/office/drawing/2016/5/11/chartex" xmlns:cx6="http://schemas.microsoft.com/office/drawing/2016/5/12/chartex" xmlns:cx7="http://schemas.microsoft.com/office/drawing/2016/5/13/chartex" xmlns:cx8="http://schemas.microsoft.com/office/drawing/2016/5/14/chartex" xmlns:mc="http://schemas.openxmlformats.org/markup-compatibility/2006" xmlns:aink="http://schemas.microsoft.com/office/drawing/2016/ink" xmlns:am3d="http://schemas.microsoft.com/office/drawing/2017/model3d" xmlns:o="urn:schemas-microsoft-com:office:office" xmlns:r="http://schemas.openxmlformats.org/officeDocument/2006/relationships" xmlns:m="http://schemas.openxmlformats.org/officeDocument/2006/math" xmlns:v="urn:schemas-microsoft-com:vml" xmlns:wp14="http://schemas.microsoft.com/office/word/2010/wordprocessingDrawing" xmlns:wp="http://schemas.openxmlformats.org/drawingml/2006/wordprocessingDrawing" xmlns:w10="urn:schemas-microsoft-com:office:word" xmlns:w="http://schemas.openxmlformats.org/wordprocessingml/2006/main" xmlns:w14="http://schemas.microsoft.com/office/word/2010/wordml" xmlns:w15="http://schemas.microsoft.com/office/word/2012/wordml" xmlns:w16cex="http://schemas.microsoft.com/office/word/2018/wordml/cex" xmlns:w16cid="http://schemas.microsoft.com/office/word/2016/wordml/cid" xmlns:w16="http://schemas.microsoft.com/office/word/2018/wordml" xmlns:w16se="http://schemas.microsoft.com/office/word/2015/wordml/symex" xmlns:wpg="http://schemas.microsoft.com/office/word/2010/wordprocessingGroup" xmlns:wpi="http://schemas.microsoft.com/office/word/2010/wordprocessingInk" xmlns:wne="http://schemas.microsoft.com/office/word/2006/wordml" xmlns:wps="http://schemas.microsoft.com/office/word/2010/wordprocessingShape" xmlns:a="http://schemas.openxmlformats.org/drawingml/2006/main" xmlns:pic="http://schemas.openxmlformats.org/drawingml/2006/picture" xmlns:a14="http://schemas.microsoft.com/office/drawing/2010/main" mc:Ignorable="w14 w15 w16se w16cid w16 w16cex wp14">
   <w:body>
     <w:p>
       <w:pPr>
@@ -220,7 +220,7 @@
     </w:p>
     <w:p>
       <w:pPr>
-        <w:pStyle w:val="Prrafodelista"/>
+        <w:pStyle w:val="ListParagraph"/>
         <w:numPr>
           <w:ilvl w:val="0"/>
           <w:numId w:val="9"/>
@@ -260,7 +260,7 @@
     </w:p>
     <w:p>
       <w:pPr>
-        <w:pStyle w:val="Prrafodelista"/>
+        <w:pStyle w:val="ListParagraph"/>
         <w:numPr>
           <w:ilvl w:val="0"/>
           <w:numId w:val="9"/>
@@ -319,8 +319,8 @@
     <w:p>
       <w:pPr>
         <w:tabs>
-          <w:tab w:val="center" w:pos="4252"/>
-          <w:tab w:val="left" w:pos="5320"/>
+          <w:tab w:val="center" w:leader="none" w:pos="4252"/>
+          <w:tab w:val="left" w:leader="none" w:pos="5320"/>
         </w:tabs>
         <w:rPr>
           <w:rFonts w:ascii="Times New Roman" w:hAnsi="Times New Roman" w:cs="Times New Roman"/>
@@ -372,7 +372,155 @@
         <w:rPr>
           <w:rFonts w:ascii="Times New Roman" w:hAnsi="Times New Roman" w:cs="Times New Roman"/>
         </w:rPr>
-        <w:t>e un archivo TXT.</w:t>
+        <w:t>e</w:t>
+      </w:r>
+      <w:r>
+        <w:rPr>
+          <w:rFonts w:ascii="Times New Roman" w:hAnsi="Times New Roman" w:cs="Times New Roman"/>
+        </w:rPr>
+        <w:t>l archivo TXT que deben crear en el siguiente formato:</w:t>
+      </w:r>
+    </w:p>
+    <w:p>
+      <w:pPr>
+        <w:tabs>
+          <w:tab w:val="center" w:leader="none" w:pos="4252"/>
+          <w:tab w:val="left" w:leader="none" w:pos="5320"/>
+        </w:tabs>
+        <w:rPr>
+          <w:rFonts w:ascii="Times New Roman" w:hAnsi="Times New Roman" w:cs="Times New Roman"/>
+        </w:rPr>
+      </w:pPr>
+      <w:r>
+        <w:rPr>
+          <w:rFonts w:ascii="Times New Roman" w:hAnsi="Times New Roman" w:cs="Times New Roman"/>
+        </w:rPr>
+        <w:t>F</w:t>
+      </w:r>
+      <w:r>
+        <w:rPr>
+          <w:rFonts w:ascii="Times New Roman" w:hAnsi="Times New Roman" w:cs="Times New Roman"/>
+        </w:rPr>
+        <w:t>igura tam posX posY dirección valor</w:t>
+      </w:r>
+    </w:p>
+    <w:p>
+      <w:pPr>
+        <w:tabs>
+          <w:tab w:val="center" w:leader="none" w:pos="4252"/>
+          <w:tab w:val="left" w:leader="none" w:pos="5320"/>
+        </w:tabs>
+        <w:rPr>
+          <w:rFonts w:ascii="Times New Roman" w:hAnsi="Times New Roman" w:cs="Times New Roman"/>
+        </w:rPr>
+      </w:pPr>
+      <w:r>
+        <w:rPr>
+          <w:rFonts w:ascii="Times New Roman" w:hAnsi="Times New Roman" w:cs="Times New Roman"/>
+        </w:rPr>
+        <w:t>Cuadrado 50 400 30 -1 5</w:t>
+      </w:r>
+    </w:p>
+    <w:p>
+      <w:pPr>
+        <w:tabs>
+          <w:tab w:val="center" w:leader="none" w:pos="4252"/>
+          <w:tab w:val="left" w:leader="none" w:pos="5320"/>
+        </w:tabs>
+        <w:rPr>
+          <w:rFonts w:ascii="Times New Roman" w:hAnsi="Times New Roman" w:cs="Times New Roman"/>
+        </w:rPr>
+      </w:pPr>
+      <w:r>
+        <w:rPr>
+          <w:rFonts w:ascii="Times New Roman" w:hAnsi="Times New Roman" w:cs="Times New Roman"/>
+        </w:rPr>
+        <w:t>Circulo 30 300 40 1 8</w:t>
+      </w:r>
+    </w:p>
+    <w:p>
+      <w:pPr>
+        <w:tabs>
+          <w:tab w:val="center" w:leader="none" w:pos="4252"/>
+          <w:tab w:val="left" w:leader="none" w:pos="5320"/>
+        </w:tabs>
+        <w:rPr>
+          <w:rFonts w:ascii="Times New Roman" w:hAnsi="Times New Roman" w:cs="Times New Roman"/>
+        </w:rPr>
+      </w:pPr>
+      <w:r>
+        <w:rPr>
+          <w:rFonts w:ascii="Times New Roman" w:hAnsi="Times New Roman" w:cs="Times New Roman"/>
+        </w:rPr>
+        <w:t>Cuadrado 20 350 50 1 9</w:t>
+      </w:r>
+    </w:p>
+    <w:p>
+      <w:pPr>
+        <w:tabs>
+          <w:tab w:val="center" w:leader="none" w:pos="4252"/>
+          <w:tab w:val="left" w:leader="none" w:pos="5320"/>
+        </w:tabs>
+        <w:rPr>
+          <w:rFonts w:ascii="Times New Roman" w:hAnsi="Times New Roman" w:cs="Times New Roman"/>
+        </w:rPr>
+      </w:pPr>
+      <w:r>
+        <w:rPr>
+          <w:rFonts w:ascii="Times New Roman" w:hAnsi="Times New Roman" w:cs="Times New Roman"/>
+        </w:rPr>
+        <w:t>Circulo 10 100 200 -1 10</w:t>
+      </w:r>
+    </w:p>
+    <w:p>
+      <w:pPr>
+        <w:tabs>
+          <w:tab w:val="center" w:leader="none" w:pos="4252"/>
+          <w:tab w:val="left" w:leader="none" w:pos="5320"/>
+        </w:tabs>
+        <w:rPr>
+          <w:rFonts w:ascii="Times New Roman" w:hAnsi="Times New Roman" w:cs="Times New Roman"/>
+        </w:rPr>
+      </w:pPr>
+      <w:r>
+        <w:rPr>
+          <w:rFonts w:ascii="Times New Roman" w:hAnsi="Times New Roman" w:cs="Times New Roman"/>
+        </w:rPr>
+        <w:t>Círculo 60 250 100 1 4</w:t>
+      </w:r>
+    </w:p>
+    <w:p>
+      <w:pPr>
+        <w:tabs>
+          <w:tab w:val="center" w:leader="none" w:pos="4252"/>
+          <w:tab w:val="left" w:leader="none" w:pos="5320"/>
+        </w:tabs>
+        <w:rPr>
+          <w:rFonts w:ascii="Times New Roman" w:hAnsi="Times New Roman" w:cs="Times New Roman"/>
+        </w:rPr>
+      </w:pPr>
+      <w:r>
+        <w:rPr>
+          <w:rFonts w:ascii="Times New Roman" w:hAnsi="Times New Roman" w:cs="Times New Roman"/>
+        </w:rPr>
+        <w:t>Cuadrado 80 50 50 1 3</w:t>
+      </w:r>
+    </w:p>
+    <w:p>
+      <w:pPr>
+        <w:tabs>
+          <w:tab w:val="center" w:leader="none" w:pos="4252"/>
+          <w:tab w:val="left" w:leader="none" w:pos="5320"/>
+        </w:tabs>
+        <w:rPr>
+          <w:rFonts w:ascii="Times New Roman" w:hAnsi="Times New Roman" w:cs="Times New Roman"/>
+        </w:rPr>
+      </w:pPr>
+      <w:r>
+        <w:rPr>
+          <w:rFonts w:ascii="Times New Roman" w:hAnsi="Times New Roman" w:cs="Times New Roman"/>
+        </w:rPr>
+        <w:t>Cuadrado 10 100 300 -1 5</w:t>
       </w:r>
     </w:p>
     <w:p>
@@ -417,7 +565,7 @@
     </w:p>
     <w:p>
       <w:pPr>
-        <w:pStyle w:val="Prrafodelista"/>
+        <w:pStyle w:val="ListParagraph"/>
         <w:numPr>
           <w:ilvl w:val="0"/>
           <w:numId w:val="5"/>
@@ -443,7 +591,7 @@
     </w:p>
     <w:p>
       <w:pPr>
-        <w:pStyle w:val="Prrafodelista"/>
+        <w:pStyle w:val="ListParagraph"/>
         <w:numPr>
           <w:ilvl w:val="0"/>
           <w:numId w:val="5"/>
@@ -469,7 +617,7 @@
     </w:p>
     <w:p>
       <w:pPr>
-        <w:pStyle w:val="Prrafodelista"/>
+        <w:pStyle w:val="ListParagraph"/>
         <w:numPr>
           <w:ilvl w:val="1"/>
           <w:numId w:val="5"/>
@@ -495,7 +643,7 @@
     </w:p>
     <w:p>
       <w:pPr>
-        <w:pStyle w:val="Prrafodelista"/>
+        <w:pStyle w:val="ListParagraph"/>
         <w:numPr>
           <w:ilvl w:val="1"/>
           <w:numId w:val="5"/>
@@ -514,14 +662,14 @@
     </w:p>
     <w:p>
       <w:pPr>
-        <w:pStyle w:val="Prrafodelista"/>
+        <w:pStyle w:val="ListParagraph"/>
         <w:numPr>
           <w:ilvl w:val="1"/>
           <w:numId w:val="5"/>
         </w:numPr>
         <w:rPr>
-          <w:b/>
-          <w:bCs/>
+          <w:b w:val="1"/>
+          <w:bCs w:val="1"/>
         </w:rPr>
       </w:pPr>
       <w:r>
@@ -539,7 +687,7 @@
     </w:p>
     <w:p>
       <w:pPr>
-        <w:pStyle w:val="Prrafodelista"/>
+        <w:pStyle w:val="ListParagraph"/>
         <w:numPr>
           <w:ilvl w:val="0"/>
           <w:numId w:val="5"/>
@@ -565,7 +713,7 @@
     </w:p>
     <w:p>
       <w:pPr>
-        <w:pStyle w:val="Prrafodelista"/>
+        <w:pStyle w:val="ListParagraph"/>
         <w:rPr>
           <w:rFonts w:ascii="Times New Roman" w:hAnsi="Times New Roman" w:cs="Times New Roman"/>
           <w:b/>
@@ -600,7 +748,7 @@
     </w:p>
     <w:p>
       <w:pPr>
-        <w:pStyle w:val="Prrafodelista"/>
+        <w:pStyle w:val="ListParagraph"/>
         <w:numPr>
           <w:ilvl w:val="0"/>
           <w:numId w:val="8"/>
@@ -610,31 +758,31 @@
           <w:tab w:val="left" w:pos="5320"/>
         </w:tabs>
         <w:rPr>
-          <w:rFonts w:ascii="Times New Roman" w:eastAsia="Times New Roman" w:hAnsi="Times New Roman" w:cs="Times New Roman"/>
-        </w:rPr>
-      </w:pPr>
-      <w:r>
-        <w:rPr>
-          <w:rFonts w:ascii="Times New Roman" w:eastAsia="Times New Roman" w:hAnsi="Times New Roman" w:cs="Times New Roman"/>
+          <w:rFonts w:ascii="Times New Roman" w:hAnsi="Times New Roman" w:eastAsia="Times New Roman" w:cs="Times New Roman"/>
+        </w:rPr>
+      </w:pPr>
+      <w:r>
+        <w:rPr>
+          <w:rFonts w:ascii="Times New Roman" w:hAnsi="Times New Roman" w:eastAsia="Times New Roman" w:cs="Times New Roman"/>
         </w:rPr>
         <w:t xml:space="preserve">El programa debe leer/acceder el archivo </w:t>
       </w:r>
       <w:r>
         <w:rPr>
-          <w:rFonts w:ascii="Times New Roman" w:eastAsia="Times New Roman" w:hAnsi="Times New Roman" w:cs="Times New Roman"/>
+          <w:rFonts w:ascii="Times New Roman" w:hAnsi="Times New Roman" w:eastAsia="Times New Roman" w:cs="Times New Roman"/>
         </w:rPr>
         <w:t>t</w:t>
       </w:r>
       <w:r>
         <w:rPr>
-          <w:rFonts w:ascii="Times New Roman" w:eastAsia="Times New Roman" w:hAnsi="Times New Roman" w:cs="Times New Roman"/>
+          <w:rFonts w:ascii="Times New Roman" w:hAnsi="Times New Roman" w:eastAsia="Times New Roman" w:cs="Times New Roman"/>
         </w:rPr>
         <w:t>xt</w:t>
       </w:r>
     </w:p>
     <w:p>
       <w:pPr>
-        <w:pStyle w:val="Prrafodelista"/>
+        <w:pStyle w:val="ListParagraph"/>
         <w:numPr>
           <w:ilvl w:val="0"/>
           <w:numId w:val="8"/>
@@ -643,17 +791,18 @@
           <w:tab w:val="center" w:pos="4252"/>
           <w:tab w:val="left" w:pos="5320"/>
         </w:tabs>
-      </w:pPr>
-      <w:r>
-        <w:rPr>
-          <w:rFonts w:ascii="Times New Roman" w:eastAsia="Times New Roman" w:hAnsi="Times New Roman" w:cs="Times New Roman"/>
+        <w:rPr/>
+      </w:pPr>
+      <w:r>
+        <w:rPr>
+          <w:rFonts w:ascii="Times New Roman" w:hAnsi="Times New Roman" w:eastAsia="Times New Roman" w:cs="Times New Roman"/>
         </w:rPr>
         <w:t>El programa debe organizar el archivo txt en un arreglo</w:t>
       </w:r>
     </w:p>
     <w:p>
       <w:pPr>
-        <w:pStyle w:val="Prrafodelista"/>
+        <w:pStyle w:val="ListParagraph"/>
         <w:numPr>
           <w:ilvl w:val="0"/>
           <w:numId w:val="8"/>
@@ -663,14 +812,14 @@
           <w:tab w:val="left" w:pos="5320"/>
         </w:tabs>
         <w:rPr>
-          <w:rFonts w:ascii="Times New Roman" w:eastAsia="Times New Roman" w:hAnsi="Times New Roman" w:cs="Times New Roman"/>
+          <w:rFonts w:ascii="Times New Roman" w:hAnsi="Times New Roman" w:eastAsia="Times New Roman" w:cs="Times New Roman"/>
           <w:color w:val="000000" w:themeColor="text1"/>
           <w:lang w:eastAsia="es-ES"/>
         </w:rPr>
       </w:pPr>
       <w:r>
         <w:rPr>
-          <w:rFonts w:ascii="Times New Roman" w:eastAsia="Times New Roman" w:hAnsi="Times New Roman" w:cs="Times New Roman"/>
+          <w:rFonts w:ascii="Times New Roman" w:hAnsi="Times New Roman" w:eastAsia="Times New Roman" w:cs="Times New Roman"/>
           <w:color w:val="000000" w:themeColor="text1"/>
           <w:lang w:eastAsia="es-ES"/>
         </w:rPr>
@@ -678,7 +827,7 @@
       </w:r>
       <w:r>
         <w:rPr>
-          <w:rFonts w:ascii="Times New Roman" w:eastAsia="Times New Roman" w:hAnsi="Times New Roman" w:cs="Times New Roman"/>
+          <w:rFonts w:ascii="Times New Roman" w:hAnsi="Times New Roman" w:eastAsia="Times New Roman" w:cs="Times New Roman"/>
           <w:color w:val="000000" w:themeColor="text1"/>
           <w:lang w:eastAsia="es-ES"/>
         </w:rPr>
@@ -686,7 +835,7 @@
       </w:r>
       <w:r>
         <w:rPr>
-          <w:rFonts w:ascii="Times New Roman" w:eastAsia="Times New Roman" w:hAnsi="Times New Roman" w:cs="Times New Roman"/>
+          <w:rFonts w:ascii="Times New Roman" w:hAnsi="Times New Roman" w:eastAsia="Times New Roman" w:cs="Times New Roman"/>
           <w:color w:val="000000" w:themeColor="text1"/>
           <w:lang w:eastAsia="es-ES"/>
         </w:rPr>
@@ -694,7 +843,7 @@
       </w:r>
       <w:r>
         <w:rPr>
-          <w:rFonts w:ascii="Times New Roman" w:eastAsia="Times New Roman" w:hAnsi="Times New Roman" w:cs="Times New Roman"/>
+          <w:rFonts w:ascii="Times New Roman" w:hAnsi="Times New Roman" w:eastAsia="Times New Roman" w:cs="Times New Roman"/>
           <w:color w:val="000000" w:themeColor="text1"/>
           <w:lang w:eastAsia="es-ES"/>
         </w:rPr>
@@ -703,7 +852,7 @@
     </w:p>
     <w:p>
       <w:pPr>
-        <w:pStyle w:val="Prrafodelista"/>
+        <w:pStyle w:val="ListParagraph"/>
         <w:numPr>
           <w:ilvl w:val="0"/>
           <w:numId w:val="8"/>
@@ -713,25 +862,25 @@
           <w:tab w:val="left" w:pos="5320"/>
         </w:tabs>
         <w:rPr>
-          <w:rFonts w:ascii="Times New Roman" w:eastAsia="Times New Roman" w:hAnsi="Times New Roman" w:cs="Times New Roman"/>
-        </w:rPr>
-      </w:pPr>
-      <w:r>
-        <w:rPr>
-          <w:rFonts w:ascii="Times New Roman" w:eastAsia="Times New Roman" w:hAnsi="Times New Roman" w:cs="Times New Roman"/>
+          <w:rFonts w:ascii="Times New Roman" w:hAnsi="Times New Roman" w:eastAsia="Times New Roman" w:cs="Times New Roman"/>
+        </w:rPr>
+      </w:pPr>
+      <w:r>
+        <w:rPr>
+          <w:rFonts w:ascii="Times New Roman" w:hAnsi="Times New Roman" w:eastAsia="Times New Roman" w:cs="Times New Roman"/>
         </w:rPr>
         <w:t xml:space="preserve">Las figuras deberán moverse </w:t>
       </w:r>
       <w:r>
         <w:rPr>
-          <w:rFonts w:ascii="Times New Roman" w:eastAsia="Times New Roman" w:hAnsi="Times New Roman" w:cs="Times New Roman"/>
+          <w:rFonts w:ascii="Times New Roman" w:hAnsi="Times New Roman" w:eastAsia="Times New Roman" w:cs="Times New Roman"/>
         </w:rPr>
         <w:t>de manera vertical</w:t>
       </w:r>
     </w:p>
     <w:p>
       <w:pPr>
-        <w:pStyle w:val="Prrafodelista"/>
+        <w:pStyle w:val="ListParagraph"/>
         <w:numPr>
           <w:ilvl w:val="0"/>
           <w:numId w:val="8"/>
@@ -741,19 +890,19 @@
           <w:tab w:val="left" w:pos="5320"/>
         </w:tabs>
         <w:rPr>
-          <w:rFonts w:ascii="Times New Roman" w:eastAsia="Times New Roman" w:hAnsi="Times New Roman" w:cs="Times New Roman"/>
-        </w:rPr>
-      </w:pPr>
-      <w:r>
-        <w:rPr>
-          <w:rFonts w:ascii="Times New Roman" w:eastAsia="Times New Roman" w:hAnsi="Times New Roman" w:cs="Times New Roman"/>
+          <w:rFonts w:ascii="Times New Roman" w:hAnsi="Times New Roman" w:eastAsia="Times New Roman" w:cs="Times New Roman"/>
+        </w:rPr>
+      </w:pPr>
+      <w:r>
+        <w:rPr>
+          <w:rFonts w:ascii="Times New Roman" w:hAnsi="Times New Roman" w:eastAsia="Times New Roman" w:cs="Times New Roman"/>
         </w:rPr>
         <w:t>Las figuras deben rebotar al llegar al borde del lienzo</w:t>
       </w:r>
     </w:p>
     <w:p>
       <w:pPr>
-        <w:pStyle w:val="Prrafodelista"/>
+        <w:pStyle w:val="ListParagraph"/>
         <w:numPr>
           <w:ilvl w:val="0"/>
           <w:numId w:val="8"/>
@@ -763,25 +912,25 @@
           <w:tab w:val="left" w:pos="5320"/>
         </w:tabs>
         <w:rPr>
-          <w:rFonts w:ascii="Times New Roman" w:eastAsia="Times New Roman" w:hAnsi="Times New Roman" w:cs="Times New Roman"/>
-        </w:rPr>
-      </w:pPr>
-      <w:r>
-        <w:rPr>
-          <w:rFonts w:ascii="Times New Roman" w:eastAsia="Times New Roman" w:hAnsi="Times New Roman" w:cs="Times New Roman"/>
+          <w:rFonts w:ascii="Times New Roman" w:hAnsi="Times New Roman" w:eastAsia="Times New Roman" w:cs="Times New Roman"/>
+        </w:rPr>
+      </w:pPr>
+      <w:r>
+        <w:rPr>
+          <w:rFonts w:ascii="Times New Roman" w:hAnsi="Times New Roman" w:eastAsia="Times New Roman" w:cs="Times New Roman"/>
         </w:rPr>
         <w:t>Las figuras deben fusionarse</w:t>
       </w:r>
       <w:r>
         <w:rPr>
-          <w:rFonts w:ascii="Times New Roman" w:eastAsia="Times New Roman" w:hAnsi="Times New Roman" w:cs="Times New Roman"/>
+          <w:rFonts w:ascii="Times New Roman" w:hAnsi="Times New Roman" w:eastAsia="Times New Roman" w:cs="Times New Roman"/>
         </w:rPr>
         <w:t xml:space="preserve"> al colisionar.</w:t>
       </w:r>
     </w:p>
     <w:p>
       <w:pPr>
-        <w:pStyle w:val="Prrafodelista"/>
+        <w:pStyle w:val="ListParagraph"/>
         <w:numPr>
           <w:ilvl w:val="0"/>
           <w:numId w:val="8"/>
@@ -791,19 +940,19 @@
           <w:tab w:val="left" w:pos="5320"/>
         </w:tabs>
         <w:rPr>
-          <w:rFonts w:eastAsiaTheme="minorEastAsia"/>
-        </w:rPr>
-      </w:pPr>
-      <w:r>
-        <w:rPr>
-          <w:rFonts w:ascii="Times New Roman" w:eastAsia="Times New Roman" w:hAnsi="Times New Roman" w:cs="Times New Roman"/>
+          <w:rFonts w:eastAsia="游明朝" w:eastAsiaTheme="minorEastAsia"/>
+        </w:rPr>
+      </w:pPr>
+      <w:r>
+        <w:rPr>
+          <w:rFonts w:ascii="Times New Roman" w:hAnsi="Times New Roman" w:eastAsia="Times New Roman" w:cs="Times New Roman"/>
         </w:rPr>
         <w:t>El programa debe sumar los valores de las figuras que se chocan.</w:t>
       </w:r>
     </w:p>
     <w:p>
       <w:pPr>
-        <w:pStyle w:val="Prrafodelista"/>
+        <w:pStyle w:val="ListParagraph"/>
         <w:numPr>
           <w:ilvl w:val="0"/>
           <w:numId w:val="8"/>
@@ -813,25 +962,25 @@
           <w:tab w:val="left" w:pos="5320"/>
         </w:tabs>
         <w:rPr>
-          <w:rFonts w:ascii="Times New Roman" w:eastAsia="Times New Roman" w:hAnsi="Times New Roman" w:cs="Times New Roman"/>
-        </w:rPr>
-      </w:pPr>
-      <w:r>
-        <w:rPr>
-          <w:rFonts w:ascii="Times New Roman" w:eastAsia="Times New Roman" w:hAnsi="Times New Roman" w:cs="Times New Roman"/>
+          <w:rFonts w:ascii="Times New Roman" w:hAnsi="Times New Roman" w:eastAsia="Times New Roman" w:cs="Times New Roman"/>
+        </w:rPr>
+      </w:pPr>
+      <w:r>
+        <w:rPr>
+          <w:rFonts w:ascii="Times New Roman" w:hAnsi="Times New Roman" w:eastAsia="Times New Roman" w:cs="Times New Roman"/>
         </w:rPr>
         <w:t xml:space="preserve">El programa debe crear un triángulo </w:t>
       </w:r>
       <w:r>
         <w:rPr>
-          <w:rFonts w:ascii="Times New Roman" w:eastAsia="Times New Roman" w:hAnsi="Times New Roman" w:cs="Times New Roman"/>
+          <w:rFonts w:ascii="Times New Roman" w:hAnsi="Times New Roman" w:eastAsia="Times New Roman" w:cs="Times New Roman"/>
         </w:rPr>
         <w:t>con valores aleatorios</w:t>
       </w:r>
     </w:p>
     <w:p>
       <w:pPr>
-        <w:pStyle w:val="Prrafodelista"/>
+        <w:pStyle w:val="ListParagraph"/>
         <w:numPr>
           <w:ilvl w:val="0"/>
           <w:numId w:val="8"/>
@@ -846,14 +995,14 @@
       </w:pPr>
       <w:r>
         <w:rPr>
-          <w:rFonts w:ascii="Times New Roman" w:eastAsia="Times New Roman" w:hAnsi="Times New Roman" w:cs="Times New Roman"/>
+          <w:rFonts w:ascii="Times New Roman" w:hAnsi="Times New Roman" w:eastAsia="Times New Roman" w:cs="Times New Roman"/>
         </w:rPr>
         <w:t>El programa debe mover el triángulo creado</w:t>
       </w:r>
     </w:p>
     <w:p>
       <w:pPr>
-        <w:pStyle w:val="Prrafodelista"/>
+        <w:pStyle w:val="ListParagraph"/>
         <w:numPr>
           <w:ilvl w:val="0"/>
           <w:numId w:val="8"/>
@@ -862,14 +1011,16 @@
           <w:tab w:val="center" w:pos="4252"/>
           <w:tab w:val="left" w:pos="5320"/>
         </w:tabs>
-      </w:pPr>
-      <w:r>
+        <w:rPr/>
+      </w:pPr>
+      <w:r>
+        <w:rPr/>
         <w:t>El programa debe generar una figura aleatoria al hacer click derecho en el lienzo</w:t>
       </w:r>
     </w:p>
     <w:p>
       <w:pPr>
-        <w:pStyle w:val="Prrafodelista"/>
+        <w:pStyle w:val="ListParagraph"/>
         <w:numPr>
           <w:ilvl w:val="0"/>
           <w:numId w:val="8"/>
@@ -879,24 +1030,24 @@
           <w:tab w:val="left" w:pos="5320"/>
         </w:tabs>
         <w:rPr>
-          <w:rFonts w:ascii="Times New Roman" w:eastAsia="Times New Roman" w:hAnsi="Times New Roman" w:cs="Times New Roman"/>
-        </w:rPr>
-      </w:pPr>
-      <w:r>
-        <w:rPr>
-          <w:rFonts w:ascii="Times New Roman" w:eastAsia="Times New Roman" w:hAnsi="Times New Roman" w:cs="Times New Roman"/>
+          <w:rFonts w:ascii="Times New Roman" w:hAnsi="Times New Roman" w:eastAsia="Times New Roman" w:cs="Times New Roman"/>
+        </w:rPr>
+      </w:pPr>
+      <w:r>
+        <w:rPr>
+          <w:rFonts w:ascii="Times New Roman" w:hAnsi="Times New Roman" w:eastAsia="Times New Roman" w:cs="Times New Roman"/>
         </w:rPr>
         <w:t xml:space="preserve">Las figuras deben detenerse </w:t>
       </w:r>
       <w:r>
         <w:rPr>
-          <w:rFonts w:ascii="Times New Roman" w:eastAsia="Times New Roman" w:hAnsi="Times New Roman" w:cs="Times New Roman"/>
+          <w:rFonts w:ascii="Times New Roman" w:hAnsi="Times New Roman" w:eastAsia="Times New Roman" w:cs="Times New Roman"/>
         </w:rPr>
         <w:t>al ser clickeadas</w:t>
       </w:r>
       <w:r>
         <w:rPr>
-          <w:rFonts w:ascii="Times New Roman" w:eastAsia="Times New Roman" w:hAnsi="Times New Roman" w:cs="Times New Roman"/>
+          <w:rFonts w:ascii="Times New Roman" w:hAnsi="Times New Roman" w:eastAsia="Times New Roman" w:cs="Times New Roman"/>
         </w:rPr>
         <w:t>.</w:t>
       </w:r>
@@ -908,16 +1059,16 @@
           <w:tab w:val="left" w:pos="5320"/>
         </w:tabs>
         <w:rPr>
-          <w:rFonts w:ascii="Times New Roman" w:eastAsia="Times New Roman" w:hAnsi="Times New Roman" w:cs="Times New Roman"/>
+          <w:rFonts w:ascii="Times New Roman" w:hAnsi="Times New Roman" w:eastAsia="Times New Roman" w:cs="Times New Roman"/>
           <w:b/>
           <w:bCs/>
         </w:rPr>
       </w:pPr>
       <w:r>
         <w:rPr>
-          <w:rFonts w:ascii="Times New Roman" w:eastAsia="Times New Roman" w:hAnsi="Times New Roman" w:cs="Times New Roman"/>
-          <w:b/>
-          <w:bCs/>
+          <w:rFonts w:ascii="Times New Roman" w:hAnsi="Times New Roman" w:eastAsia="Times New Roman" w:cs="Times New Roman"/>
+          <w:b w:val="1"/>
+          <w:bCs w:val="1"/>
         </w:rPr>
         <w:t>Requerimientos funcionales:</w:t>
       </w:r>
@@ -926,7 +1077,7 @@
       <w:pPr>
         <w:spacing w:after="0" w:line="240" w:lineRule="auto"/>
         <w:rPr>
-          <w:rFonts w:ascii="Times New Roman" w:eastAsia="Times New Roman" w:hAnsi="Times New Roman" w:cs="Times New Roman"/>
+          <w:rFonts w:ascii="Times New Roman" w:hAnsi="Times New Roman" w:eastAsia="Times New Roman" w:cs="Times New Roman"/>
           <w:b/>
           <w:bCs/>
           <w:sz w:val="24"/>
@@ -936,7 +1087,7 @@
       </w:pPr>
       <w:r>
         <w:rPr>
-          <w:rFonts w:ascii="Times New Roman" w:eastAsia="Times New Roman" w:hAnsi="Times New Roman" w:cs="Times New Roman"/>
+          <w:rFonts w:ascii="Times New Roman" w:hAnsi="Times New Roman" w:eastAsia="Times New Roman" w:cs="Times New Roman"/>
           <w:b/>
           <w:bCs/>
           <w:sz w:val="24"/>
@@ -947,7 +1098,7 @@
       </w:r>
       <w:r>
         <w:rPr>
-          <w:rFonts w:ascii="Times New Roman" w:eastAsia="Times New Roman" w:hAnsi="Times New Roman" w:cs="Times New Roman"/>
+          <w:rFonts w:ascii="Times New Roman" w:hAnsi="Times New Roman" w:eastAsia="Times New Roman" w:cs="Times New Roman"/>
           <w:b/>
           <w:bCs/>
           <w:sz w:val="24"/>
@@ -978,10 +1129,10 @@
             <w:tcW w:w="8500" w:type="dxa"/>
             <w:gridSpan w:val="2"/>
             <w:tcBorders>
-              <w:top w:val="single" w:sz="4" w:space="0" w:color="000000" w:themeColor="text1"/>
-              <w:left w:val="single" w:sz="4" w:space="0" w:color="000000" w:themeColor="text1"/>
-              <w:bottom w:val="single" w:sz="4" w:space="0" w:color="000000" w:themeColor="text1"/>
-              <w:right w:val="single" w:sz="4" w:space="0" w:color="000000" w:themeColor="text1"/>
+              <w:top w:val="single" w:color="000000" w:themeColor="text1" w:sz="4" w:space="0"/>
+              <w:left w:val="single" w:color="000000" w:themeColor="text1" w:sz="4" w:space="0"/>
+              <w:bottom w:val="single" w:color="000000" w:themeColor="text1" w:sz="4" w:space="0"/>
+              <w:right w:val="single" w:color="000000" w:themeColor="text1" w:sz="4" w:space="0"/>
             </w:tcBorders>
             <w:tcMar>
               <w:top w:w="0" w:type="dxa"/>
@@ -996,15 +1147,15 @@
               <w:spacing w:after="0" w:line="240" w:lineRule="auto"/>
               <w:jc w:val="center"/>
               <w:rPr>
-                <w:rFonts w:ascii="Times New Roman" w:eastAsia="Times New Roman" w:hAnsi="Times New Roman" w:cs="Times New Roman"/>
-                <w:sz w:val="24"/>
-                <w:szCs w:val="24"/>
-                <w:lang w:eastAsia="es-ES"/>
-              </w:rPr>
-            </w:pPr>
-            <w:r>
-              <w:rPr>
-                <w:rFonts w:ascii="Times New Roman" w:eastAsia="Times New Roman" w:hAnsi="Times New Roman" w:cs="Times New Roman"/>
+                <w:rFonts w:ascii="Times New Roman" w:hAnsi="Times New Roman" w:eastAsia="Times New Roman" w:cs="Times New Roman"/>
+                <w:sz w:val="24"/>
+                <w:szCs w:val="24"/>
+                <w:lang w:eastAsia="es-ES"/>
+              </w:rPr>
+            </w:pPr>
+            <w:r>
+              <w:rPr>
+                <w:rFonts w:ascii="Times New Roman" w:hAnsi="Times New Roman" w:eastAsia="Times New Roman" w:cs="Times New Roman"/>
                 <w:b/>
                 <w:bCs/>
                 <w:lang w:eastAsia="es-ES"/>
@@ -1019,10 +1170,10 @@
           <w:tcPr>
             <w:tcW w:w="0" w:type="auto"/>
             <w:tcBorders>
-              <w:top w:val="single" w:sz="4" w:space="0" w:color="000000" w:themeColor="text1"/>
-              <w:left w:val="single" w:sz="4" w:space="0" w:color="000000" w:themeColor="text1"/>
-              <w:bottom w:val="single" w:sz="4" w:space="0" w:color="000000" w:themeColor="text1"/>
-              <w:right w:val="single" w:sz="4" w:space="0" w:color="000000" w:themeColor="text1"/>
+              <w:top w:val="single" w:color="000000" w:themeColor="text1" w:sz="4" w:space="0"/>
+              <w:left w:val="single" w:color="000000" w:themeColor="text1" w:sz="4" w:space="0"/>
+              <w:bottom w:val="single" w:color="000000" w:themeColor="text1" w:sz="4" w:space="0"/>
+              <w:right w:val="single" w:color="000000" w:themeColor="text1" w:sz="4" w:space="0"/>
             </w:tcBorders>
             <w:tcMar>
               <w:top w:w="0" w:type="dxa"/>
@@ -1037,17 +1188,17 @@
               <w:spacing w:after="0" w:line="240" w:lineRule="auto"/>
               <w:jc w:val="both"/>
               <w:rPr>
-                <w:rFonts w:ascii="Times New Roman" w:eastAsia="Times New Roman" w:hAnsi="Times New Roman" w:cs="Times New Roman"/>
-                <w:b/>
-                <w:bCs/>
-                <w:sz w:val="24"/>
-                <w:szCs w:val="24"/>
-                <w:lang w:eastAsia="es-ES"/>
-              </w:rPr>
-            </w:pPr>
-            <w:r>
-              <w:rPr>
-                <w:rFonts w:ascii="Times New Roman" w:eastAsia="Times New Roman" w:hAnsi="Times New Roman" w:cs="Times New Roman"/>
+                <w:rFonts w:ascii="Times New Roman" w:hAnsi="Times New Roman" w:eastAsia="Times New Roman" w:cs="Times New Roman"/>
+                <w:b/>
+                <w:bCs/>
+                <w:sz w:val="24"/>
+                <w:szCs w:val="24"/>
+                <w:lang w:eastAsia="es-ES"/>
+              </w:rPr>
+            </w:pPr>
+            <w:r>
+              <w:rPr>
+                <w:rFonts w:ascii="Times New Roman" w:hAnsi="Times New Roman" w:eastAsia="Times New Roman" w:cs="Times New Roman"/>
                 <w:b/>
                 <w:bCs/>
                 <w:lang w:eastAsia="es-ES"/>
@@ -1060,10 +1211,10 @@
           <w:tcPr>
             <w:tcW w:w="7001" w:type="dxa"/>
             <w:tcBorders>
-              <w:top w:val="single" w:sz="4" w:space="0" w:color="000000" w:themeColor="text1"/>
-              <w:left w:val="single" w:sz="4" w:space="0" w:color="000000" w:themeColor="text1"/>
-              <w:bottom w:val="single" w:sz="4" w:space="0" w:color="000000" w:themeColor="text1"/>
-              <w:right w:val="single" w:sz="4" w:space="0" w:color="000000" w:themeColor="text1"/>
+              <w:top w:val="single" w:color="000000" w:themeColor="text1" w:sz="4" w:space="0"/>
+              <w:left w:val="single" w:color="000000" w:themeColor="text1" w:sz="4" w:space="0"/>
+              <w:bottom w:val="single" w:color="000000" w:themeColor="text1" w:sz="4" w:space="0"/>
+              <w:right w:val="single" w:color="000000" w:themeColor="text1" w:sz="4" w:space="0"/>
             </w:tcBorders>
             <w:tcMar>
               <w:top w:w="0" w:type="dxa"/>
@@ -1078,15 +1229,15 @@
               <w:spacing w:after="0" w:line="240" w:lineRule="auto"/>
               <w:jc w:val="both"/>
               <w:rPr>
-                <w:rFonts w:ascii="Times New Roman" w:eastAsia="Times New Roman" w:hAnsi="Times New Roman" w:cs="Times New Roman"/>
-                <w:sz w:val="24"/>
-                <w:szCs w:val="24"/>
-                <w:lang w:eastAsia="es-ES"/>
-              </w:rPr>
-            </w:pPr>
-            <w:r>
-              <w:rPr>
-                <w:rFonts w:ascii="Times New Roman" w:eastAsia="Times New Roman" w:hAnsi="Times New Roman" w:cs="Times New Roman"/>
+                <w:rFonts w:ascii="Times New Roman" w:hAnsi="Times New Roman" w:eastAsia="Times New Roman" w:cs="Times New Roman"/>
+                <w:sz w:val="24"/>
+                <w:szCs w:val="24"/>
+                <w:lang w:eastAsia="es-ES"/>
+              </w:rPr>
+            </w:pPr>
+            <w:r>
+              <w:rPr>
+                <w:rFonts w:ascii="Times New Roman" w:hAnsi="Times New Roman" w:eastAsia="Times New Roman" w:cs="Times New Roman"/>
                 <w:color w:val="000000" w:themeColor="text1"/>
                 <w:lang w:eastAsia="es-ES"/>
               </w:rPr>
@@ -1094,7 +1245,7 @@
             </w:r>
             <w:r>
               <w:rPr>
-                <w:rFonts w:ascii="Times New Roman" w:eastAsia="Times New Roman" w:hAnsi="Times New Roman" w:cs="Times New Roman"/>
+                <w:rFonts w:ascii="Times New Roman" w:hAnsi="Times New Roman" w:eastAsia="Times New Roman" w:cs="Times New Roman"/>
                 <w:color w:val="000000" w:themeColor="text1"/>
                 <w:lang w:eastAsia="es-ES"/>
               </w:rPr>
@@ -1102,7 +1253,7 @@
             </w:r>
             <w:r>
               <w:rPr>
-                <w:rFonts w:ascii="Times New Roman" w:eastAsia="Times New Roman" w:hAnsi="Times New Roman" w:cs="Times New Roman"/>
+                <w:rFonts w:ascii="Times New Roman" w:hAnsi="Times New Roman" w:eastAsia="Times New Roman" w:cs="Times New Roman"/>
                 <w:color w:val="000000" w:themeColor="text1"/>
                 <w:lang w:eastAsia="es-ES"/>
               </w:rPr>
@@ -1116,10 +1267,10 @@
           <w:tcPr>
             <w:tcW w:w="0" w:type="auto"/>
             <w:tcBorders>
-              <w:top w:val="single" w:sz="4" w:space="0" w:color="000000" w:themeColor="text1"/>
-              <w:left w:val="single" w:sz="4" w:space="0" w:color="000000" w:themeColor="text1"/>
-              <w:bottom w:val="single" w:sz="4" w:space="0" w:color="000000" w:themeColor="text1"/>
-              <w:right w:val="single" w:sz="4" w:space="0" w:color="000000" w:themeColor="text1"/>
+              <w:top w:val="single" w:color="000000" w:themeColor="text1" w:sz="4" w:space="0"/>
+              <w:left w:val="single" w:color="000000" w:themeColor="text1" w:sz="4" w:space="0"/>
+              <w:bottom w:val="single" w:color="000000" w:themeColor="text1" w:sz="4" w:space="0"/>
+              <w:right w:val="single" w:color="000000" w:themeColor="text1" w:sz="4" w:space="0"/>
             </w:tcBorders>
             <w:tcMar>
               <w:top w:w="0" w:type="dxa"/>
@@ -1134,17 +1285,17 @@
               <w:spacing w:after="0" w:line="240" w:lineRule="auto"/>
               <w:jc w:val="both"/>
               <w:rPr>
-                <w:rFonts w:ascii="Times New Roman" w:eastAsia="Times New Roman" w:hAnsi="Times New Roman" w:cs="Times New Roman"/>
-                <w:b/>
-                <w:bCs/>
-                <w:sz w:val="24"/>
-                <w:szCs w:val="24"/>
-                <w:lang w:eastAsia="es-ES"/>
-              </w:rPr>
-            </w:pPr>
-            <w:r>
-              <w:rPr>
-                <w:rFonts w:ascii="Times New Roman" w:eastAsia="Times New Roman" w:hAnsi="Times New Roman" w:cs="Times New Roman"/>
+                <w:rFonts w:ascii="Times New Roman" w:hAnsi="Times New Roman" w:eastAsia="Times New Roman" w:cs="Times New Roman"/>
+                <w:b/>
+                <w:bCs/>
+                <w:sz w:val="24"/>
+                <w:szCs w:val="24"/>
+                <w:lang w:eastAsia="es-ES"/>
+              </w:rPr>
+            </w:pPr>
+            <w:r>
+              <w:rPr>
+                <w:rFonts w:ascii="Times New Roman" w:hAnsi="Times New Roman" w:eastAsia="Times New Roman" w:cs="Times New Roman"/>
                 <w:b/>
                 <w:bCs/>
                 <w:lang w:eastAsia="es-ES"/>
@@ -1157,10 +1308,10 @@
           <w:tcPr>
             <w:tcW w:w="7001" w:type="dxa"/>
             <w:tcBorders>
-              <w:top w:val="single" w:sz="4" w:space="0" w:color="000000" w:themeColor="text1"/>
-              <w:left w:val="single" w:sz="4" w:space="0" w:color="000000" w:themeColor="text1"/>
-              <w:bottom w:val="single" w:sz="4" w:space="0" w:color="000000" w:themeColor="text1"/>
-              <w:right w:val="single" w:sz="4" w:space="0" w:color="000000" w:themeColor="text1"/>
+              <w:top w:val="single" w:color="000000" w:themeColor="text1" w:sz="4" w:space="0"/>
+              <w:left w:val="single" w:color="000000" w:themeColor="text1" w:sz="4" w:space="0"/>
+              <w:bottom w:val="single" w:color="000000" w:themeColor="text1" w:sz="4" w:space="0"/>
+              <w:right w:val="single" w:color="000000" w:themeColor="text1" w:sz="4" w:space="0"/>
             </w:tcBorders>
             <w:tcMar>
               <w:top w:w="0" w:type="dxa"/>
@@ -1175,15 +1326,15 @@
               <w:spacing w:after="0" w:line="240" w:lineRule="auto"/>
               <w:jc w:val="both"/>
               <w:rPr>
-                <w:rFonts w:ascii="Times New Roman" w:eastAsia="Times New Roman" w:hAnsi="Times New Roman" w:cs="Times New Roman"/>
-                <w:sz w:val="24"/>
-                <w:szCs w:val="24"/>
-                <w:lang w:eastAsia="es-ES"/>
-              </w:rPr>
-            </w:pPr>
-            <w:r>
-              <w:rPr>
-                <w:rFonts w:ascii="Times New Roman" w:eastAsia="Times New Roman" w:hAnsi="Times New Roman" w:cs="Times New Roman"/>
+                <w:rFonts w:ascii="Times New Roman" w:hAnsi="Times New Roman" w:eastAsia="Times New Roman" w:cs="Times New Roman"/>
+                <w:sz w:val="24"/>
+                <w:szCs w:val="24"/>
+                <w:lang w:eastAsia="es-ES"/>
+              </w:rPr>
+            </w:pPr>
+            <w:r>
+              <w:rPr>
+                <w:rFonts w:ascii="Times New Roman" w:hAnsi="Times New Roman" w:eastAsia="Times New Roman" w:cs="Times New Roman"/>
                 <w:sz w:val="24"/>
                 <w:szCs w:val="24"/>
                 <w:lang w:eastAsia="es-ES"/>
@@ -1198,10 +1349,10 @@
           <w:tcPr>
             <w:tcW w:w="0" w:type="auto"/>
             <w:tcBorders>
-              <w:top w:val="single" w:sz="4" w:space="0" w:color="000000" w:themeColor="text1"/>
-              <w:left w:val="single" w:sz="4" w:space="0" w:color="000000" w:themeColor="text1"/>
-              <w:bottom w:val="single" w:sz="4" w:space="0" w:color="000000" w:themeColor="text1"/>
-              <w:right w:val="single" w:sz="4" w:space="0" w:color="000000" w:themeColor="text1"/>
+              <w:top w:val="single" w:color="000000" w:themeColor="text1" w:sz="4" w:space="0"/>
+              <w:left w:val="single" w:color="000000" w:themeColor="text1" w:sz="4" w:space="0"/>
+              <w:bottom w:val="single" w:color="000000" w:themeColor="text1" w:sz="4" w:space="0"/>
+              <w:right w:val="single" w:color="000000" w:themeColor="text1" w:sz="4" w:space="0"/>
             </w:tcBorders>
             <w:tcMar>
               <w:top w:w="0" w:type="dxa"/>
@@ -1216,17 +1367,17 @@
               <w:spacing w:after="0" w:line="240" w:lineRule="auto"/>
               <w:jc w:val="both"/>
               <w:rPr>
-                <w:rFonts w:ascii="Times New Roman" w:eastAsia="Times New Roman" w:hAnsi="Times New Roman" w:cs="Times New Roman"/>
-                <w:b/>
-                <w:bCs/>
-                <w:sz w:val="24"/>
-                <w:szCs w:val="24"/>
-                <w:lang w:eastAsia="es-ES"/>
-              </w:rPr>
-            </w:pPr>
-            <w:r>
-              <w:rPr>
-                <w:rFonts w:ascii="Times New Roman" w:eastAsia="Times New Roman" w:hAnsi="Times New Roman" w:cs="Times New Roman"/>
+                <w:rFonts w:ascii="Times New Roman" w:hAnsi="Times New Roman" w:eastAsia="Times New Roman" w:cs="Times New Roman"/>
+                <w:b/>
+                <w:bCs/>
+                <w:sz w:val="24"/>
+                <w:szCs w:val="24"/>
+                <w:lang w:eastAsia="es-ES"/>
+              </w:rPr>
+            </w:pPr>
+            <w:r>
+              <w:rPr>
+                <w:rFonts w:ascii="Times New Roman" w:hAnsi="Times New Roman" w:eastAsia="Times New Roman" w:cs="Times New Roman"/>
                 <w:b/>
                 <w:bCs/>
                 <w:lang w:eastAsia="es-ES"/>
@@ -1239,10 +1390,10 @@
           <w:tcPr>
             <w:tcW w:w="7001" w:type="dxa"/>
             <w:tcBorders>
-              <w:top w:val="single" w:sz="4" w:space="0" w:color="000000" w:themeColor="text1"/>
-              <w:left w:val="single" w:sz="4" w:space="0" w:color="000000" w:themeColor="text1"/>
-              <w:bottom w:val="single" w:sz="4" w:space="0" w:color="000000" w:themeColor="text1"/>
-              <w:right w:val="single" w:sz="4" w:space="0" w:color="000000" w:themeColor="text1"/>
+              <w:top w:val="single" w:color="000000" w:themeColor="text1" w:sz="4" w:space="0"/>
+              <w:left w:val="single" w:color="000000" w:themeColor="text1" w:sz="4" w:space="0"/>
+              <w:bottom w:val="single" w:color="000000" w:themeColor="text1" w:sz="4" w:space="0"/>
+              <w:right w:val="single" w:color="000000" w:themeColor="text1" w:sz="4" w:space="0"/>
             </w:tcBorders>
             <w:tcMar>
               <w:top w:w="0" w:type="dxa"/>
@@ -1260,15 +1411,15 @@
               <w:spacing w:after="0" w:line="240" w:lineRule="auto"/>
               <w:jc w:val="both"/>
               <w:rPr>
-                <w:rFonts w:ascii="Times New Roman" w:eastAsia="Times New Roman" w:hAnsi="Times New Roman" w:cs="Times New Roman"/>
-                <w:sz w:val="24"/>
-                <w:szCs w:val="24"/>
-                <w:lang w:eastAsia="es-ES"/>
-              </w:rPr>
-            </w:pPr>
-            <w:r>
-              <w:rPr>
-                <w:rFonts w:ascii="Times New Roman" w:eastAsia="Times New Roman" w:hAnsi="Times New Roman" w:cs="Times New Roman"/>
+                <w:rFonts w:ascii="Times New Roman" w:hAnsi="Times New Roman" w:eastAsia="Times New Roman" w:cs="Times New Roman"/>
+                <w:sz w:val="24"/>
+                <w:szCs w:val="24"/>
+                <w:lang w:eastAsia="es-ES"/>
+              </w:rPr>
+            </w:pPr>
+            <w:r>
+              <w:rPr>
+                <w:rFonts w:ascii="Times New Roman" w:hAnsi="Times New Roman" w:eastAsia="Times New Roman" w:cs="Times New Roman"/>
                 <w:sz w:val="24"/>
                 <w:szCs w:val="24"/>
                 <w:lang w:eastAsia="es-ES"/>
@@ -1283,10 +1434,10 @@
           <w:tcPr>
             <w:tcW w:w="0" w:type="auto"/>
             <w:tcBorders>
-              <w:top w:val="single" w:sz="4" w:space="0" w:color="000000" w:themeColor="text1"/>
-              <w:left w:val="single" w:sz="4" w:space="0" w:color="000000" w:themeColor="text1"/>
-              <w:bottom w:val="single" w:sz="4" w:space="0" w:color="000000" w:themeColor="text1"/>
-              <w:right w:val="single" w:sz="4" w:space="0" w:color="000000" w:themeColor="text1"/>
+              <w:top w:val="single" w:color="000000" w:themeColor="text1" w:sz="4" w:space="0"/>
+              <w:left w:val="single" w:color="000000" w:themeColor="text1" w:sz="4" w:space="0"/>
+              <w:bottom w:val="single" w:color="000000" w:themeColor="text1" w:sz="4" w:space="0"/>
+              <w:right w:val="single" w:color="000000" w:themeColor="text1" w:sz="4" w:space="0"/>
             </w:tcBorders>
             <w:tcMar>
               <w:top w:w="0" w:type="dxa"/>
@@ -1301,17 +1452,17 @@
               <w:spacing w:after="0" w:line="240" w:lineRule="auto"/>
               <w:jc w:val="both"/>
               <w:rPr>
-                <w:rFonts w:ascii="Times New Roman" w:eastAsia="Times New Roman" w:hAnsi="Times New Roman" w:cs="Times New Roman"/>
-                <w:b/>
-                <w:bCs/>
-                <w:sz w:val="24"/>
-                <w:szCs w:val="24"/>
-                <w:lang w:eastAsia="es-ES"/>
-              </w:rPr>
-            </w:pPr>
-            <w:r>
-              <w:rPr>
-                <w:rFonts w:ascii="Times New Roman" w:eastAsia="Times New Roman" w:hAnsi="Times New Roman" w:cs="Times New Roman"/>
+                <w:rFonts w:ascii="Times New Roman" w:hAnsi="Times New Roman" w:eastAsia="Times New Roman" w:cs="Times New Roman"/>
+                <w:b/>
+                <w:bCs/>
+                <w:sz w:val="24"/>
+                <w:szCs w:val="24"/>
+                <w:lang w:eastAsia="es-ES"/>
+              </w:rPr>
+            </w:pPr>
+            <w:r>
+              <w:rPr>
+                <w:rFonts w:ascii="Times New Roman" w:hAnsi="Times New Roman" w:eastAsia="Times New Roman" w:cs="Times New Roman"/>
                 <w:b/>
                 <w:bCs/>
                 <w:lang w:eastAsia="es-ES"/>
@@ -1324,10 +1475,10 @@
           <w:tcPr>
             <w:tcW w:w="7001" w:type="dxa"/>
             <w:tcBorders>
-              <w:top w:val="single" w:sz="4" w:space="0" w:color="000000" w:themeColor="text1"/>
-              <w:left w:val="single" w:sz="4" w:space="0" w:color="000000" w:themeColor="text1"/>
-              <w:bottom w:val="single" w:sz="4" w:space="0" w:color="000000" w:themeColor="text1"/>
-              <w:right w:val="single" w:sz="4" w:space="0" w:color="000000" w:themeColor="text1"/>
+              <w:top w:val="single" w:color="000000" w:themeColor="text1" w:sz="4" w:space="0"/>
+              <w:left w:val="single" w:color="000000" w:themeColor="text1" w:sz="4" w:space="0"/>
+              <w:bottom w:val="single" w:color="000000" w:themeColor="text1" w:sz="4" w:space="0"/>
+              <w:right w:val="single" w:color="000000" w:themeColor="text1" w:sz="4" w:space="0"/>
             </w:tcBorders>
             <w:tcMar>
               <w:top w:w="0" w:type="dxa"/>
@@ -1342,15 +1493,15 @@
               <w:spacing w:after="0" w:line="240" w:lineRule="auto"/>
               <w:jc w:val="both"/>
               <w:rPr>
-                <w:rFonts w:ascii="Times New Roman" w:eastAsia="Times New Roman" w:hAnsi="Times New Roman" w:cs="Times New Roman"/>
-                <w:sz w:val="24"/>
-                <w:szCs w:val="24"/>
-                <w:lang w:eastAsia="es-ES"/>
-              </w:rPr>
-            </w:pPr>
-            <w:r>
-              <w:rPr>
-                <w:rFonts w:ascii="Times New Roman" w:eastAsia="Times New Roman" w:hAnsi="Times New Roman" w:cs="Times New Roman"/>
+                <w:rFonts w:ascii="Times New Roman" w:hAnsi="Times New Roman" w:eastAsia="Times New Roman" w:cs="Times New Roman"/>
+                <w:sz w:val="24"/>
+                <w:szCs w:val="24"/>
+                <w:lang w:eastAsia="es-ES"/>
+              </w:rPr>
+            </w:pPr>
+            <w:r>
+              <w:rPr>
+                <w:rFonts w:ascii="Times New Roman" w:hAnsi="Times New Roman" w:eastAsia="Times New Roman" w:cs="Times New Roman"/>
                 <w:sz w:val="24"/>
                 <w:szCs w:val="24"/>
                 <w:lang w:eastAsia="es-ES"/>
@@ -1359,7 +1510,7 @@
             </w:r>
             <w:r>
               <w:rPr>
-                <w:rFonts w:ascii="Times New Roman" w:eastAsia="Times New Roman" w:hAnsi="Times New Roman" w:cs="Times New Roman"/>
+                <w:rFonts w:ascii="Times New Roman" w:hAnsi="Times New Roman" w:eastAsia="Times New Roman" w:cs="Times New Roman"/>
                 <w:sz w:val="24"/>
                 <w:szCs w:val="24"/>
                 <w:lang w:eastAsia="es-ES"/>
@@ -1368,7 +1519,7 @@
             </w:r>
             <w:r>
               <w:rPr>
-                <w:rFonts w:ascii="Times New Roman" w:eastAsia="Times New Roman" w:hAnsi="Times New Roman" w:cs="Times New Roman"/>
+                <w:rFonts w:ascii="Times New Roman" w:hAnsi="Times New Roman" w:eastAsia="Times New Roman" w:cs="Times New Roman"/>
                 <w:sz w:val="24"/>
                 <w:szCs w:val="24"/>
                 <w:lang w:eastAsia="es-ES"/>
@@ -1377,7 +1528,7 @@
             </w:r>
             <w:r>
               <w:rPr>
-                <w:rFonts w:ascii="Times New Roman" w:eastAsia="Times New Roman" w:hAnsi="Times New Roman" w:cs="Times New Roman"/>
+                <w:rFonts w:ascii="Times New Roman" w:hAnsi="Times New Roman" w:eastAsia="Times New Roman" w:cs="Times New Roman"/>
                 <w:sz w:val="24"/>
                 <w:szCs w:val="24"/>
                 <w:lang w:eastAsia="es-ES"/>
@@ -1386,7 +1537,7 @@
             </w:r>
             <w:r>
               <w:rPr>
-                <w:rFonts w:ascii="Times New Roman" w:eastAsia="Times New Roman" w:hAnsi="Times New Roman" w:cs="Times New Roman"/>
+                <w:rFonts w:ascii="Times New Roman" w:hAnsi="Times New Roman" w:eastAsia="Times New Roman" w:cs="Times New Roman"/>
                 <w:sz w:val="24"/>
                 <w:szCs w:val="24"/>
                 <w:lang w:eastAsia="es-ES"/>
@@ -1401,10 +1552,10 @@
           <w:tcPr>
             <w:tcW w:w="0" w:type="auto"/>
             <w:tcBorders>
-              <w:top w:val="single" w:sz="4" w:space="0" w:color="000000" w:themeColor="text1"/>
-              <w:left w:val="single" w:sz="4" w:space="0" w:color="000000" w:themeColor="text1"/>
-              <w:bottom w:val="single" w:sz="4" w:space="0" w:color="000000" w:themeColor="text1"/>
-              <w:right w:val="single" w:sz="4" w:space="0" w:color="000000" w:themeColor="text1"/>
+              <w:top w:val="single" w:color="000000" w:themeColor="text1" w:sz="4" w:space="0"/>
+              <w:left w:val="single" w:color="000000" w:themeColor="text1" w:sz="4" w:space="0"/>
+              <w:bottom w:val="single" w:color="000000" w:themeColor="text1" w:sz="4" w:space="0"/>
+              <w:right w:val="single" w:color="000000" w:themeColor="text1" w:sz="4" w:space="0"/>
             </w:tcBorders>
             <w:tcMar>
               <w:top w:w="0" w:type="dxa"/>
@@ -1419,17 +1570,17 @@
               <w:spacing w:after="0" w:line="240" w:lineRule="auto"/>
               <w:jc w:val="both"/>
               <w:rPr>
-                <w:rFonts w:ascii="Times New Roman" w:eastAsia="Times New Roman" w:hAnsi="Times New Roman" w:cs="Times New Roman"/>
-                <w:b/>
-                <w:bCs/>
-                <w:sz w:val="24"/>
-                <w:szCs w:val="24"/>
-                <w:lang w:eastAsia="es-ES"/>
-              </w:rPr>
-            </w:pPr>
-            <w:r>
-              <w:rPr>
-                <w:rFonts w:ascii="Times New Roman" w:eastAsia="Times New Roman" w:hAnsi="Times New Roman" w:cs="Times New Roman"/>
+                <w:rFonts w:ascii="Times New Roman" w:hAnsi="Times New Roman" w:eastAsia="Times New Roman" w:cs="Times New Roman"/>
+                <w:b/>
+                <w:bCs/>
+                <w:sz w:val="24"/>
+                <w:szCs w:val="24"/>
+                <w:lang w:eastAsia="es-ES"/>
+              </w:rPr>
+            </w:pPr>
+            <w:r>
+              <w:rPr>
+                <w:rFonts w:ascii="Times New Roman" w:hAnsi="Times New Roman" w:eastAsia="Times New Roman" w:cs="Times New Roman"/>
                 <w:b/>
                 <w:bCs/>
                 <w:lang w:eastAsia="es-ES"/>
@@ -1442,10 +1593,10 @@
           <w:tcPr>
             <w:tcW w:w="7001" w:type="dxa"/>
             <w:tcBorders>
-              <w:top w:val="single" w:sz="4" w:space="0" w:color="000000" w:themeColor="text1"/>
-              <w:left w:val="single" w:sz="4" w:space="0" w:color="000000" w:themeColor="text1"/>
-              <w:bottom w:val="single" w:sz="4" w:space="0" w:color="000000" w:themeColor="text1"/>
-              <w:right w:val="single" w:sz="4" w:space="0" w:color="000000" w:themeColor="text1"/>
+              <w:top w:val="single" w:color="000000" w:themeColor="text1" w:sz="4" w:space="0"/>
+              <w:left w:val="single" w:color="000000" w:themeColor="text1" w:sz="4" w:space="0"/>
+              <w:bottom w:val="single" w:color="000000" w:themeColor="text1" w:sz="4" w:space="0"/>
+              <w:right w:val="single" w:color="000000" w:themeColor="text1" w:sz="4" w:space="0"/>
             </w:tcBorders>
             <w:tcMar>
               <w:top w:w="0" w:type="dxa"/>
@@ -1460,15 +1611,15 @@
               <w:spacing w:after="0" w:line="240" w:lineRule="auto"/>
               <w:jc w:val="both"/>
               <w:rPr>
-                <w:rFonts w:ascii="Times New Roman" w:eastAsia="Times New Roman" w:hAnsi="Times New Roman" w:cs="Times New Roman"/>
-                <w:sz w:val="24"/>
-                <w:szCs w:val="24"/>
-                <w:lang w:eastAsia="es-ES"/>
-              </w:rPr>
-            </w:pPr>
-            <w:r>
-              <w:rPr>
-                <w:rFonts w:ascii="Times New Roman" w:eastAsia="Times New Roman" w:hAnsi="Times New Roman" w:cs="Times New Roman"/>
+                <w:rFonts w:ascii="Times New Roman" w:hAnsi="Times New Roman" w:eastAsia="Times New Roman" w:cs="Times New Roman"/>
+                <w:sz w:val="24"/>
+                <w:szCs w:val="24"/>
+                <w:lang w:eastAsia="es-ES"/>
+              </w:rPr>
+            </w:pPr>
+            <w:r>
+              <w:rPr>
+                <w:rFonts w:ascii="Times New Roman" w:hAnsi="Times New Roman" w:eastAsia="Times New Roman" w:cs="Times New Roman"/>
                 <w:sz w:val="24"/>
                 <w:szCs w:val="24"/>
                 <w:lang w:eastAsia="es-ES"/>
@@ -1483,7 +1634,7 @@
       <w:pPr>
         <w:spacing w:after="0" w:line="240" w:lineRule="auto"/>
         <w:rPr>
-          <w:rFonts w:ascii="Times New Roman" w:eastAsia="Times New Roman" w:hAnsi="Times New Roman" w:cs="Times New Roman"/>
+          <w:rFonts w:ascii="Times New Roman" w:hAnsi="Times New Roman" w:eastAsia="Times New Roman" w:cs="Times New Roman"/>
           <w:b/>
           <w:bCs/>
           <w:sz w:val="24"/>
@@ -1496,7 +1647,7 @@
       <w:pPr>
         <w:spacing w:after="0" w:line="240" w:lineRule="auto"/>
         <w:rPr>
-          <w:rFonts w:ascii="Times New Roman" w:eastAsia="Times New Roman" w:hAnsi="Times New Roman" w:cs="Times New Roman"/>
+          <w:rFonts w:ascii="Times New Roman" w:hAnsi="Times New Roman" w:eastAsia="Times New Roman" w:cs="Times New Roman"/>
           <w:b/>
           <w:bCs/>
           <w:sz w:val="24"/>
@@ -1506,19 +1657,18 @@
       </w:pPr>
       <w:r>
         <w:rPr>
-          <w:rFonts w:ascii="Times New Roman" w:eastAsia="Times New Roman" w:hAnsi="Times New Roman" w:cs="Times New Roman"/>
+          <w:rFonts w:ascii="Times New Roman" w:hAnsi="Times New Roman" w:eastAsia="Times New Roman" w:cs="Times New Roman"/>
           <w:b/>
           <w:bCs/>
           <w:sz w:val="24"/>
           <w:szCs w:val="24"/>
           <w:lang w:eastAsia="es-ES"/>
         </w:rPr>
-        <w:lastRenderedPageBreak/>
         <w:t>RF</w:t>
       </w:r>
       <w:r>
         <w:rPr>
-          <w:rFonts w:ascii="Times New Roman" w:eastAsia="Times New Roman" w:hAnsi="Times New Roman" w:cs="Times New Roman"/>
+          <w:rFonts w:ascii="Times New Roman" w:hAnsi="Times New Roman" w:eastAsia="Times New Roman" w:cs="Times New Roman"/>
           <w:b/>
           <w:bCs/>
           <w:sz w:val="24"/>
@@ -1529,7 +1679,7 @@
       </w:r>
       <w:r>
         <w:rPr>
-          <w:rFonts w:ascii="Times New Roman" w:eastAsia="Times New Roman" w:hAnsi="Times New Roman" w:cs="Times New Roman"/>
+          <w:rFonts w:ascii="Times New Roman" w:hAnsi="Times New Roman" w:eastAsia="Times New Roman" w:cs="Times New Roman"/>
           <w:b/>
           <w:bCs/>
           <w:sz w:val="24"/>
@@ -1560,10 +1710,10 @@
             <w:tcW w:w="8500" w:type="dxa"/>
             <w:gridSpan w:val="2"/>
             <w:tcBorders>
-              <w:top w:val="single" w:sz="4" w:space="0" w:color="000000" w:themeColor="text1"/>
-              <w:left w:val="single" w:sz="4" w:space="0" w:color="000000" w:themeColor="text1"/>
-              <w:bottom w:val="single" w:sz="4" w:space="0" w:color="000000" w:themeColor="text1"/>
-              <w:right w:val="single" w:sz="4" w:space="0" w:color="000000" w:themeColor="text1"/>
+              <w:top w:val="single" w:color="000000" w:themeColor="text1" w:sz="4" w:space="0"/>
+              <w:left w:val="single" w:color="000000" w:themeColor="text1" w:sz="4" w:space="0"/>
+              <w:bottom w:val="single" w:color="000000" w:themeColor="text1" w:sz="4" w:space="0"/>
+              <w:right w:val="single" w:color="000000" w:themeColor="text1" w:sz="4" w:space="0"/>
             </w:tcBorders>
             <w:tcMar>
               <w:top w:w="0" w:type="dxa"/>
@@ -1578,15 +1728,15 @@
               <w:spacing w:after="0" w:line="240" w:lineRule="auto"/>
               <w:jc w:val="center"/>
               <w:rPr>
-                <w:rFonts w:ascii="Times New Roman" w:eastAsia="Times New Roman" w:hAnsi="Times New Roman" w:cs="Times New Roman"/>
-                <w:sz w:val="24"/>
-                <w:szCs w:val="24"/>
-                <w:lang w:eastAsia="es-ES"/>
-              </w:rPr>
-            </w:pPr>
-            <w:r>
-              <w:rPr>
-                <w:rFonts w:ascii="Times New Roman" w:eastAsia="Times New Roman" w:hAnsi="Times New Roman" w:cs="Times New Roman"/>
+                <w:rFonts w:ascii="Times New Roman" w:hAnsi="Times New Roman" w:eastAsia="Times New Roman" w:cs="Times New Roman"/>
+                <w:sz w:val="24"/>
+                <w:szCs w:val="24"/>
+                <w:lang w:eastAsia="es-ES"/>
+              </w:rPr>
+            </w:pPr>
+            <w:r>
+              <w:rPr>
+                <w:rFonts w:ascii="Times New Roman" w:hAnsi="Times New Roman" w:eastAsia="Times New Roman" w:cs="Times New Roman"/>
                 <w:b/>
                 <w:bCs/>
                 <w:lang w:eastAsia="es-ES"/>
@@ -1595,7 +1745,7 @@
             </w:r>
             <w:r>
               <w:rPr>
-                <w:rFonts w:ascii="Times New Roman" w:eastAsia="Times New Roman" w:hAnsi="Times New Roman" w:cs="Times New Roman"/>
+                <w:rFonts w:ascii="Times New Roman" w:hAnsi="Times New Roman" w:eastAsia="Times New Roman" w:cs="Times New Roman"/>
                 <w:b/>
                 <w:bCs/>
                 <w:lang w:eastAsia="es-ES"/>
@@ -1610,10 +1760,10 @@
           <w:tcPr>
             <w:tcW w:w="0" w:type="auto"/>
             <w:tcBorders>
-              <w:top w:val="single" w:sz="4" w:space="0" w:color="000000" w:themeColor="text1"/>
-              <w:left w:val="single" w:sz="4" w:space="0" w:color="000000" w:themeColor="text1"/>
-              <w:bottom w:val="single" w:sz="4" w:space="0" w:color="000000" w:themeColor="text1"/>
-              <w:right w:val="single" w:sz="4" w:space="0" w:color="000000" w:themeColor="text1"/>
+              <w:top w:val="single" w:color="000000" w:themeColor="text1" w:sz="4" w:space="0"/>
+              <w:left w:val="single" w:color="000000" w:themeColor="text1" w:sz="4" w:space="0"/>
+              <w:bottom w:val="single" w:color="000000" w:themeColor="text1" w:sz="4" w:space="0"/>
+              <w:right w:val="single" w:color="000000" w:themeColor="text1" w:sz="4" w:space="0"/>
             </w:tcBorders>
             <w:tcMar>
               <w:top w:w="0" w:type="dxa"/>
@@ -1628,17 +1778,17 @@
               <w:spacing w:after="0" w:line="240" w:lineRule="auto"/>
               <w:jc w:val="both"/>
               <w:rPr>
-                <w:rFonts w:ascii="Times New Roman" w:eastAsia="Times New Roman" w:hAnsi="Times New Roman" w:cs="Times New Roman"/>
-                <w:b/>
-                <w:bCs/>
-                <w:sz w:val="24"/>
-                <w:szCs w:val="24"/>
-                <w:lang w:eastAsia="es-ES"/>
-              </w:rPr>
-            </w:pPr>
-            <w:r>
-              <w:rPr>
-                <w:rFonts w:ascii="Times New Roman" w:eastAsia="Times New Roman" w:hAnsi="Times New Roman" w:cs="Times New Roman"/>
+                <w:rFonts w:ascii="Times New Roman" w:hAnsi="Times New Roman" w:eastAsia="Times New Roman" w:cs="Times New Roman"/>
+                <w:b/>
+                <w:bCs/>
+                <w:sz w:val="24"/>
+                <w:szCs w:val="24"/>
+                <w:lang w:eastAsia="es-ES"/>
+              </w:rPr>
+            </w:pPr>
+            <w:r>
+              <w:rPr>
+                <w:rFonts w:ascii="Times New Roman" w:hAnsi="Times New Roman" w:eastAsia="Times New Roman" w:cs="Times New Roman"/>
                 <w:b/>
                 <w:bCs/>
                 <w:lang w:eastAsia="es-ES"/>
@@ -1651,10 +1801,10 @@
           <w:tcPr>
             <w:tcW w:w="6976" w:type="dxa"/>
             <w:tcBorders>
-              <w:top w:val="single" w:sz="4" w:space="0" w:color="000000" w:themeColor="text1"/>
-              <w:left w:val="single" w:sz="4" w:space="0" w:color="000000" w:themeColor="text1"/>
-              <w:bottom w:val="single" w:sz="4" w:space="0" w:color="000000" w:themeColor="text1"/>
-              <w:right w:val="single" w:sz="4" w:space="0" w:color="000000" w:themeColor="text1"/>
+              <w:top w:val="single" w:color="000000" w:themeColor="text1" w:sz="4" w:space="0"/>
+              <w:left w:val="single" w:color="000000" w:themeColor="text1" w:sz="4" w:space="0"/>
+              <w:bottom w:val="single" w:color="000000" w:themeColor="text1" w:sz="4" w:space="0"/>
+              <w:right w:val="single" w:color="000000" w:themeColor="text1" w:sz="4" w:space="0"/>
             </w:tcBorders>
             <w:tcMar>
               <w:top w:w="0" w:type="dxa"/>
@@ -1673,7 +1823,7 @@
             </w:pPr>
             <w:r>
               <w:rPr>
-                <w:rFonts w:ascii="Times New Roman" w:eastAsia="Times New Roman" w:hAnsi="Times New Roman" w:cs="Times New Roman"/>
+                <w:rFonts w:ascii="Times New Roman" w:hAnsi="Times New Roman" w:eastAsia="Times New Roman" w:cs="Times New Roman"/>
                 <w:color w:val="000000" w:themeColor="text1"/>
                 <w:lang w:eastAsia="es-ES"/>
               </w:rPr>
@@ -1681,19 +1831,19 @@
             </w:r>
             <w:r>
               <w:rPr>
-                <w:rFonts w:ascii="Times New Roman" w:eastAsia="Times New Roman" w:hAnsi="Times New Roman" w:cs="Times New Roman"/>
+                <w:rFonts w:ascii="Times New Roman" w:hAnsi="Times New Roman" w:eastAsia="Times New Roman" w:cs="Times New Roman"/>
               </w:rPr>
               <w:t xml:space="preserve">organizar el archivo </w:t>
             </w:r>
             <w:r>
               <w:rPr>
-                <w:rFonts w:ascii="Times New Roman" w:eastAsia="Times New Roman" w:hAnsi="Times New Roman" w:cs="Times New Roman"/>
+                <w:rFonts w:ascii="Times New Roman" w:hAnsi="Times New Roman" w:eastAsia="Times New Roman" w:cs="Times New Roman"/>
               </w:rPr>
               <w:t>TXT</w:t>
             </w:r>
             <w:r>
               <w:rPr>
-                <w:rFonts w:ascii="Times New Roman" w:eastAsia="Times New Roman" w:hAnsi="Times New Roman" w:cs="Times New Roman"/>
+                <w:rFonts w:ascii="Times New Roman" w:hAnsi="Times New Roman" w:eastAsia="Times New Roman" w:cs="Times New Roman"/>
               </w:rPr>
               <w:t xml:space="preserve"> en un arreglo</w:t>
             </w:r>
@@ -1703,7 +1853,7 @@
               <w:spacing w:after="0" w:line="240" w:lineRule="auto"/>
               <w:jc w:val="both"/>
               <w:rPr>
-                <w:rFonts w:ascii="Times New Roman" w:eastAsia="Times New Roman" w:hAnsi="Times New Roman" w:cs="Times New Roman"/>
+                <w:rFonts w:ascii="Times New Roman" w:hAnsi="Times New Roman" w:eastAsia="Times New Roman" w:cs="Times New Roman"/>
                 <w:sz w:val="24"/>
                 <w:szCs w:val="24"/>
                 <w:lang w:eastAsia="es-ES"/>
@@ -1717,10 +1867,10 @@
           <w:tcPr>
             <w:tcW w:w="0" w:type="auto"/>
             <w:tcBorders>
-              <w:top w:val="single" w:sz="4" w:space="0" w:color="000000" w:themeColor="text1"/>
-              <w:left w:val="single" w:sz="4" w:space="0" w:color="000000" w:themeColor="text1"/>
-              <w:bottom w:val="single" w:sz="4" w:space="0" w:color="000000" w:themeColor="text1"/>
-              <w:right w:val="single" w:sz="4" w:space="0" w:color="000000" w:themeColor="text1"/>
+              <w:top w:val="single" w:color="000000" w:themeColor="text1" w:sz="4" w:space="0"/>
+              <w:left w:val="single" w:color="000000" w:themeColor="text1" w:sz="4" w:space="0"/>
+              <w:bottom w:val="single" w:color="000000" w:themeColor="text1" w:sz="4" w:space="0"/>
+              <w:right w:val="single" w:color="000000" w:themeColor="text1" w:sz="4" w:space="0"/>
             </w:tcBorders>
             <w:tcMar>
               <w:top w:w="0" w:type="dxa"/>
@@ -1735,17 +1885,17 @@
               <w:spacing w:after="0" w:line="240" w:lineRule="auto"/>
               <w:jc w:val="both"/>
               <w:rPr>
-                <w:rFonts w:ascii="Times New Roman" w:eastAsia="Times New Roman" w:hAnsi="Times New Roman" w:cs="Times New Roman"/>
-                <w:b/>
-                <w:bCs/>
-                <w:sz w:val="24"/>
-                <w:szCs w:val="24"/>
-                <w:lang w:eastAsia="es-ES"/>
-              </w:rPr>
-            </w:pPr>
-            <w:r>
-              <w:rPr>
-                <w:rFonts w:ascii="Times New Roman" w:eastAsia="Times New Roman" w:hAnsi="Times New Roman" w:cs="Times New Roman"/>
+                <w:rFonts w:ascii="Times New Roman" w:hAnsi="Times New Roman" w:eastAsia="Times New Roman" w:cs="Times New Roman"/>
+                <w:b/>
+                <w:bCs/>
+                <w:sz w:val="24"/>
+                <w:szCs w:val="24"/>
+                <w:lang w:eastAsia="es-ES"/>
+              </w:rPr>
+            </w:pPr>
+            <w:r>
+              <w:rPr>
+                <w:rFonts w:ascii="Times New Roman" w:hAnsi="Times New Roman" w:eastAsia="Times New Roman" w:cs="Times New Roman"/>
                 <w:b/>
                 <w:bCs/>
                 <w:lang w:eastAsia="es-ES"/>
@@ -1758,10 +1908,10 @@
           <w:tcPr>
             <w:tcW w:w="6976" w:type="dxa"/>
             <w:tcBorders>
-              <w:top w:val="single" w:sz="4" w:space="0" w:color="000000" w:themeColor="text1"/>
-              <w:left w:val="single" w:sz="4" w:space="0" w:color="000000" w:themeColor="text1"/>
-              <w:bottom w:val="single" w:sz="4" w:space="0" w:color="000000" w:themeColor="text1"/>
-              <w:right w:val="single" w:sz="4" w:space="0" w:color="000000" w:themeColor="text1"/>
+              <w:top w:val="single" w:color="000000" w:themeColor="text1" w:sz="4" w:space="0"/>
+              <w:left w:val="single" w:color="000000" w:themeColor="text1" w:sz="4" w:space="0"/>
+              <w:bottom w:val="single" w:color="000000" w:themeColor="text1" w:sz="4" w:space="0"/>
+              <w:right w:val="single" w:color="000000" w:themeColor="text1" w:sz="4" w:space="0"/>
             </w:tcBorders>
             <w:tcMar>
               <w:top w:w="0" w:type="dxa"/>
@@ -1776,15 +1926,15 @@
               <w:spacing w:after="0" w:line="240" w:lineRule="auto"/>
               <w:jc w:val="both"/>
               <w:rPr>
-                <w:rFonts w:ascii="Times New Roman" w:eastAsia="Times New Roman" w:hAnsi="Times New Roman" w:cs="Times New Roman"/>
-                <w:sz w:val="24"/>
-                <w:szCs w:val="24"/>
-                <w:lang w:eastAsia="es-ES"/>
-              </w:rPr>
-            </w:pPr>
-            <w:r>
-              <w:rPr>
-                <w:rFonts w:ascii="Times New Roman" w:eastAsia="Times New Roman" w:hAnsi="Times New Roman" w:cs="Times New Roman"/>
+                <w:rFonts w:ascii="Times New Roman" w:hAnsi="Times New Roman" w:eastAsia="Times New Roman" w:cs="Times New Roman"/>
+                <w:sz w:val="24"/>
+                <w:szCs w:val="24"/>
+                <w:lang w:eastAsia="es-ES"/>
+              </w:rPr>
+            </w:pPr>
+            <w:r>
+              <w:rPr>
+                <w:rFonts w:ascii="Times New Roman" w:hAnsi="Times New Roman" w:eastAsia="Times New Roman" w:cs="Times New Roman"/>
                 <w:sz w:val="24"/>
                 <w:szCs w:val="24"/>
                 <w:lang w:eastAsia="es-ES"/>
@@ -1799,10 +1949,10 @@
           <w:tcPr>
             <w:tcW w:w="0" w:type="auto"/>
             <w:tcBorders>
-              <w:top w:val="single" w:sz="4" w:space="0" w:color="000000" w:themeColor="text1"/>
-              <w:left w:val="single" w:sz="4" w:space="0" w:color="000000" w:themeColor="text1"/>
-              <w:bottom w:val="single" w:sz="4" w:space="0" w:color="000000" w:themeColor="text1"/>
-              <w:right w:val="single" w:sz="4" w:space="0" w:color="000000" w:themeColor="text1"/>
+              <w:top w:val="single" w:color="000000" w:themeColor="text1" w:sz="4" w:space="0"/>
+              <w:left w:val="single" w:color="000000" w:themeColor="text1" w:sz="4" w:space="0"/>
+              <w:bottom w:val="single" w:color="000000" w:themeColor="text1" w:sz="4" w:space="0"/>
+              <w:right w:val="single" w:color="000000" w:themeColor="text1" w:sz="4" w:space="0"/>
             </w:tcBorders>
             <w:tcMar>
               <w:top w:w="0" w:type="dxa"/>
@@ -1817,17 +1967,17 @@
               <w:spacing w:after="0" w:line="240" w:lineRule="auto"/>
               <w:jc w:val="both"/>
               <w:rPr>
-                <w:rFonts w:ascii="Times New Roman" w:eastAsia="Times New Roman" w:hAnsi="Times New Roman" w:cs="Times New Roman"/>
-                <w:b/>
-                <w:bCs/>
-                <w:sz w:val="24"/>
-                <w:szCs w:val="24"/>
-                <w:lang w:eastAsia="es-ES"/>
-              </w:rPr>
-            </w:pPr>
-            <w:r>
-              <w:rPr>
-                <w:rFonts w:ascii="Times New Roman" w:eastAsia="Times New Roman" w:hAnsi="Times New Roman" w:cs="Times New Roman"/>
+                <w:rFonts w:ascii="Times New Roman" w:hAnsi="Times New Roman" w:eastAsia="Times New Roman" w:cs="Times New Roman"/>
+                <w:b/>
+                <w:bCs/>
+                <w:sz w:val="24"/>
+                <w:szCs w:val="24"/>
+                <w:lang w:eastAsia="es-ES"/>
+              </w:rPr>
+            </w:pPr>
+            <w:r>
+              <w:rPr>
+                <w:rFonts w:ascii="Times New Roman" w:hAnsi="Times New Roman" w:eastAsia="Times New Roman" w:cs="Times New Roman"/>
                 <w:b/>
                 <w:bCs/>
                 <w:lang w:eastAsia="es-ES"/>
@@ -1840,10 +1990,10 @@
           <w:tcPr>
             <w:tcW w:w="6976" w:type="dxa"/>
             <w:tcBorders>
-              <w:top w:val="single" w:sz="4" w:space="0" w:color="000000" w:themeColor="text1"/>
-              <w:left w:val="single" w:sz="4" w:space="0" w:color="000000" w:themeColor="text1"/>
-              <w:bottom w:val="single" w:sz="4" w:space="0" w:color="000000" w:themeColor="text1"/>
-              <w:right w:val="single" w:sz="4" w:space="0" w:color="000000" w:themeColor="text1"/>
+              <w:top w:val="single" w:color="000000" w:themeColor="text1" w:sz="4" w:space="0"/>
+              <w:left w:val="single" w:color="000000" w:themeColor="text1" w:sz="4" w:space="0"/>
+              <w:bottom w:val="single" w:color="000000" w:themeColor="text1" w:sz="4" w:space="0"/>
+              <w:right w:val="single" w:color="000000" w:themeColor="text1" w:sz="4" w:space="0"/>
             </w:tcBorders>
             <w:tcMar>
               <w:top w:w="0" w:type="dxa"/>
@@ -1861,15 +2011,15 @@
               <w:spacing w:after="0" w:line="240" w:lineRule="auto"/>
               <w:jc w:val="both"/>
               <w:rPr>
-                <w:rFonts w:ascii="Times New Roman" w:eastAsia="Times New Roman" w:hAnsi="Times New Roman" w:cs="Times New Roman"/>
-                <w:sz w:val="24"/>
-                <w:szCs w:val="24"/>
-                <w:lang w:eastAsia="es-ES"/>
-              </w:rPr>
-            </w:pPr>
-            <w:r>
-              <w:rPr>
-                <w:rFonts w:ascii="Times New Roman" w:eastAsia="Times New Roman" w:hAnsi="Times New Roman" w:cs="Times New Roman"/>
+                <w:rFonts w:ascii="Times New Roman" w:hAnsi="Times New Roman" w:eastAsia="Times New Roman" w:cs="Times New Roman"/>
+                <w:sz w:val="24"/>
+                <w:szCs w:val="24"/>
+                <w:lang w:eastAsia="es-ES"/>
+              </w:rPr>
+            </w:pPr>
+            <w:r>
+              <w:rPr>
+                <w:rFonts w:ascii="Times New Roman" w:hAnsi="Times New Roman" w:eastAsia="Times New Roman" w:cs="Times New Roman"/>
                 <w:sz w:val="24"/>
                 <w:szCs w:val="24"/>
                 <w:lang w:eastAsia="es-ES"/>
@@ -1878,7 +2028,7 @@
             </w:r>
             <w:r>
               <w:rPr>
-                <w:rFonts w:ascii="Times New Roman" w:eastAsia="Times New Roman" w:hAnsi="Times New Roman" w:cs="Times New Roman"/>
+                <w:rFonts w:ascii="Times New Roman" w:hAnsi="Times New Roman" w:eastAsia="Times New Roman" w:cs="Times New Roman"/>
                 <w:sz w:val="24"/>
                 <w:szCs w:val="24"/>
                 <w:lang w:eastAsia="es-ES"/>
@@ -1893,10 +2043,10 @@
           <w:tcPr>
             <w:tcW w:w="0" w:type="auto"/>
             <w:tcBorders>
-              <w:top w:val="single" w:sz="4" w:space="0" w:color="000000" w:themeColor="text1"/>
-              <w:left w:val="single" w:sz="4" w:space="0" w:color="000000" w:themeColor="text1"/>
-              <w:bottom w:val="single" w:sz="4" w:space="0" w:color="000000" w:themeColor="text1"/>
-              <w:right w:val="single" w:sz="4" w:space="0" w:color="000000" w:themeColor="text1"/>
+              <w:top w:val="single" w:color="000000" w:themeColor="text1" w:sz="4" w:space="0"/>
+              <w:left w:val="single" w:color="000000" w:themeColor="text1" w:sz="4" w:space="0"/>
+              <w:bottom w:val="single" w:color="000000" w:themeColor="text1" w:sz="4" w:space="0"/>
+              <w:right w:val="single" w:color="000000" w:themeColor="text1" w:sz="4" w:space="0"/>
             </w:tcBorders>
             <w:tcMar>
               <w:top w:w="0" w:type="dxa"/>
@@ -1911,17 +2061,17 @@
               <w:spacing w:after="0" w:line="240" w:lineRule="auto"/>
               <w:jc w:val="both"/>
               <w:rPr>
-                <w:rFonts w:ascii="Times New Roman" w:eastAsia="Times New Roman" w:hAnsi="Times New Roman" w:cs="Times New Roman"/>
-                <w:b/>
-                <w:bCs/>
-                <w:sz w:val="24"/>
-                <w:szCs w:val="24"/>
-                <w:lang w:eastAsia="es-ES"/>
-              </w:rPr>
-            </w:pPr>
-            <w:r>
-              <w:rPr>
-                <w:rFonts w:ascii="Times New Roman" w:eastAsia="Times New Roman" w:hAnsi="Times New Roman" w:cs="Times New Roman"/>
+                <w:rFonts w:ascii="Times New Roman" w:hAnsi="Times New Roman" w:eastAsia="Times New Roman" w:cs="Times New Roman"/>
+                <w:b/>
+                <w:bCs/>
+                <w:sz w:val="24"/>
+                <w:szCs w:val="24"/>
+                <w:lang w:eastAsia="es-ES"/>
+              </w:rPr>
+            </w:pPr>
+            <w:r>
+              <w:rPr>
+                <w:rFonts w:ascii="Times New Roman" w:hAnsi="Times New Roman" w:eastAsia="Times New Roman" w:cs="Times New Roman"/>
                 <w:b/>
                 <w:bCs/>
                 <w:lang w:eastAsia="es-ES"/>
@@ -1934,10 +2084,10 @@
           <w:tcPr>
             <w:tcW w:w="6976" w:type="dxa"/>
             <w:tcBorders>
-              <w:top w:val="single" w:sz="4" w:space="0" w:color="000000" w:themeColor="text1"/>
-              <w:left w:val="single" w:sz="4" w:space="0" w:color="000000" w:themeColor="text1"/>
-              <w:bottom w:val="single" w:sz="4" w:space="0" w:color="000000" w:themeColor="text1"/>
-              <w:right w:val="single" w:sz="4" w:space="0" w:color="000000" w:themeColor="text1"/>
+              <w:top w:val="single" w:color="000000" w:themeColor="text1" w:sz="4" w:space="0"/>
+              <w:left w:val="single" w:color="000000" w:themeColor="text1" w:sz="4" w:space="0"/>
+              <w:bottom w:val="single" w:color="000000" w:themeColor="text1" w:sz="4" w:space="0"/>
+              <w:right w:val="single" w:color="000000" w:themeColor="text1" w:sz="4" w:space="0"/>
             </w:tcBorders>
             <w:tcMar>
               <w:top w:w="0" w:type="dxa"/>
@@ -1952,15 +2102,15 @@
               <w:spacing w:after="0" w:line="240" w:lineRule="auto"/>
               <w:jc w:val="both"/>
               <w:rPr>
-                <w:rFonts w:ascii="Times New Roman" w:eastAsia="Times New Roman" w:hAnsi="Times New Roman" w:cs="Times New Roman"/>
-                <w:sz w:val="24"/>
-                <w:szCs w:val="24"/>
-                <w:lang w:eastAsia="es-ES"/>
-              </w:rPr>
-            </w:pPr>
-            <w:r>
-              <w:rPr>
-                <w:rFonts w:ascii="Times New Roman" w:eastAsia="Times New Roman" w:hAnsi="Times New Roman" w:cs="Times New Roman"/>
+                <w:rFonts w:ascii="Times New Roman" w:hAnsi="Times New Roman" w:eastAsia="Times New Roman" w:cs="Times New Roman"/>
+                <w:sz w:val="24"/>
+                <w:szCs w:val="24"/>
+                <w:lang w:eastAsia="es-ES"/>
+              </w:rPr>
+            </w:pPr>
+            <w:r>
+              <w:rPr>
+                <w:rFonts w:ascii="Times New Roman" w:hAnsi="Times New Roman" w:eastAsia="Times New Roman" w:cs="Times New Roman"/>
                 <w:sz w:val="24"/>
                 <w:szCs w:val="24"/>
                 <w:lang w:eastAsia="es-ES"/>
@@ -1969,7 +2119,7 @@
             </w:r>
             <w:r>
               <w:rPr>
-                <w:rFonts w:ascii="Times New Roman" w:eastAsia="Times New Roman" w:hAnsi="Times New Roman" w:cs="Times New Roman"/>
+                <w:rFonts w:ascii="Times New Roman" w:hAnsi="Times New Roman" w:eastAsia="Times New Roman" w:cs="Times New Roman"/>
                 <w:sz w:val="24"/>
                 <w:szCs w:val="24"/>
                 <w:lang w:eastAsia="es-ES"/>
@@ -1984,10 +2134,10 @@
           <w:tcPr>
             <w:tcW w:w="0" w:type="auto"/>
             <w:tcBorders>
-              <w:top w:val="single" w:sz="4" w:space="0" w:color="000000" w:themeColor="text1"/>
-              <w:left w:val="single" w:sz="4" w:space="0" w:color="000000" w:themeColor="text1"/>
-              <w:bottom w:val="single" w:sz="4" w:space="0" w:color="000000" w:themeColor="text1"/>
-              <w:right w:val="single" w:sz="4" w:space="0" w:color="000000" w:themeColor="text1"/>
+              <w:top w:val="single" w:color="000000" w:themeColor="text1" w:sz="4" w:space="0"/>
+              <w:left w:val="single" w:color="000000" w:themeColor="text1" w:sz="4" w:space="0"/>
+              <w:bottom w:val="single" w:color="000000" w:themeColor="text1" w:sz="4" w:space="0"/>
+              <w:right w:val="single" w:color="000000" w:themeColor="text1" w:sz="4" w:space="0"/>
             </w:tcBorders>
             <w:tcMar>
               <w:top w:w="0" w:type="dxa"/>
@@ -2002,17 +2152,17 @@
               <w:spacing w:after="0" w:line="240" w:lineRule="auto"/>
               <w:jc w:val="both"/>
               <w:rPr>
-                <w:rFonts w:ascii="Times New Roman" w:eastAsia="Times New Roman" w:hAnsi="Times New Roman" w:cs="Times New Roman"/>
-                <w:b/>
-                <w:bCs/>
-                <w:sz w:val="24"/>
-                <w:szCs w:val="24"/>
-                <w:lang w:eastAsia="es-ES"/>
-              </w:rPr>
-            </w:pPr>
-            <w:r>
-              <w:rPr>
-                <w:rFonts w:ascii="Times New Roman" w:eastAsia="Times New Roman" w:hAnsi="Times New Roman" w:cs="Times New Roman"/>
+                <w:rFonts w:ascii="Times New Roman" w:hAnsi="Times New Roman" w:eastAsia="Times New Roman" w:cs="Times New Roman"/>
+                <w:b/>
+                <w:bCs/>
+                <w:sz w:val="24"/>
+                <w:szCs w:val="24"/>
+                <w:lang w:eastAsia="es-ES"/>
+              </w:rPr>
+            </w:pPr>
+            <w:r>
+              <w:rPr>
+                <w:rFonts w:ascii="Times New Roman" w:hAnsi="Times New Roman" w:eastAsia="Times New Roman" w:cs="Times New Roman"/>
                 <w:b/>
                 <w:bCs/>
                 <w:lang w:eastAsia="es-ES"/>
@@ -2025,10 +2175,10 @@
           <w:tcPr>
             <w:tcW w:w="6976" w:type="dxa"/>
             <w:tcBorders>
-              <w:top w:val="single" w:sz="4" w:space="0" w:color="000000" w:themeColor="text1"/>
-              <w:left w:val="single" w:sz="4" w:space="0" w:color="000000" w:themeColor="text1"/>
-              <w:bottom w:val="single" w:sz="4" w:space="0" w:color="000000" w:themeColor="text1"/>
-              <w:right w:val="single" w:sz="4" w:space="0" w:color="000000" w:themeColor="text1"/>
+              <w:top w:val="single" w:color="000000" w:themeColor="text1" w:sz="4" w:space="0"/>
+              <w:left w:val="single" w:color="000000" w:themeColor="text1" w:sz="4" w:space="0"/>
+              <w:bottom w:val="single" w:color="000000" w:themeColor="text1" w:sz="4" w:space="0"/>
+              <w:right w:val="single" w:color="000000" w:themeColor="text1" w:sz="4" w:space="0"/>
             </w:tcBorders>
             <w:tcMar>
               <w:top w:w="0" w:type="dxa"/>
@@ -2043,15 +2193,15 @@
               <w:spacing w:after="0" w:line="240" w:lineRule="auto"/>
               <w:jc w:val="both"/>
               <w:rPr>
-                <w:rFonts w:ascii="Times New Roman" w:eastAsia="Times New Roman" w:hAnsi="Times New Roman" w:cs="Times New Roman"/>
-                <w:sz w:val="24"/>
-                <w:szCs w:val="24"/>
-                <w:lang w:eastAsia="es-ES"/>
-              </w:rPr>
-            </w:pPr>
-            <w:r>
-              <w:rPr>
-                <w:rFonts w:ascii="Times New Roman" w:eastAsia="Times New Roman" w:hAnsi="Times New Roman" w:cs="Times New Roman"/>
+                <w:rFonts w:ascii="Times New Roman" w:hAnsi="Times New Roman" w:eastAsia="Times New Roman" w:cs="Times New Roman"/>
+                <w:sz w:val="24"/>
+                <w:szCs w:val="24"/>
+                <w:lang w:eastAsia="es-ES"/>
+              </w:rPr>
+            </w:pPr>
+            <w:r>
+              <w:rPr>
+                <w:rFonts w:ascii="Times New Roman" w:hAnsi="Times New Roman" w:eastAsia="Times New Roman" w:cs="Times New Roman"/>
                 <w:sz w:val="24"/>
                 <w:szCs w:val="24"/>
                 <w:lang w:eastAsia="es-ES"/>
@@ -2066,8 +2216,8 @@
       <w:pPr>
         <w:spacing w:after="0" w:line="240" w:lineRule="auto"/>
         <w:rPr>
-          <w:ins w:id="0" w:author="Erika Jhaqueline Papamija Hoyos" w:date="2021-03-05T15:39:00Z"/>
-          <w:rFonts w:ascii="Times New Roman" w:eastAsia="Times New Roman" w:hAnsi="Times New Roman" w:cs="Times New Roman"/>
+          <w:ins w:author="Erika Jhaqueline Papamija Hoyos" w:date="2021-03-05T15:39:00Z" w:id="0"/>
+          <w:rFonts w:ascii="Times New Roman" w:hAnsi="Times New Roman" w:eastAsia="Times New Roman" w:cs="Times New Roman"/>
           <w:b/>
           <w:bCs/>
           <w:sz w:val="24"/>
@@ -2080,7 +2230,7 @@
       <w:pPr>
         <w:spacing w:after="0" w:line="240" w:lineRule="auto"/>
         <w:rPr>
-          <w:rFonts w:ascii="Times New Roman" w:eastAsia="Times New Roman" w:hAnsi="Times New Roman" w:cs="Times New Roman"/>
+          <w:rFonts w:ascii="Times New Roman" w:hAnsi="Times New Roman" w:eastAsia="Times New Roman" w:cs="Times New Roman"/>
           <w:b/>
           <w:bCs/>
           <w:sz w:val="24"/>
@@ -2090,7 +2240,7 @@
       </w:pPr>
       <w:r>
         <w:rPr>
-          <w:rFonts w:ascii="Times New Roman" w:eastAsia="Times New Roman" w:hAnsi="Times New Roman" w:cs="Times New Roman"/>
+          <w:rFonts w:ascii="Times New Roman" w:hAnsi="Times New Roman" w:eastAsia="Times New Roman" w:cs="Times New Roman"/>
           <w:b/>
           <w:bCs/>
           <w:sz w:val="24"/>
@@ -2101,7 +2251,7 @@
       </w:r>
       <w:r>
         <w:rPr>
-          <w:rFonts w:ascii="Times New Roman" w:eastAsia="Times New Roman" w:hAnsi="Times New Roman" w:cs="Times New Roman"/>
+          <w:rFonts w:ascii="Times New Roman" w:hAnsi="Times New Roman" w:eastAsia="Times New Roman" w:cs="Times New Roman"/>
           <w:b/>
           <w:bCs/>
           <w:sz w:val="24"/>
@@ -2112,7 +2262,7 @@
       </w:r>
       <w:r>
         <w:rPr>
-          <w:rFonts w:ascii="Times New Roman" w:eastAsia="Times New Roman" w:hAnsi="Times New Roman" w:cs="Times New Roman"/>
+          <w:rFonts w:ascii="Times New Roman" w:hAnsi="Times New Roman" w:eastAsia="Times New Roman" w:cs="Times New Roman"/>
           <w:b/>
           <w:bCs/>
           <w:sz w:val="24"/>
@@ -2143,10 +2293,10 @@
             <w:tcW w:w="8500" w:type="dxa"/>
             <w:gridSpan w:val="2"/>
             <w:tcBorders>
-              <w:top w:val="single" w:sz="4" w:space="0" w:color="000000" w:themeColor="text1"/>
-              <w:left w:val="single" w:sz="4" w:space="0" w:color="000000" w:themeColor="text1"/>
-              <w:bottom w:val="single" w:sz="4" w:space="0" w:color="000000" w:themeColor="text1"/>
-              <w:right w:val="single" w:sz="4" w:space="0" w:color="000000" w:themeColor="text1"/>
+              <w:top w:val="single" w:color="000000" w:themeColor="text1" w:sz="4" w:space="0"/>
+              <w:left w:val="single" w:color="000000" w:themeColor="text1" w:sz="4" w:space="0"/>
+              <w:bottom w:val="single" w:color="000000" w:themeColor="text1" w:sz="4" w:space="0"/>
+              <w:right w:val="single" w:color="000000" w:themeColor="text1" w:sz="4" w:space="0"/>
             </w:tcBorders>
             <w:tcMar>
               <w:top w:w="0" w:type="dxa"/>
@@ -2161,15 +2311,15 @@
               <w:spacing w:after="0" w:line="240" w:lineRule="auto"/>
               <w:jc w:val="center"/>
               <w:rPr>
-                <w:rFonts w:ascii="Times New Roman" w:eastAsia="Times New Roman" w:hAnsi="Times New Roman" w:cs="Times New Roman"/>
-                <w:sz w:val="24"/>
-                <w:szCs w:val="24"/>
-                <w:lang w:eastAsia="es-ES"/>
-              </w:rPr>
-            </w:pPr>
-            <w:r>
-              <w:rPr>
-                <w:rFonts w:ascii="Times New Roman" w:eastAsia="Times New Roman" w:hAnsi="Times New Roman" w:cs="Times New Roman"/>
+                <w:rFonts w:ascii="Times New Roman" w:hAnsi="Times New Roman" w:eastAsia="Times New Roman" w:cs="Times New Roman"/>
+                <w:sz w:val="24"/>
+                <w:szCs w:val="24"/>
+                <w:lang w:eastAsia="es-ES"/>
+              </w:rPr>
+            </w:pPr>
+            <w:r>
+              <w:rPr>
+                <w:rFonts w:ascii="Times New Roman" w:hAnsi="Times New Roman" w:eastAsia="Times New Roman" w:cs="Times New Roman"/>
                 <w:b/>
                 <w:bCs/>
                 <w:lang w:eastAsia="es-ES"/>
@@ -2178,7 +2328,7 @@
             </w:r>
             <w:r>
               <w:rPr>
-                <w:rFonts w:ascii="Times New Roman" w:eastAsia="Times New Roman" w:hAnsi="Times New Roman" w:cs="Times New Roman"/>
+                <w:rFonts w:ascii="Times New Roman" w:hAnsi="Times New Roman" w:eastAsia="Times New Roman" w:cs="Times New Roman"/>
                 <w:b/>
                 <w:bCs/>
                 <w:lang w:eastAsia="es-ES"/>
@@ -2193,10 +2343,10 @@
           <w:tcPr>
             <w:tcW w:w="0" w:type="auto"/>
             <w:tcBorders>
-              <w:top w:val="single" w:sz="4" w:space="0" w:color="000000" w:themeColor="text1"/>
-              <w:left w:val="single" w:sz="4" w:space="0" w:color="000000" w:themeColor="text1"/>
-              <w:bottom w:val="single" w:sz="4" w:space="0" w:color="000000" w:themeColor="text1"/>
-              <w:right w:val="single" w:sz="4" w:space="0" w:color="000000" w:themeColor="text1"/>
+              <w:top w:val="single" w:color="000000" w:themeColor="text1" w:sz="4" w:space="0"/>
+              <w:left w:val="single" w:color="000000" w:themeColor="text1" w:sz="4" w:space="0"/>
+              <w:bottom w:val="single" w:color="000000" w:themeColor="text1" w:sz="4" w:space="0"/>
+              <w:right w:val="single" w:color="000000" w:themeColor="text1" w:sz="4" w:space="0"/>
             </w:tcBorders>
             <w:tcMar>
               <w:top w:w="0" w:type="dxa"/>
@@ -2211,17 +2361,17 @@
               <w:spacing w:after="0" w:line="240" w:lineRule="auto"/>
               <w:jc w:val="both"/>
               <w:rPr>
-                <w:rFonts w:ascii="Times New Roman" w:eastAsia="Times New Roman" w:hAnsi="Times New Roman" w:cs="Times New Roman"/>
-                <w:b/>
-                <w:bCs/>
-                <w:sz w:val="24"/>
-                <w:szCs w:val="24"/>
-                <w:lang w:eastAsia="es-ES"/>
-              </w:rPr>
-            </w:pPr>
-            <w:r>
-              <w:rPr>
-                <w:rFonts w:ascii="Times New Roman" w:eastAsia="Times New Roman" w:hAnsi="Times New Roman" w:cs="Times New Roman"/>
+                <w:rFonts w:ascii="Times New Roman" w:hAnsi="Times New Roman" w:eastAsia="Times New Roman" w:cs="Times New Roman"/>
+                <w:b/>
+                <w:bCs/>
+                <w:sz w:val="24"/>
+                <w:szCs w:val="24"/>
+                <w:lang w:eastAsia="es-ES"/>
+              </w:rPr>
+            </w:pPr>
+            <w:r>
+              <w:rPr>
+                <w:rFonts w:ascii="Times New Roman" w:hAnsi="Times New Roman" w:eastAsia="Times New Roman" w:cs="Times New Roman"/>
                 <w:b/>
                 <w:bCs/>
                 <w:lang w:eastAsia="es-ES"/>
@@ -2234,10 +2384,10 @@
           <w:tcPr>
             <w:tcW w:w="7001" w:type="dxa"/>
             <w:tcBorders>
-              <w:top w:val="single" w:sz="4" w:space="0" w:color="000000" w:themeColor="text1"/>
-              <w:left w:val="single" w:sz="4" w:space="0" w:color="000000" w:themeColor="text1"/>
-              <w:bottom w:val="single" w:sz="4" w:space="0" w:color="000000" w:themeColor="text1"/>
-              <w:right w:val="single" w:sz="4" w:space="0" w:color="000000" w:themeColor="text1"/>
+              <w:top w:val="single" w:color="000000" w:themeColor="text1" w:sz="4" w:space="0"/>
+              <w:left w:val="single" w:color="000000" w:themeColor="text1" w:sz="4" w:space="0"/>
+              <w:bottom w:val="single" w:color="000000" w:themeColor="text1" w:sz="4" w:space="0"/>
+              <w:right w:val="single" w:color="000000" w:themeColor="text1" w:sz="4" w:space="0"/>
             </w:tcBorders>
             <w:tcMar>
               <w:top w:w="0" w:type="dxa"/>
@@ -2255,14 +2405,14 @@
               </w:tabs>
               <w:spacing w:after="0" w:line="240" w:lineRule="auto"/>
               <w:rPr>
-                <w:rFonts w:ascii="Times New Roman" w:eastAsia="Times New Roman" w:hAnsi="Times New Roman" w:cs="Times New Roman"/>
+                <w:rFonts w:ascii="Times New Roman" w:hAnsi="Times New Roman" w:eastAsia="Times New Roman" w:cs="Times New Roman"/>
                 <w:color w:val="000000" w:themeColor="text1"/>
                 <w:lang w:eastAsia="es-ES"/>
               </w:rPr>
             </w:pPr>
             <w:r>
               <w:rPr>
-                <w:rFonts w:ascii="Times New Roman" w:eastAsia="Times New Roman" w:hAnsi="Times New Roman" w:cs="Times New Roman"/>
+                <w:rFonts w:ascii="Times New Roman" w:hAnsi="Times New Roman" w:eastAsia="Times New Roman" w:cs="Times New Roman"/>
                 <w:color w:val="000000" w:themeColor="text1"/>
                 <w:lang w:eastAsia="es-ES"/>
               </w:rPr>
@@ -2270,7 +2420,7 @@
             </w:r>
             <w:r>
               <w:rPr>
-                <w:rFonts w:ascii="Times New Roman" w:eastAsia="Times New Roman" w:hAnsi="Times New Roman" w:cs="Times New Roman"/>
+                <w:rFonts w:ascii="Times New Roman" w:hAnsi="Times New Roman" w:eastAsia="Times New Roman" w:cs="Times New Roman"/>
                 <w:color w:val="000000" w:themeColor="text1"/>
                 <w:lang w:eastAsia="es-ES"/>
               </w:rPr>
@@ -2282,7 +2432,7 @@
               <w:spacing w:after="0" w:line="240" w:lineRule="auto"/>
               <w:jc w:val="both"/>
               <w:rPr>
-                <w:rFonts w:ascii="Times New Roman" w:eastAsia="Times New Roman" w:hAnsi="Times New Roman" w:cs="Times New Roman"/>
+                <w:rFonts w:ascii="Times New Roman" w:hAnsi="Times New Roman" w:eastAsia="Times New Roman" w:cs="Times New Roman"/>
                 <w:sz w:val="24"/>
                 <w:szCs w:val="24"/>
                 <w:lang w:eastAsia="es-ES"/>
@@ -2296,10 +2446,10 @@
           <w:tcPr>
             <w:tcW w:w="0" w:type="auto"/>
             <w:tcBorders>
-              <w:top w:val="single" w:sz="4" w:space="0" w:color="000000" w:themeColor="text1"/>
-              <w:left w:val="single" w:sz="4" w:space="0" w:color="000000" w:themeColor="text1"/>
-              <w:bottom w:val="single" w:sz="4" w:space="0" w:color="000000" w:themeColor="text1"/>
-              <w:right w:val="single" w:sz="4" w:space="0" w:color="000000" w:themeColor="text1"/>
+              <w:top w:val="single" w:color="000000" w:themeColor="text1" w:sz="4" w:space="0"/>
+              <w:left w:val="single" w:color="000000" w:themeColor="text1" w:sz="4" w:space="0"/>
+              <w:bottom w:val="single" w:color="000000" w:themeColor="text1" w:sz="4" w:space="0"/>
+              <w:right w:val="single" w:color="000000" w:themeColor="text1" w:sz="4" w:space="0"/>
             </w:tcBorders>
             <w:tcMar>
               <w:top w:w="0" w:type="dxa"/>
@@ -2314,17 +2464,17 @@
               <w:spacing w:after="0" w:line="240" w:lineRule="auto"/>
               <w:jc w:val="both"/>
               <w:rPr>
-                <w:rFonts w:ascii="Times New Roman" w:eastAsia="Times New Roman" w:hAnsi="Times New Roman" w:cs="Times New Roman"/>
-                <w:b/>
-                <w:bCs/>
-                <w:sz w:val="24"/>
-                <w:szCs w:val="24"/>
-                <w:lang w:eastAsia="es-ES"/>
-              </w:rPr>
-            </w:pPr>
-            <w:r>
-              <w:rPr>
-                <w:rFonts w:ascii="Times New Roman" w:eastAsia="Times New Roman" w:hAnsi="Times New Roman" w:cs="Times New Roman"/>
+                <w:rFonts w:ascii="Times New Roman" w:hAnsi="Times New Roman" w:eastAsia="Times New Roman" w:cs="Times New Roman"/>
+                <w:b/>
+                <w:bCs/>
+                <w:sz w:val="24"/>
+                <w:szCs w:val="24"/>
+                <w:lang w:eastAsia="es-ES"/>
+              </w:rPr>
+            </w:pPr>
+            <w:r>
+              <w:rPr>
+                <w:rFonts w:ascii="Times New Roman" w:hAnsi="Times New Roman" w:eastAsia="Times New Roman" w:cs="Times New Roman"/>
                 <w:b/>
                 <w:bCs/>
                 <w:lang w:eastAsia="es-ES"/>
@@ -2337,10 +2487,10 @@
           <w:tcPr>
             <w:tcW w:w="7001" w:type="dxa"/>
             <w:tcBorders>
-              <w:top w:val="single" w:sz="4" w:space="0" w:color="000000" w:themeColor="text1"/>
-              <w:left w:val="single" w:sz="4" w:space="0" w:color="000000" w:themeColor="text1"/>
-              <w:bottom w:val="single" w:sz="4" w:space="0" w:color="000000" w:themeColor="text1"/>
-              <w:right w:val="single" w:sz="4" w:space="0" w:color="000000" w:themeColor="text1"/>
+              <w:top w:val="single" w:color="000000" w:themeColor="text1" w:sz="4" w:space="0"/>
+              <w:left w:val="single" w:color="000000" w:themeColor="text1" w:sz="4" w:space="0"/>
+              <w:bottom w:val="single" w:color="000000" w:themeColor="text1" w:sz="4" w:space="0"/>
+              <w:right w:val="single" w:color="000000" w:themeColor="text1" w:sz="4" w:space="0"/>
             </w:tcBorders>
             <w:tcMar>
               <w:top w:w="0" w:type="dxa"/>
@@ -2355,15 +2505,15 @@
               <w:spacing w:after="0" w:line="240" w:lineRule="auto"/>
               <w:jc w:val="both"/>
               <w:rPr>
-                <w:rFonts w:ascii="Times New Roman" w:eastAsia="Times New Roman" w:hAnsi="Times New Roman" w:cs="Times New Roman"/>
-                <w:sz w:val="24"/>
-                <w:szCs w:val="24"/>
-                <w:lang w:eastAsia="es-ES"/>
-              </w:rPr>
-            </w:pPr>
-            <w:r>
-              <w:rPr>
-                <w:rFonts w:ascii="Times New Roman" w:eastAsia="Times New Roman" w:hAnsi="Times New Roman" w:cs="Times New Roman"/>
+                <w:rFonts w:ascii="Times New Roman" w:hAnsi="Times New Roman" w:eastAsia="Times New Roman" w:cs="Times New Roman"/>
+                <w:sz w:val="24"/>
+                <w:szCs w:val="24"/>
+                <w:lang w:eastAsia="es-ES"/>
+              </w:rPr>
+            </w:pPr>
+            <w:r>
+              <w:rPr>
+                <w:rFonts w:ascii="Times New Roman" w:hAnsi="Times New Roman" w:eastAsia="Times New Roman" w:cs="Times New Roman"/>
                 <w:sz w:val="24"/>
                 <w:szCs w:val="24"/>
                 <w:lang w:eastAsia="es-ES"/>
@@ -2378,10 +2528,10 @@
           <w:tcPr>
             <w:tcW w:w="0" w:type="auto"/>
             <w:tcBorders>
-              <w:top w:val="single" w:sz="4" w:space="0" w:color="000000" w:themeColor="text1"/>
-              <w:left w:val="single" w:sz="4" w:space="0" w:color="000000" w:themeColor="text1"/>
-              <w:bottom w:val="single" w:sz="4" w:space="0" w:color="000000" w:themeColor="text1"/>
-              <w:right w:val="single" w:sz="4" w:space="0" w:color="000000" w:themeColor="text1"/>
+              <w:top w:val="single" w:color="000000" w:themeColor="text1" w:sz="4" w:space="0"/>
+              <w:left w:val="single" w:color="000000" w:themeColor="text1" w:sz="4" w:space="0"/>
+              <w:bottom w:val="single" w:color="000000" w:themeColor="text1" w:sz="4" w:space="0"/>
+              <w:right w:val="single" w:color="000000" w:themeColor="text1" w:sz="4" w:space="0"/>
             </w:tcBorders>
             <w:tcMar>
               <w:top w:w="0" w:type="dxa"/>
@@ -2396,17 +2546,17 @@
               <w:spacing w:after="0" w:line="240" w:lineRule="auto"/>
               <w:jc w:val="both"/>
               <w:rPr>
-                <w:rFonts w:ascii="Times New Roman" w:eastAsia="Times New Roman" w:hAnsi="Times New Roman" w:cs="Times New Roman"/>
-                <w:b/>
-                <w:bCs/>
-                <w:sz w:val="24"/>
-                <w:szCs w:val="24"/>
-                <w:lang w:eastAsia="es-ES"/>
-              </w:rPr>
-            </w:pPr>
-            <w:r>
-              <w:rPr>
-                <w:rFonts w:ascii="Times New Roman" w:eastAsia="Times New Roman" w:hAnsi="Times New Roman" w:cs="Times New Roman"/>
+                <w:rFonts w:ascii="Times New Roman" w:hAnsi="Times New Roman" w:eastAsia="Times New Roman" w:cs="Times New Roman"/>
+                <w:b/>
+                <w:bCs/>
+                <w:sz w:val="24"/>
+                <w:szCs w:val="24"/>
+                <w:lang w:eastAsia="es-ES"/>
+              </w:rPr>
+            </w:pPr>
+            <w:r>
+              <w:rPr>
+                <w:rFonts w:ascii="Times New Roman" w:hAnsi="Times New Roman" w:eastAsia="Times New Roman" w:cs="Times New Roman"/>
                 <w:b/>
                 <w:bCs/>
                 <w:lang w:eastAsia="es-ES"/>
@@ -2419,10 +2569,10 @@
           <w:tcPr>
             <w:tcW w:w="7001" w:type="dxa"/>
             <w:tcBorders>
-              <w:top w:val="single" w:sz="4" w:space="0" w:color="000000" w:themeColor="text1"/>
-              <w:left w:val="single" w:sz="4" w:space="0" w:color="000000" w:themeColor="text1"/>
-              <w:bottom w:val="single" w:sz="4" w:space="0" w:color="000000" w:themeColor="text1"/>
-              <w:right w:val="single" w:sz="4" w:space="0" w:color="000000" w:themeColor="text1"/>
+              <w:top w:val="single" w:color="000000" w:themeColor="text1" w:sz="4" w:space="0"/>
+              <w:left w:val="single" w:color="000000" w:themeColor="text1" w:sz="4" w:space="0"/>
+              <w:bottom w:val="single" w:color="000000" w:themeColor="text1" w:sz="4" w:space="0"/>
+              <w:right w:val="single" w:color="000000" w:themeColor="text1" w:sz="4" w:space="0"/>
             </w:tcBorders>
             <w:tcMar>
               <w:top w:w="0" w:type="dxa"/>
@@ -2440,15 +2590,15 @@
               <w:spacing w:after="0" w:line="240" w:lineRule="auto"/>
               <w:jc w:val="both"/>
               <w:rPr>
-                <w:rFonts w:ascii="Times New Roman" w:eastAsia="Times New Roman" w:hAnsi="Times New Roman" w:cs="Times New Roman"/>
-                <w:sz w:val="24"/>
-                <w:szCs w:val="24"/>
-                <w:lang w:eastAsia="es-ES"/>
-              </w:rPr>
-            </w:pPr>
-            <w:r>
-              <w:rPr>
-                <w:rFonts w:ascii="Times New Roman" w:eastAsia="Times New Roman" w:hAnsi="Times New Roman" w:cs="Times New Roman"/>
+                <w:rFonts w:ascii="Times New Roman" w:hAnsi="Times New Roman" w:eastAsia="Times New Roman" w:cs="Times New Roman"/>
+                <w:sz w:val="24"/>
+                <w:szCs w:val="24"/>
+                <w:lang w:eastAsia="es-ES"/>
+              </w:rPr>
+            </w:pPr>
+            <w:r>
+              <w:rPr>
+                <w:rFonts w:ascii="Times New Roman" w:hAnsi="Times New Roman" w:eastAsia="Times New Roman" w:cs="Times New Roman"/>
                 <w:sz w:val="24"/>
                 <w:szCs w:val="24"/>
                 <w:lang w:eastAsia="es-ES"/>
@@ -2463,10 +2613,10 @@
           <w:tcPr>
             <w:tcW w:w="0" w:type="auto"/>
             <w:tcBorders>
-              <w:top w:val="single" w:sz="4" w:space="0" w:color="000000" w:themeColor="text1"/>
-              <w:left w:val="single" w:sz="4" w:space="0" w:color="000000" w:themeColor="text1"/>
-              <w:bottom w:val="single" w:sz="4" w:space="0" w:color="000000" w:themeColor="text1"/>
-              <w:right w:val="single" w:sz="4" w:space="0" w:color="000000" w:themeColor="text1"/>
+              <w:top w:val="single" w:color="000000" w:themeColor="text1" w:sz="4" w:space="0"/>
+              <w:left w:val="single" w:color="000000" w:themeColor="text1" w:sz="4" w:space="0"/>
+              <w:bottom w:val="single" w:color="000000" w:themeColor="text1" w:sz="4" w:space="0"/>
+              <w:right w:val="single" w:color="000000" w:themeColor="text1" w:sz="4" w:space="0"/>
             </w:tcBorders>
             <w:tcMar>
               <w:top w:w="0" w:type="dxa"/>
@@ -2481,17 +2631,17 @@
               <w:spacing w:after="0" w:line="240" w:lineRule="auto"/>
               <w:jc w:val="both"/>
               <w:rPr>
-                <w:rFonts w:ascii="Times New Roman" w:eastAsia="Times New Roman" w:hAnsi="Times New Roman" w:cs="Times New Roman"/>
-                <w:b/>
-                <w:bCs/>
-                <w:sz w:val="24"/>
-                <w:szCs w:val="24"/>
-                <w:lang w:eastAsia="es-ES"/>
-              </w:rPr>
-            </w:pPr>
-            <w:r>
-              <w:rPr>
-                <w:rFonts w:ascii="Times New Roman" w:eastAsia="Times New Roman" w:hAnsi="Times New Roman" w:cs="Times New Roman"/>
+                <w:rFonts w:ascii="Times New Roman" w:hAnsi="Times New Roman" w:eastAsia="Times New Roman" w:cs="Times New Roman"/>
+                <w:b/>
+                <w:bCs/>
+                <w:sz w:val="24"/>
+                <w:szCs w:val="24"/>
+                <w:lang w:eastAsia="es-ES"/>
+              </w:rPr>
+            </w:pPr>
+            <w:r>
+              <w:rPr>
+                <w:rFonts w:ascii="Times New Roman" w:hAnsi="Times New Roman" w:eastAsia="Times New Roman" w:cs="Times New Roman"/>
                 <w:b/>
                 <w:bCs/>
                 <w:lang w:eastAsia="es-ES"/>
@@ -2504,10 +2654,10 @@
           <w:tcPr>
             <w:tcW w:w="7001" w:type="dxa"/>
             <w:tcBorders>
-              <w:top w:val="single" w:sz="4" w:space="0" w:color="000000" w:themeColor="text1"/>
-              <w:left w:val="single" w:sz="4" w:space="0" w:color="000000" w:themeColor="text1"/>
-              <w:bottom w:val="single" w:sz="4" w:space="0" w:color="000000" w:themeColor="text1"/>
-              <w:right w:val="single" w:sz="4" w:space="0" w:color="000000" w:themeColor="text1"/>
+              <w:top w:val="single" w:color="000000" w:themeColor="text1" w:sz="4" w:space="0"/>
+              <w:left w:val="single" w:color="000000" w:themeColor="text1" w:sz="4" w:space="0"/>
+              <w:bottom w:val="single" w:color="000000" w:themeColor="text1" w:sz="4" w:space="0"/>
+              <w:right w:val="single" w:color="000000" w:themeColor="text1" w:sz="4" w:space="0"/>
             </w:tcBorders>
             <w:tcMar>
               <w:top w:w="0" w:type="dxa"/>
@@ -2522,15 +2672,15 @@
               <w:spacing w:after="0" w:line="240" w:lineRule="auto"/>
               <w:jc w:val="both"/>
               <w:rPr>
-                <w:rFonts w:ascii="Times New Roman" w:eastAsia="Times New Roman" w:hAnsi="Times New Roman" w:cs="Times New Roman"/>
-                <w:sz w:val="24"/>
-                <w:szCs w:val="24"/>
-                <w:lang w:eastAsia="es-ES"/>
-              </w:rPr>
-            </w:pPr>
-            <w:r>
-              <w:rPr>
-                <w:rFonts w:ascii="Times New Roman" w:eastAsia="Times New Roman" w:hAnsi="Times New Roman" w:cs="Times New Roman"/>
+                <w:rFonts w:ascii="Times New Roman" w:hAnsi="Times New Roman" w:eastAsia="Times New Roman" w:cs="Times New Roman"/>
+                <w:sz w:val="24"/>
+                <w:szCs w:val="24"/>
+                <w:lang w:eastAsia="es-ES"/>
+              </w:rPr>
+            </w:pPr>
+            <w:r>
+              <w:rPr>
+                <w:rFonts w:ascii="Times New Roman" w:hAnsi="Times New Roman" w:eastAsia="Times New Roman" w:cs="Times New Roman"/>
                 <w:sz w:val="24"/>
                 <w:szCs w:val="24"/>
                 <w:lang w:eastAsia="es-ES"/>
@@ -2539,7 +2689,7 @@
             </w:r>
             <w:r>
               <w:rPr>
-                <w:rFonts w:ascii="Times New Roman" w:eastAsia="Times New Roman" w:hAnsi="Times New Roman" w:cs="Times New Roman"/>
+                <w:rFonts w:ascii="Times New Roman" w:hAnsi="Times New Roman" w:eastAsia="Times New Roman" w:cs="Times New Roman"/>
                 <w:sz w:val="24"/>
                 <w:szCs w:val="24"/>
                 <w:lang w:eastAsia="es-ES"/>
@@ -2554,10 +2704,10 @@
           <w:tcPr>
             <w:tcW w:w="0" w:type="auto"/>
             <w:tcBorders>
-              <w:top w:val="single" w:sz="4" w:space="0" w:color="000000" w:themeColor="text1"/>
-              <w:left w:val="single" w:sz="4" w:space="0" w:color="000000" w:themeColor="text1"/>
-              <w:bottom w:val="single" w:sz="4" w:space="0" w:color="000000" w:themeColor="text1"/>
-              <w:right w:val="single" w:sz="4" w:space="0" w:color="000000" w:themeColor="text1"/>
+              <w:top w:val="single" w:color="000000" w:themeColor="text1" w:sz="4" w:space="0"/>
+              <w:left w:val="single" w:color="000000" w:themeColor="text1" w:sz="4" w:space="0"/>
+              <w:bottom w:val="single" w:color="000000" w:themeColor="text1" w:sz="4" w:space="0"/>
+              <w:right w:val="single" w:color="000000" w:themeColor="text1" w:sz="4" w:space="0"/>
             </w:tcBorders>
             <w:tcMar>
               <w:top w:w="0" w:type="dxa"/>
@@ -2572,17 +2722,17 @@
               <w:spacing w:after="0" w:line="240" w:lineRule="auto"/>
               <w:jc w:val="both"/>
               <w:rPr>
-                <w:rFonts w:ascii="Times New Roman" w:eastAsia="Times New Roman" w:hAnsi="Times New Roman" w:cs="Times New Roman"/>
-                <w:b/>
-                <w:bCs/>
-                <w:sz w:val="24"/>
-                <w:szCs w:val="24"/>
-                <w:lang w:eastAsia="es-ES"/>
-              </w:rPr>
-            </w:pPr>
-            <w:r>
-              <w:rPr>
-                <w:rFonts w:ascii="Times New Roman" w:eastAsia="Times New Roman" w:hAnsi="Times New Roman" w:cs="Times New Roman"/>
+                <w:rFonts w:ascii="Times New Roman" w:hAnsi="Times New Roman" w:eastAsia="Times New Roman" w:cs="Times New Roman"/>
+                <w:b/>
+                <w:bCs/>
+                <w:sz w:val="24"/>
+                <w:szCs w:val="24"/>
+                <w:lang w:eastAsia="es-ES"/>
+              </w:rPr>
+            </w:pPr>
+            <w:r>
+              <w:rPr>
+                <w:rFonts w:ascii="Times New Roman" w:hAnsi="Times New Roman" w:eastAsia="Times New Roman" w:cs="Times New Roman"/>
                 <w:b/>
                 <w:bCs/>
                 <w:lang w:eastAsia="es-ES"/>
@@ -2595,10 +2745,10 @@
           <w:tcPr>
             <w:tcW w:w="7001" w:type="dxa"/>
             <w:tcBorders>
-              <w:top w:val="single" w:sz="4" w:space="0" w:color="000000" w:themeColor="text1"/>
-              <w:left w:val="single" w:sz="4" w:space="0" w:color="000000" w:themeColor="text1"/>
-              <w:bottom w:val="single" w:sz="4" w:space="0" w:color="000000" w:themeColor="text1"/>
-              <w:right w:val="single" w:sz="4" w:space="0" w:color="000000" w:themeColor="text1"/>
+              <w:top w:val="single" w:color="000000" w:themeColor="text1" w:sz="4" w:space="0"/>
+              <w:left w:val="single" w:color="000000" w:themeColor="text1" w:sz="4" w:space="0"/>
+              <w:bottom w:val="single" w:color="000000" w:themeColor="text1" w:sz="4" w:space="0"/>
+              <w:right w:val="single" w:color="000000" w:themeColor="text1" w:sz="4" w:space="0"/>
             </w:tcBorders>
             <w:tcMar>
               <w:top w:w="0" w:type="dxa"/>
@@ -2613,15 +2763,15 @@
               <w:spacing w:after="0" w:line="240" w:lineRule="auto"/>
               <w:jc w:val="both"/>
               <w:rPr>
-                <w:rFonts w:ascii="Times New Roman" w:eastAsia="Times New Roman" w:hAnsi="Times New Roman" w:cs="Times New Roman"/>
-                <w:sz w:val="24"/>
-                <w:szCs w:val="24"/>
-                <w:lang w:eastAsia="es-ES"/>
-              </w:rPr>
-            </w:pPr>
-            <w:r>
-              <w:rPr>
-                <w:rFonts w:ascii="Times New Roman" w:eastAsia="Times New Roman" w:hAnsi="Times New Roman" w:cs="Times New Roman"/>
+                <w:rFonts w:ascii="Times New Roman" w:hAnsi="Times New Roman" w:eastAsia="Times New Roman" w:cs="Times New Roman"/>
+                <w:sz w:val="24"/>
+                <w:szCs w:val="24"/>
+                <w:lang w:eastAsia="es-ES"/>
+              </w:rPr>
+            </w:pPr>
+            <w:r>
+              <w:rPr>
+                <w:rFonts w:ascii="Times New Roman" w:hAnsi="Times New Roman" w:eastAsia="Times New Roman" w:cs="Times New Roman"/>
                 <w:sz w:val="24"/>
                 <w:szCs w:val="24"/>
                 <w:lang w:eastAsia="es-ES"/>
@@ -2630,7 +2780,7 @@
             </w:r>
             <w:r>
               <w:rPr>
-                <w:rFonts w:ascii="Times New Roman" w:eastAsia="Times New Roman" w:hAnsi="Times New Roman" w:cs="Times New Roman"/>
+                <w:rFonts w:ascii="Times New Roman" w:hAnsi="Times New Roman" w:eastAsia="Times New Roman" w:cs="Times New Roman"/>
                 <w:sz w:val="24"/>
                 <w:szCs w:val="24"/>
                 <w:lang w:eastAsia="es-ES"/>
@@ -2658,7 +2808,7 @@
       <w:pPr>
         <w:spacing w:after="0" w:line="240" w:lineRule="auto"/>
         <w:rPr>
-          <w:rFonts w:ascii="Times New Roman" w:eastAsia="Times New Roman" w:hAnsi="Times New Roman" w:cs="Times New Roman"/>
+          <w:rFonts w:ascii="Times New Roman" w:hAnsi="Times New Roman" w:eastAsia="Times New Roman" w:cs="Times New Roman"/>
           <w:b/>
           <w:bCs/>
           <w:sz w:val="24"/>
@@ -2668,7 +2818,7 @@
       </w:pPr>
       <w:r>
         <w:rPr>
-          <w:rFonts w:ascii="Times New Roman" w:eastAsia="Times New Roman" w:hAnsi="Times New Roman" w:cs="Times New Roman"/>
+          <w:rFonts w:ascii="Times New Roman" w:hAnsi="Times New Roman" w:eastAsia="Times New Roman" w:cs="Times New Roman"/>
           <w:b/>
           <w:bCs/>
           <w:sz w:val="24"/>
@@ -2679,7 +2829,7 @@
       </w:r>
       <w:r>
         <w:rPr>
-          <w:rFonts w:ascii="Times New Roman" w:eastAsia="Times New Roman" w:hAnsi="Times New Roman" w:cs="Times New Roman"/>
+          <w:rFonts w:ascii="Times New Roman" w:hAnsi="Times New Roman" w:eastAsia="Times New Roman" w:cs="Times New Roman"/>
           <w:b/>
           <w:bCs/>
           <w:sz w:val="24"/>
@@ -2690,7 +2840,7 @@
       </w:r>
       <w:r>
         <w:rPr>
-          <w:rFonts w:ascii="Times New Roman" w:eastAsia="Times New Roman" w:hAnsi="Times New Roman" w:cs="Times New Roman"/>
+          <w:rFonts w:ascii="Times New Roman" w:hAnsi="Times New Roman" w:eastAsia="Times New Roman" w:cs="Times New Roman"/>
           <w:b/>
           <w:bCs/>
           <w:sz w:val="24"/>
@@ -2721,10 +2871,10 @@
             <w:tcW w:w="8500" w:type="dxa"/>
             <w:gridSpan w:val="2"/>
             <w:tcBorders>
-              <w:top w:val="single" w:sz="4" w:space="0" w:color="000000" w:themeColor="text1"/>
-              <w:left w:val="single" w:sz="4" w:space="0" w:color="000000" w:themeColor="text1"/>
-              <w:bottom w:val="single" w:sz="4" w:space="0" w:color="000000" w:themeColor="text1"/>
-              <w:right w:val="single" w:sz="4" w:space="0" w:color="000000" w:themeColor="text1"/>
+              <w:top w:val="single" w:color="000000" w:themeColor="text1" w:sz="4" w:space="0"/>
+              <w:left w:val="single" w:color="000000" w:themeColor="text1" w:sz="4" w:space="0"/>
+              <w:bottom w:val="single" w:color="000000" w:themeColor="text1" w:sz="4" w:space="0"/>
+              <w:right w:val="single" w:color="000000" w:themeColor="text1" w:sz="4" w:space="0"/>
             </w:tcBorders>
             <w:tcMar>
               <w:top w:w="0" w:type="dxa"/>
@@ -2739,15 +2889,15 @@
               <w:spacing w:after="0" w:line="240" w:lineRule="auto"/>
               <w:jc w:val="center"/>
               <w:rPr>
-                <w:rFonts w:ascii="Times New Roman" w:eastAsia="Times New Roman" w:hAnsi="Times New Roman" w:cs="Times New Roman"/>
-                <w:sz w:val="24"/>
-                <w:szCs w:val="24"/>
-                <w:lang w:eastAsia="es-ES"/>
-              </w:rPr>
-            </w:pPr>
-            <w:r>
-              <w:rPr>
-                <w:rFonts w:ascii="Times New Roman" w:eastAsia="Times New Roman" w:hAnsi="Times New Roman" w:cs="Times New Roman"/>
+                <w:rFonts w:ascii="Times New Roman" w:hAnsi="Times New Roman" w:eastAsia="Times New Roman" w:cs="Times New Roman"/>
+                <w:sz w:val="24"/>
+                <w:szCs w:val="24"/>
+                <w:lang w:eastAsia="es-ES"/>
+              </w:rPr>
+            </w:pPr>
+            <w:r>
+              <w:rPr>
+                <w:rFonts w:ascii="Times New Roman" w:hAnsi="Times New Roman" w:eastAsia="Times New Roman" w:cs="Times New Roman"/>
                 <w:b/>
                 <w:bCs/>
                 <w:lang w:eastAsia="es-ES"/>
@@ -2756,7 +2906,7 @@
             </w:r>
             <w:r>
               <w:rPr>
-                <w:rFonts w:ascii="Times New Roman" w:eastAsia="Times New Roman" w:hAnsi="Times New Roman" w:cs="Times New Roman"/>
+                <w:rFonts w:ascii="Times New Roman" w:hAnsi="Times New Roman" w:eastAsia="Times New Roman" w:cs="Times New Roman"/>
                 <w:b/>
                 <w:bCs/>
                 <w:lang w:eastAsia="es-ES"/>
@@ -2771,10 +2921,10 @@
           <w:tcPr>
             <w:tcW w:w="0" w:type="auto"/>
             <w:tcBorders>
-              <w:top w:val="single" w:sz="4" w:space="0" w:color="000000" w:themeColor="text1"/>
-              <w:left w:val="single" w:sz="4" w:space="0" w:color="000000" w:themeColor="text1"/>
-              <w:bottom w:val="single" w:sz="4" w:space="0" w:color="000000" w:themeColor="text1"/>
-              <w:right w:val="single" w:sz="4" w:space="0" w:color="000000" w:themeColor="text1"/>
+              <w:top w:val="single" w:color="000000" w:themeColor="text1" w:sz="4" w:space="0"/>
+              <w:left w:val="single" w:color="000000" w:themeColor="text1" w:sz="4" w:space="0"/>
+              <w:bottom w:val="single" w:color="000000" w:themeColor="text1" w:sz="4" w:space="0"/>
+              <w:right w:val="single" w:color="000000" w:themeColor="text1" w:sz="4" w:space="0"/>
             </w:tcBorders>
             <w:tcMar>
               <w:top w:w="0" w:type="dxa"/>
@@ -2789,17 +2939,17 @@
               <w:spacing w:after="0" w:line="240" w:lineRule="auto"/>
               <w:jc w:val="both"/>
               <w:rPr>
-                <w:rFonts w:ascii="Times New Roman" w:eastAsia="Times New Roman" w:hAnsi="Times New Roman" w:cs="Times New Roman"/>
-                <w:b/>
-                <w:bCs/>
-                <w:sz w:val="24"/>
-                <w:szCs w:val="24"/>
-                <w:lang w:eastAsia="es-ES"/>
-              </w:rPr>
-            </w:pPr>
-            <w:r>
-              <w:rPr>
-                <w:rFonts w:ascii="Times New Roman" w:eastAsia="Times New Roman" w:hAnsi="Times New Roman" w:cs="Times New Roman"/>
+                <w:rFonts w:ascii="Times New Roman" w:hAnsi="Times New Roman" w:eastAsia="Times New Roman" w:cs="Times New Roman"/>
+                <w:b/>
+                <w:bCs/>
+                <w:sz w:val="24"/>
+                <w:szCs w:val="24"/>
+                <w:lang w:eastAsia="es-ES"/>
+              </w:rPr>
+            </w:pPr>
+            <w:r>
+              <w:rPr>
+                <w:rFonts w:ascii="Times New Roman" w:hAnsi="Times New Roman" w:eastAsia="Times New Roman" w:cs="Times New Roman"/>
                 <w:b/>
                 <w:bCs/>
                 <w:lang w:eastAsia="es-ES"/>
@@ -2812,10 +2962,10 @@
           <w:tcPr>
             <w:tcW w:w="7001" w:type="dxa"/>
             <w:tcBorders>
-              <w:top w:val="single" w:sz="4" w:space="0" w:color="000000" w:themeColor="text1"/>
-              <w:left w:val="single" w:sz="4" w:space="0" w:color="000000" w:themeColor="text1"/>
-              <w:bottom w:val="single" w:sz="4" w:space="0" w:color="000000" w:themeColor="text1"/>
-              <w:right w:val="single" w:sz="4" w:space="0" w:color="000000" w:themeColor="text1"/>
+              <w:top w:val="single" w:color="000000" w:themeColor="text1" w:sz="4" w:space="0"/>
+              <w:left w:val="single" w:color="000000" w:themeColor="text1" w:sz="4" w:space="0"/>
+              <w:bottom w:val="single" w:color="000000" w:themeColor="text1" w:sz="4" w:space="0"/>
+              <w:right w:val="single" w:color="000000" w:themeColor="text1" w:sz="4" w:space="0"/>
             </w:tcBorders>
             <w:tcMar>
               <w:top w:w="0" w:type="dxa"/>
@@ -2833,7 +2983,7 @@
               </w:tabs>
               <w:spacing w:after="0" w:line="240" w:lineRule="auto"/>
               <w:rPr>
-                <w:rFonts w:ascii="Times New Roman" w:eastAsia="Times New Roman" w:hAnsi="Times New Roman" w:cs="Times New Roman"/>
+                <w:rFonts w:ascii="Times New Roman" w:hAnsi="Times New Roman" w:eastAsia="Times New Roman" w:cs="Times New Roman"/>
               </w:rPr>
             </w:pPr>
             <w:r>
@@ -2848,7 +2998,7 @@
               <w:spacing w:after="0" w:line="240" w:lineRule="auto"/>
               <w:jc w:val="both"/>
               <w:rPr>
-                <w:rFonts w:ascii="Times New Roman" w:eastAsia="Times New Roman" w:hAnsi="Times New Roman" w:cs="Times New Roman"/>
+                <w:rFonts w:ascii="Times New Roman" w:hAnsi="Times New Roman" w:eastAsia="Times New Roman" w:cs="Times New Roman"/>
                 <w:b/>
                 <w:color w:val="000000" w:themeColor="text1"/>
                 <w:lang w:eastAsia="es-ES"/>
@@ -2862,10 +3012,10 @@
           <w:tcPr>
             <w:tcW w:w="0" w:type="auto"/>
             <w:tcBorders>
-              <w:top w:val="single" w:sz="4" w:space="0" w:color="000000" w:themeColor="text1"/>
-              <w:left w:val="single" w:sz="4" w:space="0" w:color="000000" w:themeColor="text1"/>
-              <w:bottom w:val="single" w:sz="4" w:space="0" w:color="000000" w:themeColor="text1"/>
-              <w:right w:val="single" w:sz="4" w:space="0" w:color="000000" w:themeColor="text1"/>
+              <w:top w:val="single" w:color="000000" w:themeColor="text1" w:sz="4" w:space="0"/>
+              <w:left w:val="single" w:color="000000" w:themeColor="text1" w:sz="4" w:space="0"/>
+              <w:bottom w:val="single" w:color="000000" w:themeColor="text1" w:sz="4" w:space="0"/>
+              <w:right w:val="single" w:color="000000" w:themeColor="text1" w:sz="4" w:space="0"/>
             </w:tcBorders>
             <w:tcMar>
               <w:top w:w="0" w:type="dxa"/>
@@ -2880,17 +3030,17 @@
               <w:spacing w:after="0" w:line="240" w:lineRule="auto"/>
               <w:jc w:val="both"/>
               <w:rPr>
-                <w:rFonts w:ascii="Times New Roman" w:eastAsia="Times New Roman" w:hAnsi="Times New Roman" w:cs="Times New Roman"/>
-                <w:b/>
-                <w:bCs/>
-                <w:sz w:val="24"/>
-                <w:szCs w:val="24"/>
-                <w:lang w:eastAsia="es-ES"/>
-              </w:rPr>
-            </w:pPr>
-            <w:r>
-              <w:rPr>
-                <w:rFonts w:ascii="Times New Roman" w:eastAsia="Times New Roman" w:hAnsi="Times New Roman" w:cs="Times New Roman"/>
+                <w:rFonts w:ascii="Times New Roman" w:hAnsi="Times New Roman" w:eastAsia="Times New Roman" w:cs="Times New Roman"/>
+                <w:b/>
+                <w:bCs/>
+                <w:sz w:val="24"/>
+                <w:szCs w:val="24"/>
+                <w:lang w:eastAsia="es-ES"/>
+              </w:rPr>
+            </w:pPr>
+            <w:r>
+              <w:rPr>
+                <w:rFonts w:ascii="Times New Roman" w:hAnsi="Times New Roman" w:eastAsia="Times New Roman" w:cs="Times New Roman"/>
                 <w:b/>
                 <w:bCs/>
                 <w:lang w:eastAsia="es-ES"/>
@@ -2903,10 +3053,10 @@
           <w:tcPr>
             <w:tcW w:w="7001" w:type="dxa"/>
             <w:tcBorders>
-              <w:top w:val="single" w:sz="4" w:space="0" w:color="000000" w:themeColor="text1"/>
-              <w:left w:val="single" w:sz="4" w:space="0" w:color="000000" w:themeColor="text1"/>
-              <w:bottom w:val="single" w:sz="4" w:space="0" w:color="000000" w:themeColor="text1"/>
-              <w:right w:val="single" w:sz="4" w:space="0" w:color="000000" w:themeColor="text1"/>
+              <w:top w:val="single" w:color="000000" w:themeColor="text1" w:sz="4" w:space="0"/>
+              <w:left w:val="single" w:color="000000" w:themeColor="text1" w:sz="4" w:space="0"/>
+              <w:bottom w:val="single" w:color="000000" w:themeColor="text1" w:sz="4" w:space="0"/>
+              <w:right w:val="single" w:color="000000" w:themeColor="text1" w:sz="4" w:space="0"/>
             </w:tcBorders>
             <w:tcMar>
               <w:top w:w="0" w:type="dxa"/>
@@ -2921,15 +3071,15 @@
               <w:spacing w:after="0" w:line="240" w:lineRule="auto"/>
               <w:jc w:val="both"/>
               <w:rPr>
-                <w:rFonts w:ascii="Times New Roman" w:eastAsia="Times New Roman" w:hAnsi="Times New Roman" w:cs="Times New Roman"/>
-                <w:sz w:val="24"/>
-                <w:szCs w:val="24"/>
-                <w:lang w:eastAsia="es-ES"/>
-              </w:rPr>
-            </w:pPr>
-            <w:r>
-              <w:rPr>
-                <w:rFonts w:ascii="Times New Roman" w:eastAsia="Times New Roman" w:hAnsi="Times New Roman" w:cs="Times New Roman"/>
+                <w:rFonts w:ascii="Times New Roman" w:hAnsi="Times New Roman" w:eastAsia="Times New Roman" w:cs="Times New Roman"/>
+                <w:sz w:val="24"/>
+                <w:szCs w:val="24"/>
+                <w:lang w:eastAsia="es-ES"/>
+              </w:rPr>
+            </w:pPr>
+            <w:r>
+              <w:rPr>
+                <w:rFonts w:ascii="Times New Roman" w:hAnsi="Times New Roman" w:eastAsia="Times New Roman" w:cs="Times New Roman"/>
                 <w:sz w:val="24"/>
                 <w:szCs w:val="24"/>
                 <w:lang w:eastAsia="es-ES"/>
@@ -2944,10 +3094,10 @@
           <w:tcPr>
             <w:tcW w:w="0" w:type="auto"/>
             <w:tcBorders>
-              <w:top w:val="single" w:sz="4" w:space="0" w:color="000000" w:themeColor="text1"/>
-              <w:left w:val="single" w:sz="4" w:space="0" w:color="000000" w:themeColor="text1"/>
-              <w:bottom w:val="single" w:sz="4" w:space="0" w:color="000000" w:themeColor="text1"/>
-              <w:right w:val="single" w:sz="4" w:space="0" w:color="000000" w:themeColor="text1"/>
+              <w:top w:val="single" w:color="000000" w:themeColor="text1" w:sz="4" w:space="0"/>
+              <w:left w:val="single" w:color="000000" w:themeColor="text1" w:sz="4" w:space="0"/>
+              <w:bottom w:val="single" w:color="000000" w:themeColor="text1" w:sz="4" w:space="0"/>
+              <w:right w:val="single" w:color="000000" w:themeColor="text1" w:sz="4" w:space="0"/>
             </w:tcBorders>
             <w:tcMar>
               <w:top w:w="0" w:type="dxa"/>
@@ -2962,17 +3112,17 @@
               <w:spacing w:after="0" w:line="240" w:lineRule="auto"/>
               <w:jc w:val="both"/>
               <w:rPr>
-                <w:rFonts w:ascii="Times New Roman" w:eastAsia="Times New Roman" w:hAnsi="Times New Roman" w:cs="Times New Roman"/>
-                <w:b/>
-                <w:bCs/>
-                <w:sz w:val="24"/>
-                <w:szCs w:val="24"/>
-                <w:lang w:eastAsia="es-ES"/>
-              </w:rPr>
-            </w:pPr>
-            <w:r>
-              <w:rPr>
-                <w:rFonts w:ascii="Times New Roman" w:eastAsia="Times New Roman" w:hAnsi="Times New Roman" w:cs="Times New Roman"/>
+                <w:rFonts w:ascii="Times New Roman" w:hAnsi="Times New Roman" w:eastAsia="Times New Roman" w:cs="Times New Roman"/>
+                <w:b/>
+                <w:bCs/>
+                <w:sz w:val="24"/>
+                <w:szCs w:val="24"/>
+                <w:lang w:eastAsia="es-ES"/>
+              </w:rPr>
+            </w:pPr>
+            <w:r>
+              <w:rPr>
+                <w:rFonts w:ascii="Times New Roman" w:hAnsi="Times New Roman" w:eastAsia="Times New Roman" w:cs="Times New Roman"/>
                 <w:b/>
                 <w:bCs/>
                 <w:lang w:eastAsia="es-ES"/>
@@ -2985,10 +3135,10 @@
           <w:tcPr>
             <w:tcW w:w="7001" w:type="dxa"/>
             <w:tcBorders>
-              <w:top w:val="single" w:sz="4" w:space="0" w:color="000000" w:themeColor="text1"/>
-              <w:left w:val="single" w:sz="4" w:space="0" w:color="000000" w:themeColor="text1"/>
-              <w:bottom w:val="single" w:sz="4" w:space="0" w:color="000000" w:themeColor="text1"/>
-              <w:right w:val="single" w:sz="4" w:space="0" w:color="000000" w:themeColor="text1"/>
+              <w:top w:val="single" w:color="000000" w:themeColor="text1" w:sz="4" w:space="0"/>
+              <w:left w:val="single" w:color="000000" w:themeColor="text1" w:sz="4" w:space="0"/>
+              <w:bottom w:val="single" w:color="000000" w:themeColor="text1" w:sz="4" w:space="0"/>
+              <w:right w:val="single" w:color="000000" w:themeColor="text1" w:sz="4" w:space="0"/>
             </w:tcBorders>
             <w:tcMar>
               <w:top w:w="0" w:type="dxa"/>
@@ -3003,15 +3153,15 @@
               <w:spacing w:after="0" w:line="240" w:lineRule="auto"/>
               <w:jc w:val="both"/>
               <w:rPr>
-                <w:rFonts w:ascii="Times New Roman" w:eastAsia="Times New Roman" w:hAnsi="Times New Roman" w:cs="Times New Roman"/>
-                <w:sz w:val="24"/>
-                <w:szCs w:val="24"/>
-                <w:lang w:eastAsia="es-ES"/>
-              </w:rPr>
-            </w:pPr>
-            <w:r>
-              <w:rPr>
-                <w:rFonts w:ascii="Times New Roman" w:eastAsia="Times New Roman" w:hAnsi="Times New Roman" w:cs="Times New Roman"/>
+                <w:rFonts w:ascii="Times New Roman" w:hAnsi="Times New Roman" w:eastAsia="Times New Roman" w:cs="Times New Roman"/>
+                <w:sz w:val="24"/>
+                <w:szCs w:val="24"/>
+                <w:lang w:eastAsia="es-ES"/>
+              </w:rPr>
+            </w:pPr>
+            <w:r>
+              <w:rPr>
+                <w:rFonts w:ascii="Times New Roman" w:hAnsi="Times New Roman" w:eastAsia="Times New Roman" w:cs="Times New Roman"/>
                 <w:sz w:val="24"/>
                 <w:szCs w:val="24"/>
                 <w:lang w:eastAsia="es-ES"/>
@@ -3026,10 +3176,10 @@
           <w:tcPr>
             <w:tcW w:w="0" w:type="auto"/>
             <w:tcBorders>
-              <w:top w:val="single" w:sz="4" w:space="0" w:color="000000" w:themeColor="text1"/>
-              <w:left w:val="single" w:sz="4" w:space="0" w:color="000000" w:themeColor="text1"/>
-              <w:bottom w:val="single" w:sz="4" w:space="0" w:color="000000" w:themeColor="text1"/>
-              <w:right w:val="single" w:sz="4" w:space="0" w:color="000000" w:themeColor="text1"/>
+              <w:top w:val="single" w:color="000000" w:themeColor="text1" w:sz="4" w:space="0"/>
+              <w:left w:val="single" w:color="000000" w:themeColor="text1" w:sz="4" w:space="0"/>
+              <w:bottom w:val="single" w:color="000000" w:themeColor="text1" w:sz="4" w:space="0"/>
+              <w:right w:val="single" w:color="000000" w:themeColor="text1" w:sz="4" w:space="0"/>
             </w:tcBorders>
             <w:tcMar>
               <w:top w:w="0" w:type="dxa"/>
@@ -3044,17 +3194,17 @@
               <w:spacing w:after="0" w:line="240" w:lineRule="auto"/>
               <w:jc w:val="both"/>
               <w:rPr>
-                <w:rFonts w:ascii="Times New Roman" w:eastAsia="Times New Roman" w:hAnsi="Times New Roman" w:cs="Times New Roman"/>
-                <w:b/>
-                <w:bCs/>
-                <w:sz w:val="24"/>
-                <w:szCs w:val="24"/>
-                <w:lang w:eastAsia="es-ES"/>
-              </w:rPr>
-            </w:pPr>
-            <w:r>
-              <w:rPr>
-                <w:rFonts w:ascii="Times New Roman" w:eastAsia="Times New Roman" w:hAnsi="Times New Roman" w:cs="Times New Roman"/>
+                <w:rFonts w:ascii="Times New Roman" w:hAnsi="Times New Roman" w:eastAsia="Times New Roman" w:cs="Times New Roman"/>
+                <w:b/>
+                <w:bCs/>
+                <w:sz w:val="24"/>
+                <w:szCs w:val="24"/>
+                <w:lang w:eastAsia="es-ES"/>
+              </w:rPr>
+            </w:pPr>
+            <w:r>
+              <w:rPr>
+                <w:rFonts w:ascii="Times New Roman" w:hAnsi="Times New Roman" w:eastAsia="Times New Roman" w:cs="Times New Roman"/>
                 <w:b/>
                 <w:bCs/>
                 <w:lang w:eastAsia="es-ES"/>
@@ -3067,10 +3217,10 @@
           <w:tcPr>
             <w:tcW w:w="7001" w:type="dxa"/>
             <w:tcBorders>
-              <w:top w:val="single" w:sz="4" w:space="0" w:color="000000" w:themeColor="text1"/>
-              <w:left w:val="single" w:sz="4" w:space="0" w:color="000000" w:themeColor="text1"/>
-              <w:bottom w:val="single" w:sz="4" w:space="0" w:color="000000" w:themeColor="text1"/>
-              <w:right w:val="single" w:sz="4" w:space="0" w:color="000000" w:themeColor="text1"/>
+              <w:top w:val="single" w:color="000000" w:themeColor="text1" w:sz="4" w:space="0"/>
+              <w:left w:val="single" w:color="000000" w:themeColor="text1" w:sz="4" w:space="0"/>
+              <w:bottom w:val="single" w:color="000000" w:themeColor="text1" w:sz="4" w:space="0"/>
+              <w:right w:val="single" w:color="000000" w:themeColor="text1" w:sz="4" w:space="0"/>
             </w:tcBorders>
             <w:tcMar>
               <w:top w:w="0" w:type="dxa"/>
@@ -3085,15 +3235,15 @@
               <w:spacing w:after="0" w:line="240" w:lineRule="auto"/>
               <w:jc w:val="both"/>
               <w:rPr>
-                <w:rFonts w:ascii="Times New Roman" w:eastAsia="Times New Roman" w:hAnsi="Times New Roman" w:cs="Times New Roman"/>
-                <w:sz w:val="24"/>
-                <w:szCs w:val="24"/>
-                <w:lang w:eastAsia="es-ES"/>
-              </w:rPr>
-            </w:pPr>
-            <w:r>
-              <w:rPr>
-                <w:rFonts w:ascii="Times New Roman" w:eastAsia="Times New Roman" w:hAnsi="Times New Roman" w:cs="Times New Roman"/>
+                <w:rFonts w:ascii="Times New Roman" w:hAnsi="Times New Roman" w:eastAsia="Times New Roman" w:cs="Times New Roman"/>
+                <w:sz w:val="24"/>
+                <w:szCs w:val="24"/>
+                <w:lang w:eastAsia="es-ES"/>
+              </w:rPr>
+            </w:pPr>
+            <w:r>
+              <w:rPr>
+                <w:rFonts w:ascii="Times New Roman" w:hAnsi="Times New Roman" w:eastAsia="Times New Roman" w:cs="Times New Roman"/>
                 <w:sz w:val="24"/>
                 <w:szCs w:val="24"/>
                 <w:lang w:eastAsia="es-ES"/>
@@ -3108,10 +3258,10 @@
           <w:tcPr>
             <w:tcW w:w="0" w:type="auto"/>
             <w:tcBorders>
-              <w:top w:val="single" w:sz="4" w:space="0" w:color="000000" w:themeColor="text1"/>
-              <w:left w:val="single" w:sz="4" w:space="0" w:color="000000" w:themeColor="text1"/>
-              <w:bottom w:val="single" w:sz="4" w:space="0" w:color="000000" w:themeColor="text1"/>
-              <w:right w:val="single" w:sz="4" w:space="0" w:color="000000" w:themeColor="text1"/>
+              <w:top w:val="single" w:color="000000" w:themeColor="text1" w:sz="4" w:space="0"/>
+              <w:left w:val="single" w:color="000000" w:themeColor="text1" w:sz="4" w:space="0"/>
+              <w:bottom w:val="single" w:color="000000" w:themeColor="text1" w:sz="4" w:space="0"/>
+              <w:right w:val="single" w:color="000000" w:themeColor="text1" w:sz="4" w:space="0"/>
             </w:tcBorders>
             <w:tcMar>
               <w:top w:w="0" w:type="dxa"/>
@@ -3126,17 +3276,17 @@
               <w:spacing w:after="0" w:line="240" w:lineRule="auto"/>
               <w:jc w:val="both"/>
               <w:rPr>
-                <w:rFonts w:ascii="Times New Roman" w:eastAsia="Times New Roman" w:hAnsi="Times New Roman" w:cs="Times New Roman"/>
-                <w:b/>
-                <w:bCs/>
-                <w:sz w:val="24"/>
-                <w:szCs w:val="24"/>
-                <w:lang w:eastAsia="es-ES"/>
-              </w:rPr>
-            </w:pPr>
-            <w:r>
-              <w:rPr>
-                <w:rFonts w:ascii="Times New Roman" w:eastAsia="Times New Roman" w:hAnsi="Times New Roman" w:cs="Times New Roman"/>
+                <w:rFonts w:ascii="Times New Roman" w:hAnsi="Times New Roman" w:eastAsia="Times New Roman" w:cs="Times New Roman"/>
+                <w:b/>
+                <w:bCs/>
+                <w:sz w:val="24"/>
+                <w:szCs w:val="24"/>
+                <w:lang w:eastAsia="es-ES"/>
+              </w:rPr>
+            </w:pPr>
+            <w:r>
+              <w:rPr>
+                <w:rFonts w:ascii="Times New Roman" w:hAnsi="Times New Roman" w:eastAsia="Times New Roman" w:cs="Times New Roman"/>
                 <w:b/>
                 <w:bCs/>
                 <w:lang w:eastAsia="es-ES"/>
@@ -3149,10 +3299,10 @@
           <w:tcPr>
             <w:tcW w:w="7001" w:type="dxa"/>
             <w:tcBorders>
-              <w:top w:val="single" w:sz="4" w:space="0" w:color="000000" w:themeColor="text1"/>
-              <w:left w:val="single" w:sz="4" w:space="0" w:color="000000" w:themeColor="text1"/>
-              <w:bottom w:val="single" w:sz="4" w:space="0" w:color="000000" w:themeColor="text1"/>
-              <w:right w:val="single" w:sz="4" w:space="0" w:color="000000" w:themeColor="text1"/>
+              <w:top w:val="single" w:color="000000" w:themeColor="text1" w:sz="4" w:space="0"/>
+              <w:left w:val="single" w:color="000000" w:themeColor="text1" w:sz="4" w:space="0"/>
+              <w:bottom w:val="single" w:color="000000" w:themeColor="text1" w:sz="4" w:space="0"/>
+              <w:right w:val="single" w:color="000000" w:themeColor="text1" w:sz="4" w:space="0"/>
             </w:tcBorders>
             <w:tcMar>
               <w:top w:w="0" w:type="dxa"/>
@@ -3167,15 +3317,15 @@
               <w:spacing w:after="0" w:line="240" w:lineRule="auto"/>
               <w:jc w:val="both"/>
               <w:rPr>
-                <w:rFonts w:ascii="Times New Roman" w:eastAsia="Times New Roman" w:hAnsi="Times New Roman" w:cs="Times New Roman"/>
-                <w:sz w:val="24"/>
-                <w:szCs w:val="24"/>
-                <w:lang w:eastAsia="es-ES"/>
-              </w:rPr>
-            </w:pPr>
-            <w:r>
-              <w:rPr>
-                <w:rFonts w:ascii="Times New Roman" w:eastAsia="Times New Roman" w:hAnsi="Times New Roman" w:cs="Times New Roman"/>
+                <w:rFonts w:ascii="Times New Roman" w:hAnsi="Times New Roman" w:eastAsia="Times New Roman" w:cs="Times New Roman"/>
+                <w:sz w:val="24"/>
+                <w:szCs w:val="24"/>
+                <w:lang w:eastAsia="es-ES"/>
+              </w:rPr>
+            </w:pPr>
+            <w:r>
+              <w:rPr>
+                <w:rFonts w:ascii="Times New Roman" w:hAnsi="Times New Roman" w:eastAsia="Times New Roman" w:cs="Times New Roman"/>
                 <w:sz w:val="24"/>
                 <w:szCs w:val="24"/>
                 <w:lang w:eastAsia="es-ES"/>
@@ -3184,7 +3334,7 @@
             </w:r>
             <w:r>
               <w:rPr>
-                <w:rFonts w:ascii="Times New Roman" w:eastAsia="Times New Roman" w:hAnsi="Times New Roman" w:cs="Times New Roman"/>
+                <w:rFonts w:ascii="Times New Roman" w:hAnsi="Times New Roman" w:eastAsia="Times New Roman" w:cs="Times New Roman"/>
                 <w:sz w:val="24"/>
                 <w:szCs w:val="24"/>
                 <w:lang w:eastAsia="es-ES"/>
@@ -3212,7 +3362,7 @@
       <w:pPr>
         <w:spacing w:after="0" w:line="240" w:lineRule="auto"/>
         <w:rPr>
-          <w:rFonts w:ascii="Times New Roman" w:eastAsia="Times New Roman" w:hAnsi="Times New Roman" w:cs="Times New Roman"/>
+          <w:rFonts w:ascii="Times New Roman" w:hAnsi="Times New Roman" w:eastAsia="Times New Roman" w:cs="Times New Roman"/>
           <w:b/>
           <w:bCs/>
           <w:sz w:val="24"/>
@@ -3222,7 +3372,7 @@
       </w:pPr>
       <w:r>
         <w:rPr>
-          <w:rFonts w:ascii="Times New Roman" w:eastAsia="Times New Roman" w:hAnsi="Times New Roman" w:cs="Times New Roman"/>
+          <w:rFonts w:ascii="Times New Roman" w:hAnsi="Times New Roman" w:eastAsia="Times New Roman" w:cs="Times New Roman"/>
           <w:b/>
           <w:bCs/>
           <w:sz w:val="24"/>
@@ -3233,7 +3383,7 @@
       </w:r>
       <w:r>
         <w:rPr>
-          <w:rFonts w:ascii="Times New Roman" w:eastAsia="Times New Roman" w:hAnsi="Times New Roman" w:cs="Times New Roman"/>
+          <w:rFonts w:ascii="Times New Roman" w:hAnsi="Times New Roman" w:eastAsia="Times New Roman" w:cs="Times New Roman"/>
           <w:b/>
           <w:bCs/>
           <w:sz w:val="24"/>
@@ -3244,7 +3394,7 @@
       </w:r>
       <w:r>
         <w:rPr>
-          <w:rFonts w:ascii="Times New Roman" w:eastAsia="Times New Roman" w:hAnsi="Times New Roman" w:cs="Times New Roman"/>
+          <w:rFonts w:ascii="Times New Roman" w:hAnsi="Times New Roman" w:eastAsia="Times New Roman" w:cs="Times New Roman"/>
           <w:b/>
           <w:bCs/>
           <w:sz w:val="24"/>
@@ -3275,10 +3425,10 @@
             <w:tcW w:w="8500" w:type="dxa"/>
             <w:gridSpan w:val="2"/>
             <w:tcBorders>
-              <w:top w:val="single" w:sz="4" w:space="0" w:color="000000" w:themeColor="text1"/>
-              <w:left w:val="single" w:sz="4" w:space="0" w:color="000000" w:themeColor="text1"/>
-              <w:bottom w:val="single" w:sz="4" w:space="0" w:color="000000" w:themeColor="text1"/>
-              <w:right w:val="single" w:sz="4" w:space="0" w:color="000000" w:themeColor="text1"/>
+              <w:top w:val="single" w:color="000000" w:themeColor="text1" w:sz="4" w:space="0"/>
+              <w:left w:val="single" w:color="000000" w:themeColor="text1" w:sz="4" w:space="0"/>
+              <w:bottom w:val="single" w:color="000000" w:themeColor="text1" w:sz="4" w:space="0"/>
+              <w:right w:val="single" w:color="000000" w:themeColor="text1" w:sz="4" w:space="0"/>
             </w:tcBorders>
             <w:tcMar>
               <w:top w:w="0" w:type="dxa"/>
@@ -3293,15 +3443,15 @@
               <w:spacing w:after="0" w:line="240" w:lineRule="auto"/>
               <w:jc w:val="center"/>
               <w:rPr>
-                <w:rFonts w:ascii="Times New Roman" w:eastAsia="Times New Roman" w:hAnsi="Times New Roman" w:cs="Times New Roman"/>
-                <w:sz w:val="24"/>
-                <w:szCs w:val="24"/>
-                <w:lang w:eastAsia="es-ES"/>
-              </w:rPr>
-            </w:pPr>
-            <w:r>
-              <w:rPr>
-                <w:rFonts w:ascii="Times New Roman" w:eastAsia="Times New Roman" w:hAnsi="Times New Roman" w:cs="Times New Roman"/>
+                <w:rFonts w:ascii="Times New Roman" w:hAnsi="Times New Roman" w:eastAsia="Times New Roman" w:cs="Times New Roman"/>
+                <w:sz w:val="24"/>
+                <w:szCs w:val="24"/>
+                <w:lang w:eastAsia="es-ES"/>
+              </w:rPr>
+            </w:pPr>
+            <w:r>
+              <w:rPr>
+                <w:rFonts w:ascii="Times New Roman" w:hAnsi="Times New Roman" w:eastAsia="Times New Roman" w:cs="Times New Roman"/>
                 <w:b/>
                 <w:bCs/>
                 <w:lang w:eastAsia="es-ES"/>
@@ -3310,7 +3460,7 @@
             </w:r>
             <w:r>
               <w:rPr>
-                <w:rFonts w:ascii="Times New Roman" w:eastAsia="Times New Roman" w:hAnsi="Times New Roman" w:cs="Times New Roman"/>
+                <w:rFonts w:ascii="Times New Roman" w:hAnsi="Times New Roman" w:eastAsia="Times New Roman" w:cs="Times New Roman"/>
                 <w:b/>
                 <w:bCs/>
                 <w:lang w:eastAsia="es-ES"/>
@@ -3325,10 +3475,10 @@
           <w:tcPr>
             <w:tcW w:w="0" w:type="auto"/>
             <w:tcBorders>
-              <w:top w:val="single" w:sz="4" w:space="0" w:color="000000" w:themeColor="text1"/>
-              <w:left w:val="single" w:sz="4" w:space="0" w:color="000000" w:themeColor="text1"/>
-              <w:bottom w:val="single" w:sz="4" w:space="0" w:color="000000" w:themeColor="text1"/>
-              <w:right w:val="single" w:sz="4" w:space="0" w:color="000000" w:themeColor="text1"/>
+              <w:top w:val="single" w:color="000000" w:themeColor="text1" w:sz="4" w:space="0"/>
+              <w:left w:val="single" w:color="000000" w:themeColor="text1" w:sz="4" w:space="0"/>
+              <w:bottom w:val="single" w:color="000000" w:themeColor="text1" w:sz="4" w:space="0"/>
+              <w:right w:val="single" w:color="000000" w:themeColor="text1" w:sz="4" w:space="0"/>
             </w:tcBorders>
             <w:tcMar>
               <w:top w:w="0" w:type="dxa"/>
@@ -3343,17 +3493,17 @@
               <w:spacing w:after="0" w:line="240" w:lineRule="auto"/>
               <w:jc w:val="both"/>
               <w:rPr>
-                <w:rFonts w:ascii="Times New Roman" w:eastAsia="Times New Roman" w:hAnsi="Times New Roman" w:cs="Times New Roman"/>
-                <w:b/>
-                <w:bCs/>
-                <w:sz w:val="24"/>
-                <w:szCs w:val="24"/>
-                <w:lang w:eastAsia="es-ES"/>
-              </w:rPr>
-            </w:pPr>
-            <w:r>
-              <w:rPr>
-                <w:rFonts w:ascii="Times New Roman" w:eastAsia="Times New Roman" w:hAnsi="Times New Roman" w:cs="Times New Roman"/>
+                <w:rFonts w:ascii="Times New Roman" w:hAnsi="Times New Roman" w:eastAsia="Times New Roman" w:cs="Times New Roman"/>
+                <w:b/>
+                <w:bCs/>
+                <w:sz w:val="24"/>
+                <w:szCs w:val="24"/>
+                <w:lang w:eastAsia="es-ES"/>
+              </w:rPr>
+            </w:pPr>
+            <w:r>
+              <w:rPr>
+                <w:rFonts w:ascii="Times New Roman" w:hAnsi="Times New Roman" w:eastAsia="Times New Roman" w:cs="Times New Roman"/>
                 <w:b/>
                 <w:bCs/>
                 <w:lang w:eastAsia="es-ES"/>
@@ -3366,10 +3516,10 @@
           <w:tcPr>
             <w:tcW w:w="7001" w:type="dxa"/>
             <w:tcBorders>
-              <w:top w:val="single" w:sz="4" w:space="0" w:color="000000" w:themeColor="text1"/>
-              <w:left w:val="single" w:sz="4" w:space="0" w:color="000000" w:themeColor="text1"/>
-              <w:bottom w:val="single" w:sz="4" w:space="0" w:color="000000" w:themeColor="text1"/>
-              <w:right w:val="single" w:sz="4" w:space="0" w:color="000000" w:themeColor="text1"/>
+              <w:top w:val="single" w:color="000000" w:themeColor="text1" w:sz="4" w:space="0"/>
+              <w:left w:val="single" w:color="000000" w:themeColor="text1" w:sz="4" w:space="0"/>
+              <w:bottom w:val="single" w:color="000000" w:themeColor="text1" w:sz="4" w:space="0"/>
+              <w:right w:val="single" w:color="000000" w:themeColor="text1" w:sz="4" w:space="0"/>
             </w:tcBorders>
             <w:tcMar>
               <w:top w:w="0" w:type="dxa"/>
@@ -3387,12 +3537,12 @@
               </w:tabs>
               <w:spacing w:after="0" w:line="240" w:lineRule="auto"/>
               <w:rPr>
-                <w:rFonts w:ascii="Times New Roman" w:eastAsia="Times New Roman" w:hAnsi="Times New Roman" w:cs="Times New Roman"/>
-              </w:rPr>
-            </w:pPr>
-            <w:r>
-              <w:rPr>
-                <w:rFonts w:ascii="Times New Roman" w:eastAsia="Times New Roman" w:hAnsi="Times New Roman" w:cs="Times New Roman"/>
+                <w:rFonts w:ascii="Times New Roman" w:hAnsi="Times New Roman" w:eastAsia="Times New Roman" w:cs="Times New Roman"/>
+              </w:rPr>
+            </w:pPr>
+            <w:r>
+              <w:rPr>
+                <w:rFonts w:ascii="Times New Roman" w:hAnsi="Times New Roman" w:eastAsia="Times New Roman" w:cs="Times New Roman"/>
               </w:rPr>
               <w:t>Las figuras deben rebotar al llegar al borde del lienzo</w:t>
             </w:r>
@@ -3402,7 +3552,7 @@
               <w:spacing w:after="0" w:line="240" w:lineRule="auto"/>
               <w:jc w:val="both"/>
               <w:rPr>
-                <w:rFonts w:ascii="Times New Roman" w:eastAsia="Times New Roman" w:hAnsi="Times New Roman" w:cs="Times New Roman"/>
+                <w:rFonts w:ascii="Times New Roman" w:hAnsi="Times New Roman" w:eastAsia="Times New Roman" w:cs="Times New Roman"/>
                 <w:color w:val="000000" w:themeColor="text1"/>
                 <w:lang w:eastAsia="es-ES"/>
               </w:rPr>
@@ -3415,10 +3565,10 @@
           <w:tcPr>
             <w:tcW w:w="0" w:type="auto"/>
             <w:tcBorders>
-              <w:top w:val="single" w:sz="4" w:space="0" w:color="000000" w:themeColor="text1"/>
-              <w:left w:val="single" w:sz="4" w:space="0" w:color="000000" w:themeColor="text1"/>
-              <w:bottom w:val="single" w:sz="4" w:space="0" w:color="000000" w:themeColor="text1"/>
-              <w:right w:val="single" w:sz="4" w:space="0" w:color="000000" w:themeColor="text1"/>
+              <w:top w:val="single" w:color="000000" w:themeColor="text1" w:sz="4" w:space="0"/>
+              <w:left w:val="single" w:color="000000" w:themeColor="text1" w:sz="4" w:space="0"/>
+              <w:bottom w:val="single" w:color="000000" w:themeColor="text1" w:sz="4" w:space="0"/>
+              <w:right w:val="single" w:color="000000" w:themeColor="text1" w:sz="4" w:space="0"/>
             </w:tcBorders>
             <w:tcMar>
               <w:top w:w="0" w:type="dxa"/>
@@ -3433,17 +3583,17 @@
               <w:spacing w:after="0" w:line="240" w:lineRule="auto"/>
               <w:jc w:val="both"/>
               <w:rPr>
-                <w:rFonts w:ascii="Times New Roman" w:eastAsia="Times New Roman" w:hAnsi="Times New Roman" w:cs="Times New Roman"/>
-                <w:b/>
-                <w:bCs/>
-                <w:sz w:val="24"/>
-                <w:szCs w:val="24"/>
-                <w:lang w:eastAsia="es-ES"/>
-              </w:rPr>
-            </w:pPr>
-            <w:r>
-              <w:rPr>
-                <w:rFonts w:ascii="Times New Roman" w:eastAsia="Times New Roman" w:hAnsi="Times New Roman" w:cs="Times New Roman"/>
+                <w:rFonts w:ascii="Times New Roman" w:hAnsi="Times New Roman" w:eastAsia="Times New Roman" w:cs="Times New Roman"/>
+                <w:b/>
+                <w:bCs/>
+                <w:sz w:val="24"/>
+                <w:szCs w:val="24"/>
+                <w:lang w:eastAsia="es-ES"/>
+              </w:rPr>
+            </w:pPr>
+            <w:r>
+              <w:rPr>
+                <w:rFonts w:ascii="Times New Roman" w:hAnsi="Times New Roman" w:eastAsia="Times New Roman" w:cs="Times New Roman"/>
                 <w:b/>
                 <w:bCs/>
                 <w:lang w:eastAsia="es-ES"/>
@@ -3456,10 +3606,10 @@
           <w:tcPr>
             <w:tcW w:w="7001" w:type="dxa"/>
             <w:tcBorders>
-              <w:top w:val="single" w:sz="4" w:space="0" w:color="000000" w:themeColor="text1"/>
-              <w:left w:val="single" w:sz="4" w:space="0" w:color="000000" w:themeColor="text1"/>
-              <w:bottom w:val="single" w:sz="4" w:space="0" w:color="000000" w:themeColor="text1"/>
-              <w:right w:val="single" w:sz="4" w:space="0" w:color="000000" w:themeColor="text1"/>
+              <w:top w:val="single" w:color="000000" w:themeColor="text1" w:sz="4" w:space="0"/>
+              <w:left w:val="single" w:color="000000" w:themeColor="text1" w:sz="4" w:space="0"/>
+              <w:bottom w:val="single" w:color="000000" w:themeColor="text1" w:sz="4" w:space="0"/>
+              <w:right w:val="single" w:color="000000" w:themeColor="text1" w:sz="4" w:space="0"/>
             </w:tcBorders>
             <w:tcMar>
               <w:top w:w="0" w:type="dxa"/>
@@ -3474,15 +3624,15 @@
               <w:spacing w:after="0" w:line="240" w:lineRule="auto"/>
               <w:jc w:val="both"/>
               <w:rPr>
-                <w:rFonts w:ascii="Times New Roman" w:eastAsia="Times New Roman" w:hAnsi="Times New Roman" w:cs="Times New Roman"/>
-                <w:sz w:val="24"/>
-                <w:szCs w:val="24"/>
-                <w:lang w:eastAsia="es-ES"/>
-              </w:rPr>
-            </w:pPr>
-            <w:r>
-              <w:rPr>
-                <w:rFonts w:ascii="Times New Roman" w:eastAsia="Times New Roman" w:hAnsi="Times New Roman" w:cs="Times New Roman"/>
+                <w:rFonts w:ascii="Times New Roman" w:hAnsi="Times New Roman" w:eastAsia="Times New Roman" w:cs="Times New Roman"/>
+                <w:sz w:val="24"/>
+                <w:szCs w:val="24"/>
+                <w:lang w:eastAsia="es-ES"/>
+              </w:rPr>
+            </w:pPr>
+            <w:r>
+              <w:rPr>
+                <w:rFonts w:ascii="Times New Roman" w:hAnsi="Times New Roman" w:eastAsia="Times New Roman" w:cs="Times New Roman"/>
                 <w:sz w:val="24"/>
                 <w:szCs w:val="24"/>
                 <w:lang w:eastAsia="es-ES"/>
@@ -3491,7 +3641,7 @@
             </w:r>
             <w:r>
               <w:rPr>
-                <w:rFonts w:ascii="Times New Roman" w:eastAsia="Times New Roman" w:hAnsi="Times New Roman" w:cs="Times New Roman"/>
+                <w:rFonts w:ascii="Times New Roman" w:hAnsi="Times New Roman" w:eastAsia="Times New Roman" w:cs="Times New Roman"/>
                 <w:sz w:val="24"/>
                 <w:szCs w:val="24"/>
                 <w:lang w:eastAsia="es-ES"/>
@@ -3500,7 +3650,7 @@
             </w:r>
             <w:r>
               <w:rPr>
-                <w:rFonts w:ascii="Times New Roman" w:eastAsia="Times New Roman" w:hAnsi="Times New Roman" w:cs="Times New Roman"/>
+                <w:rFonts w:ascii="Times New Roman" w:hAnsi="Times New Roman" w:eastAsia="Times New Roman" w:cs="Times New Roman"/>
                 <w:sz w:val="24"/>
                 <w:szCs w:val="24"/>
                 <w:lang w:eastAsia="es-ES"/>
@@ -3515,10 +3665,10 @@
           <w:tcPr>
             <w:tcW w:w="0" w:type="auto"/>
             <w:tcBorders>
-              <w:top w:val="single" w:sz="4" w:space="0" w:color="000000" w:themeColor="text1"/>
-              <w:left w:val="single" w:sz="4" w:space="0" w:color="000000" w:themeColor="text1"/>
-              <w:bottom w:val="single" w:sz="4" w:space="0" w:color="000000" w:themeColor="text1"/>
-              <w:right w:val="single" w:sz="4" w:space="0" w:color="000000" w:themeColor="text1"/>
+              <w:top w:val="single" w:color="000000" w:themeColor="text1" w:sz="4" w:space="0"/>
+              <w:left w:val="single" w:color="000000" w:themeColor="text1" w:sz="4" w:space="0"/>
+              <w:bottom w:val="single" w:color="000000" w:themeColor="text1" w:sz="4" w:space="0"/>
+              <w:right w:val="single" w:color="000000" w:themeColor="text1" w:sz="4" w:space="0"/>
             </w:tcBorders>
             <w:tcMar>
               <w:top w:w="0" w:type="dxa"/>
@@ -3533,17 +3683,17 @@
               <w:spacing w:after="0" w:line="240" w:lineRule="auto"/>
               <w:jc w:val="both"/>
               <w:rPr>
-                <w:rFonts w:ascii="Times New Roman" w:eastAsia="Times New Roman" w:hAnsi="Times New Roman" w:cs="Times New Roman"/>
-                <w:b/>
-                <w:bCs/>
-                <w:sz w:val="24"/>
-                <w:szCs w:val="24"/>
-                <w:lang w:eastAsia="es-ES"/>
-              </w:rPr>
-            </w:pPr>
-            <w:r>
-              <w:rPr>
-                <w:rFonts w:ascii="Times New Roman" w:eastAsia="Times New Roman" w:hAnsi="Times New Roman" w:cs="Times New Roman"/>
+                <w:rFonts w:ascii="Times New Roman" w:hAnsi="Times New Roman" w:eastAsia="Times New Roman" w:cs="Times New Roman"/>
+                <w:b/>
+                <w:bCs/>
+                <w:sz w:val="24"/>
+                <w:szCs w:val="24"/>
+                <w:lang w:eastAsia="es-ES"/>
+              </w:rPr>
+            </w:pPr>
+            <w:r>
+              <w:rPr>
+                <w:rFonts w:ascii="Times New Roman" w:hAnsi="Times New Roman" w:eastAsia="Times New Roman" w:cs="Times New Roman"/>
                 <w:b/>
                 <w:bCs/>
                 <w:lang w:eastAsia="es-ES"/>
@@ -3556,10 +3706,10 @@
           <w:tcPr>
             <w:tcW w:w="7001" w:type="dxa"/>
             <w:tcBorders>
-              <w:top w:val="single" w:sz="4" w:space="0" w:color="000000" w:themeColor="text1"/>
-              <w:left w:val="single" w:sz="4" w:space="0" w:color="000000" w:themeColor="text1"/>
-              <w:bottom w:val="single" w:sz="4" w:space="0" w:color="000000" w:themeColor="text1"/>
-              <w:right w:val="single" w:sz="4" w:space="0" w:color="000000" w:themeColor="text1"/>
+              <w:top w:val="single" w:color="000000" w:themeColor="text1" w:sz="4" w:space="0"/>
+              <w:left w:val="single" w:color="000000" w:themeColor="text1" w:sz="4" w:space="0"/>
+              <w:bottom w:val="single" w:color="000000" w:themeColor="text1" w:sz="4" w:space="0"/>
+              <w:right w:val="single" w:color="000000" w:themeColor="text1" w:sz="4" w:space="0"/>
             </w:tcBorders>
             <w:tcMar>
               <w:top w:w="0" w:type="dxa"/>
@@ -3574,15 +3724,15 @@
               <w:spacing w:after="0" w:line="240" w:lineRule="auto"/>
               <w:jc w:val="both"/>
               <w:rPr>
-                <w:rFonts w:ascii="Times New Roman" w:eastAsia="Times New Roman" w:hAnsi="Times New Roman" w:cs="Times New Roman"/>
-                <w:sz w:val="24"/>
-                <w:szCs w:val="24"/>
-                <w:lang w:eastAsia="es-ES"/>
-              </w:rPr>
-            </w:pPr>
-            <w:r>
-              <w:rPr>
-                <w:rFonts w:ascii="Times New Roman" w:eastAsia="Times New Roman" w:hAnsi="Times New Roman" w:cs="Times New Roman"/>
+                <w:rFonts w:ascii="Times New Roman" w:hAnsi="Times New Roman" w:eastAsia="Times New Roman" w:cs="Times New Roman"/>
+                <w:sz w:val="24"/>
+                <w:szCs w:val="24"/>
+                <w:lang w:eastAsia="es-ES"/>
+              </w:rPr>
+            </w:pPr>
+            <w:r>
+              <w:rPr>
+                <w:rFonts w:ascii="Times New Roman" w:hAnsi="Times New Roman" w:eastAsia="Times New Roman" w:cs="Times New Roman"/>
                 <w:sz w:val="24"/>
                 <w:szCs w:val="24"/>
                 <w:lang w:eastAsia="es-ES"/>
@@ -3597,10 +3747,10 @@
           <w:tcPr>
             <w:tcW w:w="0" w:type="auto"/>
             <w:tcBorders>
-              <w:top w:val="single" w:sz="4" w:space="0" w:color="000000" w:themeColor="text1"/>
-              <w:left w:val="single" w:sz="4" w:space="0" w:color="000000" w:themeColor="text1"/>
-              <w:bottom w:val="single" w:sz="4" w:space="0" w:color="000000" w:themeColor="text1"/>
-              <w:right w:val="single" w:sz="4" w:space="0" w:color="000000" w:themeColor="text1"/>
+              <w:top w:val="single" w:color="000000" w:themeColor="text1" w:sz="4" w:space="0"/>
+              <w:left w:val="single" w:color="000000" w:themeColor="text1" w:sz="4" w:space="0"/>
+              <w:bottom w:val="single" w:color="000000" w:themeColor="text1" w:sz="4" w:space="0"/>
+              <w:right w:val="single" w:color="000000" w:themeColor="text1" w:sz="4" w:space="0"/>
             </w:tcBorders>
             <w:tcMar>
               <w:top w:w="0" w:type="dxa"/>
@@ -3615,17 +3765,17 @@
               <w:spacing w:after="0" w:line="240" w:lineRule="auto"/>
               <w:jc w:val="both"/>
               <w:rPr>
-                <w:rFonts w:ascii="Times New Roman" w:eastAsia="Times New Roman" w:hAnsi="Times New Roman" w:cs="Times New Roman"/>
-                <w:b/>
-                <w:bCs/>
-                <w:sz w:val="24"/>
-                <w:szCs w:val="24"/>
-                <w:lang w:eastAsia="es-ES"/>
-              </w:rPr>
-            </w:pPr>
-            <w:r>
-              <w:rPr>
-                <w:rFonts w:ascii="Times New Roman" w:eastAsia="Times New Roman" w:hAnsi="Times New Roman" w:cs="Times New Roman"/>
+                <w:rFonts w:ascii="Times New Roman" w:hAnsi="Times New Roman" w:eastAsia="Times New Roman" w:cs="Times New Roman"/>
+                <w:b/>
+                <w:bCs/>
+                <w:sz w:val="24"/>
+                <w:szCs w:val="24"/>
+                <w:lang w:eastAsia="es-ES"/>
+              </w:rPr>
+            </w:pPr>
+            <w:r>
+              <w:rPr>
+                <w:rFonts w:ascii="Times New Roman" w:hAnsi="Times New Roman" w:eastAsia="Times New Roman" w:cs="Times New Roman"/>
                 <w:b/>
                 <w:bCs/>
                 <w:lang w:eastAsia="es-ES"/>
@@ -3638,10 +3788,10 @@
           <w:tcPr>
             <w:tcW w:w="7001" w:type="dxa"/>
             <w:tcBorders>
-              <w:top w:val="single" w:sz="4" w:space="0" w:color="000000" w:themeColor="text1"/>
-              <w:left w:val="single" w:sz="4" w:space="0" w:color="000000" w:themeColor="text1"/>
-              <w:bottom w:val="single" w:sz="4" w:space="0" w:color="000000" w:themeColor="text1"/>
-              <w:right w:val="single" w:sz="4" w:space="0" w:color="000000" w:themeColor="text1"/>
+              <w:top w:val="single" w:color="000000" w:themeColor="text1" w:sz="4" w:space="0"/>
+              <w:left w:val="single" w:color="000000" w:themeColor="text1" w:sz="4" w:space="0"/>
+              <w:bottom w:val="single" w:color="000000" w:themeColor="text1" w:sz="4" w:space="0"/>
+              <w:right w:val="single" w:color="000000" w:themeColor="text1" w:sz="4" w:space="0"/>
             </w:tcBorders>
             <w:tcMar>
               <w:top w:w="0" w:type="dxa"/>
@@ -3656,15 +3806,15 @@
               <w:spacing w:after="0" w:line="240" w:lineRule="auto"/>
               <w:jc w:val="both"/>
               <w:rPr>
-                <w:rFonts w:ascii="Times New Roman" w:eastAsia="Times New Roman" w:hAnsi="Times New Roman" w:cs="Times New Roman"/>
-                <w:sz w:val="24"/>
-                <w:szCs w:val="24"/>
-                <w:lang w:eastAsia="es-ES"/>
-              </w:rPr>
-            </w:pPr>
-            <w:r>
-              <w:rPr>
-                <w:rFonts w:ascii="Times New Roman" w:eastAsia="Times New Roman" w:hAnsi="Times New Roman" w:cs="Times New Roman"/>
+                <w:rFonts w:ascii="Times New Roman" w:hAnsi="Times New Roman" w:eastAsia="Times New Roman" w:cs="Times New Roman"/>
+                <w:sz w:val="24"/>
+                <w:szCs w:val="24"/>
+                <w:lang w:eastAsia="es-ES"/>
+              </w:rPr>
+            </w:pPr>
+            <w:r>
+              <w:rPr>
+                <w:rFonts w:ascii="Times New Roman" w:hAnsi="Times New Roman" w:eastAsia="Times New Roman" w:cs="Times New Roman"/>
                 <w:sz w:val="24"/>
                 <w:szCs w:val="24"/>
                 <w:lang w:eastAsia="es-ES"/>
@@ -3673,7 +3823,7 @@
             </w:r>
             <w:r>
               <w:rPr>
-                <w:rFonts w:ascii="Times New Roman" w:eastAsia="Times New Roman" w:hAnsi="Times New Roman" w:cs="Times New Roman"/>
+                <w:rFonts w:ascii="Times New Roman" w:hAnsi="Times New Roman" w:eastAsia="Times New Roman" w:cs="Times New Roman"/>
                 <w:sz w:val="24"/>
                 <w:szCs w:val="24"/>
                 <w:lang w:eastAsia="es-ES"/>
@@ -3682,7 +3832,7 @@
             </w:r>
             <w:r>
               <w:rPr>
-                <w:rFonts w:ascii="Times New Roman" w:eastAsia="Times New Roman" w:hAnsi="Times New Roman" w:cs="Times New Roman"/>
+                <w:rFonts w:ascii="Times New Roman" w:hAnsi="Times New Roman" w:eastAsia="Times New Roman" w:cs="Times New Roman"/>
                 <w:sz w:val="24"/>
                 <w:szCs w:val="24"/>
                 <w:lang w:eastAsia="es-ES"/>
@@ -3691,7 +3841,7 @@
             </w:r>
             <w:r>
               <w:rPr>
-                <w:rFonts w:ascii="Times New Roman" w:eastAsia="Times New Roman" w:hAnsi="Times New Roman" w:cs="Times New Roman"/>
+                <w:rFonts w:ascii="Times New Roman" w:hAnsi="Times New Roman" w:eastAsia="Times New Roman" w:cs="Times New Roman"/>
                 <w:sz w:val="24"/>
                 <w:szCs w:val="24"/>
                 <w:lang w:eastAsia="es-ES"/>
@@ -3700,7 +3850,7 @@
             </w:r>
             <w:r>
               <w:rPr>
-                <w:rFonts w:ascii="Times New Roman" w:eastAsia="Times New Roman" w:hAnsi="Times New Roman" w:cs="Times New Roman"/>
+                <w:rFonts w:ascii="Times New Roman" w:hAnsi="Times New Roman" w:eastAsia="Times New Roman" w:cs="Times New Roman"/>
                 <w:sz w:val="24"/>
                 <w:szCs w:val="24"/>
                 <w:lang w:eastAsia="es-ES"/>
@@ -3709,7 +3859,7 @@
             </w:r>
             <w:r>
               <w:rPr>
-                <w:rFonts w:ascii="Times New Roman" w:eastAsia="Times New Roman" w:hAnsi="Times New Roman" w:cs="Times New Roman"/>
+                <w:rFonts w:ascii="Times New Roman" w:hAnsi="Times New Roman" w:eastAsia="Times New Roman" w:cs="Times New Roman"/>
                 <w:sz w:val="24"/>
                 <w:szCs w:val="24"/>
                 <w:lang w:eastAsia="es-ES"/>
@@ -3724,10 +3874,10 @@
           <w:tcPr>
             <w:tcW w:w="0" w:type="auto"/>
             <w:tcBorders>
-              <w:top w:val="single" w:sz="4" w:space="0" w:color="000000" w:themeColor="text1"/>
-              <w:left w:val="single" w:sz="4" w:space="0" w:color="000000" w:themeColor="text1"/>
-              <w:bottom w:val="single" w:sz="4" w:space="0" w:color="000000" w:themeColor="text1"/>
-              <w:right w:val="single" w:sz="4" w:space="0" w:color="000000" w:themeColor="text1"/>
+              <w:top w:val="single" w:color="000000" w:themeColor="text1" w:sz="4" w:space="0"/>
+              <w:left w:val="single" w:color="000000" w:themeColor="text1" w:sz="4" w:space="0"/>
+              <w:bottom w:val="single" w:color="000000" w:themeColor="text1" w:sz="4" w:space="0"/>
+              <w:right w:val="single" w:color="000000" w:themeColor="text1" w:sz="4" w:space="0"/>
             </w:tcBorders>
             <w:tcMar>
               <w:top w:w="0" w:type="dxa"/>
@@ -3742,17 +3892,17 @@
               <w:spacing w:after="0" w:line="240" w:lineRule="auto"/>
               <w:jc w:val="both"/>
               <w:rPr>
-                <w:rFonts w:ascii="Times New Roman" w:eastAsia="Times New Roman" w:hAnsi="Times New Roman" w:cs="Times New Roman"/>
-                <w:b/>
-                <w:bCs/>
-                <w:sz w:val="24"/>
-                <w:szCs w:val="24"/>
-                <w:lang w:eastAsia="es-ES"/>
-              </w:rPr>
-            </w:pPr>
-            <w:r>
-              <w:rPr>
-                <w:rFonts w:ascii="Times New Roman" w:eastAsia="Times New Roman" w:hAnsi="Times New Roman" w:cs="Times New Roman"/>
+                <w:rFonts w:ascii="Times New Roman" w:hAnsi="Times New Roman" w:eastAsia="Times New Roman" w:cs="Times New Roman"/>
+                <w:b/>
+                <w:bCs/>
+                <w:sz w:val="24"/>
+                <w:szCs w:val="24"/>
+                <w:lang w:eastAsia="es-ES"/>
+              </w:rPr>
+            </w:pPr>
+            <w:r>
+              <w:rPr>
+                <w:rFonts w:ascii="Times New Roman" w:hAnsi="Times New Roman" w:eastAsia="Times New Roman" w:cs="Times New Roman"/>
                 <w:b/>
                 <w:bCs/>
                 <w:lang w:eastAsia="es-ES"/>
@@ -3765,10 +3915,10 @@
           <w:tcPr>
             <w:tcW w:w="7001" w:type="dxa"/>
             <w:tcBorders>
-              <w:top w:val="single" w:sz="4" w:space="0" w:color="000000" w:themeColor="text1"/>
-              <w:left w:val="single" w:sz="4" w:space="0" w:color="000000" w:themeColor="text1"/>
-              <w:bottom w:val="single" w:sz="4" w:space="0" w:color="000000" w:themeColor="text1"/>
-              <w:right w:val="single" w:sz="4" w:space="0" w:color="000000" w:themeColor="text1"/>
+              <w:top w:val="single" w:color="000000" w:themeColor="text1" w:sz="4" w:space="0"/>
+              <w:left w:val="single" w:color="000000" w:themeColor="text1" w:sz="4" w:space="0"/>
+              <w:bottom w:val="single" w:color="000000" w:themeColor="text1" w:sz="4" w:space="0"/>
+              <w:right w:val="single" w:color="000000" w:themeColor="text1" w:sz="4" w:space="0"/>
             </w:tcBorders>
             <w:tcMar>
               <w:top w:w="0" w:type="dxa"/>
@@ -3783,15 +3933,15 @@
               <w:spacing w:after="0" w:line="240" w:lineRule="auto"/>
               <w:jc w:val="both"/>
               <w:rPr>
-                <w:rFonts w:ascii="Times New Roman" w:eastAsia="Times New Roman" w:hAnsi="Times New Roman" w:cs="Times New Roman"/>
-                <w:sz w:val="24"/>
-                <w:szCs w:val="24"/>
-                <w:lang w:eastAsia="es-ES"/>
-              </w:rPr>
-            </w:pPr>
-            <w:r>
-              <w:rPr>
-                <w:rFonts w:ascii="Times New Roman" w:eastAsia="Times New Roman" w:hAnsi="Times New Roman" w:cs="Times New Roman"/>
+                <w:rFonts w:ascii="Times New Roman" w:hAnsi="Times New Roman" w:eastAsia="Times New Roman" w:cs="Times New Roman"/>
+                <w:sz w:val="24"/>
+                <w:szCs w:val="24"/>
+                <w:lang w:eastAsia="es-ES"/>
+              </w:rPr>
+            </w:pPr>
+            <w:r>
+              <w:rPr>
+                <w:rFonts w:ascii="Times New Roman" w:hAnsi="Times New Roman" w:eastAsia="Times New Roman" w:cs="Times New Roman"/>
                 <w:sz w:val="24"/>
                 <w:szCs w:val="24"/>
                 <w:lang w:eastAsia="es-ES"/>
@@ -3819,7 +3969,7 @@
       <w:pPr>
         <w:spacing w:after="0" w:line="240" w:lineRule="auto"/>
         <w:rPr>
-          <w:rFonts w:ascii="Times New Roman" w:eastAsia="Times New Roman" w:hAnsi="Times New Roman" w:cs="Times New Roman"/>
+          <w:rFonts w:ascii="Times New Roman" w:hAnsi="Times New Roman" w:eastAsia="Times New Roman" w:cs="Times New Roman"/>
           <w:b/>
           <w:bCs/>
           <w:sz w:val="24"/>
@@ -3829,7 +3979,7 @@
       </w:pPr>
       <w:r>
         <w:rPr>
-          <w:rFonts w:ascii="Times New Roman" w:eastAsia="Times New Roman" w:hAnsi="Times New Roman" w:cs="Times New Roman"/>
+          <w:rFonts w:ascii="Times New Roman" w:hAnsi="Times New Roman" w:eastAsia="Times New Roman" w:cs="Times New Roman"/>
           <w:b/>
           <w:bCs/>
           <w:sz w:val="24"/>
@@ -3840,7 +3990,7 @@
       </w:r>
       <w:r>
         <w:rPr>
-          <w:rFonts w:ascii="Times New Roman" w:eastAsia="Times New Roman" w:hAnsi="Times New Roman" w:cs="Times New Roman"/>
+          <w:rFonts w:ascii="Times New Roman" w:hAnsi="Times New Roman" w:eastAsia="Times New Roman" w:cs="Times New Roman"/>
           <w:b/>
           <w:bCs/>
           <w:sz w:val="24"/>
@@ -3851,7 +4001,7 @@
       </w:r>
       <w:r>
         <w:rPr>
-          <w:rFonts w:ascii="Times New Roman" w:eastAsia="Times New Roman" w:hAnsi="Times New Roman" w:cs="Times New Roman"/>
+          <w:rFonts w:ascii="Times New Roman" w:hAnsi="Times New Roman" w:eastAsia="Times New Roman" w:cs="Times New Roman"/>
           <w:b/>
           <w:bCs/>
           <w:sz w:val="24"/>
@@ -3882,10 +4032,10 @@
             <w:tcW w:w="8500" w:type="dxa"/>
             <w:gridSpan w:val="2"/>
             <w:tcBorders>
-              <w:top w:val="single" w:sz="4" w:space="0" w:color="000000" w:themeColor="text1"/>
-              <w:left w:val="single" w:sz="4" w:space="0" w:color="000000" w:themeColor="text1"/>
-              <w:bottom w:val="single" w:sz="4" w:space="0" w:color="000000" w:themeColor="text1"/>
-              <w:right w:val="single" w:sz="4" w:space="0" w:color="000000" w:themeColor="text1"/>
+              <w:top w:val="single" w:color="000000" w:themeColor="text1" w:sz="4" w:space="0"/>
+              <w:left w:val="single" w:color="000000" w:themeColor="text1" w:sz="4" w:space="0"/>
+              <w:bottom w:val="single" w:color="000000" w:themeColor="text1" w:sz="4" w:space="0"/>
+              <w:right w:val="single" w:color="000000" w:themeColor="text1" w:sz="4" w:space="0"/>
             </w:tcBorders>
             <w:tcMar>
               <w:top w:w="0" w:type="dxa"/>
@@ -3900,15 +4050,15 @@
               <w:spacing w:after="0" w:line="240" w:lineRule="auto"/>
               <w:jc w:val="center"/>
               <w:rPr>
-                <w:rFonts w:ascii="Times New Roman" w:eastAsia="Times New Roman" w:hAnsi="Times New Roman" w:cs="Times New Roman"/>
-                <w:sz w:val="24"/>
-                <w:szCs w:val="24"/>
-                <w:lang w:eastAsia="es-ES"/>
-              </w:rPr>
-            </w:pPr>
-            <w:r>
-              <w:rPr>
-                <w:rFonts w:ascii="Times New Roman" w:eastAsia="Times New Roman" w:hAnsi="Times New Roman" w:cs="Times New Roman"/>
+                <w:rFonts w:ascii="Times New Roman" w:hAnsi="Times New Roman" w:eastAsia="Times New Roman" w:cs="Times New Roman"/>
+                <w:sz w:val="24"/>
+                <w:szCs w:val="24"/>
+                <w:lang w:eastAsia="es-ES"/>
+              </w:rPr>
+            </w:pPr>
+            <w:r>
+              <w:rPr>
+                <w:rFonts w:ascii="Times New Roman" w:hAnsi="Times New Roman" w:eastAsia="Times New Roman" w:cs="Times New Roman"/>
                 <w:b/>
                 <w:bCs/>
                 <w:lang w:eastAsia="es-ES"/>
@@ -3917,7 +4067,7 @@
             </w:r>
             <w:r>
               <w:rPr>
-                <w:rFonts w:ascii="Times New Roman" w:eastAsia="Times New Roman" w:hAnsi="Times New Roman" w:cs="Times New Roman"/>
+                <w:rFonts w:ascii="Times New Roman" w:hAnsi="Times New Roman" w:eastAsia="Times New Roman" w:cs="Times New Roman"/>
                 <w:b/>
                 <w:bCs/>
                 <w:lang w:eastAsia="es-ES"/>
@@ -3932,10 +4082,10 @@
           <w:tcPr>
             <w:tcW w:w="0" w:type="auto"/>
             <w:tcBorders>
-              <w:top w:val="single" w:sz="4" w:space="0" w:color="000000" w:themeColor="text1"/>
-              <w:left w:val="single" w:sz="4" w:space="0" w:color="000000" w:themeColor="text1"/>
-              <w:bottom w:val="single" w:sz="4" w:space="0" w:color="000000" w:themeColor="text1"/>
-              <w:right w:val="single" w:sz="4" w:space="0" w:color="000000" w:themeColor="text1"/>
+              <w:top w:val="single" w:color="000000" w:themeColor="text1" w:sz="4" w:space="0"/>
+              <w:left w:val="single" w:color="000000" w:themeColor="text1" w:sz="4" w:space="0"/>
+              <w:bottom w:val="single" w:color="000000" w:themeColor="text1" w:sz="4" w:space="0"/>
+              <w:right w:val="single" w:color="000000" w:themeColor="text1" w:sz="4" w:space="0"/>
             </w:tcBorders>
             <w:tcMar>
               <w:top w:w="0" w:type="dxa"/>
@@ -3950,17 +4100,17 @@
               <w:spacing w:after="0" w:line="240" w:lineRule="auto"/>
               <w:jc w:val="both"/>
               <w:rPr>
-                <w:rFonts w:ascii="Times New Roman" w:eastAsia="Times New Roman" w:hAnsi="Times New Roman" w:cs="Times New Roman"/>
-                <w:b/>
-                <w:bCs/>
-                <w:sz w:val="24"/>
-                <w:szCs w:val="24"/>
-                <w:lang w:eastAsia="es-ES"/>
-              </w:rPr>
-            </w:pPr>
-            <w:r>
-              <w:rPr>
-                <w:rFonts w:ascii="Times New Roman" w:eastAsia="Times New Roman" w:hAnsi="Times New Roman" w:cs="Times New Roman"/>
+                <w:rFonts w:ascii="Times New Roman" w:hAnsi="Times New Roman" w:eastAsia="Times New Roman" w:cs="Times New Roman"/>
+                <w:b/>
+                <w:bCs/>
+                <w:sz w:val="24"/>
+                <w:szCs w:val="24"/>
+                <w:lang w:eastAsia="es-ES"/>
+              </w:rPr>
+            </w:pPr>
+            <w:r>
+              <w:rPr>
+                <w:rFonts w:ascii="Times New Roman" w:hAnsi="Times New Roman" w:eastAsia="Times New Roman" w:cs="Times New Roman"/>
                 <w:b/>
                 <w:bCs/>
                 <w:lang w:eastAsia="es-ES"/>
@@ -3973,10 +4123,10 @@
           <w:tcPr>
             <w:tcW w:w="7001" w:type="dxa"/>
             <w:tcBorders>
-              <w:top w:val="single" w:sz="4" w:space="0" w:color="000000" w:themeColor="text1"/>
-              <w:left w:val="single" w:sz="4" w:space="0" w:color="000000" w:themeColor="text1"/>
-              <w:bottom w:val="single" w:sz="4" w:space="0" w:color="000000" w:themeColor="text1"/>
-              <w:right w:val="single" w:sz="4" w:space="0" w:color="000000" w:themeColor="text1"/>
+              <w:top w:val="single" w:color="000000" w:themeColor="text1" w:sz="4" w:space="0"/>
+              <w:left w:val="single" w:color="000000" w:themeColor="text1" w:sz="4" w:space="0"/>
+              <w:bottom w:val="single" w:color="000000" w:themeColor="text1" w:sz="4" w:space="0"/>
+              <w:right w:val="single" w:color="000000" w:themeColor="text1" w:sz="4" w:space="0"/>
             </w:tcBorders>
             <w:tcMar>
               <w:top w:w="0" w:type="dxa"/>
@@ -3994,12 +4144,12 @@
               </w:tabs>
               <w:spacing w:after="0" w:line="240" w:lineRule="auto"/>
               <w:rPr>
-                <w:rFonts w:ascii="Times New Roman" w:eastAsia="Times New Roman" w:hAnsi="Times New Roman" w:cs="Times New Roman"/>
-              </w:rPr>
-            </w:pPr>
-            <w:r>
-              <w:rPr>
-                <w:rFonts w:ascii="Times New Roman" w:eastAsia="Times New Roman" w:hAnsi="Times New Roman" w:cs="Times New Roman"/>
+                <w:rFonts w:ascii="Times New Roman" w:hAnsi="Times New Roman" w:eastAsia="Times New Roman" w:cs="Times New Roman"/>
+              </w:rPr>
+            </w:pPr>
+            <w:r>
+              <w:rPr>
+                <w:rFonts w:ascii="Times New Roman" w:hAnsi="Times New Roman" w:eastAsia="Times New Roman" w:cs="Times New Roman"/>
               </w:rPr>
               <w:t>Las figuras deben fusionarse.</w:t>
             </w:r>
@@ -4009,7 +4159,7 @@
               <w:spacing w:after="0" w:line="240" w:lineRule="auto"/>
               <w:jc w:val="both"/>
               <w:rPr>
-                <w:rFonts w:ascii="Times New Roman" w:eastAsia="Times New Roman" w:hAnsi="Times New Roman" w:cs="Times New Roman"/>
+                <w:rFonts w:ascii="Times New Roman" w:hAnsi="Times New Roman" w:eastAsia="Times New Roman" w:cs="Times New Roman"/>
                 <w:b/>
                 <w:color w:val="000000" w:themeColor="text1"/>
                 <w:lang w:eastAsia="es-ES"/>
@@ -4023,10 +4173,10 @@
           <w:tcPr>
             <w:tcW w:w="0" w:type="auto"/>
             <w:tcBorders>
-              <w:top w:val="single" w:sz="4" w:space="0" w:color="000000" w:themeColor="text1"/>
-              <w:left w:val="single" w:sz="4" w:space="0" w:color="000000" w:themeColor="text1"/>
-              <w:bottom w:val="single" w:sz="4" w:space="0" w:color="000000" w:themeColor="text1"/>
-              <w:right w:val="single" w:sz="4" w:space="0" w:color="000000" w:themeColor="text1"/>
+              <w:top w:val="single" w:color="000000" w:themeColor="text1" w:sz="4" w:space="0"/>
+              <w:left w:val="single" w:color="000000" w:themeColor="text1" w:sz="4" w:space="0"/>
+              <w:bottom w:val="single" w:color="000000" w:themeColor="text1" w:sz="4" w:space="0"/>
+              <w:right w:val="single" w:color="000000" w:themeColor="text1" w:sz="4" w:space="0"/>
             </w:tcBorders>
             <w:tcMar>
               <w:top w:w="0" w:type="dxa"/>
@@ -4041,17 +4191,17 @@
               <w:spacing w:after="0" w:line="240" w:lineRule="auto"/>
               <w:jc w:val="both"/>
               <w:rPr>
-                <w:rFonts w:ascii="Times New Roman" w:eastAsia="Times New Roman" w:hAnsi="Times New Roman" w:cs="Times New Roman"/>
-                <w:b/>
-                <w:bCs/>
-                <w:sz w:val="24"/>
-                <w:szCs w:val="24"/>
-                <w:lang w:eastAsia="es-ES"/>
-              </w:rPr>
-            </w:pPr>
-            <w:r>
-              <w:rPr>
-                <w:rFonts w:ascii="Times New Roman" w:eastAsia="Times New Roman" w:hAnsi="Times New Roman" w:cs="Times New Roman"/>
+                <w:rFonts w:ascii="Times New Roman" w:hAnsi="Times New Roman" w:eastAsia="Times New Roman" w:cs="Times New Roman"/>
+                <w:b/>
+                <w:bCs/>
+                <w:sz w:val="24"/>
+                <w:szCs w:val="24"/>
+                <w:lang w:eastAsia="es-ES"/>
+              </w:rPr>
+            </w:pPr>
+            <w:r>
+              <w:rPr>
+                <w:rFonts w:ascii="Times New Roman" w:hAnsi="Times New Roman" w:eastAsia="Times New Roman" w:cs="Times New Roman"/>
                 <w:b/>
                 <w:bCs/>
                 <w:lang w:eastAsia="es-ES"/>
@@ -4064,10 +4214,10 @@
           <w:tcPr>
             <w:tcW w:w="7001" w:type="dxa"/>
             <w:tcBorders>
-              <w:top w:val="single" w:sz="4" w:space="0" w:color="000000" w:themeColor="text1"/>
-              <w:left w:val="single" w:sz="4" w:space="0" w:color="000000" w:themeColor="text1"/>
-              <w:bottom w:val="single" w:sz="4" w:space="0" w:color="000000" w:themeColor="text1"/>
-              <w:right w:val="single" w:sz="4" w:space="0" w:color="000000" w:themeColor="text1"/>
+              <w:top w:val="single" w:color="000000" w:themeColor="text1" w:sz="4" w:space="0"/>
+              <w:left w:val="single" w:color="000000" w:themeColor="text1" w:sz="4" w:space="0"/>
+              <w:bottom w:val="single" w:color="000000" w:themeColor="text1" w:sz="4" w:space="0"/>
+              <w:right w:val="single" w:color="000000" w:themeColor="text1" w:sz="4" w:space="0"/>
             </w:tcBorders>
             <w:tcMar>
               <w:top w:w="0" w:type="dxa"/>
@@ -4082,15 +4232,15 @@
               <w:spacing w:after="0" w:line="240" w:lineRule="auto"/>
               <w:jc w:val="both"/>
               <w:rPr>
-                <w:rFonts w:ascii="Times New Roman" w:eastAsia="Times New Roman" w:hAnsi="Times New Roman" w:cs="Times New Roman"/>
-                <w:sz w:val="24"/>
-                <w:szCs w:val="24"/>
-                <w:lang w:eastAsia="es-ES"/>
-              </w:rPr>
-            </w:pPr>
-            <w:r>
-              <w:rPr>
-                <w:rFonts w:ascii="Times New Roman" w:eastAsia="Times New Roman" w:hAnsi="Times New Roman" w:cs="Times New Roman"/>
+                <w:rFonts w:ascii="Times New Roman" w:hAnsi="Times New Roman" w:eastAsia="Times New Roman" w:cs="Times New Roman"/>
+                <w:sz w:val="24"/>
+                <w:szCs w:val="24"/>
+                <w:lang w:eastAsia="es-ES"/>
+              </w:rPr>
+            </w:pPr>
+            <w:r>
+              <w:rPr>
+                <w:rFonts w:ascii="Times New Roman" w:hAnsi="Times New Roman" w:eastAsia="Times New Roman" w:cs="Times New Roman"/>
                 <w:sz w:val="24"/>
                 <w:szCs w:val="24"/>
                 <w:lang w:eastAsia="es-ES"/>
@@ -4099,7 +4249,7 @@
             </w:r>
             <w:r>
               <w:rPr>
-                <w:rFonts w:ascii="Times New Roman" w:eastAsia="Times New Roman" w:hAnsi="Times New Roman" w:cs="Times New Roman"/>
+                <w:rFonts w:ascii="Times New Roman" w:hAnsi="Times New Roman" w:eastAsia="Times New Roman" w:cs="Times New Roman"/>
                 <w:sz w:val="24"/>
                 <w:szCs w:val="24"/>
                 <w:lang w:eastAsia="es-ES"/>
@@ -4108,7 +4258,7 @@
             </w:r>
             <w:r>
               <w:rPr>
-                <w:rFonts w:ascii="Times New Roman" w:eastAsia="Times New Roman" w:hAnsi="Times New Roman" w:cs="Times New Roman"/>
+                <w:rFonts w:ascii="Times New Roman" w:hAnsi="Times New Roman" w:eastAsia="Times New Roman" w:cs="Times New Roman"/>
                 <w:sz w:val="24"/>
                 <w:szCs w:val="24"/>
                 <w:lang w:eastAsia="es-ES"/>
@@ -4117,7 +4267,7 @@
             </w:r>
             <w:r>
               <w:rPr>
-                <w:rFonts w:ascii="Times New Roman" w:eastAsia="Times New Roman" w:hAnsi="Times New Roman" w:cs="Times New Roman"/>
+                <w:rFonts w:ascii="Times New Roman" w:hAnsi="Times New Roman" w:eastAsia="Times New Roman" w:cs="Times New Roman"/>
                 <w:sz w:val="24"/>
                 <w:szCs w:val="24"/>
                 <w:lang w:eastAsia="es-ES"/>
@@ -4126,7 +4276,7 @@
             </w:r>
             <w:r>
               <w:rPr>
-                <w:rFonts w:ascii="Times New Roman" w:eastAsia="Times New Roman" w:hAnsi="Times New Roman" w:cs="Times New Roman"/>
+                <w:rFonts w:ascii="Times New Roman" w:hAnsi="Times New Roman" w:eastAsia="Times New Roman" w:cs="Times New Roman"/>
                 <w:sz w:val="24"/>
                 <w:szCs w:val="24"/>
                 <w:lang w:eastAsia="es-ES"/>
@@ -4141,10 +4291,10 @@
           <w:tcPr>
             <w:tcW w:w="0" w:type="auto"/>
             <w:tcBorders>
-              <w:top w:val="single" w:sz="4" w:space="0" w:color="000000" w:themeColor="text1"/>
-              <w:left w:val="single" w:sz="4" w:space="0" w:color="000000" w:themeColor="text1"/>
-              <w:bottom w:val="single" w:sz="4" w:space="0" w:color="000000" w:themeColor="text1"/>
-              <w:right w:val="single" w:sz="4" w:space="0" w:color="000000" w:themeColor="text1"/>
+              <w:top w:val="single" w:color="000000" w:themeColor="text1" w:sz="4" w:space="0"/>
+              <w:left w:val="single" w:color="000000" w:themeColor="text1" w:sz="4" w:space="0"/>
+              <w:bottom w:val="single" w:color="000000" w:themeColor="text1" w:sz="4" w:space="0"/>
+              <w:right w:val="single" w:color="000000" w:themeColor="text1" w:sz="4" w:space="0"/>
             </w:tcBorders>
             <w:tcMar>
               <w:top w:w="0" w:type="dxa"/>
@@ -4159,17 +4309,17 @@
               <w:spacing w:after="0" w:line="240" w:lineRule="auto"/>
               <w:jc w:val="both"/>
               <w:rPr>
-                <w:rFonts w:ascii="Times New Roman" w:eastAsia="Times New Roman" w:hAnsi="Times New Roman" w:cs="Times New Roman"/>
-                <w:b/>
-                <w:bCs/>
-                <w:sz w:val="24"/>
-                <w:szCs w:val="24"/>
-                <w:lang w:eastAsia="es-ES"/>
-              </w:rPr>
-            </w:pPr>
-            <w:r>
-              <w:rPr>
-                <w:rFonts w:ascii="Times New Roman" w:eastAsia="Times New Roman" w:hAnsi="Times New Roman" w:cs="Times New Roman"/>
+                <w:rFonts w:ascii="Times New Roman" w:hAnsi="Times New Roman" w:eastAsia="Times New Roman" w:cs="Times New Roman"/>
+                <w:b/>
+                <w:bCs/>
+                <w:sz w:val="24"/>
+                <w:szCs w:val="24"/>
+                <w:lang w:eastAsia="es-ES"/>
+              </w:rPr>
+            </w:pPr>
+            <w:r>
+              <w:rPr>
+                <w:rFonts w:ascii="Times New Roman" w:hAnsi="Times New Roman" w:eastAsia="Times New Roman" w:cs="Times New Roman"/>
                 <w:b/>
                 <w:bCs/>
                 <w:lang w:eastAsia="es-ES"/>
@@ -4182,10 +4332,10 @@
           <w:tcPr>
             <w:tcW w:w="7001" w:type="dxa"/>
             <w:tcBorders>
-              <w:top w:val="single" w:sz="4" w:space="0" w:color="000000" w:themeColor="text1"/>
-              <w:left w:val="single" w:sz="4" w:space="0" w:color="000000" w:themeColor="text1"/>
-              <w:bottom w:val="single" w:sz="4" w:space="0" w:color="000000" w:themeColor="text1"/>
-              <w:right w:val="single" w:sz="4" w:space="0" w:color="000000" w:themeColor="text1"/>
+              <w:top w:val="single" w:color="000000" w:themeColor="text1" w:sz="4" w:space="0"/>
+              <w:left w:val="single" w:color="000000" w:themeColor="text1" w:sz="4" w:space="0"/>
+              <w:bottom w:val="single" w:color="000000" w:themeColor="text1" w:sz="4" w:space="0"/>
+              <w:right w:val="single" w:color="000000" w:themeColor="text1" w:sz="4" w:space="0"/>
             </w:tcBorders>
             <w:tcMar>
               <w:top w:w="0" w:type="dxa"/>
@@ -4200,15 +4350,15 @@
               <w:spacing w:after="0" w:line="240" w:lineRule="auto"/>
               <w:jc w:val="both"/>
               <w:rPr>
-                <w:rFonts w:ascii="Times New Roman" w:eastAsia="Times New Roman" w:hAnsi="Times New Roman" w:cs="Times New Roman"/>
-                <w:sz w:val="24"/>
-                <w:szCs w:val="24"/>
-                <w:lang w:eastAsia="es-ES"/>
-              </w:rPr>
-            </w:pPr>
-            <w:r>
-              <w:rPr>
-                <w:rFonts w:ascii="Times New Roman" w:eastAsia="Times New Roman" w:hAnsi="Times New Roman" w:cs="Times New Roman"/>
+                <w:rFonts w:ascii="Times New Roman" w:hAnsi="Times New Roman" w:eastAsia="Times New Roman" w:cs="Times New Roman"/>
+                <w:sz w:val="24"/>
+                <w:szCs w:val="24"/>
+                <w:lang w:eastAsia="es-ES"/>
+              </w:rPr>
+            </w:pPr>
+            <w:r>
+              <w:rPr>
+                <w:rFonts w:ascii="Times New Roman" w:hAnsi="Times New Roman" w:eastAsia="Times New Roman" w:cs="Times New Roman"/>
                 <w:sz w:val="24"/>
                 <w:szCs w:val="24"/>
                 <w:lang w:eastAsia="es-ES"/>
@@ -4223,10 +4373,10 @@
           <w:tcPr>
             <w:tcW w:w="0" w:type="auto"/>
             <w:tcBorders>
-              <w:top w:val="single" w:sz="4" w:space="0" w:color="000000" w:themeColor="text1"/>
-              <w:left w:val="single" w:sz="4" w:space="0" w:color="000000" w:themeColor="text1"/>
-              <w:bottom w:val="single" w:sz="4" w:space="0" w:color="000000" w:themeColor="text1"/>
-              <w:right w:val="single" w:sz="4" w:space="0" w:color="000000" w:themeColor="text1"/>
+              <w:top w:val="single" w:color="000000" w:themeColor="text1" w:sz="4" w:space="0"/>
+              <w:left w:val="single" w:color="000000" w:themeColor="text1" w:sz="4" w:space="0"/>
+              <w:bottom w:val="single" w:color="000000" w:themeColor="text1" w:sz="4" w:space="0"/>
+              <w:right w:val="single" w:color="000000" w:themeColor="text1" w:sz="4" w:space="0"/>
             </w:tcBorders>
             <w:tcMar>
               <w:top w:w="0" w:type="dxa"/>
@@ -4241,17 +4391,17 @@
               <w:spacing w:after="0" w:line="240" w:lineRule="auto"/>
               <w:jc w:val="both"/>
               <w:rPr>
-                <w:rFonts w:ascii="Times New Roman" w:eastAsia="Times New Roman" w:hAnsi="Times New Roman" w:cs="Times New Roman"/>
-                <w:b/>
-                <w:bCs/>
-                <w:sz w:val="24"/>
-                <w:szCs w:val="24"/>
-                <w:lang w:eastAsia="es-ES"/>
-              </w:rPr>
-            </w:pPr>
-            <w:r>
-              <w:rPr>
-                <w:rFonts w:ascii="Times New Roman" w:eastAsia="Times New Roman" w:hAnsi="Times New Roman" w:cs="Times New Roman"/>
+                <w:rFonts w:ascii="Times New Roman" w:hAnsi="Times New Roman" w:eastAsia="Times New Roman" w:cs="Times New Roman"/>
+                <w:b/>
+                <w:bCs/>
+                <w:sz w:val="24"/>
+                <w:szCs w:val="24"/>
+                <w:lang w:eastAsia="es-ES"/>
+              </w:rPr>
+            </w:pPr>
+            <w:r>
+              <w:rPr>
+                <w:rFonts w:ascii="Times New Roman" w:hAnsi="Times New Roman" w:eastAsia="Times New Roman" w:cs="Times New Roman"/>
                 <w:b/>
                 <w:bCs/>
                 <w:lang w:eastAsia="es-ES"/>
@@ -4264,10 +4414,10 @@
           <w:tcPr>
             <w:tcW w:w="7001" w:type="dxa"/>
             <w:tcBorders>
-              <w:top w:val="single" w:sz="4" w:space="0" w:color="000000" w:themeColor="text1"/>
-              <w:left w:val="single" w:sz="4" w:space="0" w:color="000000" w:themeColor="text1"/>
-              <w:bottom w:val="single" w:sz="4" w:space="0" w:color="000000" w:themeColor="text1"/>
-              <w:right w:val="single" w:sz="4" w:space="0" w:color="000000" w:themeColor="text1"/>
+              <w:top w:val="single" w:color="000000" w:themeColor="text1" w:sz="4" w:space="0"/>
+              <w:left w:val="single" w:color="000000" w:themeColor="text1" w:sz="4" w:space="0"/>
+              <w:bottom w:val="single" w:color="000000" w:themeColor="text1" w:sz="4" w:space="0"/>
+              <w:right w:val="single" w:color="000000" w:themeColor="text1" w:sz="4" w:space="0"/>
             </w:tcBorders>
             <w:tcMar>
               <w:top w:w="0" w:type="dxa"/>
@@ -4282,15 +4432,15 @@
               <w:spacing w:after="0" w:line="240" w:lineRule="auto"/>
               <w:jc w:val="both"/>
               <w:rPr>
-                <w:rFonts w:ascii="Times New Roman" w:eastAsia="Times New Roman" w:hAnsi="Times New Roman" w:cs="Times New Roman"/>
-                <w:sz w:val="24"/>
-                <w:szCs w:val="24"/>
-                <w:lang w:eastAsia="es-ES"/>
-              </w:rPr>
-            </w:pPr>
-            <w:r>
-              <w:rPr>
-                <w:rFonts w:ascii="Times New Roman" w:eastAsia="Times New Roman" w:hAnsi="Times New Roman" w:cs="Times New Roman"/>
+                <w:rFonts w:ascii="Times New Roman" w:hAnsi="Times New Roman" w:eastAsia="Times New Roman" w:cs="Times New Roman"/>
+                <w:sz w:val="24"/>
+                <w:szCs w:val="24"/>
+                <w:lang w:eastAsia="es-ES"/>
+              </w:rPr>
+            </w:pPr>
+            <w:r>
+              <w:rPr>
+                <w:rFonts w:ascii="Times New Roman" w:hAnsi="Times New Roman" w:eastAsia="Times New Roman" w:cs="Times New Roman"/>
                 <w:sz w:val="24"/>
                 <w:szCs w:val="24"/>
                 <w:lang w:eastAsia="es-ES"/>
@@ -4299,7 +4449,7 @@
             </w:r>
             <w:r>
               <w:rPr>
-                <w:rFonts w:ascii="Times New Roman" w:eastAsia="Times New Roman" w:hAnsi="Times New Roman" w:cs="Times New Roman"/>
+                <w:rFonts w:ascii="Times New Roman" w:hAnsi="Times New Roman" w:eastAsia="Times New Roman" w:cs="Times New Roman"/>
                 <w:sz w:val="24"/>
                 <w:szCs w:val="24"/>
                 <w:lang w:eastAsia="es-ES"/>
@@ -4308,7 +4458,7 @@
             </w:r>
             <w:r>
               <w:rPr>
-                <w:rFonts w:ascii="Times New Roman" w:eastAsia="Times New Roman" w:hAnsi="Times New Roman" w:cs="Times New Roman"/>
+                <w:rFonts w:ascii="Times New Roman" w:hAnsi="Times New Roman" w:eastAsia="Times New Roman" w:cs="Times New Roman"/>
                 <w:sz w:val="24"/>
                 <w:szCs w:val="24"/>
                 <w:lang w:eastAsia="es-ES"/>
@@ -4317,7 +4467,7 @@
             </w:r>
             <w:r>
               <w:rPr>
-                <w:rFonts w:ascii="Times New Roman" w:eastAsia="Times New Roman" w:hAnsi="Times New Roman" w:cs="Times New Roman"/>
+                <w:rFonts w:ascii="Times New Roman" w:hAnsi="Times New Roman" w:eastAsia="Times New Roman" w:cs="Times New Roman"/>
                 <w:sz w:val="24"/>
                 <w:szCs w:val="24"/>
                 <w:lang w:eastAsia="es-ES"/>
@@ -4326,7 +4476,7 @@
             </w:r>
             <w:r>
               <w:rPr>
-                <w:rFonts w:ascii="Times New Roman" w:eastAsia="Times New Roman" w:hAnsi="Times New Roman" w:cs="Times New Roman"/>
+                <w:rFonts w:ascii="Times New Roman" w:hAnsi="Times New Roman" w:eastAsia="Times New Roman" w:cs="Times New Roman"/>
                 <w:sz w:val="24"/>
                 <w:szCs w:val="24"/>
                 <w:lang w:eastAsia="es-ES"/>
@@ -4341,10 +4491,10 @@
           <w:tcPr>
             <w:tcW w:w="0" w:type="auto"/>
             <w:tcBorders>
-              <w:top w:val="single" w:sz="4" w:space="0" w:color="000000" w:themeColor="text1"/>
-              <w:left w:val="single" w:sz="4" w:space="0" w:color="000000" w:themeColor="text1"/>
-              <w:bottom w:val="single" w:sz="4" w:space="0" w:color="000000" w:themeColor="text1"/>
-              <w:right w:val="single" w:sz="4" w:space="0" w:color="000000" w:themeColor="text1"/>
+              <w:top w:val="single" w:color="000000" w:themeColor="text1" w:sz="4" w:space="0"/>
+              <w:left w:val="single" w:color="000000" w:themeColor="text1" w:sz="4" w:space="0"/>
+              <w:bottom w:val="single" w:color="000000" w:themeColor="text1" w:sz="4" w:space="0"/>
+              <w:right w:val="single" w:color="000000" w:themeColor="text1" w:sz="4" w:space="0"/>
             </w:tcBorders>
             <w:tcMar>
               <w:top w:w="0" w:type="dxa"/>
@@ -4359,17 +4509,17 @@
               <w:spacing w:after="0" w:line="240" w:lineRule="auto"/>
               <w:jc w:val="both"/>
               <w:rPr>
-                <w:rFonts w:ascii="Times New Roman" w:eastAsia="Times New Roman" w:hAnsi="Times New Roman" w:cs="Times New Roman"/>
-                <w:b/>
-                <w:bCs/>
-                <w:sz w:val="24"/>
-                <w:szCs w:val="24"/>
-                <w:lang w:eastAsia="es-ES"/>
-              </w:rPr>
-            </w:pPr>
-            <w:r>
-              <w:rPr>
-                <w:rFonts w:ascii="Times New Roman" w:eastAsia="Times New Roman" w:hAnsi="Times New Roman" w:cs="Times New Roman"/>
+                <w:rFonts w:ascii="Times New Roman" w:hAnsi="Times New Roman" w:eastAsia="Times New Roman" w:cs="Times New Roman"/>
+                <w:b/>
+                <w:bCs/>
+                <w:sz w:val="24"/>
+                <w:szCs w:val="24"/>
+                <w:lang w:eastAsia="es-ES"/>
+              </w:rPr>
+            </w:pPr>
+            <w:r>
+              <w:rPr>
+                <w:rFonts w:ascii="Times New Roman" w:hAnsi="Times New Roman" w:eastAsia="Times New Roman" w:cs="Times New Roman"/>
                 <w:b/>
                 <w:bCs/>
                 <w:lang w:eastAsia="es-ES"/>
@@ -4382,10 +4532,10 @@
           <w:tcPr>
             <w:tcW w:w="7001" w:type="dxa"/>
             <w:tcBorders>
-              <w:top w:val="single" w:sz="4" w:space="0" w:color="000000" w:themeColor="text1"/>
-              <w:left w:val="single" w:sz="4" w:space="0" w:color="000000" w:themeColor="text1"/>
-              <w:bottom w:val="single" w:sz="4" w:space="0" w:color="000000" w:themeColor="text1"/>
-              <w:right w:val="single" w:sz="4" w:space="0" w:color="000000" w:themeColor="text1"/>
+              <w:top w:val="single" w:color="000000" w:themeColor="text1" w:sz="4" w:space="0"/>
+              <w:left w:val="single" w:color="000000" w:themeColor="text1" w:sz="4" w:space="0"/>
+              <w:bottom w:val="single" w:color="000000" w:themeColor="text1" w:sz="4" w:space="0"/>
+              <w:right w:val="single" w:color="000000" w:themeColor="text1" w:sz="4" w:space="0"/>
             </w:tcBorders>
             <w:tcMar>
               <w:top w:w="0" w:type="dxa"/>
@@ -4400,15 +4550,15 @@
               <w:spacing w:after="0" w:line="240" w:lineRule="auto"/>
               <w:jc w:val="both"/>
               <w:rPr>
-                <w:rFonts w:ascii="Times New Roman" w:eastAsia="Times New Roman" w:hAnsi="Times New Roman" w:cs="Times New Roman"/>
-                <w:sz w:val="24"/>
-                <w:szCs w:val="24"/>
-                <w:lang w:eastAsia="es-ES"/>
-              </w:rPr>
-            </w:pPr>
-            <w:r>
-              <w:rPr>
-                <w:rFonts w:ascii="Times New Roman" w:eastAsia="Times New Roman" w:hAnsi="Times New Roman" w:cs="Times New Roman"/>
+                <w:rFonts w:ascii="Times New Roman" w:hAnsi="Times New Roman" w:eastAsia="Times New Roman" w:cs="Times New Roman"/>
+                <w:sz w:val="24"/>
+                <w:szCs w:val="24"/>
+                <w:lang w:eastAsia="es-ES"/>
+              </w:rPr>
+            </w:pPr>
+            <w:r>
+              <w:rPr>
+                <w:rFonts w:ascii="Times New Roman" w:hAnsi="Times New Roman" w:eastAsia="Times New Roman" w:cs="Times New Roman"/>
                 <w:sz w:val="24"/>
                 <w:szCs w:val="24"/>
                 <w:lang w:eastAsia="es-ES"/>
@@ -4417,7 +4567,7 @@
             </w:r>
             <w:r>
               <w:rPr>
-                <w:rFonts w:ascii="Times New Roman" w:eastAsia="Times New Roman" w:hAnsi="Times New Roman" w:cs="Times New Roman"/>
+                <w:rFonts w:ascii="Times New Roman" w:hAnsi="Times New Roman" w:eastAsia="Times New Roman" w:cs="Times New Roman"/>
                 <w:sz w:val="24"/>
                 <w:szCs w:val="24"/>
                 <w:lang w:eastAsia="es-ES"/>
@@ -4426,7 +4576,7 @@
             </w:r>
             <w:r>
               <w:rPr>
-                <w:rFonts w:ascii="Times New Roman" w:eastAsia="Times New Roman" w:hAnsi="Times New Roman" w:cs="Times New Roman"/>
+                <w:rFonts w:ascii="Times New Roman" w:hAnsi="Times New Roman" w:eastAsia="Times New Roman" w:cs="Times New Roman"/>
                 <w:sz w:val="24"/>
                 <w:szCs w:val="24"/>
                 <w:lang w:eastAsia="es-ES"/>
@@ -4435,7 +4585,7 @@
             </w:r>
             <w:r>
               <w:rPr>
-                <w:rFonts w:ascii="Times New Roman" w:eastAsia="Times New Roman" w:hAnsi="Times New Roman" w:cs="Times New Roman"/>
+                <w:rFonts w:ascii="Times New Roman" w:hAnsi="Times New Roman" w:eastAsia="Times New Roman" w:cs="Times New Roman"/>
                 <w:sz w:val="24"/>
                 <w:szCs w:val="24"/>
                 <w:lang w:eastAsia="es-ES"/>
@@ -4463,7 +4613,7 @@
       <w:pPr>
         <w:spacing w:after="0" w:line="240" w:lineRule="auto"/>
         <w:rPr>
-          <w:rFonts w:ascii="Times New Roman" w:eastAsia="Times New Roman" w:hAnsi="Times New Roman" w:cs="Times New Roman"/>
+          <w:rFonts w:ascii="Times New Roman" w:hAnsi="Times New Roman" w:eastAsia="Times New Roman" w:cs="Times New Roman"/>
           <w:b/>
           <w:bCs/>
           <w:sz w:val="24"/>
@@ -4473,7 +4623,7 @@
       </w:pPr>
       <w:r>
         <w:rPr>
-          <w:rFonts w:ascii="Times New Roman" w:eastAsia="Times New Roman" w:hAnsi="Times New Roman" w:cs="Times New Roman"/>
+          <w:rFonts w:ascii="Times New Roman" w:hAnsi="Times New Roman" w:eastAsia="Times New Roman" w:cs="Times New Roman"/>
           <w:b/>
           <w:bCs/>
           <w:sz w:val="24"/>
@@ -4484,7 +4634,7 @@
       </w:r>
       <w:r>
         <w:rPr>
-          <w:rFonts w:ascii="Times New Roman" w:eastAsia="Times New Roman" w:hAnsi="Times New Roman" w:cs="Times New Roman"/>
+          <w:rFonts w:ascii="Times New Roman" w:hAnsi="Times New Roman" w:eastAsia="Times New Roman" w:cs="Times New Roman"/>
           <w:b/>
           <w:bCs/>
           <w:sz w:val="24"/>
@@ -4495,7 +4645,7 @@
       </w:r>
       <w:r>
         <w:rPr>
-          <w:rFonts w:ascii="Times New Roman" w:eastAsia="Times New Roman" w:hAnsi="Times New Roman" w:cs="Times New Roman"/>
+          <w:rFonts w:ascii="Times New Roman" w:hAnsi="Times New Roman" w:eastAsia="Times New Roman" w:cs="Times New Roman"/>
           <w:b/>
           <w:bCs/>
           <w:sz w:val="24"/>
@@ -4520,10 +4670,10 @@
             <w:tcW w:w="8500" w:type="dxa"/>
             <w:gridSpan w:val="2"/>
             <w:tcBorders>
-              <w:top w:val="single" w:sz="4" w:space="0" w:color="000000" w:themeColor="text1"/>
-              <w:left w:val="single" w:sz="4" w:space="0" w:color="000000" w:themeColor="text1"/>
-              <w:bottom w:val="single" w:sz="4" w:space="0" w:color="000000" w:themeColor="text1"/>
-              <w:right w:val="single" w:sz="4" w:space="0" w:color="000000" w:themeColor="text1"/>
+              <w:top w:val="single" w:color="000000" w:themeColor="text1" w:sz="4" w:space="0"/>
+              <w:left w:val="single" w:color="000000" w:themeColor="text1" w:sz="4" w:space="0"/>
+              <w:bottom w:val="single" w:color="000000" w:themeColor="text1" w:sz="4" w:space="0"/>
+              <w:right w:val="single" w:color="000000" w:themeColor="text1" w:sz="4" w:space="0"/>
             </w:tcBorders>
             <w:tcMar>
               <w:top w:w="0" w:type="dxa"/>
@@ -4537,15 +4687,15 @@
               <w:spacing w:after="0" w:line="240" w:lineRule="auto"/>
               <w:jc w:val="center"/>
               <w:rPr>
-                <w:rFonts w:ascii="Times New Roman" w:eastAsia="Times New Roman" w:hAnsi="Times New Roman" w:cs="Times New Roman"/>
-                <w:b/>
-                <w:bCs/>
-                <w:lang w:eastAsia="es-ES"/>
-              </w:rPr>
-            </w:pPr>
-            <w:r>
-              <w:rPr>
-                <w:rFonts w:ascii="Times New Roman" w:eastAsia="Times New Roman" w:hAnsi="Times New Roman" w:cs="Times New Roman"/>
+                <w:rFonts w:ascii="Times New Roman" w:hAnsi="Times New Roman" w:eastAsia="Times New Roman" w:cs="Times New Roman"/>
+                <w:b/>
+                <w:bCs/>
+                <w:lang w:eastAsia="es-ES"/>
+              </w:rPr>
+            </w:pPr>
+            <w:r>
+              <w:rPr>
+                <w:rFonts w:ascii="Times New Roman" w:hAnsi="Times New Roman" w:eastAsia="Times New Roman" w:cs="Times New Roman"/>
                 <w:b/>
                 <w:bCs/>
                 <w:lang w:eastAsia="es-ES"/>
@@ -4554,7 +4704,7 @@
             </w:r>
             <w:r>
               <w:rPr>
-                <w:rFonts w:ascii="Times New Roman" w:eastAsia="Times New Roman" w:hAnsi="Times New Roman" w:cs="Times New Roman"/>
+                <w:rFonts w:ascii="Times New Roman" w:hAnsi="Times New Roman" w:eastAsia="Times New Roman" w:cs="Times New Roman"/>
                 <w:b/>
                 <w:bCs/>
                 <w:lang w:eastAsia="es-ES"/>
@@ -4569,34 +4719,34 @@
           <w:tcPr>
             <w:tcW w:w="1524" w:type="dxa"/>
             <w:tcBorders>
-              <w:top w:val="single" w:sz="4" w:space="0" w:color="000000" w:themeColor="text1"/>
-              <w:left w:val="single" w:sz="4" w:space="0" w:color="000000" w:themeColor="text1"/>
-              <w:bottom w:val="single" w:sz="4" w:space="0" w:color="000000" w:themeColor="text1"/>
-              <w:right w:val="single" w:sz="4" w:space="0" w:color="000000" w:themeColor="text1"/>
-            </w:tcBorders>
-            <w:tcMar>
-              <w:top w:w="0" w:type="dxa"/>
-              <w:left w:w="108" w:type="dxa"/>
-              <w:bottom w:w="0" w:type="dxa"/>
-              <w:right w:w="108" w:type="dxa"/>
-            </w:tcMar>
-          </w:tcPr>
-          <w:p>
-            <w:pPr>
-              <w:spacing w:after="0" w:line="240" w:lineRule="auto"/>
-              <w:jc w:val="both"/>
-              <w:rPr>
-                <w:rFonts w:ascii="Times New Roman" w:eastAsia="Times New Roman" w:hAnsi="Times New Roman" w:cs="Times New Roman"/>
-                <w:b/>
-                <w:bCs/>
-                <w:sz w:val="24"/>
-                <w:szCs w:val="24"/>
-                <w:lang w:eastAsia="es-ES"/>
-              </w:rPr>
-            </w:pPr>
-            <w:r>
-              <w:rPr>
-                <w:rFonts w:ascii="Times New Roman" w:eastAsia="Times New Roman" w:hAnsi="Times New Roman" w:cs="Times New Roman"/>
+              <w:top w:val="single" w:color="000000" w:themeColor="text1" w:sz="4" w:space="0"/>
+              <w:left w:val="single" w:color="000000" w:themeColor="text1" w:sz="4" w:space="0"/>
+              <w:bottom w:val="single" w:color="000000" w:themeColor="text1" w:sz="4" w:space="0"/>
+              <w:right w:val="single" w:color="000000" w:themeColor="text1" w:sz="4" w:space="0"/>
+            </w:tcBorders>
+            <w:tcMar>
+              <w:top w:w="0" w:type="dxa"/>
+              <w:left w:w="108" w:type="dxa"/>
+              <w:bottom w:w="0" w:type="dxa"/>
+              <w:right w:w="108" w:type="dxa"/>
+            </w:tcMar>
+          </w:tcPr>
+          <w:p>
+            <w:pPr>
+              <w:spacing w:after="0" w:line="240" w:lineRule="auto"/>
+              <w:jc w:val="both"/>
+              <w:rPr>
+                <w:rFonts w:ascii="Times New Roman" w:hAnsi="Times New Roman" w:eastAsia="Times New Roman" w:cs="Times New Roman"/>
+                <w:b/>
+                <w:bCs/>
+                <w:sz w:val="24"/>
+                <w:szCs w:val="24"/>
+                <w:lang w:eastAsia="es-ES"/>
+              </w:rPr>
+            </w:pPr>
+            <w:r>
+              <w:rPr>
+                <w:rFonts w:ascii="Times New Roman" w:hAnsi="Times New Roman" w:eastAsia="Times New Roman" w:cs="Times New Roman"/>
                 <w:b/>
                 <w:bCs/>
                 <w:lang w:eastAsia="es-ES"/>
@@ -4609,10 +4759,10 @@
           <w:tcPr>
             <w:tcW w:w="6976" w:type="dxa"/>
             <w:tcBorders>
-              <w:top w:val="single" w:sz="4" w:space="0" w:color="000000" w:themeColor="text1"/>
-              <w:left w:val="single" w:sz="4" w:space="0" w:color="000000" w:themeColor="text1"/>
-              <w:bottom w:val="single" w:sz="4" w:space="0" w:color="000000" w:themeColor="text1"/>
-              <w:right w:val="single" w:sz="4" w:space="0" w:color="000000" w:themeColor="text1"/>
+              <w:top w:val="single" w:color="000000" w:themeColor="text1" w:sz="4" w:space="0"/>
+              <w:left w:val="single" w:color="000000" w:themeColor="text1" w:sz="4" w:space="0"/>
+              <w:bottom w:val="single" w:color="000000" w:themeColor="text1" w:sz="4" w:space="0"/>
+              <w:right w:val="single" w:color="000000" w:themeColor="text1" w:sz="4" w:space="0"/>
             </w:tcBorders>
             <w:tcMar>
               <w:top w:w="0" w:type="dxa"/>
@@ -4629,12 +4779,12 @@
               </w:tabs>
               <w:spacing w:after="0" w:line="240" w:lineRule="auto"/>
               <w:rPr>
-                <w:rFonts w:ascii="Times New Roman" w:eastAsia="Times New Roman" w:hAnsi="Times New Roman" w:cs="Times New Roman"/>
-              </w:rPr>
-            </w:pPr>
-            <w:r>
-              <w:rPr>
-                <w:rFonts w:ascii="Times New Roman" w:eastAsia="Times New Roman" w:hAnsi="Times New Roman" w:cs="Times New Roman"/>
+                <w:rFonts w:ascii="Times New Roman" w:hAnsi="Times New Roman" w:eastAsia="Times New Roman" w:cs="Times New Roman"/>
+              </w:rPr>
+            </w:pPr>
+            <w:r>
+              <w:rPr>
+                <w:rFonts w:ascii="Times New Roman" w:hAnsi="Times New Roman" w:eastAsia="Times New Roman" w:cs="Times New Roman"/>
               </w:rPr>
               <w:t>El programa debe sumar los valores de las figuras que se chocan.</w:t>
             </w:r>
@@ -4644,7 +4794,7 @@
               <w:spacing w:after="0" w:line="240" w:lineRule="auto"/>
               <w:jc w:val="both"/>
               <w:rPr>
-                <w:rFonts w:ascii="Times New Roman" w:eastAsia="Times New Roman" w:hAnsi="Times New Roman" w:cs="Times New Roman"/>
+                <w:rFonts w:ascii="Times New Roman" w:hAnsi="Times New Roman" w:eastAsia="Times New Roman" w:cs="Times New Roman"/>
                 <w:color w:val="000000" w:themeColor="text1"/>
                 <w:lang w:eastAsia="es-ES"/>
               </w:rPr>
@@ -4657,34 +4807,34 @@
           <w:tcPr>
             <w:tcW w:w="1524" w:type="dxa"/>
             <w:tcBorders>
-              <w:top w:val="single" w:sz="4" w:space="0" w:color="000000" w:themeColor="text1"/>
-              <w:left w:val="single" w:sz="4" w:space="0" w:color="000000" w:themeColor="text1"/>
-              <w:bottom w:val="single" w:sz="4" w:space="0" w:color="000000" w:themeColor="text1"/>
-              <w:right w:val="single" w:sz="4" w:space="0" w:color="000000" w:themeColor="text1"/>
-            </w:tcBorders>
-            <w:tcMar>
-              <w:top w:w="0" w:type="dxa"/>
-              <w:left w:w="108" w:type="dxa"/>
-              <w:bottom w:w="0" w:type="dxa"/>
-              <w:right w:w="108" w:type="dxa"/>
-            </w:tcMar>
-          </w:tcPr>
-          <w:p>
-            <w:pPr>
-              <w:spacing w:after="0" w:line="240" w:lineRule="auto"/>
-              <w:jc w:val="both"/>
-              <w:rPr>
-                <w:rFonts w:ascii="Times New Roman" w:eastAsia="Times New Roman" w:hAnsi="Times New Roman" w:cs="Times New Roman"/>
-                <w:b/>
-                <w:bCs/>
-                <w:sz w:val="24"/>
-                <w:szCs w:val="24"/>
-                <w:lang w:eastAsia="es-ES"/>
-              </w:rPr>
-            </w:pPr>
-            <w:r>
-              <w:rPr>
-                <w:rFonts w:ascii="Times New Roman" w:eastAsia="Times New Roman" w:hAnsi="Times New Roman" w:cs="Times New Roman"/>
+              <w:top w:val="single" w:color="000000" w:themeColor="text1" w:sz="4" w:space="0"/>
+              <w:left w:val="single" w:color="000000" w:themeColor="text1" w:sz="4" w:space="0"/>
+              <w:bottom w:val="single" w:color="000000" w:themeColor="text1" w:sz="4" w:space="0"/>
+              <w:right w:val="single" w:color="000000" w:themeColor="text1" w:sz="4" w:space="0"/>
+            </w:tcBorders>
+            <w:tcMar>
+              <w:top w:w="0" w:type="dxa"/>
+              <w:left w:w="108" w:type="dxa"/>
+              <w:bottom w:w="0" w:type="dxa"/>
+              <w:right w:w="108" w:type="dxa"/>
+            </w:tcMar>
+          </w:tcPr>
+          <w:p>
+            <w:pPr>
+              <w:spacing w:after="0" w:line="240" w:lineRule="auto"/>
+              <w:jc w:val="both"/>
+              <w:rPr>
+                <w:rFonts w:ascii="Times New Roman" w:hAnsi="Times New Roman" w:eastAsia="Times New Roman" w:cs="Times New Roman"/>
+                <w:b/>
+                <w:bCs/>
+                <w:sz w:val="24"/>
+                <w:szCs w:val="24"/>
+                <w:lang w:eastAsia="es-ES"/>
+              </w:rPr>
+            </w:pPr>
+            <w:r>
+              <w:rPr>
+                <w:rFonts w:ascii="Times New Roman" w:hAnsi="Times New Roman" w:eastAsia="Times New Roman" w:cs="Times New Roman"/>
                 <w:b/>
                 <w:bCs/>
                 <w:lang w:eastAsia="es-ES"/>
@@ -4697,32 +4847,32 @@
           <w:tcPr>
             <w:tcW w:w="6976" w:type="dxa"/>
             <w:tcBorders>
-              <w:top w:val="single" w:sz="4" w:space="0" w:color="000000" w:themeColor="text1"/>
-              <w:left w:val="single" w:sz="4" w:space="0" w:color="000000" w:themeColor="text1"/>
-              <w:bottom w:val="single" w:sz="4" w:space="0" w:color="000000" w:themeColor="text1"/>
-              <w:right w:val="single" w:sz="4" w:space="0" w:color="000000" w:themeColor="text1"/>
-            </w:tcBorders>
-            <w:tcMar>
-              <w:top w:w="0" w:type="dxa"/>
-              <w:left w:w="108" w:type="dxa"/>
-              <w:bottom w:w="0" w:type="dxa"/>
-              <w:right w:w="108" w:type="dxa"/>
-            </w:tcMar>
-          </w:tcPr>
-          <w:p>
-            <w:pPr>
-              <w:spacing w:after="0" w:line="240" w:lineRule="auto"/>
-              <w:jc w:val="both"/>
-              <w:rPr>
-                <w:rFonts w:ascii="Times New Roman" w:eastAsia="Times New Roman" w:hAnsi="Times New Roman" w:cs="Times New Roman"/>
-                <w:sz w:val="24"/>
-                <w:szCs w:val="24"/>
-                <w:lang w:eastAsia="es-ES"/>
-              </w:rPr>
-            </w:pPr>
-            <w:r>
-              <w:rPr>
-                <w:rFonts w:ascii="Times New Roman" w:eastAsia="Times New Roman" w:hAnsi="Times New Roman" w:cs="Times New Roman"/>
+              <w:top w:val="single" w:color="000000" w:themeColor="text1" w:sz="4" w:space="0"/>
+              <w:left w:val="single" w:color="000000" w:themeColor="text1" w:sz="4" w:space="0"/>
+              <w:bottom w:val="single" w:color="000000" w:themeColor="text1" w:sz="4" w:space="0"/>
+              <w:right w:val="single" w:color="000000" w:themeColor="text1" w:sz="4" w:space="0"/>
+            </w:tcBorders>
+            <w:tcMar>
+              <w:top w:w="0" w:type="dxa"/>
+              <w:left w:w="108" w:type="dxa"/>
+              <w:bottom w:w="0" w:type="dxa"/>
+              <w:right w:w="108" w:type="dxa"/>
+            </w:tcMar>
+          </w:tcPr>
+          <w:p>
+            <w:pPr>
+              <w:spacing w:after="0" w:line="240" w:lineRule="auto"/>
+              <w:jc w:val="both"/>
+              <w:rPr>
+                <w:rFonts w:ascii="Times New Roman" w:hAnsi="Times New Roman" w:eastAsia="Times New Roman" w:cs="Times New Roman"/>
+                <w:sz w:val="24"/>
+                <w:szCs w:val="24"/>
+                <w:lang w:eastAsia="es-ES"/>
+              </w:rPr>
+            </w:pPr>
+            <w:r>
+              <w:rPr>
+                <w:rFonts w:ascii="Times New Roman" w:hAnsi="Times New Roman" w:eastAsia="Times New Roman" w:cs="Times New Roman"/>
                 <w:sz w:val="24"/>
                 <w:szCs w:val="24"/>
                 <w:lang w:eastAsia="es-ES"/>
@@ -4737,34 +4887,34 @@
           <w:tcPr>
             <w:tcW w:w="1524" w:type="dxa"/>
             <w:tcBorders>
-              <w:top w:val="single" w:sz="4" w:space="0" w:color="000000" w:themeColor="text1"/>
-              <w:left w:val="single" w:sz="4" w:space="0" w:color="000000" w:themeColor="text1"/>
-              <w:bottom w:val="single" w:sz="4" w:space="0" w:color="000000" w:themeColor="text1"/>
-              <w:right w:val="single" w:sz="4" w:space="0" w:color="000000" w:themeColor="text1"/>
-            </w:tcBorders>
-            <w:tcMar>
-              <w:top w:w="0" w:type="dxa"/>
-              <w:left w:w="108" w:type="dxa"/>
-              <w:bottom w:w="0" w:type="dxa"/>
-              <w:right w:w="108" w:type="dxa"/>
-            </w:tcMar>
-          </w:tcPr>
-          <w:p>
-            <w:pPr>
-              <w:spacing w:after="0" w:line="240" w:lineRule="auto"/>
-              <w:jc w:val="both"/>
-              <w:rPr>
-                <w:rFonts w:ascii="Times New Roman" w:eastAsia="Times New Roman" w:hAnsi="Times New Roman" w:cs="Times New Roman"/>
-                <w:b/>
-                <w:bCs/>
-                <w:sz w:val="24"/>
-                <w:szCs w:val="24"/>
-                <w:lang w:eastAsia="es-ES"/>
-              </w:rPr>
-            </w:pPr>
-            <w:r>
-              <w:rPr>
-                <w:rFonts w:ascii="Times New Roman" w:eastAsia="Times New Roman" w:hAnsi="Times New Roman" w:cs="Times New Roman"/>
+              <w:top w:val="single" w:color="000000" w:themeColor="text1" w:sz="4" w:space="0"/>
+              <w:left w:val="single" w:color="000000" w:themeColor="text1" w:sz="4" w:space="0"/>
+              <w:bottom w:val="single" w:color="000000" w:themeColor="text1" w:sz="4" w:space="0"/>
+              <w:right w:val="single" w:color="000000" w:themeColor="text1" w:sz="4" w:space="0"/>
+            </w:tcBorders>
+            <w:tcMar>
+              <w:top w:w="0" w:type="dxa"/>
+              <w:left w:w="108" w:type="dxa"/>
+              <w:bottom w:w="0" w:type="dxa"/>
+              <w:right w:w="108" w:type="dxa"/>
+            </w:tcMar>
+          </w:tcPr>
+          <w:p>
+            <w:pPr>
+              <w:spacing w:after="0" w:line="240" w:lineRule="auto"/>
+              <w:jc w:val="both"/>
+              <w:rPr>
+                <w:rFonts w:ascii="Times New Roman" w:hAnsi="Times New Roman" w:eastAsia="Times New Roman" w:cs="Times New Roman"/>
+                <w:b/>
+                <w:bCs/>
+                <w:sz w:val="24"/>
+                <w:szCs w:val="24"/>
+                <w:lang w:eastAsia="es-ES"/>
+              </w:rPr>
+            </w:pPr>
+            <w:r>
+              <w:rPr>
+                <w:rFonts w:ascii="Times New Roman" w:hAnsi="Times New Roman" w:eastAsia="Times New Roman" w:cs="Times New Roman"/>
                 <w:b/>
                 <w:bCs/>
                 <w:lang w:eastAsia="es-ES"/>
@@ -4777,32 +4927,32 @@
           <w:tcPr>
             <w:tcW w:w="6976" w:type="dxa"/>
             <w:tcBorders>
-              <w:top w:val="single" w:sz="4" w:space="0" w:color="000000" w:themeColor="text1"/>
-              <w:left w:val="single" w:sz="4" w:space="0" w:color="000000" w:themeColor="text1"/>
-              <w:bottom w:val="single" w:sz="4" w:space="0" w:color="000000" w:themeColor="text1"/>
-              <w:right w:val="single" w:sz="4" w:space="0" w:color="000000" w:themeColor="text1"/>
-            </w:tcBorders>
-            <w:tcMar>
-              <w:top w:w="0" w:type="dxa"/>
-              <w:left w:w="108" w:type="dxa"/>
-              <w:bottom w:w="0" w:type="dxa"/>
-              <w:right w:w="108" w:type="dxa"/>
-            </w:tcMar>
-          </w:tcPr>
-          <w:p>
-            <w:pPr>
-              <w:spacing w:after="0" w:line="240" w:lineRule="auto"/>
-              <w:jc w:val="both"/>
-              <w:rPr>
-                <w:rFonts w:ascii="Times New Roman" w:eastAsia="Times New Roman" w:hAnsi="Times New Roman" w:cs="Times New Roman"/>
-                <w:sz w:val="24"/>
-                <w:szCs w:val="24"/>
-                <w:lang w:eastAsia="es-ES"/>
-              </w:rPr>
-            </w:pPr>
-            <w:r>
-              <w:rPr>
-                <w:rFonts w:ascii="Times New Roman" w:eastAsia="Times New Roman" w:hAnsi="Times New Roman" w:cs="Times New Roman"/>
+              <w:top w:val="single" w:color="000000" w:themeColor="text1" w:sz="4" w:space="0"/>
+              <w:left w:val="single" w:color="000000" w:themeColor="text1" w:sz="4" w:space="0"/>
+              <w:bottom w:val="single" w:color="000000" w:themeColor="text1" w:sz="4" w:space="0"/>
+              <w:right w:val="single" w:color="000000" w:themeColor="text1" w:sz="4" w:space="0"/>
+            </w:tcBorders>
+            <w:tcMar>
+              <w:top w:w="0" w:type="dxa"/>
+              <w:left w:w="108" w:type="dxa"/>
+              <w:bottom w:w="0" w:type="dxa"/>
+              <w:right w:w="108" w:type="dxa"/>
+            </w:tcMar>
+          </w:tcPr>
+          <w:p>
+            <w:pPr>
+              <w:spacing w:after="0" w:line="240" w:lineRule="auto"/>
+              <w:jc w:val="both"/>
+              <w:rPr>
+                <w:rFonts w:ascii="Times New Roman" w:hAnsi="Times New Roman" w:eastAsia="Times New Roman" w:cs="Times New Roman"/>
+                <w:sz w:val="24"/>
+                <w:szCs w:val="24"/>
+                <w:lang w:eastAsia="es-ES"/>
+              </w:rPr>
+            </w:pPr>
+            <w:r>
+              <w:rPr>
+                <w:rFonts w:ascii="Times New Roman" w:hAnsi="Times New Roman" w:eastAsia="Times New Roman" w:cs="Times New Roman"/>
                 <w:sz w:val="24"/>
                 <w:szCs w:val="24"/>
                 <w:lang w:eastAsia="es-ES"/>
@@ -4817,34 +4967,34 @@
           <w:tcPr>
             <w:tcW w:w="1524" w:type="dxa"/>
             <w:tcBorders>
-              <w:top w:val="single" w:sz="4" w:space="0" w:color="000000" w:themeColor="text1"/>
-              <w:left w:val="single" w:sz="4" w:space="0" w:color="000000" w:themeColor="text1"/>
-              <w:bottom w:val="single" w:sz="4" w:space="0" w:color="000000" w:themeColor="text1"/>
-              <w:right w:val="single" w:sz="4" w:space="0" w:color="000000" w:themeColor="text1"/>
-            </w:tcBorders>
-            <w:tcMar>
-              <w:top w:w="0" w:type="dxa"/>
-              <w:left w:w="108" w:type="dxa"/>
-              <w:bottom w:w="0" w:type="dxa"/>
-              <w:right w:w="108" w:type="dxa"/>
-            </w:tcMar>
-          </w:tcPr>
-          <w:p>
-            <w:pPr>
-              <w:spacing w:after="0" w:line="240" w:lineRule="auto"/>
-              <w:jc w:val="both"/>
-              <w:rPr>
-                <w:rFonts w:ascii="Times New Roman" w:eastAsia="Times New Roman" w:hAnsi="Times New Roman" w:cs="Times New Roman"/>
-                <w:b/>
-                <w:bCs/>
-                <w:sz w:val="24"/>
-                <w:szCs w:val="24"/>
-                <w:lang w:eastAsia="es-ES"/>
-              </w:rPr>
-            </w:pPr>
-            <w:r>
-              <w:rPr>
-                <w:rFonts w:ascii="Times New Roman" w:eastAsia="Times New Roman" w:hAnsi="Times New Roman" w:cs="Times New Roman"/>
+              <w:top w:val="single" w:color="000000" w:themeColor="text1" w:sz="4" w:space="0"/>
+              <w:left w:val="single" w:color="000000" w:themeColor="text1" w:sz="4" w:space="0"/>
+              <w:bottom w:val="single" w:color="000000" w:themeColor="text1" w:sz="4" w:space="0"/>
+              <w:right w:val="single" w:color="000000" w:themeColor="text1" w:sz="4" w:space="0"/>
+            </w:tcBorders>
+            <w:tcMar>
+              <w:top w:w="0" w:type="dxa"/>
+              <w:left w:w="108" w:type="dxa"/>
+              <w:bottom w:w="0" w:type="dxa"/>
+              <w:right w:w="108" w:type="dxa"/>
+            </w:tcMar>
+          </w:tcPr>
+          <w:p>
+            <w:pPr>
+              <w:spacing w:after="0" w:line="240" w:lineRule="auto"/>
+              <w:jc w:val="both"/>
+              <w:rPr>
+                <w:rFonts w:ascii="Times New Roman" w:hAnsi="Times New Roman" w:eastAsia="Times New Roman" w:cs="Times New Roman"/>
+                <w:b/>
+                <w:bCs/>
+                <w:sz w:val="24"/>
+                <w:szCs w:val="24"/>
+                <w:lang w:eastAsia="es-ES"/>
+              </w:rPr>
+            </w:pPr>
+            <w:r>
+              <w:rPr>
+                <w:rFonts w:ascii="Times New Roman" w:hAnsi="Times New Roman" w:eastAsia="Times New Roman" w:cs="Times New Roman"/>
                 <w:b/>
                 <w:bCs/>
                 <w:lang w:eastAsia="es-ES"/>
@@ -4857,32 +5007,32 @@
           <w:tcPr>
             <w:tcW w:w="6976" w:type="dxa"/>
             <w:tcBorders>
-              <w:top w:val="single" w:sz="4" w:space="0" w:color="000000" w:themeColor="text1"/>
-              <w:left w:val="single" w:sz="4" w:space="0" w:color="000000" w:themeColor="text1"/>
-              <w:bottom w:val="single" w:sz="4" w:space="0" w:color="000000" w:themeColor="text1"/>
-              <w:right w:val="single" w:sz="4" w:space="0" w:color="000000" w:themeColor="text1"/>
-            </w:tcBorders>
-            <w:tcMar>
-              <w:top w:w="0" w:type="dxa"/>
-              <w:left w:w="108" w:type="dxa"/>
-              <w:bottom w:w="0" w:type="dxa"/>
-              <w:right w:w="108" w:type="dxa"/>
-            </w:tcMar>
-          </w:tcPr>
-          <w:p>
-            <w:pPr>
-              <w:spacing w:after="0" w:line="240" w:lineRule="auto"/>
-              <w:jc w:val="both"/>
-              <w:rPr>
-                <w:rFonts w:ascii="Times New Roman" w:eastAsia="Times New Roman" w:hAnsi="Times New Roman" w:cs="Times New Roman"/>
-                <w:sz w:val="24"/>
-                <w:szCs w:val="24"/>
-                <w:lang w:eastAsia="es-ES"/>
-              </w:rPr>
-            </w:pPr>
-            <w:r>
-              <w:rPr>
-                <w:rFonts w:ascii="Times New Roman" w:eastAsia="Times New Roman" w:hAnsi="Times New Roman" w:cs="Times New Roman"/>
+              <w:top w:val="single" w:color="000000" w:themeColor="text1" w:sz="4" w:space="0"/>
+              <w:left w:val="single" w:color="000000" w:themeColor="text1" w:sz="4" w:space="0"/>
+              <w:bottom w:val="single" w:color="000000" w:themeColor="text1" w:sz="4" w:space="0"/>
+              <w:right w:val="single" w:color="000000" w:themeColor="text1" w:sz="4" w:space="0"/>
+            </w:tcBorders>
+            <w:tcMar>
+              <w:top w:w="0" w:type="dxa"/>
+              <w:left w:w="108" w:type="dxa"/>
+              <w:bottom w:w="0" w:type="dxa"/>
+              <w:right w:w="108" w:type="dxa"/>
+            </w:tcMar>
+          </w:tcPr>
+          <w:p>
+            <w:pPr>
+              <w:spacing w:after="0" w:line="240" w:lineRule="auto"/>
+              <w:jc w:val="both"/>
+              <w:rPr>
+                <w:rFonts w:ascii="Times New Roman" w:hAnsi="Times New Roman" w:eastAsia="Times New Roman" w:cs="Times New Roman"/>
+                <w:sz w:val="24"/>
+                <w:szCs w:val="24"/>
+                <w:lang w:eastAsia="es-ES"/>
+              </w:rPr>
+            </w:pPr>
+            <w:r>
+              <w:rPr>
+                <w:rFonts w:ascii="Times New Roman" w:hAnsi="Times New Roman" w:eastAsia="Times New Roman" w:cs="Times New Roman"/>
                 <w:sz w:val="24"/>
                 <w:szCs w:val="24"/>
                 <w:lang w:eastAsia="es-ES"/>
@@ -4897,39 +5047,38 @@
           <w:tcPr>
             <w:tcW w:w="1524" w:type="dxa"/>
             <w:tcBorders>
-              <w:top w:val="single" w:sz="4" w:space="0" w:color="000000" w:themeColor="text1"/>
-              <w:left w:val="single" w:sz="4" w:space="0" w:color="000000" w:themeColor="text1"/>
-              <w:bottom w:val="single" w:sz="4" w:space="0" w:color="000000" w:themeColor="text1"/>
-              <w:right w:val="single" w:sz="4" w:space="0" w:color="000000" w:themeColor="text1"/>
-            </w:tcBorders>
-            <w:tcMar>
-              <w:top w:w="0" w:type="dxa"/>
-              <w:left w:w="108" w:type="dxa"/>
-              <w:bottom w:w="0" w:type="dxa"/>
-              <w:right w:w="108" w:type="dxa"/>
-            </w:tcMar>
-          </w:tcPr>
-          <w:p>
-            <w:pPr>
-              <w:spacing w:after="0" w:line="240" w:lineRule="auto"/>
-              <w:jc w:val="both"/>
-              <w:rPr>
-                <w:rFonts w:ascii="Times New Roman" w:eastAsia="Times New Roman" w:hAnsi="Times New Roman" w:cs="Times New Roman"/>
-                <w:b/>
-                <w:bCs/>
-                <w:sz w:val="24"/>
-                <w:szCs w:val="24"/>
-                <w:lang w:eastAsia="es-ES"/>
-              </w:rPr>
-            </w:pPr>
-            <w:r>
-              <w:rPr>
-                <w:rFonts w:ascii="Times New Roman" w:eastAsia="Times New Roman" w:hAnsi="Times New Roman" w:cs="Times New Roman"/>
-                <w:b/>
-                <w:bCs/>
-                <w:lang w:eastAsia="es-ES"/>
-              </w:rPr>
-              <w:lastRenderedPageBreak/>
+              <w:top w:val="single" w:color="000000" w:themeColor="text1" w:sz="4" w:space="0"/>
+              <w:left w:val="single" w:color="000000" w:themeColor="text1" w:sz="4" w:space="0"/>
+              <w:bottom w:val="single" w:color="000000" w:themeColor="text1" w:sz="4" w:space="0"/>
+              <w:right w:val="single" w:color="000000" w:themeColor="text1" w:sz="4" w:space="0"/>
+            </w:tcBorders>
+            <w:tcMar>
+              <w:top w:w="0" w:type="dxa"/>
+              <w:left w:w="108" w:type="dxa"/>
+              <w:bottom w:w="0" w:type="dxa"/>
+              <w:right w:w="108" w:type="dxa"/>
+            </w:tcMar>
+          </w:tcPr>
+          <w:p>
+            <w:pPr>
+              <w:spacing w:after="0" w:line="240" w:lineRule="auto"/>
+              <w:jc w:val="both"/>
+              <w:rPr>
+                <w:rFonts w:ascii="Times New Roman" w:hAnsi="Times New Roman" w:eastAsia="Times New Roman" w:cs="Times New Roman"/>
+                <w:b/>
+                <w:bCs/>
+                <w:sz w:val="24"/>
+                <w:szCs w:val="24"/>
+                <w:lang w:eastAsia="es-ES"/>
+              </w:rPr>
+            </w:pPr>
+            <w:r>
+              <w:rPr>
+                <w:rFonts w:ascii="Times New Roman" w:hAnsi="Times New Roman" w:eastAsia="Times New Roman" w:cs="Times New Roman"/>
+                <w:b/>
+                <w:bCs/>
+                <w:lang w:eastAsia="es-ES"/>
+              </w:rPr>
               <w:t>Postcondición</w:t>
             </w:r>
           </w:p>
@@ -4938,32 +5087,32 @@
           <w:tcPr>
             <w:tcW w:w="6976" w:type="dxa"/>
             <w:tcBorders>
-              <w:top w:val="single" w:sz="4" w:space="0" w:color="000000" w:themeColor="text1"/>
-              <w:left w:val="single" w:sz="4" w:space="0" w:color="000000" w:themeColor="text1"/>
-              <w:bottom w:val="single" w:sz="4" w:space="0" w:color="000000" w:themeColor="text1"/>
-              <w:right w:val="single" w:sz="4" w:space="0" w:color="000000" w:themeColor="text1"/>
-            </w:tcBorders>
-            <w:tcMar>
-              <w:top w:w="0" w:type="dxa"/>
-              <w:left w:w="108" w:type="dxa"/>
-              <w:bottom w:w="0" w:type="dxa"/>
-              <w:right w:w="108" w:type="dxa"/>
-            </w:tcMar>
-          </w:tcPr>
-          <w:p>
-            <w:pPr>
-              <w:spacing w:after="0" w:line="240" w:lineRule="auto"/>
-              <w:jc w:val="both"/>
-              <w:rPr>
-                <w:rFonts w:ascii="Times New Roman" w:eastAsia="Times New Roman" w:hAnsi="Times New Roman" w:cs="Times New Roman"/>
-                <w:sz w:val="24"/>
-                <w:szCs w:val="24"/>
-                <w:lang w:eastAsia="es-ES"/>
-              </w:rPr>
-            </w:pPr>
-            <w:r>
-              <w:rPr>
-                <w:rFonts w:ascii="Times New Roman" w:eastAsia="Times New Roman" w:hAnsi="Times New Roman" w:cs="Times New Roman"/>
+              <w:top w:val="single" w:color="000000" w:themeColor="text1" w:sz="4" w:space="0"/>
+              <w:left w:val="single" w:color="000000" w:themeColor="text1" w:sz="4" w:space="0"/>
+              <w:bottom w:val="single" w:color="000000" w:themeColor="text1" w:sz="4" w:space="0"/>
+              <w:right w:val="single" w:color="000000" w:themeColor="text1" w:sz="4" w:space="0"/>
+            </w:tcBorders>
+            <w:tcMar>
+              <w:top w:w="0" w:type="dxa"/>
+              <w:left w:w="108" w:type="dxa"/>
+              <w:bottom w:w="0" w:type="dxa"/>
+              <w:right w:w="108" w:type="dxa"/>
+            </w:tcMar>
+          </w:tcPr>
+          <w:p>
+            <w:pPr>
+              <w:spacing w:after="0" w:line="240" w:lineRule="auto"/>
+              <w:jc w:val="both"/>
+              <w:rPr>
+                <w:rFonts w:ascii="Times New Roman" w:hAnsi="Times New Roman" w:eastAsia="Times New Roman" w:cs="Times New Roman"/>
+                <w:sz w:val="24"/>
+                <w:szCs w:val="24"/>
+                <w:lang w:eastAsia="es-ES"/>
+              </w:rPr>
+            </w:pPr>
+            <w:r>
+              <w:rPr>
+                <w:rFonts w:ascii="Times New Roman" w:hAnsi="Times New Roman" w:eastAsia="Times New Roman" w:cs="Times New Roman"/>
                 <w:sz w:val="24"/>
                 <w:szCs w:val="24"/>
                 <w:lang w:eastAsia="es-ES"/>
@@ -4991,7 +5140,7 @@
       <w:pPr>
         <w:spacing w:after="0" w:line="240" w:lineRule="auto"/>
         <w:rPr>
-          <w:rFonts w:ascii="Times New Roman" w:eastAsia="Times New Roman" w:hAnsi="Times New Roman" w:cs="Times New Roman"/>
+          <w:rFonts w:ascii="Times New Roman" w:hAnsi="Times New Roman" w:eastAsia="Times New Roman" w:cs="Times New Roman"/>
           <w:b/>
           <w:bCs/>
           <w:sz w:val="24"/>
@@ -5001,7 +5150,7 @@
       </w:pPr>
       <w:r>
         <w:rPr>
-          <w:rFonts w:ascii="Times New Roman" w:eastAsia="Times New Roman" w:hAnsi="Times New Roman" w:cs="Times New Roman"/>
+          <w:rFonts w:ascii="Times New Roman" w:hAnsi="Times New Roman" w:eastAsia="Times New Roman" w:cs="Times New Roman"/>
           <w:b/>
           <w:bCs/>
           <w:sz w:val="24"/>
@@ -5012,7 +5161,7 @@
       </w:r>
       <w:r>
         <w:rPr>
-          <w:rFonts w:ascii="Times New Roman" w:eastAsia="Times New Roman" w:hAnsi="Times New Roman" w:cs="Times New Roman"/>
+          <w:rFonts w:ascii="Times New Roman" w:hAnsi="Times New Roman" w:eastAsia="Times New Roman" w:cs="Times New Roman"/>
           <w:b/>
           <w:bCs/>
           <w:sz w:val="24"/>
@@ -5023,7 +5172,7 @@
       </w:r>
       <w:r>
         <w:rPr>
-          <w:rFonts w:ascii="Times New Roman" w:eastAsia="Times New Roman" w:hAnsi="Times New Roman" w:cs="Times New Roman"/>
+          <w:rFonts w:ascii="Times New Roman" w:hAnsi="Times New Roman" w:eastAsia="Times New Roman" w:cs="Times New Roman"/>
           <w:b/>
           <w:bCs/>
           <w:sz w:val="24"/>
@@ -5048,10 +5197,10 @@
             <w:tcW w:w="8500" w:type="dxa"/>
             <w:gridSpan w:val="2"/>
             <w:tcBorders>
-              <w:top w:val="single" w:sz="4" w:space="0" w:color="000000" w:themeColor="text1"/>
-              <w:left w:val="single" w:sz="4" w:space="0" w:color="000000" w:themeColor="text1"/>
-              <w:bottom w:val="single" w:sz="4" w:space="0" w:color="000000" w:themeColor="text1"/>
-              <w:right w:val="single" w:sz="4" w:space="0" w:color="000000" w:themeColor="text1"/>
+              <w:top w:val="single" w:color="000000" w:themeColor="text1" w:sz="4" w:space="0"/>
+              <w:left w:val="single" w:color="000000" w:themeColor="text1" w:sz="4" w:space="0"/>
+              <w:bottom w:val="single" w:color="000000" w:themeColor="text1" w:sz="4" w:space="0"/>
+              <w:right w:val="single" w:color="000000" w:themeColor="text1" w:sz="4" w:space="0"/>
             </w:tcBorders>
             <w:tcMar>
               <w:top w:w="0" w:type="dxa"/>
@@ -5065,15 +5214,15 @@
               <w:spacing w:after="0" w:line="240" w:lineRule="auto"/>
               <w:jc w:val="center"/>
               <w:rPr>
-                <w:rFonts w:ascii="Times New Roman" w:eastAsia="Times New Roman" w:hAnsi="Times New Roman" w:cs="Times New Roman"/>
-                <w:b/>
-                <w:bCs/>
-                <w:lang w:eastAsia="es-ES"/>
-              </w:rPr>
-            </w:pPr>
-            <w:r>
-              <w:rPr>
-                <w:rFonts w:ascii="Times New Roman" w:eastAsia="Times New Roman" w:hAnsi="Times New Roman" w:cs="Times New Roman"/>
+                <w:rFonts w:ascii="Times New Roman" w:hAnsi="Times New Roman" w:eastAsia="Times New Roman" w:cs="Times New Roman"/>
+                <w:b/>
+                <w:bCs/>
+                <w:lang w:eastAsia="es-ES"/>
+              </w:rPr>
+            </w:pPr>
+            <w:r>
+              <w:rPr>
+                <w:rFonts w:ascii="Times New Roman" w:hAnsi="Times New Roman" w:eastAsia="Times New Roman" w:cs="Times New Roman"/>
                 <w:b/>
                 <w:bCs/>
                 <w:lang w:eastAsia="es-ES"/>
@@ -5082,7 +5231,7 @@
             </w:r>
             <w:r>
               <w:rPr>
-                <w:rFonts w:ascii="Times New Roman" w:eastAsia="Times New Roman" w:hAnsi="Times New Roman" w:cs="Times New Roman"/>
+                <w:rFonts w:ascii="Times New Roman" w:hAnsi="Times New Roman" w:eastAsia="Times New Roman" w:cs="Times New Roman"/>
                 <w:b/>
                 <w:bCs/>
                 <w:lang w:eastAsia="es-ES"/>
@@ -5097,34 +5246,34 @@
           <w:tcPr>
             <w:tcW w:w="1524" w:type="dxa"/>
             <w:tcBorders>
-              <w:top w:val="single" w:sz="4" w:space="0" w:color="000000" w:themeColor="text1"/>
-              <w:left w:val="single" w:sz="4" w:space="0" w:color="000000" w:themeColor="text1"/>
-              <w:bottom w:val="single" w:sz="4" w:space="0" w:color="000000" w:themeColor="text1"/>
-              <w:right w:val="single" w:sz="4" w:space="0" w:color="000000" w:themeColor="text1"/>
-            </w:tcBorders>
-            <w:tcMar>
-              <w:top w:w="0" w:type="dxa"/>
-              <w:left w:w="108" w:type="dxa"/>
-              <w:bottom w:w="0" w:type="dxa"/>
-              <w:right w:w="108" w:type="dxa"/>
-            </w:tcMar>
-          </w:tcPr>
-          <w:p>
-            <w:pPr>
-              <w:spacing w:after="0" w:line="240" w:lineRule="auto"/>
-              <w:jc w:val="both"/>
-              <w:rPr>
-                <w:rFonts w:ascii="Times New Roman" w:eastAsia="Times New Roman" w:hAnsi="Times New Roman" w:cs="Times New Roman"/>
-                <w:b/>
-                <w:bCs/>
-                <w:sz w:val="24"/>
-                <w:szCs w:val="24"/>
-                <w:lang w:eastAsia="es-ES"/>
-              </w:rPr>
-            </w:pPr>
-            <w:r>
-              <w:rPr>
-                <w:rFonts w:ascii="Times New Roman" w:eastAsia="Times New Roman" w:hAnsi="Times New Roman" w:cs="Times New Roman"/>
+              <w:top w:val="single" w:color="000000" w:themeColor="text1" w:sz="4" w:space="0"/>
+              <w:left w:val="single" w:color="000000" w:themeColor="text1" w:sz="4" w:space="0"/>
+              <w:bottom w:val="single" w:color="000000" w:themeColor="text1" w:sz="4" w:space="0"/>
+              <w:right w:val="single" w:color="000000" w:themeColor="text1" w:sz="4" w:space="0"/>
+            </w:tcBorders>
+            <w:tcMar>
+              <w:top w:w="0" w:type="dxa"/>
+              <w:left w:w="108" w:type="dxa"/>
+              <w:bottom w:w="0" w:type="dxa"/>
+              <w:right w:w="108" w:type="dxa"/>
+            </w:tcMar>
+          </w:tcPr>
+          <w:p>
+            <w:pPr>
+              <w:spacing w:after="0" w:line="240" w:lineRule="auto"/>
+              <w:jc w:val="both"/>
+              <w:rPr>
+                <w:rFonts w:ascii="Times New Roman" w:hAnsi="Times New Roman" w:eastAsia="Times New Roman" w:cs="Times New Roman"/>
+                <w:b/>
+                <w:bCs/>
+                <w:sz w:val="24"/>
+                <w:szCs w:val="24"/>
+                <w:lang w:eastAsia="es-ES"/>
+              </w:rPr>
+            </w:pPr>
+            <w:r>
+              <w:rPr>
+                <w:rFonts w:ascii="Times New Roman" w:hAnsi="Times New Roman" w:eastAsia="Times New Roman" w:cs="Times New Roman"/>
                 <w:b/>
                 <w:bCs/>
                 <w:lang w:eastAsia="es-ES"/>
@@ -5137,10 +5286,10 @@
           <w:tcPr>
             <w:tcW w:w="6976" w:type="dxa"/>
             <w:tcBorders>
-              <w:top w:val="single" w:sz="4" w:space="0" w:color="000000" w:themeColor="text1"/>
-              <w:left w:val="single" w:sz="4" w:space="0" w:color="000000" w:themeColor="text1"/>
-              <w:bottom w:val="single" w:sz="4" w:space="0" w:color="000000" w:themeColor="text1"/>
-              <w:right w:val="single" w:sz="4" w:space="0" w:color="000000" w:themeColor="text1"/>
+              <w:top w:val="single" w:color="000000" w:themeColor="text1" w:sz="4" w:space="0"/>
+              <w:left w:val="single" w:color="000000" w:themeColor="text1" w:sz="4" w:space="0"/>
+              <w:bottom w:val="single" w:color="000000" w:themeColor="text1" w:sz="4" w:space="0"/>
+              <w:right w:val="single" w:color="000000" w:themeColor="text1" w:sz="4" w:space="0"/>
             </w:tcBorders>
             <w:tcMar>
               <w:top w:w="0" w:type="dxa"/>
@@ -5157,12 +5306,12 @@
               </w:tabs>
               <w:spacing w:after="0" w:line="240" w:lineRule="auto"/>
               <w:rPr>
-                <w:rFonts w:ascii="Times New Roman" w:eastAsia="Times New Roman" w:hAnsi="Times New Roman" w:cs="Times New Roman"/>
-              </w:rPr>
-            </w:pPr>
-            <w:r>
-              <w:rPr>
-                <w:rFonts w:ascii="Times New Roman" w:eastAsia="Times New Roman" w:hAnsi="Times New Roman" w:cs="Times New Roman"/>
+                <w:rFonts w:ascii="Times New Roman" w:hAnsi="Times New Roman" w:eastAsia="Times New Roman" w:cs="Times New Roman"/>
+              </w:rPr>
+            </w:pPr>
+            <w:r>
+              <w:rPr>
+                <w:rFonts w:ascii="Times New Roman" w:hAnsi="Times New Roman" w:eastAsia="Times New Roman" w:cs="Times New Roman"/>
               </w:rPr>
               <w:t>El programa debe crear un triángulo con valores aleatorios</w:t>
             </w:r>
@@ -5172,7 +5321,7 @@
               <w:spacing w:after="0" w:line="240" w:lineRule="auto"/>
               <w:jc w:val="both"/>
               <w:rPr>
-                <w:rFonts w:ascii="Times New Roman" w:eastAsia="Times New Roman" w:hAnsi="Times New Roman" w:cs="Times New Roman"/>
+                <w:rFonts w:ascii="Times New Roman" w:hAnsi="Times New Roman" w:eastAsia="Times New Roman" w:cs="Times New Roman"/>
                 <w:color w:val="000000" w:themeColor="text1"/>
                 <w:lang w:eastAsia="es-ES"/>
               </w:rPr>
@@ -5185,34 +5334,34 @@
           <w:tcPr>
             <w:tcW w:w="1524" w:type="dxa"/>
             <w:tcBorders>
-              <w:top w:val="single" w:sz="4" w:space="0" w:color="000000" w:themeColor="text1"/>
-              <w:left w:val="single" w:sz="4" w:space="0" w:color="000000" w:themeColor="text1"/>
-              <w:bottom w:val="single" w:sz="4" w:space="0" w:color="000000" w:themeColor="text1"/>
-              <w:right w:val="single" w:sz="4" w:space="0" w:color="000000" w:themeColor="text1"/>
-            </w:tcBorders>
-            <w:tcMar>
-              <w:top w:w="0" w:type="dxa"/>
-              <w:left w:w="108" w:type="dxa"/>
-              <w:bottom w:w="0" w:type="dxa"/>
-              <w:right w:w="108" w:type="dxa"/>
-            </w:tcMar>
-          </w:tcPr>
-          <w:p>
-            <w:pPr>
-              <w:spacing w:after="0" w:line="240" w:lineRule="auto"/>
-              <w:jc w:val="both"/>
-              <w:rPr>
-                <w:rFonts w:ascii="Times New Roman" w:eastAsia="Times New Roman" w:hAnsi="Times New Roman" w:cs="Times New Roman"/>
-                <w:b/>
-                <w:bCs/>
-                <w:sz w:val="24"/>
-                <w:szCs w:val="24"/>
-                <w:lang w:eastAsia="es-ES"/>
-              </w:rPr>
-            </w:pPr>
-            <w:r>
-              <w:rPr>
-                <w:rFonts w:ascii="Times New Roman" w:eastAsia="Times New Roman" w:hAnsi="Times New Roman" w:cs="Times New Roman"/>
+              <w:top w:val="single" w:color="000000" w:themeColor="text1" w:sz="4" w:space="0"/>
+              <w:left w:val="single" w:color="000000" w:themeColor="text1" w:sz="4" w:space="0"/>
+              <w:bottom w:val="single" w:color="000000" w:themeColor="text1" w:sz="4" w:space="0"/>
+              <w:right w:val="single" w:color="000000" w:themeColor="text1" w:sz="4" w:space="0"/>
+            </w:tcBorders>
+            <w:tcMar>
+              <w:top w:w="0" w:type="dxa"/>
+              <w:left w:w="108" w:type="dxa"/>
+              <w:bottom w:w="0" w:type="dxa"/>
+              <w:right w:w="108" w:type="dxa"/>
+            </w:tcMar>
+          </w:tcPr>
+          <w:p>
+            <w:pPr>
+              <w:spacing w:after="0" w:line="240" w:lineRule="auto"/>
+              <w:jc w:val="both"/>
+              <w:rPr>
+                <w:rFonts w:ascii="Times New Roman" w:hAnsi="Times New Roman" w:eastAsia="Times New Roman" w:cs="Times New Roman"/>
+                <w:b/>
+                <w:bCs/>
+                <w:sz w:val="24"/>
+                <w:szCs w:val="24"/>
+                <w:lang w:eastAsia="es-ES"/>
+              </w:rPr>
+            </w:pPr>
+            <w:r>
+              <w:rPr>
+                <w:rFonts w:ascii="Times New Roman" w:hAnsi="Times New Roman" w:eastAsia="Times New Roman" w:cs="Times New Roman"/>
                 <w:b/>
                 <w:bCs/>
                 <w:lang w:eastAsia="es-ES"/>
@@ -5225,32 +5374,32 @@
           <w:tcPr>
             <w:tcW w:w="6976" w:type="dxa"/>
             <w:tcBorders>
-              <w:top w:val="single" w:sz="4" w:space="0" w:color="000000" w:themeColor="text1"/>
-              <w:left w:val="single" w:sz="4" w:space="0" w:color="000000" w:themeColor="text1"/>
-              <w:bottom w:val="single" w:sz="4" w:space="0" w:color="000000" w:themeColor="text1"/>
-              <w:right w:val="single" w:sz="4" w:space="0" w:color="000000" w:themeColor="text1"/>
-            </w:tcBorders>
-            <w:tcMar>
-              <w:top w:w="0" w:type="dxa"/>
-              <w:left w:w="108" w:type="dxa"/>
-              <w:bottom w:w="0" w:type="dxa"/>
-              <w:right w:w="108" w:type="dxa"/>
-            </w:tcMar>
-          </w:tcPr>
-          <w:p>
-            <w:pPr>
-              <w:spacing w:after="0" w:line="240" w:lineRule="auto"/>
-              <w:jc w:val="both"/>
-              <w:rPr>
-                <w:rFonts w:ascii="Times New Roman" w:eastAsia="Times New Roman" w:hAnsi="Times New Roman" w:cs="Times New Roman"/>
-                <w:sz w:val="24"/>
-                <w:szCs w:val="24"/>
-                <w:lang w:eastAsia="es-ES"/>
-              </w:rPr>
-            </w:pPr>
-            <w:r>
-              <w:rPr>
-                <w:rFonts w:ascii="Times New Roman" w:eastAsia="Times New Roman" w:hAnsi="Times New Roman" w:cs="Times New Roman"/>
+              <w:top w:val="single" w:color="000000" w:themeColor="text1" w:sz="4" w:space="0"/>
+              <w:left w:val="single" w:color="000000" w:themeColor="text1" w:sz="4" w:space="0"/>
+              <w:bottom w:val="single" w:color="000000" w:themeColor="text1" w:sz="4" w:space="0"/>
+              <w:right w:val="single" w:color="000000" w:themeColor="text1" w:sz="4" w:space="0"/>
+            </w:tcBorders>
+            <w:tcMar>
+              <w:top w:w="0" w:type="dxa"/>
+              <w:left w:w="108" w:type="dxa"/>
+              <w:bottom w:w="0" w:type="dxa"/>
+              <w:right w:w="108" w:type="dxa"/>
+            </w:tcMar>
+          </w:tcPr>
+          <w:p>
+            <w:pPr>
+              <w:spacing w:after="0" w:line="240" w:lineRule="auto"/>
+              <w:jc w:val="both"/>
+              <w:rPr>
+                <w:rFonts w:ascii="Times New Roman" w:hAnsi="Times New Roman" w:eastAsia="Times New Roman" w:cs="Times New Roman"/>
+                <w:sz w:val="24"/>
+                <w:szCs w:val="24"/>
+                <w:lang w:eastAsia="es-ES"/>
+              </w:rPr>
+            </w:pPr>
+            <w:r>
+              <w:rPr>
+                <w:rFonts w:ascii="Times New Roman" w:hAnsi="Times New Roman" w:eastAsia="Times New Roman" w:cs="Times New Roman"/>
                 <w:sz w:val="24"/>
                 <w:szCs w:val="24"/>
                 <w:lang w:eastAsia="es-ES"/>
@@ -5265,34 +5414,34 @@
           <w:tcPr>
             <w:tcW w:w="1524" w:type="dxa"/>
             <w:tcBorders>
-              <w:top w:val="single" w:sz="4" w:space="0" w:color="000000" w:themeColor="text1"/>
-              <w:left w:val="single" w:sz="4" w:space="0" w:color="000000" w:themeColor="text1"/>
-              <w:bottom w:val="single" w:sz="4" w:space="0" w:color="000000" w:themeColor="text1"/>
-              <w:right w:val="single" w:sz="4" w:space="0" w:color="000000" w:themeColor="text1"/>
-            </w:tcBorders>
-            <w:tcMar>
-              <w:top w:w="0" w:type="dxa"/>
-              <w:left w:w="108" w:type="dxa"/>
-              <w:bottom w:w="0" w:type="dxa"/>
-              <w:right w:w="108" w:type="dxa"/>
-            </w:tcMar>
-          </w:tcPr>
-          <w:p>
-            <w:pPr>
-              <w:spacing w:after="0" w:line="240" w:lineRule="auto"/>
-              <w:jc w:val="both"/>
-              <w:rPr>
-                <w:rFonts w:ascii="Times New Roman" w:eastAsia="Times New Roman" w:hAnsi="Times New Roman" w:cs="Times New Roman"/>
-                <w:b/>
-                <w:bCs/>
-                <w:sz w:val="24"/>
-                <w:szCs w:val="24"/>
-                <w:lang w:eastAsia="es-ES"/>
-              </w:rPr>
-            </w:pPr>
-            <w:r>
-              <w:rPr>
-                <w:rFonts w:ascii="Times New Roman" w:eastAsia="Times New Roman" w:hAnsi="Times New Roman" w:cs="Times New Roman"/>
+              <w:top w:val="single" w:color="000000" w:themeColor="text1" w:sz="4" w:space="0"/>
+              <w:left w:val="single" w:color="000000" w:themeColor="text1" w:sz="4" w:space="0"/>
+              <w:bottom w:val="single" w:color="000000" w:themeColor="text1" w:sz="4" w:space="0"/>
+              <w:right w:val="single" w:color="000000" w:themeColor="text1" w:sz="4" w:space="0"/>
+            </w:tcBorders>
+            <w:tcMar>
+              <w:top w:w="0" w:type="dxa"/>
+              <w:left w:w="108" w:type="dxa"/>
+              <w:bottom w:w="0" w:type="dxa"/>
+              <w:right w:w="108" w:type="dxa"/>
+            </w:tcMar>
+          </w:tcPr>
+          <w:p>
+            <w:pPr>
+              <w:spacing w:after="0" w:line="240" w:lineRule="auto"/>
+              <w:jc w:val="both"/>
+              <w:rPr>
+                <w:rFonts w:ascii="Times New Roman" w:hAnsi="Times New Roman" w:eastAsia="Times New Roman" w:cs="Times New Roman"/>
+                <w:b/>
+                <w:bCs/>
+                <w:sz w:val="24"/>
+                <w:szCs w:val="24"/>
+                <w:lang w:eastAsia="es-ES"/>
+              </w:rPr>
+            </w:pPr>
+            <w:r>
+              <w:rPr>
+                <w:rFonts w:ascii="Times New Roman" w:hAnsi="Times New Roman" w:eastAsia="Times New Roman" w:cs="Times New Roman"/>
                 <w:b/>
                 <w:bCs/>
                 <w:lang w:eastAsia="es-ES"/>
@@ -5305,32 +5454,32 @@
           <w:tcPr>
             <w:tcW w:w="6976" w:type="dxa"/>
             <w:tcBorders>
-              <w:top w:val="single" w:sz="4" w:space="0" w:color="000000" w:themeColor="text1"/>
-              <w:left w:val="single" w:sz="4" w:space="0" w:color="000000" w:themeColor="text1"/>
-              <w:bottom w:val="single" w:sz="4" w:space="0" w:color="000000" w:themeColor="text1"/>
-              <w:right w:val="single" w:sz="4" w:space="0" w:color="000000" w:themeColor="text1"/>
-            </w:tcBorders>
-            <w:tcMar>
-              <w:top w:w="0" w:type="dxa"/>
-              <w:left w:w="108" w:type="dxa"/>
-              <w:bottom w:w="0" w:type="dxa"/>
-              <w:right w:w="108" w:type="dxa"/>
-            </w:tcMar>
-          </w:tcPr>
-          <w:p>
-            <w:pPr>
-              <w:spacing w:after="0" w:line="240" w:lineRule="auto"/>
-              <w:jc w:val="both"/>
-              <w:rPr>
-                <w:rFonts w:ascii="Times New Roman" w:eastAsia="Times New Roman" w:hAnsi="Times New Roman" w:cs="Times New Roman"/>
-                <w:sz w:val="24"/>
-                <w:szCs w:val="24"/>
-                <w:lang w:eastAsia="es-ES"/>
-              </w:rPr>
-            </w:pPr>
-            <w:r>
-              <w:rPr>
-                <w:rFonts w:ascii="Times New Roman" w:eastAsia="Times New Roman" w:hAnsi="Times New Roman" w:cs="Times New Roman"/>
+              <w:top w:val="single" w:color="000000" w:themeColor="text1" w:sz="4" w:space="0"/>
+              <w:left w:val="single" w:color="000000" w:themeColor="text1" w:sz="4" w:space="0"/>
+              <w:bottom w:val="single" w:color="000000" w:themeColor="text1" w:sz="4" w:space="0"/>
+              <w:right w:val="single" w:color="000000" w:themeColor="text1" w:sz="4" w:space="0"/>
+            </w:tcBorders>
+            <w:tcMar>
+              <w:top w:w="0" w:type="dxa"/>
+              <w:left w:w="108" w:type="dxa"/>
+              <w:bottom w:w="0" w:type="dxa"/>
+              <w:right w:w="108" w:type="dxa"/>
+            </w:tcMar>
+          </w:tcPr>
+          <w:p>
+            <w:pPr>
+              <w:spacing w:after="0" w:line="240" w:lineRule="auto"/>
+              <w:jc w:val="both"/>
+              <w:rPr>
+                <w:rFonts w:ascii="Times New Roman" w:hAnsi="Times New Roman" w:eastAsia="Times New Roman" w:cs="Times New Roman"/>
+                <w:sz w:val="24"/>
+                <w:szCs w:val="24"/>
+                <w:lang w:eastAsia="es-ES"/>
+              </w:rPr>
+            </w:pPr>
+            <w:r>
+              <w:rPr>
+                <w:rFonts w:ascii="Times New Roman" w:hAnsi="Times New Roman" w:eastAsia="Times New Roman" w:cs="Times New Roman"/>
                 <w:sz w:val="24"/>
                 <w:szCs w:val="24"/>
                 <w:lang w:eastAsia="es-ES"/>
@@ -5345,34 +5494,34 @@
           <w:tcPr>
             <w:tcW w:w="1524" w:type="dxa"/>
             <w:tcBorders>
-              <w:top w:val="single" w:sz="4" w:space="0" w:color="000000" w:themeColor="text1"/>
-              <w:left w:val="single" w:sz="4" w:space="0" w:color="000000" w:themeColor="text1"/>
-              <w:bottom w:val="single" w:sz="4" w:space="0" w:color="000000" w:themeColor="text1"/>
-              <w:right w:val="single" w:sz="4" w:space="0" w:color="000000" w:themeColor="text1"/>
-            </w:tcBorders>
-            <w:tcMar>
-              <w:top w:w="0" w:type="dxa"/>
-              <w:left w:w="108" w:type="dxa"/>
-              <w:bottom w:w="0" w:type="dxa"/>
-              <w:right w:w="108" w:type="dxa"/>
-            </w:tcMar>
-          </w:tcPr>
-          <w:p>
-            <w:pPr>
-              <w:spacing w:after="0" w:line="240" w:lineRule="auto"/>
-              <w:jc w:val="both"/>
-              <w:rPr>
-                <w:rFonts w:ascii="Times New Roman" w:eastAsia="Times New Roman" w:hAnsi="Times New Roman" w:cs="Times New Roman"/>
-                <w:b/>
-                <w:bCs/>
-                <w:sz w:val="24"/>
-                <w:szCs w:val="24"/>
-                <w:lang w:eastAsia="es-ES"/>
-              </w:rPr>
-            </w:pPr>
-            <w:r>
-              <w:rPr>
-                <w:rFonts w:ascii="Times New Roman" w:eastAsia="Times New Roman" w:hAnsi="Times New Roman" w:cs="Times New Roman"/>
+              <w:top w:val="single" w:color="000000" w:themeColor="text1" w:sz="4" w:space="0"/>
+              <w:left w:val="single" w:color="000000" w:themeColor="text1" w:sz="4" w:space="0"/>
+              <w:bottom w:val="single" w:color="000000" w:themeColor="text1" w:sz="4" w:space="0"/>
+              <w:right w:val="single" w:color="000000" w:themeColor="text1" w:sz="4" w:space="0"/>
+            </w:tcBorders>
+            <w:tcMar>
+              <w:top w:w="0" w:type="dxa"/>
+              <w:left w:w="108" w:type="dxa"/>
+              <w:bottom w:w="0" w:type="dxa"/>
+              <w:right w:w="108" w:type="dxa"/>
+            </w:tcMar>
+          </w:tcPr>
+          <w:p>
+            <w:pPr>
+              <w:spacing w:after="0" w:line="240" w:lineRule="auto"/>
+              <w:jc w:val="both"/>
+              <w:rPr>
+                <w:rFonts w:ascii="Times New Roman" w:hAnsi="Times New Roman" w:eastAsia="Times New Roman" w:cs="Times New Roman"/>
+                <w:b/>
+                <w:bCs/>
+                <w:sz w:val="24"/>
+                <w:szCs w:val="24"/>
+                <w:lang w:eastAsia="es-ES"/>
+              </w:rPr>
+            </w:pPr>
+            <w:r>
+              <w:rPr>
+                <w:rFonts w:ascii="Times New Roman" w:hAnsi="Times New Roman" w:eastAsia="Times New Roman" w:cs="Times New Roman"/>
                 <w:b/>
                 <w:bCs/>
                 <w:lang w:eastAsia="es-ES"/>
@@ -5385,32 +5534,32 @@
           <w:tcPr>
             <w:tcW w:w="6976" w:type="dxa"/>
             <w:tcBorders>
-              <w:top w:val="single" w:sz="4" w:space="0" w:color="000000" w:themeColor="text1"/>
-              <w:left w:val="single" w:sz="4" w:space="0" w:color="000000" w:themeColor="text1"/>
-              <w:bottom w:val="single" w:sz="4" w:space="0" w:color="000000" w:themeColor="text1"/>
-              <w:right w:val="single" w:sz="4" w:space="0" w:color="000000" w:themeColor="text1"/>
-            </w:tcBorders>
-            <w:tcMar>
-              <w:top w:w="0" w:type="dxa"/>
-              <w:left w:w="108" w:type="dxa"/>
-              <w:bottom w:w="0" w:type="dxa"/>
-              <w:right w:w="108" w:type="dxa"/>
-            </w:tcMar>
-          </w:tcPr>
-          <w:p>
-            <w:pPr>
-              <w:spacing w:after="0" w:line="240" w:lineRule="auto"/>
-              <w:jc w:val="both"/>
-              <w:rPr>
-                <w:rFonts w:ascii="Times New Roman" w:eastAsia="Times New Roman" w:hAnsi="Times New Roman" w:cs="Times New Roman"/>
-                <w:sz w:val="24"/>
-                <w:szCs w:val="24"/>
-                <w:lang w:eastAsia="es-ES"/>
-              </w:rPr>
-            </w:pPr>
-            <w:r>
-              <w:rPr>
-                <w:rFonts w:ascii="Times New Roman" w:eastAsia="Times New Roman" w:hAnsi="Times New Roman" w:cs="Times New Roman"/>
+              <w:top w:val="single" w:color="000000" w:themeColor="text1" w:sz="4" w:space="0"/>
+              <w:left w:val="single" w:color="000000" w:themeColor="text1" w:sz="4" w:space="0"/>
+              <w:bottom w:val="single" w:color="000000" w:themeColor="text1" w:sz="4" w:space="0"/>
+              <w:right w:val="single" w:color="000000" w:themeColor="text1" w:sz="4" w:space="0"/>
+            </w:tcBorders>
+            <w:tcMar>
+              <w:top w:w="0" w:type="dxa"/>
+              <w:left w:w="108" w:type="dxa"/>
+              <w:bottom w:w="0" w:type="dxa"/>
+              <w:right w:w="108" w:type="dxa"/>
+            </w:tcMar>
+          </w:tcPr>
+          <w:p>
+            <w:pPr>
+              <w:spacing w:after="0" w:line="240" w:lineRule="auto"/>
+              <w:jc w:val="both"/>
+              <w:rPr>
+                <w:rFonts w:ascii="Times New Roman" w:hAnsi="Times New Roman" w:eastAsia="Times New Roman" w:cs="Times New Roman"/>
+                <w:sz w:val="24"/>
+                <w:szCs w:val="24"/>
+                <w:lang w:eastAsia="es-ES"/>
+              </w:rPr>
+            </w:pPr>
+            <w:r>
+              <w:rPr>
+                <w:rFonts w:ascii="Times New Roman" w:hAnsi="Times New Roman" w:eastAsia="Times New Roman" w:cs="Times New Roman"/>
                 <w:sz w:val="24"/>
                 <w:szCs w:val="24"/>
                 <w:lang w:eastAsia="es-ES"/>
@@ -5425,34 +5574,34 @@
           <w:tcPr>
             <w:tcW w:w="1524" w:type="dxa"/>
             <w:tcBorders>
-              <w:top w:val="single" w:sz="4" w:space="0" w:color="000000" w:themeColor="text1"/>
-              <w:left w:val="single" w:sz="4" w:space="0" w:color="000000" w:themeColor="text1"/>
-              <w:bottom w:val="single" w:sz="4" w:space="0" w:color="000000" w:themeColor="text1"/>
-              <w:right w:val="single" w:sz="4" w:space="0" w:color="000000" w:themeColor="text1"/>
-            </w:tcBorders>
-            <w:tcMar>
-              <w:top w:w="0" w:type="dxa"/>
-              <w:left w:w="108" w:type="dxa"/>
-              <w:bottom w:w="0" w:type="dxa"/>
-              <w:right w:w="108" w:type="dxa"/>
-            </w:tcMar>
-          </w:tcPr>
-          <w:p>
-            <w:pPr>
-              <w:spacing w:after="0" w:line="240" w:lineRule="auto"/>
-              <w:jc w:val="both"/>
-              <w:rPr>
-                <w:rFonts w:ascii="Times New Roman" w:eastAsia="Times New Roman" w:hAnsi="Times New Roman" w:cs="Times New Roman"/>
-                <w:b/>
-                <w:bCs/>
-                <w:sz w:val="24"/>
-                <w:szCs w:val="24"/>
-                <w:lang w:eastAsia="es-ES"/>
-              </w:rPr>
-            </w:pPr>
-            <w:r>
-              <w:rPr>
-                <w:rFonts w:ascii="Times New Roman" w:eastAsia="Times New Roman" w:hAnsi="Times New Roman" w:cs="Times New Roman"/>
+              <w:top w:val="single" w:color="000000" w:themeColor="text1" w:sz="4" w:space="0"/>
+              <w:left w:val="single" w:color="000000" w:themeColor="text1" w:sz="4" w:space="0"/>
+              <w:bottom w:val="single" w:color="000000" w:themeColor="text1" w:sz="4" w:space="0"/>
+              <w:right w:val="single" w:color="000000" w:themeColor="text1" w:sz="4" w:space="0"/>
+            </w:tcBorders>
+            <w:tcMar>
+              <w:top w:w="0" w:type="dxa"/>
+              <w:left w:w="108" w:type="dxa"/>
+              <w:bottom w:w="0" w:type="dxa"/>
+              <w:right w:w="108" w:type="dxa"/>
+            </w:tcMar>
+          </w:tcPr>
+          <w:p>
+            <w:pPr>
+              <w:spacing w:after="0" w:line="240" w:lineRule="auto"/>
+              <w:jc w:val="both"/>
+              <w:rPr>
+                <w:rFonts w:ascii="Times New Roman" w:hAnsi="Times New Roman" w:eastAsia="Times New Roman" w:cs="Times New Roman"/>
+                <w:b/>
+                <w:bCs/>
+                <w:sz w:val="24"/>
+                <w:szCs w:val="24"/>
+                <w:lang w:eastAsia="es-ES"/>
+              </w:rPr>
+            </w:pPr>
+            <w:r>
+              <w:rPr>
+                <w:rFonts w:ascii="Times New Roman" w:hAnsi="Times New Roman" w:eastAsia="Times New Roman" w:cs="Times New Roman"/>
                 <w:b/>
                 <w:bCs/>
                 <w:lang w:eastAsia="es-ES"/>
@@ -5465,32 +5614,32 @@
           <w:tcPr>
             <w:tcW w:w="6976" w:type="dxa"/>
             <w:tcBorders>
-              <w:top w:val="single" w:sz="4" w:space="0" w:color="000000" w:themeColor="text1"/>
-              <w:left w:val="single" w:sz="4" w:space="0" w:color="000000" w:themeColor="text1"/>
-              <w:bottom w:val="single" w:sz="4" w:space="0" w:color="000000" w:themeColor="text1"/>
-              <w:right w:val="single" w:sz="4" w:space="0" w:color="000000" w:themeColor="text1"/>
-            </w:tcBorders>
-            <w:tcMar>
-              <w:top w:w="0" w:type="dxa"/>
-              <w:left w:w="108" w:type="dxa"/>
-              <w:bottom w:w="0" w:type="dxa"/>
-              <w:right w:w="108" w:type="dxa"/>
-            </w:tcMar>
-          </w:tcPr>
-          <w:p>
-            <w:pPr>
-              <w:spacing w:after="0" w:line="240" w:lineRule="auto"/>
-              <w:jc w:val="both"/>
-              <w:rPr>
-                <w:rFonts w:ascii="Times New Roman" w:eastAsia="Times New Roman" w:hAnsi="Times New Roman" w:cs="Times New Roman"/>
-                <w:sz w:val="24"/>
-                <w:szCs w:val="24"/>
-                <w:lang w:eastAsia="es-ES"/>
-              </w:rPr>
-            </w:pPr>
-            <w:r>
-              <w:rPr>
-                <w:rFonts w:ascii="Times New Roman" w:eastAsia="Times New Roman" w:hAnsi="Times New Roman" w:cs="Times New Roman"/>
+              <w:top w:val="single" w:color="000000" w:themeColor="text1" w:sz="4" w:space="0"/>
+              <w:left w:val="single" w:color="000000" w:themeColor="text1" w:sz="4" w:space="0"/>
+              <w:bottom w:val="single" w:color="000000" w:themeColor="text1" w:sz="4" w:space="0"/>
+              <w:right w:val="single" w:color="000000" w:themeColor="text1" w:sz="4" w:space="0"/>
+            </w:tcBorders>
+            <w:tcMar>
+              <w:top w:w="0" w:type="dxa"/>
+              <w:left w:w="108" w:type="dxa"/>
+              <w:bottom w:w="0" w:type="dxa"/>
+              <w:right w:w="108" w:type="dxa"/>
+            </w:tcMar>
+          </w:tcPr>
+          <w:p>
+            <w:pPr>
+              <w:spacing w:after="0" w:line="240" w:lineRule="auto"/>
+              <w:jc w:val="both"/>
+              <w:rPr>
+                <w:rFonts w:ascii="Times New Roman" w:hAnsi="Times New Roman" w:eastAsia="Times New Roman" w:cs="Times New Roman"/>
+                <w:sz w:val="24"/>
+                <w:szCs w:val="24"/>
+                <w:lang w:eastAsia="es-ES"/>
+              </w:rPr>
+            </w:pPr>
+            <w:r>
+              <w:rPr>
+                <w:rFonts w:ascii="Times New Roman" w:hAnsi="Times New Roman" w:eastAsia="Times New Roman" w:cs="Times New Roman"/>
                 <w:sz w:val="24"/>
                 <w:szCs w:val="24"/>
                 <w:lang w:eastAsia="es-ES"/>
@@ -5518,7 +5667,7 @@
       <w:pPr>
         <w:spacing w:after="0" w:line="240" w:lineRule="auto"/>
         <w:rPr>
-          <w:rFonts w:ascii="Times New Roman" w:eastAsia="Times New Roman" w:hAnsi="Times New Roman" w:cs="Times New Roman"/>
+          <w:rFonts w:ascii="Times New Roman" w:hAnsi="Times New Roman" w:eastAsia="Times New Roman" w:cs="Times New Roman"/>
           <w:b/>
           <w:bCs/>
           <w:sz w:val="24"/>
@@ -5528,7 +5677,7 @@
       </w:pPr>
       <w:r>
         <w:rPr>
-          <w:rFonts w:ascii="Times New Roman" w:eastAsia="Times New Roman" w:hAnsi="Times New Roman" w:cs="Times New Roman"/>
+          <w:rFonts w:ascii="Times New Roman" w:hAnsi="Times New Roman" w:eastAsia="Times New Roman" w:cs="Times New Roman"/>
           <w:b/>
           <w:bCs/>
           <w:sz w:val="24"/>
@@ -5539,7 +5688,7 @@
       </w:r>
       <w:r>
         <w:rPr>
-          <w:rFonts w:ascii="Times New Roman" w:eastAsia="Times New Roman" w:hAnsi="Times New Roman" w:cs="Times New Roman"/>
+          <w:rFonts w:ascii="Times New Roman" w:hAnsi="Times New Roman" w:eastAsia="Times New Roman" w:cs="Times New Roman"/>
           <w:b/>
           <w:bCs/>
           <w:sz w:val="24"/>
@@ -5550,7 +5699,7 @@
       </w:r>
       <w:r>
         <w:rPr>
-          <w:rFonts w:ascii="Times New Roman" w:eastAsia="Times New Roman" w:hAnsi="Times New Roman" w:cs="Times New Roman"/>
+          <w:rFonts w:ascii="Times New Roman" w:hAnsi="Times New Roman" w:eastAsia="Times New Roman" w:cs="Times New Roman"/>
           <w:b/>
           <w:bCs/>
           <w:sz w:val="24"/>
@@ -5581,10 +5730,10 @@
             <w:tcW w:w="8500" w:type="dxa"/>
             <w:gridSpan w:val="2"/>
             <w:tcBorders>
-              <w:top w:val="single" w:sz="4" w:space="0" w:color="000000" w:themeColor="text1"/>
-              <w:left w:val="single" w:sz="4" w:space="0" w:color="000000" w:themeColor="text1"/>
-              <w:bottom w:val="single" w:sz="4" w:space="0" w:color="000000" w:themeColor="text1"/>
-              <w:right w:val="single" w:sz="4" w:space="0" w:color="000000" w:themeColor="text1"/>
+              <w:top w:val="single" w:color="000000" w:themeColor="text1" w:sz="4" w:space="0"/>
+              <w:left w:val="single" w:color="000000" w:themeColor="text1" w:sz="4" w:space="0"/>
+              <w:bottom w:val="single" w:color="000000" w:themeColor="text1" w:sz="4" w:space="0"/>
+              <w:right w:val="single" w:color="000000" w:themeColor="text1" w:sz="4" w:space="0"/>
             </w:tcBorders>
             <w:tcMar>
               <w:top w:w="0" w:type="dxa"/>
@@ -5599,15 +5748,15 @@
               <w:spacing w:after="0" w:line="240" w:lineRule="auto"/>
               <w:jc w:val="center"/>
               <w:rPr>
-                <w:rFonts w:ascii="Times New Roman" w:eastAsia="Times New Roman" w:hAnsi="Times New Roman" w:cs="Times New Roman"/>
-                <w:sz w:val="24"/>
-                <w:szCs w:val="24"/>
-                <w:lang w:eastAsia="es-ES"/>
-              </w:rPr>
-            </w:pPr>
-            <w:r>
-              <w:rPr>
-                <w:rFonts w:ascii="Times New Roman" w:eastAsia="Times New Roman" w:hAnsi="Times New Roman" w:cs="Times New Roman"/>
+                <w:rFonts w:ascii="Times New Roman" w:hAnsi="Times New Roman" w:eastAsia="Times New Roman" w:cs="Times New Roman"/>
+                <w:sz w:val="24"/>
+                <w:szCs w:val="24"/>
+                <w:lang w:eastAsia="es-ES"/>
+              </w:rPr>
+            </w:pPr>
+            <w:r>
+              <w:rPr>
+                <w:rFonts w:ascii="Times New Roman" w:hAnsi="Times New Roman" w:eastAsia="Times New Roman" w:cs="Times New Roman"/>
                 <w:b/>
                 <w:bCs/>
                 <w:lang w:eastAsia="es-ES"/>
@@ -5616,7 +5765,7 @@
             </w:r>
             <w:r>
               <w:rPr>
-                <w:rFonts w:ascii="Times New Roman" w:eastAsia="Times New Roman" w:hAnsi="Times New Roman" w:cs="Times New Roman"/>
+                <w:rFonts w:ascii="Times New Roman" w:hAnsi="Times New Roman" w:eastAsia="Times New Roman" w:cs="Times New Roman"/>
                 <w:b/>
                 <w:bCs/>
                 <w:lang w:eastAsia="es-ES"/>
@@ -5631,10 +5780,10 @@
           <w:tcPr>
             <w:tcW w:w="0" w:type="auto"/>
             <w:tcBorders>
-              <w:top w:val="single" w:sz="4" w:space="0" w:color="000000" w:themeColor="text1"/>
-              <w:left w:val="single" w:sz="4" w:space="0" w:color="000000" w:themeColor="text1"/>
-              <w:bottom w:val="single" w:sz="4" w:space="0" w:color="000000" w:themeColor="text1"/>
-              <w:right w:val="single" w:sz="4" w:space="0" w:color="000000" w:themeColor="text1"/>
+              <w:top w:val="single" w:color="000000" w:themeColor="text1" w:sz="4" w:space="0"/>
+              <w:left w:val="single" w:color="000000" w:themeColor="text1" w:sz="4" w:space="0"/>
+              <w:bottom w:val="single" w:color="000000" w:themeColor="text1" w:sz="4" w:space="0"/>
+              <w:right w:val="single" w:color="000000" w:themeColor="text1" w:sz="4" w:space="0"/>
             </w:tcBorders>
             <w:tcMar>
               <w:top w:w="0" w:type="dxa"/>
@@ -5649,17 +5798,17 @@
               <w:spacing w:after="0" w:line="240" w:lineRule="auto"/>
               <w:jc w:val="both"/>
               <w:rPr>
-                <w:rFonts w:ascii="Times New Roman" w:eastAsia="Times New Roman" w:hAnsi="Times New Roman" w:cs="Times New Roman"/>
-                <w:b/>
-                <w:bCs/>
-                <w:sz w:val="24"/>
-                <w:szCs w:val="24"/>
-                <w:lang w:eastAsia="es-ES"/>
-              </w:rPr>
-            </w:pPr>
-            <w:r>
-              <w:rPr>
-                <w:rFonts w:ascii="Times New Roman" w:eastAsia="Times New Roman" w:hAnsi="Times New Roman" w:cs="Times New Roman"/>
+                <w:rFonts w:ascii="Times New Roman" w:hAnsi="Times New Roman" w:eastAsia="Times New Roman" w:cs="Times New Roman"/>
+                <w:b/>
+                <w:bCs/>
+                <w:sz w:val="24"/>
+                <w:szCs w:val="24"/>
+                <w:lang w:eastAsia="es-ES"/>
+              </w:rPr>
+            </w:pPr>
+            <w:r>
+              <w:rPr>
+                <w:rFonts w:ascii="Times New Roman" w:hAnsi="Times New Roman" w:eastAsia="Times New Roman" w:cs="Times New Roman"/>
                 <w:b/>
                 <w:bCs/>
                 <w:lang w:eastAsia="es-ES"/>
@@ -5672,10 +5821,10 @@
           <w:tcPr>
             <w:tcW w:w="7001" w:type="dxa"/>
             <w:tcBorders>
-              <w:top w:val="single" w:sz="4" w:space="0" w:color="000000" w:themeColor="text1"/>
-              <w:left w:val="single" w:sz="4" w:space="0" w:color="000000" w:themeColor="text1"/>
-              <w:bottom w:val="single" w:sz="4" w:space="0" w:color="000000" w:themeColor="text1"/>
-              <w:right w:val="single" w:sz="4" w:space="0" w:color="000000" w:themeColor="text1"/>
+              <w:top w:val="single" w:color="000000" w:themeColor="text1" w:sz="4" w:space="0"/>
+              <w:left w:val="single" w:color="000000" w:themeColor="text1" w:sz="4" w:space="0"/>
+              <w:bottom w:val="single" w:color="000000" w:themeColor="text1" w:sz="4" w:space="0"/>
+              <w:right w:val="single" w:color="000000" w:themeColor="text1" w:sz="4" w:space="0"/>
             </w:tcBorders>
             <w:tcMar>
               <w:top w:w="0" w:type="dxa"/>
@@ -5698,7 +5847,7 @@
             </w:pPr>
             <w:r>
               <w:rPr>
-                <w:rFonts w:ascii="Times New Roman" w:eastAsia="Times New Roman" w:hAnsi="Times New Roman" w:cs="Times New Roman"/>
+                <w:rFonts w:ascii="Times New Roman" w:hAnsi="Times New Roman" w:eastAsia="Times New Roman" w:cs="Times New Roman"/>
               </w:rPr>
               <w:t>El programa debe mover el triángulo creado</w:t>
             </w:r>
@@ -5708,7 +5857,7 @@
               <w:spacing w:after="0" w:line="240" w:lineRule="auto"/>
               <w:jc w:val="both"/>
               <w:rPr>
-                <w:rFonts w:ascii="Times New Roman" w:eastAsia="Times New Roman" w:hAnsi="Times New Roman" w:cs="Times New Roman"/>
+                <w:rFonts w:ascii="Times New Roman" w:hAnsi="Times New Roman" w:eastAsia="Times New Roman" w:cs="Times New Roman"/>
                 <w:color w:val="000000" w:themeColor="text1"/>
                 <w:lang w:eastAsia="es-ES"/>
               </w:rPr>
@@ -5721,10 +5870,10 @@
           <w:tcPr>
             <w:tcW w:w="0" w:type="auto"/>
             <w:tcBorders>
-              <w:top w:val="single" w:sz="4" w:space="0" w:color="000000" w:themeColor="text1"/>
-              <w:left w:val="single" w:sz="4" w:space="0" w:color="000000" w:themeColor="text1"/>
-              <w:bottom w:val="single" w:sz="4" w:space="0" w:color="000000" w:themeColor="text1"/>
-              <w:right w:val="single" w:sz="4" w:space="0" w:color="000000" w:themeColor="text1"/>
+              <w:top w:val="single" w:color="000000" w:themeColor="text1" w:sz="4" w:space="0"/>
+              <w:left w:val="single" w:color="000000" w:themeColor="text1" w:sz="4" w:space="0"/>
+              <w:bottom w:val="single" w:color="000000" w:themeColor="text1" w:sz="4" w:space="0"/>
+              <w:right w:val="single" w:color="000000" w:themeColor="text1" w:sz="4" w:space="0"/>
             </w:tcBorders>
             <w:tcMar>
               <w:top w:w="0" w:type="dxa"/>
@@ -5739,17 +5888,17 @@
               <w:spacing w:after="0" w:line="240" w:lineRule="auto"/>
               <w:jc w:val="both"/>
               <w:rPr>
-                <w:rFonts w:ascii="Times New Roman" w:eastAsia="Times New Roman" w:hAnsi="Times New Roman" w:cs="Times New Roman"/>
-                <w:b/>
-                <w:bCs/>
-                <w:sz w:val="24"/>
-                <w:szCs w:val="24"/>
-                <w:lang w:eastAsia="es-ES"/>
-              </w:rPr>
-            </w:pPr>
-            <w:r>
-              <w:rPr>
-                <w:rFonts w:ascii="Times New Roman" w:eastAsia="Times New Roman" w:hAnsi="Times New Roman" w:cs="Times New Roman"/>
+                <w:rFonts w:ascii="Times New Roman" w:hAnsi="Times New Roman" w:eastAsia="Times New Roman" w:cs="Times New Roman"/>
+                <w:b/>
+                <w:bCs/>
+                <w:sz w:val="24"/>
+                <w:szCs w:val="24"/>
+                <w:lang w:eastAsia="es-ES"/>
+              </w:rPr>
+            </w:pPr>
+            <w:r>
+              <w:rPr>
+                <w:rFonts w:ascii="Times New Roman" w:hAnsi="Times New Roman" w:eastAsia="Times New Roman" w:cs="Times New Roman"/>
                 <w:b/>
                 <w:bCs/>
                 <w:lang w:eastAsia="es-ES"/>
@@ -5762,10 +5911,10 @@
           <w:tcPr>
             <w:tcW w:w="7001" w:type="dxa"/>
             <w:tcBorders>
-              <w:top w:val="single" w:sz="4" w:space="0" w:color="000000" w:themeColor="text1"/>
-              <w:left w:val="single" w:sz="4" w:space="0" w:color="000000" w:themeColor="text1"/>
-              <w:bottom w:val="single" w:sz="4" w:space="0" w:color="000000" w:themeColor="text1"/>
-              <w:right w:val="single" w:sz="4" w:space="0" w:color="000000" w:themeColor="text1"/>
+              <w:top w:val="single" w:color="000000" w:themeColor="text1" w:sz="4" w:space="0"/>
+              <w:left w:val="single" w:color="000000" w:themeColor="text1" w:sz="4" w:space="0"/>
+              <w:bottom w:val="single" w:color="000000" w:themeColor="text1" w:sz="4" w:space="0"/>
+              <w:right w:val="single" w:color="000000" w:themeColor="text1" w:sz="4" w:space="0"/>
             </w:tcBorders>
             <w:tcMar>
               <w:top w:w="0" w:type="dxa"/>
@@ -5780,15 +5929,15 @@
               <w:spacing w:after="0" w:line="240" w:lineRule="auto"/>
               <w:jc w:val="both"/>
               <w:rPr>
-                <w:rFonts w:ascii="Times New Roman" w:eastAsia="Times New Roman" w:hAnsi="Times New Roman" w:cs="Times New Roman"/>
-                <w:sz w:val="24"/>
-                <w:szCs w:val="24"/>
-                <w:lang w:eastAsia="es-ES"/>
-              </w:rPr>
-            </w:pPr>
-            <w:r>
-              <w:rPr>
-                <w:rFonts w:ascii="Times New Roman" w:eastAsia="Times New Roman" w:hAnsi="Times New Roman" w:cs="Times New Roman"/>
+                <w:rFonts w:ascii="Times New Roman" w:hAnsi="Times New Roman" w:eastAsia="Times New Roman" w:cs="Times New Roman"/>
+                <w:sz w:val="24"/>
+                <w:szCs w:val="24"/>
+                <w:lang w:eastAsia="es-ES"/>
+              </w:rPr>
+            </w:pPr>
+            <w:r>
+              <w:rPr>
+                <w:rFonts w:ascii="Times New Roman" w:hAnsi="Times New Roman" w:eastAsia="Times New Roman" w:cs="Times New Roman"/>
                 <w:sz w:val="24"/>
                 <w:szCs w:val="24"/>
                 <w:lang w:eastAsia="es-ES"/>
@@ -5803,10 +5952,10 @@
           <w:tcPr>
             <w:tcW w:w="0" w:type="auto"/>
             <w:tcBorders>
-              <w:top w:val="single" w:sz="4" w:space="0" w:color="000000" w:themeColor="text1"/>
-              <w:left w:val="single" w:sz="4" w:space="0" w:color="000000" w:themeColor="text1"/>
-              <w:bottom w:val="single" w:sz="4" w:space="0" w:color="000000" w:themeColor="text1"/>
-              <w:right w:val="single" w:sz="4" w:space="0" w:color="000000" w:themeColor="text1"/>
+              <w:top w:val="single" w:color="000000" w:themeColor="text1" w:sz="4" w:space="0"/>
+              <w:left w:val="single" w:color="000000" w:themeColor="text1" w:sz="4" w:space="0"/>
+              <w:bottom w:val="single" w:color="000000" w:themeColor="text1" w:sz="4" w:space="0"/>
+              <w:right w:val="single" w:color="000000" w:themeColor="text1" w:sz="4" w:space="0"/>
             </w:tcBorders>
             <w:tcMar>
               <w:top w:w="0" w:type="dxa"/>
@@ -5821,17 +5970,17 @@
               <w:spacing w:after="0" w:line="240" w:lineRule="auto"/>
               <w:jc w:val="both"/>
               <w:rPr>
-                <w:rFonts w:ascii="Times New Roman" w:eastAsia="Times New Roman" w:hAnsi="Times New Roman" w:cs="Times New Roman"/>
-                <w:b/>
-                <w:bCs/>
-                <w:sz w:val="24"/>
-                <w:szCs w:val="24"/>
-                <w:lang w:eastAsia="es-ES"/>
-              </w:rPr>
-            </w:pPr>
-            <w:r>
-              <w:rPr>
-                <w:rFonts w:ascii="Times New Roman" w:eastAsia="Times New Roman" w:hAnsi="Times New Roman" w:cs="Times New Roman"/>
+                <w:rFonts w:ascii="Times New Roman" w:hAnsi="Times New Roman" w:eastAsia="Times New Roman" w:cs="Times New Roman"/>
+                <w:b/>
+                <w:bCs/>
+                <w:sz w:val="24"/>
+                <w:szCs w:val="24"/>
+                <w:lang w:eastAsia="es-ES"/>
+              </w:rPr>
+            </w:pPr>
+            <w:r>
+              <w:rPr>
+                <w:rFonts w:ascii="Times New Roman" w:hAnsi="Times New Roman" w:eastAsia="Times New Roman" w:cs="Times New Roman"/>
                 <w:b/>
                 <w:bCs/>
                 <w:lang w:eastAsia="es-ES"/>
@@ -5844,10 +5993,10 @@
           <w:tcPr>
             <w:tcW w:w="7001" w:type="dxa"/>
             <w:tcBorders>
-              <w:top w:val="single" w:sz="4" w:space="0" w:color="000000" w:themeColor="text1"/>
-              <w:left w:val="single" w:sz="4" w:space="0" w:color="000000" w:themeColor="text1"/>
-              <w:bottom w:val="single" w:sz="4" w:space="0" w:color="000000" w:themeColor="text1"/>
-              <w:right w:val="single" w:sz="4" w:space="0" w:color="000000" w:themeColor="text1"/>
+              <w:top w:val="single" w:color="000000" w:themeColor="text1" w:sz="4" w:space="0"/>
+              <w:left w:val="single" w:color="000000" w:themeColor="text1" w:sz="4" w:space="0"/>
+              <w:bottom w:val="single" w:color="000000" w:themeColor="text1" w:sz="4" w:space="0"/>
+              <w:right w:val="single" w:color="000000" w:themeColor="text1" w:sz="4" w:space="0"/>
             </w:tcBorders>
             <w:tcMar>
               <w:top w:w="0" w:type="dxa"/>
@@ -5862,15 +6011,15 @@
               <w:spacing w:after="0" w:line="240" w:lineRule="auto"/>
               <w:jc w:val="both"/>
               <w:rPr>
-                <w:rFonts w:ascii="Times New Roman" w:eastAsia="Times New Roman" w:hAnsi="Times New Roman" w:cs="Times New Roman"/>
-                <w:sz w:val="24"/>
-                <w:szCs w:val="24"/>
-                <w:lang w:eastAsia="es-ES"/>
-              </w:rPr>
-            </w:pPr>
-            <w:r>
-              <w:rPr>
-                <w:rFonts w:ascii="Times New Roman" w:eastAsia="Times New Roman" w:hAnsi="Times New Roman" w:cs="Times New Roman"/>
+                <w:rFonts w:ascii="Times New Roman" w:hAnsi="Times New Roman" w:eastAsia="Times New Roman" w:cs="Times New Roman"/>
+                <w:sz w:val="24"/>
+                <w:szCs w:val="24"/>
+                <w:lang w:eastAsia="es-ES"/>
+              </w:rPr>
+            </w:pPr>
+            <w:r>
+              <w:rPr>
+                <w:rFonts w:ascii="Times New Roman" w:hAnsi="Times New Roman" w:eastAsia="Times New Roman" w:cs="Times New Roman"/>
                 <w:sz w:val="24"/>
                 <w:szCs w:val="24"/>
                 <w:lang w:eastAsia="es-ES"/>
@@ -5885,10 +6034,10 @@
           <w:tcPr>
             <w:tcW w:w="0" w:type="auto"/>
             <w:tcBorders>
-              <w:top w:val="single" w:sz="4" w:space="0" w:color="000000" w:themeColor="text1"/>
-              <w:left w:val="single" w:sz="4" w:space="0" w:color="000000" w:themeColor="text1"/>
-              <w:bottom w:val="single" w:sz="4" w:space="0" w:color="000000" w:themeColor="text1"/>
-              <w:right w:val="single" w:sz="4" w:space="0" w:color="000000" w:themeColor="text1"/>
+              <w:top w:val="single" w:color="000000" w:themeColor="text1" w:sz="4" w:space="0"/>
+              <w:left w:val="single" w:color="000000" w:themeColor="text1" w:sz="4" w:space="0"/>
+              <w:bottom w:val="single" w:color="000000" w:themeColor="text1" w:sz="4" w:space="0"/>
+              <w:right w:val="single" w:color="000000" w:themeColor="text1" w:sz="4" w:space="0"/>
             </w:tcBorders>
             <w:tcMar>
               <w:top w:w="0" w:type="dxa"/>
@@ -5903,17 +6052,17 @@
               <w:spacing w:after="0" w:line="240" w:lineRule="auto"/>
               <w:jc w:val="both"/>
               <w:rPr>
-                <w:rFonts w:ascii="Times New Roman" w:eastAsia="Times New Roman" w:hAnsi="Times New Roman" w:cs="Times New Roman"/>
-                <w:b/>
-                <w:bCs/>
-                <w:sz w:val="24"/>
-                <w:szCs w:val="24"/>
-                <w:lang w:eastAsia="es-ES"/>
-              </w:rPr>
-            </w:pPr>
-            <w:r>
-              <w:rPr>
-                <w:rFonts w:ascii="Times New Roman" w:eastAsia="Times New Roman" w:hAnsi="Times New Roman" w:cs="Times New Roman"/>
+                <w:rFonts w:ascii="Times New Roman" w:hAnsi="Times New Roman" w:eastAsia="Times New Roman" w:cs="Times New Roman"/>
+                <w:b/>
+                <w:bCs/>
+                <w:sz w:val="24"/>
+                <w:szCs w:val="24"/>
+                <w:lang w:eastAsia="es-ES"/>
+              </w:rPr>
+            </w:pPr>
+            <w:r>
+              <w:rPr>
+                <w:rFonts w:ascii="Times New Roman" w:hAnsi="Times New Roman" w:eastAsia="Times New Roman" w:cs="Times New Roman"/>
                 <w:b/>
                 <w:bCs/>
                 <w:lang w:eastAsia="es-ES"/>
@@ -5926,10 +6075,10 @@
           <w:tcPr>
             <w:tcW w:w="7001" w:type="dxa"/>
             <w:tcBorders>
-              <w:top w:val="single" w:sz="4" w:space="0" w:color="000000" w:themeColor="text1"/>
-              <w:left w:val="single" w:sz="4" w:space="0" w:color="000000" w:themeColor="text1"/>
-              <w:bottom w:val="single" w:sz="4" w:space="0" w:color="000000" w:themeColor="text1"/>
-              <w:right w:val="single" w:sz="4" w:space="0" w:color="000000" w:themeColor="text1"/>
+              <w:top w:val="single" w:color="000000" w:themeColor="text1" w:sz="4" w:space="0"/>
+              <w:left w:val="single" w:color="000000" w:themeColor="text1" w:sz="4" w:space="0"/>
+              <w:bottom w:val="single" w:color="000000" w:themeColor="text1" w:sz="4" w:space="0"/>
+              <w:right w:val="single" w:color="000000" w:themeColor="text1" w:sz="4" w:space="0"/>
             </w:tcBorders>
             <w:tcMar>
               <w:top w:w="0" w:type="dxa"/>
@@ -5944,15 +6093,15 @@
               <w:spacing w:after="0" w:line="240" w:lineRule="auto"/>
               <w:jc w:val="both"/>
               <w:rPr>
-                <w:rFonts w:ascii="Times New Roman" w:eastAsia="Times New Roman" w:hAnsi="Times New Roman" w:cs="Times New Roman"/>
-                <w:sz w:val="24"/>
-                <w:szCs w:val="24"/>
-                <w:lang w:eastAsia="es-ES"/>
-              </w:rPr>
-            </w:pPr>
-            <w:r>
-              <w:rPr>
-                <w:rFonts w:ascii="Times New Roman" w:eastAsia="Times New Roman" w:hAnsi="Times New Roman" w:cs="Times New Roman"/>
+                <w:rFonts w:ascii="Times New Roman" w:hAnsi="Times New Roman" w:eastAsia="Times New Roman" w:cs="Times New Roman"/>
+                <w:sz w:val="24"/>
+                <w:szCs w:val="24"/>
+                <w:lang w:eastAsia="es-ES"/>
+              </w:rPr>
+            </w:pPr>
+            <w:r>
+              <w:rPr>
+                <w:rFonts w:ascii="Times New Roman" w:hAnsi="Times New Roman" w:eastAsia="Times New Roman" w:cs="Times New Roman"/>
                 <w:sz w:val="24"/>
                 <w:szCs w:val="24"/>
                 <w:lang w:eastAsia="es-ES"/>
@@ -5967,10 +6116,10 @@
           <w:tcPr>
             <w:tcW w:w="0" w:type="auto"/>
             <w:tcBorders>
-              <w:top w:val="single" w:sz="4" w:space="0" w:color="000000" w:themeColor="text1"/>
-              <w:left w:val="single" w:sz="4" w:space="0" w:color="000000" w:themeColor="text1"/>
-              <w:bottom w:val="single" w:sz="4" w:space="0" w:color="000000" w:themeColor="text1"/>
-              <w:right w:val="single" w:sz="4" w:space="0" w:color="000000" w:themeColor="text1"/>
+              <w:top w:val="single" w:color="000000" w:themeColor="text1" w:sz="4" w:space="0"/>
+              <w:left w:val="single" w:color="000000" w:themeColor="text1" w:sz="4" w:space="0"/>
+              <w:bottom w:val="single" w:color="000000" w:themeColor="text1" w:sz="4" w:space="0"/>
+              <w:right w:val="single" w:color="000000" w:themeColor="text1" w:sz="4" w:space="0"/>
             </w:tcBorders>
             <w:tcMar>
               <w:top w:w="0" w:type="dxa"/>
@@ -5985,17 +6134,17 @@
               <w:spacing w:after="0" w:line="240" w:lineRule="auto"/>
               <w:jc w:val="both"/>
               <w:rPr>
-                <w:rFonts w:ascii="Times New Roman" w:eastAsia="Times New Roman" w:hAnsi="Times New Roman" w:cs="Times New Roman"/>
-                <w:b/>
-                <w:bCs/>
-                <w:sz w:val="24"/>
-                <w:szCs w:val="24"/>
-                <w:lang w:eastAsia="es-ES"/>
-              </w:rPr>
-            </w:pPr>
-            <w:r>
-              <w:rPr>
-                <w:rFonts w:ascii="Times New Roman" w:eastAsia="Times New Roman" w:hAnsi="Times New Roman" w:cs="Times New Roman"/>
+                <w:rFonts w:ascii="Times New Roman" w:hAnsi="Times New Roman" w:eastAsia="Times New Roman" w:cs="Times New Roman"/>
+                <w:b/>
+                <w:bCs/>
+                <w:sz w:val="24"/>
+                <w:szCs w:val="24"/>
+                <w:lang w:eastAsia="es-ES"/>
+              </w:rPr>
+            </w:pPr>
+            <w:r>
+              <w:rPr>
+                <w:rFonts w:ascii="Times New Roman" w:hAnsi="Times New Roman" w:eastAsia="Times New Roman" w:cs="Times New Roman"/>
                 <w:b/>
                 <w:bCs/>
                 <w:lang w:eastAsia="es-ES"/>
@@ -6008,10 +6157,10 @@
           <w:tcPr>
             <w:tcW w:w="7001" w:type="dxa"/>
             <w:tcBorders>
-              <w:top w:val="single" w:sz="4" w:space="0" w:color="000000" w:themeColor="text1"/>
-              <w:left w:val="single" w:sz="4" w:space="0" w:color="000000" w:themeColor="text1"/>
-              <w:bottom w:val="single" w:sz="4" w:space="0" w:color="000000" w:themeColor="text1"/>
-              <w:right w:val="single" w:sz="4" w:space="0" w:color="000000" w:themeColor="text1"/>
+              <w:top w:val="single" w:color="000000" w:themeColor="text1" w:sz="4" w:space="0"/>
+              <w:left w:val="single" w:color="000000" w:themeColor="text1" w:sz="4" w:space="0"/>
+              <w:bottom w:val="single" w:color="000000" w:themeColor="text1" w:sz="4" w:space="0"/>
+              <w:right w:val="single" w:color="000000" w:themeColor="text1" w:sz="4" w:space="0"/>
             </w:tcBorders>
             <w:tcMar>
               <w:top w:w="0" w:type="dxa"/>
@@ -6026,15 +6175,15 @@
               <w:spacing w:after="0" w:line="240" w:lineRule="auto"/>
               <w:jc w:val="both"/>
               <w:rPr>
-                <w:rFonts w:ascii="Times New Roman" w:eastAsia="Times New Roman" w:hAnsi="Times New Roman" w:cs="Times New Roman"/>
-                <w:sz w:val="24"/>
-                <w:szCs w:val="24"/>
-                <w:lang w:eastAsia="es-ES"/>
-              </w:rPr>
-            </w:pPr>
-            <w:r>
-              <w:rPr>
-                <w:rFonts w:ascii="Times New Roman" w:eastAsia="Times New Roman" w:hAnsi="Times New Roman" w:cs="Times New Roman"/>
+                <w:rFonts w:ascii="Times New Roman" w:hAnsi="Times New Roman" w:eastAsia="Times New Roman" w:cs="Times New Roman"/>
+                <w:sz w:val="24"/>
+                <w:szCs w:val="24"/>
+                <w:lang w:eastAsia="es-ES"/>
+              </w:rPr>
+            </w:pPr>
+            <w:r>
+              <w:rPr>
+                <w:rFonts w:ascii="Times New Roman" w:hAnsi="Times New Roman" w:eastAsia="Times New Roman" w:cs="Times New Roman"/>
                 <w:sz w:val="24"/>
                 <w:szCs w:val="24"/>
                 <w:lang w:eastAsia="es-ES"/>
@@ -6043,7 +6192,7 @@
             </w:r>
             <w:r>
               <w:rPr>
-                <w:rFonts w:ascii="Times New Roman" w:eastAsia="Times New Roman" w:hAnsi="Times New Roman" w:cs="Times New Roman"/>
+                <w:rFonts w:ascii="Times New Roman" w:hAnsi="Times New Roman" w:eastAsia="Times New Roman" w:cs="Times New Roman"/>
                 <w:sz w:val="24"/>
                 <w:szCs w:val="24"/>
                 <w:lang w:eastAsia="es-ES"/>
@@ -6052,7 +6201,7 @@
             </w:r>
             <w:r>
               <w:rPr>
-                <w:rFonts w:ascii="Times New Roman" w:eastAsia="Times New Roman" w:hAnsi="Times New Roman" w:cs="Times New Roman"/>
+                <w:rFonts w:ascii="Times New Roman" w:hAnsi="Times New Roman" w:eastAsia="Times New Roman" w:cs="Times New Roman"/>
                 <w:sz w:val="24"/>
                 <w:szCs w:val="24"/>
                 <w:lang w:eastAsia="es-ES"/>
@@ -6080,7 +6229,7 @@
       <w:pPr>
         <w:spacing w:after="0" w:line="240" w:lineRule="auto"/>
         <w:rPr>
-          <w:rFonts w:ascii="Times New Roman" w:eastAsia="Times New Roman" w:hAnsi="Times New Roman" w:cs="Times New Roman"/>
+          <w:rFonts w:ascii="Times New Roman" w:hAnsi="Times New Roman" w:eastAsia="Times New Roman" w:cs="Times New Roman"/>
           <w:b/>
           <w:bCs/>
           <w:sz w:val="24"/>
@@ -6090,7 +6239,7 @@
       </w:pPr>
       <w:r>
         <w:rPr>
-          <w:rFonts w:ascii="Times New Roman" w:eastAsia="Times New Roman" w:hAnsi="Times New Roman" w:cs="Times New Roman"/>
+          <w:rFonts w:ascii="Times New Roman" w:hAnsi="Times New Roman" w:eastAsia="Times New Roman" w:cs="Times New Roman"/>
           <w:b/>
           <w:bCs/>
           <w:sz w:val="24"/>
@@ -6101,7 +6250,7 @@
       </w:r>
       <w:r>
         <w:rPr>
-          <w:rFonts w:ascii="Times New Roman" w:eastAsia="Times New Roman" w:hAnsi="Times New Roman" w:cs="Times New Roman"/>
+          <w:rFonts w:ascii="Times New Roman" w:hAnsi="Times New Roman" w:eastAsia="Times New Roman" w:cs="Times New Roman"/>
           <w:b/>
           <w:bCs/>
           <w:sz w:val="24"/>
@@ -6112,7 +6261,7 @@
       </w:r>
       <w:r>
         <w:rPr>
-          <w:rFonts w:ascii="Times New Roman" w:eastAsia="Times New Roman" w:hAnsi="Times New Roman" w:cs="Times New Roman"/>
+          <w:rFonts w:ascii="Times New Roman" w:hAnsi="Times New Roman" w:eastAsia="Times New Roman" w:cs="Times New Roman"/>
           <w:b/>
           <w:bCs/>
           <w:sz w:val="24"/>
@@ -6143,10 +6292,10 @@
             <w:tcW w:w="8500" w:type="dxa"/>
             <w:gridSpan w:val="2"/>
             <w:tcBorders>
-              <w:top w:val="single" w:sz="4" w:space="0" w:color="000000" w:themeColor="text1"/>
-              <w:left w:val="single" w:sz="4" w:space="0" w:color="000000" w:themeColor="text1"/>
-              <w:bottom w:val="single" w:sz="4" w:space="0" w:color="000000" w:themeColor="text1"/>
-              <w:right w:val="single" w:sz="4" w:space="0" w:color="000000" w:themeColor="text1"/>
+              <w:top w:val="single" w:color="000000" w:themeColor="text1" w:sz="4" w:space="0"/>
+              <w:left w:val="single" w:color="000000" w:themeColor="text1" w:sz="4" w:space="0"/>
+              <w:bottom w:val="single" w:color="000000" w:themeColor="text1" w:sz="4" w:space="0"/>
+              <w:right w:val="single" w:color="000000" w:themeColor="text1" w:sz="4" w:space="0"/>
             </w:tcBorders>
             <w:tcMar>
               <w:top w:w="0" w:type="dxa"/>
@@ -6161,15 +6310,15 @@
               <w:spacing w:after="0" w:line="240" w:lineRule="auto"/>
               <w:jc w:val="center"/>
               <w:rPr>
-                <w:rFonts w:ascii="Times New Roman" w:eastAsia="Times New Roman" w:hAnsi="Times New Roman" w:cs="Times New Roman"/>
-                <w:sz w:val="24"/>
-                <w:szCs w:val="24"/>
-                <w:lang w:eastAsia="es-ES"/>
-              </w:rPr>
-            </w:pPr>
-            <w:r>
-              <w:rPr>
-                <w:rFonts w:ascii="Times New Roman" w:eastAsia="Times New Roman" w:hAnsi="Times New Roman" w:cs="Times New Roman"/>
+                <w:rFonts w:ascii="Times New Roman" w:hAnsi="Times New Roman" w:eastAsia="Times New Roman" w:cs="Times New Roman"/>
+                <w:sz w:val="24"/>
+                <w:szCs w:val="24"/>
+                <w:lang w:eastAsia="es-ES"/>
+              </w:rPr>
+            </w:pPr>
+            <w:r>
+              <w:rPr>
+                <w:rFonts w:ascii="Times New Roman" w:hAnsi="Times New Roman" w:eastAsia="Times New Roman" w:cs="Times New Roman"/>
                 <w:b/>
                 <w:bCs/>
                 <w:lang w:eastAsia="es-ES"/>
@@ -6178,7 +6327,7 @@
             </w:r>
             <w:r>
               <w:rPr>
-                <w:rFonts w:ascii="Times New Roman" w:eastAsia="Times New Roman" w:hAnsi="Times New Roman" w:cs="Times New Roman"/>
+                <w:rFonts w:ascii="Times New Roman" w:hAnsi="Times New Roman" w:eastAsia="Times New Roman" w:cs="Times New Roman"/>
                 <w:b/>
                 <w:bCs/>
                 <w:lang w:eastAsia="es-ES"/>
@@ -6193,10 +6342,10 @@
           <w:tcPr>
             <w:tcW w:w="0" w:type="auto"/>
             <w:tcBorders>
-              <w:top w:val="single" w:sz="4" w:space="0" w:color="000000" w:themeColor="text1"/>
-              <w:left w:val="single" w:sz="4" w:space="0" w:color="000000" w:themeColor="text1"/>
-              <w:bottom w:val="single" w:sz="4" w:space="0" w:color="000000" w:themeColor="text1"/>
-              <w:right w:val="single" w:sz="4" w:space="0" w:color="000000" w:themeColor="text1"/>
+              <w:top w:val="single" w:color="000000" w:themeColor="text1" w:sz="4" w:space="0"/>
+              <w:left w:val="single" w:color="000000" w:themeColor="text1" w:sz="4" w:space="0"/>
+              <w:bottom w:val="single" w:color="000000" w:themeColor="text1" w:sz="4" w:space="0"/>
+              <w:right w:val="single" w:color="000000" w:themeColor="text1" w:sz="4" w:space="0"/>
             </w:tcBorders>
             <w:tcMar>
               <w:top w:w="0" w:type="dxa"/>
@@ -6211,17 +6360,17 @@
               <w:spacing w:after="0" w:line="240" w:lineRule="auto"/>
               <w:jc w:val="both"/>
               <w:rPr>
-                <w:rFonts w:ascii="Times New Roman" w:eastAsia="Times New Roman" w:hAnsi="Times New Roman" w:cs="Times New Roman"/>
-                <w:b/>
-                <w:bCs/>
-                <w:sz w:val="24"/>
-                <w:szCs w:val="24"/>
-                <w:lang w:eastAsia="es-ES"/>
-              </w:rPr>
-            </w:pPr>
-            <w:r>
-              <w:rPr>
-                <w:rFonts w:ascii="Times New Roman" w:eastAsia="Times New Roman" w:hAnsi="Times New Roman" w:cs="Times New Roman"/>
+                <w:rFonts w:ascii="Times New Roman" w:hAnsi="Times New Roman" w:eastAsia="Times New Roman" w:cs="Times New Roman"/>
+                <w:b/>
+                <w:bCs/>
+                <w:sz w:val="24"/>
+                <w:szCs w:val="24"/>
+                <w:lang w:eastAsia="es-ES"/>
+              </w:rPr>
+            </w:pPr>
+            <w:r>
+              <w:rPr>
+                <w:rFonts w:ascii="Times New Roman" w:hAnsi="Times New Roman" w:eastAsia="Times New Roman" w:cs="Times New Roman"/>
                 <w:b/>
                 <w:bCs/>
                 <w:lang w:eastAsia="es-ES"/>
@@ -6234,10 +6383,10 @@
           <w:tcPr>
             <w:tcW w:w="7001" w:type="dxa"/>
             <w:tcBorders>
-              <w:top w:val="single" w:sz="4" w:space="0" w:color="000000" w:themeColor="text1"/>
-              <w:left w:val="single" w:sz="4" w:space="0" w:color="000000" w:themeColor="text1"/>
-              <w:bottom w:val="single" w:sz="4" w:space="0" w:color="000000" w:themeColor="text1"/>
-              <w:right w:val="single" w:sz="4" w:space="0" w:color="000000" w:themeColor="text1"/>
+              <w:top w:val="single" w:color="000000" w:themeColor="text1" w:sz="4" w:space="0"/>
+              <w:left w:val="single" w:color="000000" w:themeColor="text1" w:sz="4" w:space="0"/>
+              <w:bottom w:val="single" w:color="000000" w:themeColor="text1" w:sz="4" w:space="0"/>
+              <w:right w:val="single" w:color="000000" w:themeColor="text1" w:sz="4" w:space="0"/>
             </w:tcBorders>
             <w:tcMar>
               <w:top w:w="0" w:type="dxa"/>
@@ -6269,10 +6418,10 @@
           <w:tcPr>
             <w:tcW w:w="0" w:type="auto"/>
             <w:tcBorders>
-              <w:top w:val="single" w:sz="4" w:space="0" w:color="000000" w:themeColor="text1"/>
-              <w:left w:val="single" w:sz="4" w:space="0" w:color="000000" w:themeColor="text1"/>
-              <w:bottom w:val="single" w:sz="4" w:space="0" w:color="000000" w:themeColor="text1"/>
-              <w:right w:val="single" w:sz="4" w:space="0" w:color="000000" w:themeColor="text1"/>
+              <w:top w:val="single" w:color="000000" w:themeColor="text1" w:sz="4" w:space="0"/>
+              <w:left w:val="single" w:color="000000" w:themeColor="text1" w:sz="4" w:space="0"/>
+              <w:bottom w:val="single" w:color="000000" w:themeColor="text1" w:sz="4" w:space="0"/>
+              <w:right w:val="single" w:color="000000" w:themeColor="text1" w:sz="4" w:space="0"/>
             </w:tcBorders>
             <w:tcMar>
               <w:top w:w="0" w:type="dxa"/>
@@ -6287,17 +6436,17 @@
               <w:spacing w:after="0" w:line="240" w:lineRule="auto"/>
               <w:jc w:val="both"/>
               <w:rPr>
-                <w:rFonts w:ascii="Times New Roman" w:eastAsia="Times New Roman" w:hAnsi="Times New Roman" w:cs="Times New Roman"/>
-                <w:b/>
-                <w:bCs/>
-                <w:sz w:val="24"/>
-                <w:szCs w:val="24"/>
-                <w:lang w:eastAsia="es-ES"/>
-              </w:rPr>
-            </w:pPr>
-            <w:r>
-              <w:rPr>
-                <w:rFonts w:ascii="Times New Roman" w:eastAsia="Times New Roman" w:hAnsi="Times New Roman" w:cs="Times New Roman"/>
+                <w:rFonts w:ascii="Times New Roman" w:hAnsi="Times New Roman" w:eastAsia="Times New Roman" w:cs="Times New Roman"/>
+                <w:b/>
+                <w:bCs/>
+                <w:sz w:val="24"/>
+                <w:szCs w:val="24"/>
+                <w:lang w:eastAsia="es-ES"/>
+              </w:rPr>
+            </w:pPr>
+            <w:r>
+              <w:rPr>
+                <w:rFonts w:ascii="Times New Roman" w:hAnsi="Times New Roman" w:eastAsia="Times New Roman" w:cs="Times New Roman"/>
                 <w:b/>
                 <w:bCs/>
                 <w:lang w:eastAsia="es-ES"/>
@@ -6310,10 +6459,10 @@
           <w:tcPr>
             <w:tcW w:w="7001" w:type="dxa"/>
             <w:tcBorders>
-              <w:top w:val="single" w:sz="4" w:space="0" w:color="000000" w:themeColor="text1"/>
-              <w:left w:val="single" w:sz="4" w:space="0" w:color="000000" w:themeColor="text1"/>
-              <w:bottom w:val="single" w:sz="4" w:space="0" w:color="000000" w:themeColor="text1"/>
-              <w:right w:val="single" w:sz="4" w:space="0" w:color="000000" w:themeColor="text1"/>
+              <w:top w:val="single" w:color="000000" w:themeColor="text1" w:sz="4" w:space="0"/>
+              <w:left w:val="single" w:color="000000" w:themeColor="text1" w:sz="4" w:space="0"/>
+              <w:bottom w:val="single" w:color="000000" w:themeColor="text1" w:sz="4" w:space="0"/>
+              <w:right w:val="single" w:color="000000" w:themeColor="text1" w:sz="4" w:space="0"/>
             </w:tcBorders>
             <w:tcMar>
               <w:top w:w="0" w:type="dxa"/>
@@ -6328,15 +6477,15 @@
               <w:spacing w:after="0" w:line="240" w:lineRule="auto"/>
               <w:jc w:val="both"/>
               <w:rPr>
-                <w:rFonts w:ascii="Times New Roman" w:eastAsia="Times New Roman" w:hAnsi="Times New Roman" w:cs="Times New Roman"/>
-                <w:sz w:val="24"/>
-                <w:szCs w:val="24"/>
-                <w:lang w:eastAsia="es-ES"/>
-              </w:rPr>
-            </w:pPr>
-            <w:r>
-              <w:rPr>
-                <w:rFonts w:ascii="Times New Roman" w:eastAsia="Times New Roman" w:hAnsi="Times New Roman" w:cs="Times New Roman"/>
+                <w:rFonts w:ascii="Times New Roman" w:hAnsi="Times New Roman" w:eastAsia="Times New Roman" w:cs="Times New Roman"/>
+                <w:sz w:val="24"/>
+                <w:szCs w:val="24"/>
+                <w:lang w:eastAsia="es-ES"/>
+              </w:rPr>
+            </w:pPr>
+            <w:r>
+              <w:rPr>
+                <w:rFonts w:ascii="Times New Roman" w:hAnsi="Times New Roman" w:eastAsia="Times New Roman" w:cs="Times New Roman"/>
                 <w:sz w:val="24"/>
                 <w:szCs w:val="24"/>
                 <w:lang w:eastAsia="es-ES"/>
@@ -6351,10 +6500,10 @@
           <w:tcPr>
             <w:tcW w:w="0" w:type="auto"/>
             <w:tcBorders>
-              <w:top w:val="single" w:sz="4" w:space="0" w:color="000000" w:themeColor="text1"/>
-              <w:left w:val="single" w:sz="4" w:space="0" w:color="000000" w:themeColor="text1"/>
-              <w:bottom w:val="single" w:sz="4" w:space="0" w:color="000000" w:themeColor="text1"/>
-              <w:right w:val="single" w:sz="4" w:space="0" w:color="000000" w:themeColor="text1"/>
+              <w:top w:val="single" w:color="000000" w:themeColor="text1" w:sz="4" w:space="0"/>
+              <w:left w:val="single" w:color="000000" w:themeColor="text1" w:sz="4" w:space="0"/>
+              <w:bottom w:val="single" w:color="000000" w:themeColor="text1" w:sz="4" w:space="0"/>
+              <w:right w:val="single" w:color="000000" w:themeColor="text1" w:sz="4" w:space="0"/>
             </w:tcBorders>
             <w:tcMar>
               <w:top w:w="0" w:type="dxa"/>
@@ -6369,17 +6518,17 @@
               <w:spacing w:after="0" w:line="240" w:lineRule="auto"/>
               <w:jc w:val="both"/>
               <w:rPr>
-                <w:rFonts w:ascii="Times New Roman" w:eastAsia="Times New Roman" w:hAnsi="Times New Roman" w:cs="Times New Roman"/>
-                <w:b/>
-                <w:bCs/>
-                <w:sz w:val="24"/>
-                <w:szCs w:val="24"/>
-                <w:lang w:eastAsia="es-ES"/>
-              </w:rPr>
-            </w:pPr>
-            <w:r>
-              <w:rPr>
-                <w:rFonts w:ascii="Times New Roman" w:eastAsia="Times New Roman" w:hAnsi="Times New Roman" w:cs="Times New Roman"/>
+                <w:rFonts w:ascii="Times New Roman" w:hAnsi="Times New Roman" w:eastAsia="Times New Roman" w:cs="Times New Roman"/>
+                <w:b/>
+                <w:bCs/>
+                <w:sz w:val="24"/>
+                <w:szCs w:val="24"/>
+                <w:lang w:eastAsia="es-ES"/>
+              </w:rPr>
+            </w:pPr>
+            <w:r>
+              <w:rPr>
+                <w:rFonts w:ascii="Times New Roman" w:hAnsi="Times New Roman" w:eastAsia="Times New Roman" w:cs="Times New Roman"/>
                 <w:b/>
                 <w:bCs/>
                 <w:lang w:eastAsia="es-ES"/>
@@ -6392,10 +6541,10 @@
           <w:tcPr>
             <w:tcW w:w="7001" w:type="dxa"/>
             <w:tcBorders>
-              <w:top w:val="single" w:sz="4" w:space="0" w:color="000000" w:themeColor="text1"/>
-              <w:left w:val="single" w:sz="4" w:space="0" w:color="000000" w:themeColor="text1"/>
-              <w:bottom w:val="single" w:sz="4" w:space="0" w:color="000000" w:themeColor="text1"/>
-              <w:right w:val="single" w:sz="4" w:space="0" w:color="000000" w:themeColor="text1"/>
+              <w:top w:val="single" w:color="000000" w:themeColor="text1" w:sz="4" w:space="0"/>
+              <w:left w:val="single" w:color="000000" w:themeColor="text1" w:sz="4" w:space="0"/>
+              <w:bottom w:val="single" w:color="000000" w:themeColor="text1" w:sz="4" w:space="0"/>
+              <w:right w:val="single" w:color="000000" w:themeColor="text1" w:sz="4" w:space="0"/>
             </w:tcBorders>
             <w:tcMar>
               <w:top w:w="0" w:type="dxa"/>
@@ -6410,13 +6559,13 @@
               <w:spacing w:after="0" w:line="240" w:lineRule="auto"/>
               <w:jc w:val="both"/>
               <w:rPr>
-                <w:rFonts w:ascii="Times New Roman" w:eastAsia="Times New Roman" w:hAnsi="Times New Roman" w:cs="Times New Roman"/>
-                <w:lang w:eastAsia="es-ES"/>
-              </w:rPr>
-            </w:pPr>
-            <w:r>
-              <w:rPr>
-                <w:rFonts w:ascii="Times New Roman" w:eastAsia="Times New Roman" w:hAnsi="Times New Roman" w:cs="Times New Roman"/>
+                <w:rFonts w:ascii="Times New Roman" w:hAnsi="Times New Roman" w:eastAsia="Times New Roman" w:cs="Times New Roman"/>
+                <w:lang w:eastAsia="es-ES"/>
+              </w:rPr>
+            </w:pPr>
+            <w:r>
+              <w:rPr>
+                <w:rFonts w:ascii="Times New Roman" w:hAnsi="Times New Roman" w:eastAsia="Times New Roman" w:cs="Times New Roman"/>
                 <w:lang w:eastAsia="es-ES"/>
               </w:rPr>
               <w:t>--</w:t>
@@ -6429,10 +6578,10 @@
           <w:tcPr>
             <w:tcW w:w="0" w:type="auto"/>
             <w:tcBorders>
-              <w:top w:val="single" w:sz="4" w:space="0" w:color="000000" w:themeColor="text1"/>
-              <w:left w:val="single" w:sz="4" w:space="0" w:color="000000" w:themeColor="text1"/>
-              <w:bottom w:val="single" w:sz="4" w:space="0" w:color="000000" w:themeColor="text1"/>
-              <w:right w:val="single" w:sz="4" w:space="0" w:color="000000" w:themeColor="text1"/>
+              <w:top w:val="single" w:color="000000" w:themeColor="text1" w:sz="4" w:space="0"/>
+              <w:left w:val="single" w:color="000000" w:themeColor="text1" w:sz="4" w:space="0"/>
+              <w:bottom w:val="single" w:color="000000" w:themeColor="text1" w:sz="4" w:space="0"/>
+              <w:right w:val="single" w:color="000000" w:themeColor="text1" w:sz="4" w:space="0"/>
             </w:tcBorders>
             <w:tcMar>
               <w:top w:w="0" w:type="dxa"/>
@@ -6447,17 +6596,17 @@
               <w:spacing w:after="0" w:line="240" w:lineRule="auto"/>
               <w:jc w:val="both"/>
               <w:rPr>
-                <w:rFonts w:ascii="Times New Roman" w:eastAsia="Times New Roman" w:hAnsi="Times New Roman" w:cs="Times New Roman"/>
-                <w:b/>
-                <w:bCs/>
-                <w:sz w:val="24"/>
-                <w:szCs w:val="24"/>
-                <w:lang w:eastAsia="es-ES"/>
-              </w:rPr>
-            </w:pPr>
-            <w:r>
-              <w:rPr>
-                <w:rFonts w:ascii="Times New Roman" w:eastAsia="Times New Roman" w:hAnsi="Times New Roman" w:cs="Times New Roman"/>
+                <w:rFonts w:ascii="Times New Roman" w:hAnsi="Times New Roman" w:eastAsia="Times New Roman" w:cs="Times New Roman"/>
+                <w:b/>
+                <w:bCs/>
+                <w:sz w:val="24"/>
+                <w:szCs w:val="24"/>
+                <w:lang w:eastAsia="es-ES"/>
+              </w:rPr>
+            </w:pPr>
+            <w:r>
+              <w:rPr>
+                <w:rFonts w:ascii="Times New Roman" w:hAnsi="Times New Roman" w:eastAsia="Times New Roman" w:cs="Times New Roman"/>
                 <w:b/>
                 <w:bCs/>
                 <w:lang w:eastAsia="es-ES"/>
@@ -6470,10 +6619,10 @@
           <w:tcPr>
             <w:tcW w:w="7001" w:type="dxa"/>
             <w:tcBorders>
-              <w:top w:val="single" w:sz="4" w:space="0" w:color="000000" w:themeColor="text1"/>
-              <w:left w:val="single" w:sz="4" w:space="0" w:color="000000" w:themeColor="text1"/>
-              <w:bottom w:val="single" w:sz="4" w:space="0" w:color="000000" w:themeColor="text1"/>
-              <w:right w:val="single" w:sz="4" w:space="0" w:color="000000" w:themeColor="text1"/>
+              <w:top w:val="single" w:color="000000" w:themeColor="text1" w:sz="4" w:space="0"/>
+              <w:left w:val="single" w:color="000000" w:themeColor="text1" w:sz="4" w:space="0"/>
+              <w:bottom w:val="single" w:color="000000" w:themeColor="text1" w:sz="4" w:space="0"/>
+              <w:right w:val="single" w:color="000000" w:themeColor="text1" w:sz="4" w:space="0"/>
             </w:tcBorders>
             <w:tcMar>
               <w:top w:w="0" w:type="dxa"/>
@@ -6488,15 +6637,15 @@
               <w:spacing w:after="0" w:line="240" w:lineRule="auto"/>
               <w:jc w:val="both"/>
               <w:rPr>
-                <w:rFonts w:ascii="Times New Roman" w:eastAsia="Times New Roman" w:hAnsi="Times New Roman" w:cs="Times New Roman"/>
-                <w:sz w:val="24"/>
-                <w:szCs w:val="24"/>
-                <w:lang w:eastAsia="es-ES"/>
-              </w:rPr>
-            </w:pPr>
-            <w:r>
-              <w:rPr>
-                <w:rFonts w:ascii="Times New Roman" w:eastAsia="Times New Roman" w:hAnsi="Times New Roman" w:cs="Times New Roman"/>
+                <w:rFonts w:ascii="Times New Roman" w:hAnsi="Times New Roman" w:eastAsia="Times New Roman" w:cs="Times New Roman"/>
+                <w:sz w:val="24"/>
+                <w:szCs w:val="24"/>
+                <w:lang w:eastAsia="es-ES"/>
+              </w:rPr>
+            </w:pPr>
+            <w:r>
+              <w:rPr>
+                <w:rFonts w:ascii="Times New Roman" w:hAnsi="Times New Roman" w:eastAsia="Times New Roman" w:cs="Times New Roman"/>
                 <w:sz w:val="24"/>
                 <w:szCs w:val="24"/>
                 <w:lang w:eastAsia="es-ES"/>
@@ -6511,10 +6660,10 @@
           <w:tcPr>
             <w:tcW w:w="0" w:type="auto"/>
             <w:tcBorders>
-              <w:top w:val="single" w:sz="4" w:space="0" w:color="000000" w:themeColor="text1"/>
-              <w:left w:val="single" w:sz="4" w:space="0" w:color="000000" w:themeColor="text1"/>
-              <w:bottom w:val="single" w:sz="4" w:space="0" w:color="000000" w:themeColor="text1"/>
-              <w:right w:val="single" w:sz="4" w:space="0" w:color="000000" w:themeColor="text1"/>
+              <w:top w:val="single" w:color="000000" w:themeColor="text1" w:sz="4" w:space="0"/>
+              <w:left w:val="single" w:color="000000" w:themeColor="text1" w:sz="4" w:space="0"/>
+              <w:bottom w:val="single" w:color="000000" w:themeColor="text1" w:sz="4" w:space="0"/>
+              <w:right w:val="single" w:color="000000" w:themeColor="text1" w:sz="4" w:space="0"/>
             </w:tcBorders>
             <w:tcMar>
               <w:top w:w="0" w:type="dxa"/>
@@ -6529,17 +6678,17 @@
               <w:spacing w:after="0" w:line="240" w:lineRule="auto"/>
               <w:jc w:val="both"/>
               <w:rPr>
-                <w:rFonts w:ascii="Times New Roman" w:eastAsia="Times New Roman" w:hAnsi="Times New Roman" w:cs="Times New Roman"/>
-                <w:b/>
-                <w:bCs/>
-                <w:sz w:val="24"/>
-                <w:szCs w:val="24"/>
-                <w:lang w:eastAsia="es-ES"/>
-              </w:rPr>
-            </w:pPr>
-            <w:r>
-              <w:rPr>
-                <w:rFonts w:ascii="Times New Roman" w:eastAsia="Times New Roman" w:hAnsi="Times New Roman" w:cs="Times New Roman"/>
+                <w:rFonts w:ascii="Times New Roman" w:hAnsi="Times New Roman" w:eastAsia="Times New Roman" w:cs="Times New Roman"/>
+                <w:b/>
+                <w:bCs/>
+                <w:sz w:val="24"/>
+                <w:szCs w:val="24"/>
+                <w:lang w:eastAsia="es-ES"/>
+              </w:rPr>
+            </w:pPr>
+            <w:r>
+              <w:rPr>
+                <w:rFonts w:ascii="Times New Roman" w:hAnsi="Times New Roman" w:eastAsia="Times New Roman" w:cs="Times New Roman"/>
                 <w:b/>
                 <w:bCs/>
                 <w:lang w:eastAsia="es-ES"/>
@@ -6552,10 +6701,10 @@
           <w:tcPr>
             <w:tcW w:w="7001" w:type="dxa"/>
             <w:tcBorders>
-              <w:top w:val="single" w:sz="4" w:space="0" w:color="000000" w:themeColor="text1"/>
-              <w:left w:val="single" w:sz="4" w:space="0" w:color="000000" w:themeColor="text1"/>
-              <w:bottom w:val="single" w:sz="4" w:space="0" w:color="000000" w:themeColor="text1"/>
-              <w:right w:val="single" w:sz="4" w:space="0" w:color="000000" w:themeColor="text1"/>
+              <w:top w:val="single" w:color="000000" w:themeColor="text1" w:sz="4" w:space="0"/>
+              <w:left w:val="single" w:color="000000" w:themeColor="text1" w:sz="4" w:space="0"/>
+              <w:bottom w:val="single" w:color="000000" w:themeColor="text1" w:sz="4" w:space="0"/>
+              <w:right w:val="single" w:color="000000" w:themeColor="text1" w:sz="4" w:space="0"/>
             </w:tcBorders>
             <w:tcMar>
               <w:top w:w="0" w:type="dxa"/>
@@ -6570,15 +6719,15 @@
               <w:spacing w:after="0" w:line="240" w:lineRule="auto"/>
               <w:jc w:val="both"/>
               <w:rPr>
-                <w:rFonts w:ascii="Times New Roman" w:eastAsia="Times New Roman" w:hAnsi="Times New Roman" w:cs="Times New Roman"/>
-                <w:sz w:val="24"/>
-                <w:szCs w:val="24"/>
-                <w:lang w:eastAsia="es-ES"/>
-              </w:rPr>
-            </w:pPr>
-            <w:r>
-              <w:rPr>
-                <w:rFonts w:ascii="Times New Roman" w:eastAsia="Times New Roman" w:hAnsi="Times New Roman" w:cs="Times New Roman"/>
+                <w:rFonts w:ascii="Times New Roman" w:hAnsi="Times New Roman" w:eastAsia="Times New Roman" w:cs="Times New Roman"/>
+                <w:sz w:val="24"/>
+                <w:szCs w:val="24"/>
+                <w:lang w:eastAsia="es-ES"/>
+              </w:rPr>
+            </w:pPr>
+            <w:r>
+              <w:rPr>
+                <w:rFonts w:ascii="Times New Roman" w:hAnsi="Times New Roman" w:eastAsia="Times New Roman" w:cs="Times New Roman"/>
                 <w:sz w:val="24"/>
                 <w:szCs w:val="24"/>
                 <w:lang w:eastAsia="es-ES"/>
@@ -6606,7 +6755,7 @@
       <w:pPr>
         <w:spacing w:after="0" w:line="240" w:lineRule="auto"/>
         <w:rPr>
-          <w:rFonts w:ascii="Times New Roman" w:eastAsia="Times New Roman" w:hAnsi="Times New Roman" w:cs="Times New Roman"/>
+          <w:rFonts w:ascii="Times New Roman" w:hAnsi="Times New Roman" w:eastAsia="Times New Roman" w:cs="Times New Roman"/>
           <w:b/>
           <w:bCs/>
           <w:sz w:val="24"/>
@@ -6616,7 +6765,7 @@
       </w:pPr>
       <w:r>
         <w:rPr>
-          <w:rFonts w:ascii="Times New Roman" w:eastAsia="Times New Roman" w:hAnsi="Times New Roman" w:cs="Times New Roman"/>
+          <w:rFonts w:ascii="Times New Roman" w:hAnsi="Times New Roman" w:eastAsia="Times New Roman" w:cs="Times New Roman"/>
           <w:b/>
           <w:bCs/>
           <w:sz w:val="24"/>
@@ -6627,7 +6776,7 @@
       </w:r>
       <w:r>
         <w:rPr>
-          <w:rFonts w:ascii="Times New Roman" w:eastAsia="Times New Roman" w:hAnsi="Times New Roman" w:cs="Times New Roman"/>
+          <w:rFonts w:ascii="Times New Roman" w:hAnsi="Times New Roman" w:eastAsia="Times New Roman" w:cs="Times New Roman"/>
           <w:b/>
           <w:bCs/>
           <w:sz w:val="24"/>
@@ -6638,7 +6787,7 @@
       </w:r>
       <w:r>
         <w:rPr>
-          <w:rFonts w:ascii="Times New Roman" w:eastAsia="Times New Roman" w:hAnsi="Times New Roman" w:cs="Times New Roman"/>
+          <w:rFonts w:ascii="Times New Roman" w:hAnsi="Times New Roman" w:eastAsia="Times New Roman" w:cs="Times New Roman"/>
           <w:b/>
           <w:bCs/>
           <w:sz w:val="24"/>
@@ -6669,10 +6818,10 @@
             <w:tcW w:w="8500" w:type="dxa"/>
             <w:gridSpan w:val="2"/>
             <w:tcBorders>
-              <w:top w:val="single" w:sz="4" w:space="0" w:color="000000" w:themeColor="text1"/>
-              <w:left w:val="single" w:sz="4" w:space="0" w:color="000000" w:themeColor="text1"/>
-              <w:bottom w:val="single" w:sz="4" w:space="0" w:color="000000" w:themeColor="text1"/>
-              <w:right w:val="single" w:sz="4" w:space="0" w:color="000000" w:themeColor="text1"/>
+              <w:top w:val="single" w:color="000000" w:themeColor="text1" w:sz="4" w:space="0"/>
+              <w:left w:val="single" w:color="000000" w:themeColor="text1" w:sz="4" w:space="0"/>
+              <w:bottom w:val="single" w:color="000000" w:themeColor="text1" w:sz="4" w:space="0"/>
+              <w:right w:val="single" w:color="000000" w:themeColor="text1" w:sz="4" w:space="0"/>
             </w:tcBorders>
             <w:tcMar>
               <w:top w:w="0" w:type="dxa"/>
@@ -6687,15 +6836,15 @@
               <w:spacing w:after="0" w:line="240" w:lineRule="auto"/>
               <w:jc w:val="center"/>
               <w:rPr>
-                <w:rFonts w:ascii="Times New Roman" w:eastAsia="Times New Roman" w:hAnsi="Times New Roman" w:cs="Times New Roman"/>
-                <w:sz w:val="24"/>
-                <w:szCs w:val="24"/>
-                <w:lang w:eastAsia="es-ES"/>
-              </w:rPr>
-            </w:pPr>
-            <w:r>
-              <w:rPr>
-                <w:rFonts w:ascii="Times New Roman" w:eastAsia="Times New Roman" w:hAnsi="Times New Roman" w:cs="Times New Roman"/>
+                <w:rFonts w:ascii="Times New Roman" w:hAnsi="Times New Roman" w:eastAsia="Times New Roman" w:cs="Times New Roman"/>
+                <w:sz w:val="24"/>
+                <w:szCs w:val="24"/>
+                <w:lang w:eastAsia="es-ES"/>
+              </w:rPr>
+            </w:pPr>
+            <w:r>
+              <w:rPr>
+                <w:rFonts w:ascii="Times New Roman" w:hAnsi="Times New Roman" w:eastAsia="Times New Roman" w:cs="Times New Roman"/>
                 <w:b/>
                 <w:bCs/>
                 <w:lang w:eastAsia="es-ES"/>
@@ -6704,7 +6853,7 @@
             </w:r>
             <w:r>
               <w:rPr>
-                <w:rFonts w:ascii="Times New Roman" w:eastAsia="Times New Roman" w:hAnsi="Times New Roman" w:cs="Times New Roman"/>
+                <w:rFonts w:ascii="Times New Roman" w:hAnsi="Times New Roman" w:eastAsia="Times New Roman" w:cs="Times New Roman"/>
                 <w:b/>
                 <w:bCs/>
                 <w:lang w:eastAsia="es-ES"/>
@@ -6719,10 +6868,10 @@
           <w:tcPr>
             <w:tcW w:w="0" w:type="auto"/>
             <w:tcBorders>
-              <w:top w:val="single" w:sz="4" w:space="0" w:color="000000" w:themeColor="text1"/>
-              <w:left w:val="single" w:sz="4" w:space="0" w:color="000000" w:themeColor="text1"/>
-              <w:bottom w:val="single" w:sz="4" w:space="0" w:color="000000" w:themeColor="text1"/>
-              <w:right w:val="single" w:sz="4" w:space="0" w:color="000000" w:themeColor="text1"/>
+              <w:top w:val="single" w:color="000000" w:themeColor="text1" w:sz="4" w:space="0"/>
+              <w:left w:val="single" w:color="000000" w:themeColor="text1" w:sz="4" w:space="0"/>
+              <w:bottom w:val="single" w:color="000000" w:themeColor="text1" w:sz="4" w:space="0"/>
+              <w:right w:val="single" w:color="000000" w:themeColor="text1" w:sz="4" w:space="0"/>
             </w:tcBorders>
             <w:tcMar>
               <w:top w:w="0" w:type="dxa"/>
@@ -6737,17 +6886,17 @@
               <w:spacing w:after="0" w:line="240" w:lineRule="auto"/>
               <w:jc w:val="both"/>
               <w:rPr>
-                <w:rFonts w:ascii="Times New Roman" w:eastAsia="Times New Roman" w:hAnsi="Times New Roman" w:cs="Times New Roman"/>
-                <w:b/>
-                <w:bCs/>
-                <w:sz w:val="24"/>
-                <w:szCs w:val="24"/>
-                <w:lang w:eastAsia="es-ES"/>
-              </w:rPr>
-            </w:pPr>
-            <w:r>
-              <w:rPr>
-                <w:rFonts w:ascii="Times New Roman" w:eastAsia="Times New Roman" w:hAnsi="Times New Roman" w:cs="Times New Roman"/>
+                <w:rFonts w:ascii="Times New Roman" w:hAnsi="Times New Roman" w:eastAsia="Times New Roman" w:cs="Times New Roman"/>
+                <w:b/>
+                <w:bCs/>
+                <w:sz w:val="24"/>
+                <w:szCs w:val="24"/>
+                <w:lang w:eastAsia="es-ES"/>
+              </w:rPr>
+            </w:pPr>
+            <w:r>
+              <w:rPr>
+                <w:rFonts w:ascii="Times New Roman" w:hAnsi="Times New Roman" w:eastAsia="Times New Roman" w:cs="Times New Roman"/>
                 <w:b/>
                 <w:bCs/>
                 <w:lang w:eastAsia="es-ES"/>
@@ -6760,10 +6909,10 @@
           <w:tcPr>
             <w:tcW w:w="7001" w:type="dxa"/>
             <w:tcBorders>
-              <w:top w:val="single" w:sz="4" w:space="0" w:color="000000" w:themeColor="text1"/>
-              <w:left w:val="single" w:sz="4" w:space="0" w:color="000000" w:themeColor="text1"/>
-              <w:bottom w:val="single" w:sz="4" w:space="0" w:color="000000" w:themeColor="text1"/>
-              <w:right w:val="single" w:sz="4" w:space="0" w:color="000000" w:themeColor="text1"/>
+              <w:top w:val="single" w:color="000000" w:themeColor="text1" w:sz="4" w:space="0"/>
+              <w:left w:val="single" w:color="000000" w:themeColor="text1" w:sz="4" w:space="0"/>
+              <w:bottom w:val="single" w:color="000000" w:themeColor="text1" w:sz="4" w:space="0"/>
+              <w:right w:val="single" w:color="000000" w:themeColor="text1" w:sz="4" w:space="0"/>
             </w:tcBorders>
             <w:tcMar>
               <w:top w:w="0" w:type="dxa"/>
@@ -6781,19 +6930,19 @@
               </w:tabs>
               <w:spacing w:after="0" w:line="240" w:lineRule="auto"/>
               <w:rPr>
-                <w:rFonts w:ascii="Times New Roman" w:eastAsia="Times New Roman" w:hAnsi="Times New Roman" w:cs="Times New Roman"/>
-                <w:lang w:eastAsia="es-ES"/>
-              </w:rPr>
-            </w:pPr>
-            <w:r>
-              <w:rPr>
-                <w:rFonts w:ascii="Times New Roman" w:eastAsia="Times New Roman" w:hAnsi="Times New Roman" w:cs="Times New Roman"/>
+                <w:rFonts w:ascii="Times New Roman" w:hAnsi="Times New Roman" w:eastAsia="Times New Roman" w:cs="Times New Roman"/>
+                <w:lang w:eastAsia="es-ES"/>
+              </w:rPr>
+            </w:pPr>
+            <w:r>
+              <w:rPr>
+                <w:rFonts w:ascii="Times New Roman" w:hAnsi="Times New Roman" w:eastAsia="Times New Roman" w:cs="Times New Roman"/>
               </w:rPr>
               <w:t>Las figuras deben detenerse</w:t>
             </w:r>
             <w:r>
               <w:rPr>
-                <w:rFonts w:ascii="Times New Roman" w:eastAsia="Times New Roman" w:hAnsi="Times New Roman" w:cs="Times New Roman"/>
+                <w:rFonts w:ascii="Times New Roman" w:hAnsi="Times New Roman" w:eastAsia="Times New Roman" w:cs="Times New Roman"/>
               </w:rPr>
               <w:t xml:space="preserve"> </w:t>
             </w:r>
@@ -6805,10 +6954,10 @@
           <w:tcPr>
             <w:tcW w:w="0" w:type="auto"/>
             <w:tcBorders>
-              <w:top w:val="single" w:sz="4" w:space="0" w:color="000000" w:themeColor="text1"/>
-              <w:left w:val="single" w:sz="4" w:space="0" w:color="000000" w:themeColor="text1"/>
-              <w:bottom w:val="single" w:sz="4" w:space="0" w:color="000000" w:themeColor="text1"/>
-              <w:right w:val="single" w:sz="4" w:space="0" w:color="000000" w:themeColor="text1"/>
+              <w:top w:val="single" w:color="000000" w:themeColor="text1" w:sz="4" w:space="0"/>
+              <w:left w:val="single" w:color="000000" w:themeColor="text1" w:sz="4" w:space="0"/>
+              <w:bottom w:val="single" w:color="000000" w:themeColor="text1" w:sz="4" w:space="0"/>
+              <w:right w:val="single" w:color="000000" w:themeColor="text1" w:sz="4" w:space="0"/>
             </w:tcBorders>
             <w:tcMar>
               <w:top w:w="0" w:type="dxa"/>
@@ -6823,17 +6972,17 @@
               <w:spacing w:after="0" w:line="240" w:lineRule="auto"/>
               <w:jc w:val="both"/>
               <w:rPr>
-                <w:rFonts w:ascii="Times New Roman" w:eastAsia="Times New Roman" w:hAnsi="Times New Roman" w:cs="Times New Roman"/>
-                <w:b/>
-                <w:bCs/>
-                <w:sz w:val="24"/>
-                <w:szCs w:val="24"/>
-                <w:lang w:eastAsia="es-ES"/>
-              </w:rPr>
-            </w:pPr>
-            <w:r>
-              <w:rPr>
-                <w:rFonts w:ascii="Times New Roman" w:eastAsia="Times New Roman" w:hAnsi="Times New Roman" w:cs="Times New Roman"/>
+                <w:rFonts w:ascii="Times New Roman" w:hAnsi="Times New Roman" w:eastAsia="Times New Roman" w:cs="Times New Roman"/>
+                <w:b/>
+                <w:bCs/>
+                <w:sz w:val="24"/>
+                <w:szCs w:val="24"/>
+                <w:lang w:eastAsia="es-ES"/>
+              </w:rPr>
+            </w:pPr>
+            <w:r>
+              <w:rPr>
+                <w:rFonts w:ascii="Times New Roman" w:hAnsi="Times New Roman" w:eastAsia="Times New Roman" w:cs="Times New Roman"/>
                 <w:b/>
                 <w:bCs/>
                 <w:lang w:eastAsia="es-ES"/>
@@ -6846,10 +6995,10 @@
           <w:tcPr>
             <w:tcW w:w="7001" w:type="dxa"/>
             <w:tcBorders>
-              <w:top w:val="single" w:sz="4" w:space="0" w:color="000000" w:themeColor="text1"/>
-              <w:left w:val="single" w:sz="4" w:space="0" w:color="000000" w:themeColor="text1"/>
-              <w:bottom w:val="single" w:sz="4" w:space="0" w:color="000000" w:themeColor="text1"/>
-              <w:right w:val="single" w:sz="4" w:space="0" w:color="000000" w:themeColor="text1"/>
+              <w:top w:val="single" w:color="000000" w:themeColor="text1" w:sz="4" w:space="0"/>
+              <w:left w:val="single" w:color="000000" w:themeColor="text1" w:sz="4" w:space="0"/>
+              <w:bottom w:val="single" w:color="000000" w:themeColor="text1" w:sz="4" w:space="0"/>
+              <w:right w:val="single" w:color="000000" w:themeColor="text1" w:sz="4" w:space="0"/>
             </w:tcBorders>
             <w:tcMar>
               <w:top w:w="0" w:type="dxa"/>
@@ -6864,15 +7013,15 @@
               <w:spacing w:after="0" w:line="240" w:lineRule="auto"/>
               <w:jc w:val="both"/>
               <w:rPr>
-                <w:rFonts w:ascii="Times New Roman" w:eastAsia="Times New Roman" w:hAnsi="Times New Roman" w:cs="Times New Roman"/>
-                <w:sz w:val="24"/>
-                <w:szCs w:val="24"/>
-                <w:lang w:eastAsia="es-ES"/>
-              </w:rPr>
-            </w:pPr>
-            <w:r>
-              <w:rPr>
-                <w:rFonts w:ascii="Times New Roman" w:eastAsia="Times New Roman" w:hAnsi="Times New Roman" w:cs="Times New Roman"/>
+                <w:rFonts w:ascii="Times New Roman" w:hAnsi="Times New Roman" w:eastAsia="Times New Roman" w:cs="Times New Roman"/>
+                <w:sz w:val="24"/>
+                <w:szCs w:val="24"/>
+                <w:lang w:eastAsia="es-ES"/>
+              </w:rPr>
+            </w:pPr>
+            <w:r>
+              <w:rPr>
+                <w:rFonts w:ascii="Times New Roman" w:hAnsi="Times New Roman" w:eastAsia="Times New Roman" w:cs="Times New Roman"/>
                 <w:sz w:val="24"/>
                 <w:szCs w:val="24"/>
                 <w:lang w:eastAsia="es-ES"/>
@@ -6881,7 +7030,7 @@
             </w:r>
             <w:r>
               <w:rPr>
-                <w:rFonts w:ascii="Times New Roman" w:eastAsia="Times New Roman" w:hAnsi="Times New Roman" w:cs="Times New Roman"/>
+                <w:rFonts w:ascii="Times New Roman" w:hAnsi="Times New Roman" w:eastAsia="Times New Roman" w:cs="Times New Roman"/>
                 <w:sz w:val="24"/>
                 <w:szCs w:val="24"/>
                 <w:lang w:eastAsia="es-ES"/>
@@ -6896,10 +7045,10 @@
           <w:tcPr>
             <w:tcW w:w="0" w:type="auto"/>
             <w:tcBorders>
-              <w:top w:val="single" w:sz="4" w:space="0" w:color="000000" w:themeColor="text1"/>
-              <w:left w:val="single" w:sz="4" w:space="0" w:color="000000" w:themeColor="text1"/>
-              <w:bottom w:val="single" w:sz="4" w:space="0" w:color="000000" w:themeColor="text1"/>
-              <w:right w:val="single" w:sz="4" w:space="0" w:color="000000" w:themeColor="text1"/>
+              <w:top w:val="single" w:color="000000" w:themeColor="text1" w:sz="4" w:space="0"/>
+              <w:left w:val="single" w:color="000000" w:themeColor="text1" w:sz="4" w:space="0"/>
+              <w:bottom w:val="single" w:color="000000" w:themeColor="text1" w:sz="4" w:space="0"/>
+              <w:right w:val="single" w:color="000000" w:themeColor="text1" w:sz="4" w:space="0"/>
             </w:tcBorders>
             <w:tcMar>
               <w:top w:w="0" w:type="dxa"/>
@@ -6914,17 +7063,17 @@
               <w:spacing w:after="0" w:line="240" w:lineRule="auto"/>
               <w:jc w:val="both"/>
               <w:rPr>
-                <w:rFonts w:ascii="Times New Roman" w:eastAsia="Times New Roman" w:hAnsi="Times New Roman" w:cs="Times New Roman"/>
-                <w:b/>
-                <w:bCs/>
-                <w:sz w:val="24"/>
-                <w:szCs w:val="24"/>
-                <w:lang w:eastAsia="es-ES"/>
-              </w:rPr>
-            </w:pPr>
-            <w:r>
-              <w:rPr>
-                <w:rFonts w:ascii="Times New Roman" w:eastAsia="Times New Roman" w:hAnsi="Times New Roman" w:cs="Times New Roman"/>
+                <w:rFonts w:ascii="Times New Roman" w:hAnsi="Times New Roman" w:eastAsia="Times New Roman" w:cs="Times New Roman"/>
+                <w:b/>
+                <w:bCs/>
+                <w:sz w:val="24"/>
+                <w:szCs w:val="24"/>
+                <w:lang w:eastAsia="es-ES"/>
+              </w:rPr>
+            </w:pPr>
+            <w:r>
+              <w:rPr>
+                <w:rFonts w:ascii="Times New Roman" w:hAnsi="Times New Roman" w:eastAsia="Times New Roman" w:cs="Times New Roman"/>
                 <w:b/>
                 <w:bCs/>
                 <w:lang w:eastAsia="es-ES"/>
@@ -6937,10 +7086,10 @@
           <w:tcPr>
             <w:tcW w:w="7001" w:type="dxa"/>
             <w:tcBorders>
-              <w:top w:val="single" w:sz="4" w:space="0" w:color="000000" w:themeColor="text1"/>
-              <w:left w:val="single" w:sz="4" w:space="0" w:color="000000" w:themeColor="text1"/>
-              <w:bottom w:val="single" w:sz="4" w:space="0" w:color="000000" w:themeColor="text1"/>
-              <w:right w:val="single" w:sz="4" w:space="0" w:color="000000" w:themeColor="text1"/>
+              <w:top w:val="single" w:color="000000" w:themeColor="text1" w:sz="4" w:space="0"/>
+              <w:left w:val="single" w:color="000000" w:themeColor="text1" w:sz="4" w:space="0"/>
+              <w:bottom w:val="single" w:color="000000" w:themeColor="text1" w:sz="4" w:space="0"/>
+              <w:right w:val="single" w:color="000000" w:themeColor="text1" w:sz="4" w:space="0"/>
             </w:tcBorders>
             <w:tcMar>
               <w:top w:w="0" w:type="dxa"/>
@@ -6955,15 +7104,15 @@
               <w:spacing w:after="0" w:line="240" w:lineRule="auto"/>
               <w:jc w:val="both"/>
               <w:rPr>
-                <w:rFonts w:ascii="Times New Roman" w:eastAsia="Times New Roman" w:hAnsi="Times New Roman" w:cs="Times New Roman"/>
-                <w:sz w:val="24"/>
-                <w:szCs w:val="24"/>
-                <w:lang w:eastAsia="es-ES"/>
-              </w:rPr>
-            </w:pPr>
-            <w:r>
-              <w:rPr>
-                <w:rFonts w:ascii="Times New Roman" w:eastAsia="Times New Roman" w:hAnsi="Times New Roman" w:cs="Times New Roman"/>
+                <w:rFonts w:ascii="Times New Roman" w:hAnsi="Times New Roman" w:eastAsia="Times New Roman" w:cs="Times New Roman"/>
+                <w:sz w:val="24"/>
+                <w:szCs w:val="24"/>
+                <w:lang w:eastAsia="es-ES"/>
+              </w:rPr>
+            </w:pPr>
+            <w:r>
+              <w:rPr>
+                <w:rFonts w:ascii="Times New Roman" w:hAnsi="Times New Roman" w:eastAsia="Times New Roman" w:cs="Times New Roman"/>
                 <w:sz w:val="24"/>
                 <w:szCs w:val="24"/>
                 <w:lang w:eastAsia="es-ES"/>
@@ -6978,10 +7127,10 @@
           <w:tcPr>
             <w:tcW w:w="0" w:type="auto"/>
             <w:tcBorders>
-              <w:top w:val="single" w:sz="4" w:space="0" w:color="000000" w:themeColor="text1"/>
-              <w:left w:val="single" w:sz="4" w:space="0" w:color="000000" w:themeColor="text1"/>
-              <w:bottom w:val="single" w:sz="4" w:space="0" w:color="000000" w:themeColor="text1"/>
-              <w:right w:val="single" w:sz="4" w:space="0" w:color="000000" w:themeColor="text1"/>
+              <w:top w:val="single" w:color="000000" w:themeColor="text1" w:sz="4" w:space="0"/>
+              <w:left w:val="single" w:color="000000" w:themeColor="text1" w:sz="4" w:space="0"/>
+              <w:bottom w:val="single" w:color="000000" w:themeColor="text1" w:sz="4" w:space="0"/>
+              <w:right w:val="single" w:color="000000" w:themeColor="text1" w:sz="4" w:space="0"/>
             </w:tcBorders>
             <w:tcMar>
               <w:top w:w="0" w:type="dxa"/>
@@ -6996,17 +7145,17 @@
               <w:spacing w:after="0" w:line="240" w:lineRule="auto"/>
               <w:jc w:val="both"/>
               <w:rPr>
-                <w:rFonts w:ascii="Times New Roman" w:eastAsia="Times New Roman" w:hAnsi="Times New Roman" w:cs="Times New Roman"/>
-                <w:b/>
-                <w:bCs/>
-                <w:sz w:val="24"/>
-                <w:szCs w:val="24"/>
-                <w:lang w:eastAsia="es-ES"/>
-              </w:rPr>
-            </w:pPr>
-            <w:r>
-              <w:rPr>
-                <w:rFonts w:ascii="Times New Roman" w:eastAsia="Times New Roman" w:hAnsi="Times New Roman" w:cs="Times New Roman"/>
+                <w:rFonts w:ascii="Times New Roman" w:hAnsi="Times New Roman" w:eastAsia="Times New Roman" w:cs="Times New Roman"/>
+                <w:b/>
+                <w:bCs/>
+                <w:sz w:val="24"/>
+                <w:szCs w:val="24"/>
+                <w:lang w:eastAsia="es-ES"/>
+              </w:rPr>
+            </w:pPr>
+            <w:r>
+              <w:rPr>
+                <w:rFonts w:ascii="Times New Roman" w:hAnsi="Times New Roman" w:eastAsia="Times New Roman" w:cs="Times New Roman"/>
                 <w:b/>
                 <w:bCs/>
                 <w:lang w:eastAsia="es-ES"/>
@@ -7019,10 +7168,10 @@
           <w:tcPr>
             <w:tcW w:w="7001" w:type="dxa"/>
             <w:tcBorders>
-              <w:top w:val="single" w:sz="4" w:space="0" w:color="000000" w:themeColor="text1"/>
-              <w:left w:val="single" w:sz="4" w:space="0" w:color="000000" w:themeColor="text1"/>
-              <w:bottom w:val="single" w:sz="4" w:space="0" w:color="000000" w:themeColor="text1"/>
-              <w:right w:val="single" w:sz="4" w:space="0" w:color="000000" w:themeColor="text1"/>
+              <w:top w:val="single" w:color="000000" w:themeColor="text1" w:sz="4" w:space="0"/>
+              <w:left w:val="single" w:color="000000" w:themeColor="text1" w:sz="4" w:space="0"/>
+              <w:bottom w:val="single" w:color="000000" w:themeColor="text1" w:sz="4" w:space="0"/>
+              <w:right w:val="single" w:color="000000" w:themeColor="text1" w:sz="4" w:space="0"/>
             </w:tcBorders>
             <w:tcMar>
               <w:top w:w="0" w:type="dxa"/>
@@ -7037,15 +7186,15 @@
               <w:spacing w:after="0" w:line="240" w:lineRule="auto"/>
               <w:jc w:val="both"/>
               <w:rPr>
-                <w:rFonts w:ascii="Times New Roman" w:eastAsia="Times New Roman" w:hAnsi="Times New Roman" w:cs="Times New Roman"/>
-                <w:sz w:val="24"/>
-                <w:szCs w:val="24"/>
-                <w:lang w:eastAsia="es-ES"/>
-              </w:rPr>
-            </w:pPr>
-            <w:r>
-              <w:rPr>
-                <w:rFonts w:ascii="Times New Roman" w:eastAsia="Times New Roman" w:hAnsi="Times New Roman" w:cs="Times New Roman"/>
+                <w:rFonts w:ascii="Times New Roman" w:hAnsi="Times New Roman" w:eastAsia="Times New Roman" w:cs="Times New Roman"/>
+                <w:sz w:val="24"/>
+                <w:szCs w:val="24"/>
+                <w:lang w:eastAsia="es-ES"/>
+              </w:rPr>
+            </w:pPr>
+            <w:r>
+              <w:rPr>
+                <w:rFonts w:ascii="Times New Roman" w:hAnsi="Times New Roman" w:eastAsia="Times New Roman" w:cs="Times New Roman"/>
                 <w:sz w:val="24"/>
                 <w:szCs w:val="24"/>
                 <w:lang w:eastAsia="es-ES"/>
@@ -7060,10 +7209,10 @@
           <w:tcPr>
             <w:tcW w:w="0" w:type="auto"/>
             <w:tcBorders>
-              <w:top w:val="single" w:sz="4" w:space="0" w:color="000000" w:themeColor="text1"/>
-              <w:left w:val="single" w:sz="4" w:space="0" w:color="000000" w:themeColor="text1"/>
-              <w:bottom w:val="single" w:sz="4" w:space="0" w:color="000000" w:themeColor="text1"/>
-              <w:right w:val="single" w:sz="4" w:space="0" w:color="000000" w:themeColor="text1"/>
+              <w:top w:val="single" w:color="000000" w:themeColor="text1" w:sz="4" w:space="0"/>
+              <w:left w:val="single" w:color="000000" w:themeColor="text1" w:sz="4" w:space="0"/>
+              <w:bottom w:val="single" w:color="000000" w:themeColor="text1" w:sz="4" w:space="0"/>
+              <w:right w:val="single" w:color="000000" w:themeColor="text1" w:sz="4" w:space="0"/>
             </w:tcBorders>
             <w:tcMar>
               <w:top w:w="0" w:type="dxa"/>
@@ -7078,17 +7227,17 @@
               <w:spacing w:after="0" w:line="240" w:lineRule="auto"/>
               <w:jc w:val="both"/>
               <w:rPr>
-                <w:rFonts w:ascii="Times New Roman" w:eastAsia="Times New Roman" w:hAnsi="Times New Roman" w:cs="Times New Roman"/>
-                <w:b/>
-                <w:bCs/>
-                <w:sz w:val="24"/>
-                <w:szCs w:val="24"/>
-                <w:lang w:eastAsia="es-ES"/>
-              </w:rPr>
-            </w:pPr>
-            <w:r>
-              <w:rPr>
-                <w:rFonts w:ascii="Times New Roman" w:eastAsia="Times New Roman" w:hAnsi="Times New Roman" w:cs="Times New Roman"/>
+                <w:rFonts w:ascii="Times New Roman" w:hAnsi="Times New Roman" w:eastAsia="Times New Roman" w:cs="Times New Roman"/>
+                <w:b/>
+                <w:bCs/>
+                <w:sz w:val="24"/>
+                <w:szCs w:val="24"/>
+                <w:lang w:eastAsia="es-ES"/>
+              </w:rPr>
+            </w:pPr>
+            <w:r>
+              <w:rPr>
+                <w:rFonts w:ascii="Times New Roman" w:hAnsi="Times New Roman" w:eastAsia="Times New Roman" w:cs="Times New Roman"/>
                 <w:b/>
                 <w:bCs/>
                 <w:lang w:eastAsia="es-ES"/>
@@ -7101,10 +7250,10 @@
           <w:tcPr>
             <w:tcW w:w="7001" w:type="dxa"/>
             <w:tcBorders>
-              <w:top w:val="single" w:sz="4" w:space="0" w:color="000000" w:themeColor="text1"/>
-              <w:left w:val="single" w:sz="4" w:space="0" w:color="000000" w:themeColor="text1"/>
-              <w:bottom w:val="single" w:sz="4" w:space="0" w:color="000000" w:themeColor="text1"/>
-              <w:right w:val="single" w:sz="4" w:space="0" w:color="000000" w:themeColor="text1"/>
+              <w:top w:val="single" w:color="000000" w:themeColor="text1" w:sz="4" w:space="0"/>
+              <w:left w:val="single" w:color="000000" w:themeColor="text1" w:sz="4" w:space="0"/>
+              <w:bottom w:val="single" w:color="000000" w:themeColor="text1" w:sz="4" w:space="0"/>
+              <w:right w:val="single" w:color="000000" w:themeColor="text1" w:sz="4" w:space="0"/>
             </w:tcBorders>
             <w:tcMar>
               <w:top w:w="0" w:type="dxa"/>
@@ -7119,15 +7268,15 @@
               <w:spacing w:after="0" w:line="240" w:lineRule="auto"/>
               <w:jc w:val="both"/>
               <w:rPr>
-                <w:rFonts w:ascii="Times New Roman" w:eastAsia="Times New Roman" w:hAnsi="Times New Roman" w:cs="Times New Roman"/>
-                <w:sz w:val="24"/>
-                <w:szCs w:val="24"/>
-                <w:lang w:eastAsia="es-ES"/>
-              </w:rPr>
-            </w:pPr>
-            <w:r>
-              <w:rPr>
-                <w:rFonts w:ascii="Times New Roman" w:eastAsia="Times New Roman" w:hAnsi="Times New Roman" w:cs="Times New Roman"/>
+                <w:rFonts w:ascii="Times New Roman" w:hAnsi="Times New Roman" w:eastAsia="Times New Roman" w:cs="Times New Roman"/>
+                <w:sz w:val="24"/>
+                <w:szCs w:val="24"/>
+                <w:lang w:eastAsia="es-ES"/>
+              </w:rPr>
+            </w:pPr>
+            <w:r>
+              <w:rPr>
+                <w:rFonts w:ascii="Times New Roman" w:hAnsi="Times New Roman" w:eastAsia="Times New Roman" w:cs="Times New Roman"/>
                 <w:sz w:val="24"/>
                 <w:szCs w:val="24"/>
                 <w:lang w:eastAsia="es-ES"/>
@@ -7194,7 +7343,7 @@
     </w:p>
     <w:p>
       <w:pPr>
-        <w:pStyle w:val="Prrafodelista"/>
+        <w:pStyle w:val="ListParagraph"/>
         <w:numPr>
           <w:ilvl w:val="0"/>
           <w:numId w:val="6"/>
@@ -7216,7 +7365,7 @@
     </w:p>
     <w:p>
       <w:pPr>
-        <w:pStyle w:val="Prrafodelista"/>
+        <w:pStyle w:val="ListParagraph"/>
         <w:numPr>
           <w:ilvl w:val="0"/>
           <w:numId w:val="6"/>
@@ -7237,7 +7386,7 @@
     </w:p>
     <w:p>
       <w:pPr>
-        <w:pStyle w:val="Prrafodelista"/>
+        <w:pStyle w:val="ListParagraph"/>
         <w:numPr>
           <w:ilvl w:val="0"/>
           <w:numId w:val="6"/>
@@ -7259,7 +7408,7 @@
     </w:p>
     <w:p>
       <w:pPr>
-        <w:pStyle w:val="Prrafodelista"/>
+        <w:pStyle w:val="ListParagraph"/>
         <w:numPr>
           <w:ilvl w:val="0"/>
           <w:numId w:val="6"/>
@@ -7281,7 +7430,7 @@
     </w:p>
     <w:p>
       <w:pPr>
-        <w:pStyle w:val="Prrafodelista"/>
+        <w:pStyle w:val="ListParagraph"/>
         <w:numPr>
           <w:ilvl w:val="0"/>
           <w:numId w:val="6"/>
@@ -7303,7 +7452,7 @@
     </w:p>
     <w:p>
       <w:pPr>
-        <w:pStyle w:val="Prrafodelista"/>
+        <w:pStyle w:val="ListParagraph"/>
         <w:numPr>
           <w:ilvl w:val="0"/>
           <w:numId w:val="6"/>
@@ -7331,8 +7480,8 @@
         <w:spacing w:line="256" w:lineRule="auto"/>
         <w:rPr>
           <w:rFonts w:ascii="Times New Roman" w:hAnsi="Times New Roman" w:cs="Times New Roman"/>
-          <w:b/>
-          <w:bCs/>
+          <w:b w:val="1"/>
+          <w:bCs w:val="1"/>
         </w:rPr>
       </w:pPr>
     </w:p>
@@ -7344,32 +7493,88 @@
         <w:spacing w:line="256" w:lineRule="auto"/>
         <w:rPr>
           <w:rFonts w:ascii="Times New Roman" w:hAnsi="Times New Roman" w:cs="Times New Roman"/>
-          <w:b/>
-          <w:bCs/>
-        </w:rPr>
-      </w:pPr>
-      <w:r>
-        <w:rPr>
-          <w:rFonts w:ascii="Times New Roman" w:hAnsi="Times New Roman" w:cs="Times New Roman"/>
-          <w:b/>
-          <w:bCs/>
-        </w:rPr>
-        <w:lastRenderedPageBreak/>
+          <w:b w:val="1"/>
+          <w:bCs w:val="1"/>
+        </w:rPr>
+      </w:pPr>
+      <w:r>
+        <w:rPr>
+          <w:rFonts w:ascii="Times New Roman" w:hAnsi="Times New Roman" w:cs="Times New Roman"/>
+          <w:b w:val="1"/>
+          <w:bCs w:val="1"/>
+        </w:rPr>
         <w:t>UML</w:t>
       </w:r>
       <w:r>
         <w:rPr>
           <w:rFonts w:ascii="Times New Roman" w:hAnsi="Times New Roman" w:cs="Times New Roman"/>
-          <w:b/>
-          <w:bCs/>
+          <w:b w:val="1"/>
+          <w:bCs w:val="1"/>
         </w:rPr>
         <w:t xml:space="preserve">: </w:t>
+      </w:r>
+    </w:p>
+    <w:p>
+      <w:pPr>
+        <w:pStyle w:val="Normal"/>
+        <w:tabs>
+          <w:tab w:val="left" w:leader="none" w:pos="3434"/>
+        </w:tabs>
+        <w:spacing w:line="256" w:lineRule="auto"/>
+        <w:rPr>
+          <w:rFonts w:ascii="Times New Roman" w:hAnsi="Times New Roman" w:cs="Times New Roman"/>
+          <w:b w:val="1"/>
+          <w:bCs w:val="1"/>
+        </w:rPr>
+      </w:pPr>
+      <w:r>
+        <w:drawing>
+          <wp:inline wp14:editId="369E88D2" wp14:anchorId="6ADA6530">
+            <wp:extent cx="5467350" cy="4499174"/>
+            <wp:effectExtent l="0" t="0" r="0" b="0"/>
+            <wp:docPr id="1801805241" name="" title=""/>
+            <wp:cNvGraphicFramePr>
+              <a:graphicFrameLocks noChangeAspect="1"/>
+            </wp:cNvGraphicFramePr>
+            <a:graphic>
+              <a:graphicData uri="http://schemas.openxmlformats.org/drawingml/2006/picture">
+                <pic:pic>
+                  <pic:nvPicPr>
+                    <pic:cNvPr id="0" name=""/>
+                    <pic:cNvPicPr/>
+                  </pic:nvPicPr>
+                  <pic:blipFill>
+                    <a:blip r:embed="Ra69ca656e6244739">
+                      <a:extLst>
+                        <a:ext xmlns:a="http://schemas.openxmlformats.org/drawingml/2006/main" uri="{28A0092B-C50C-407E-A947-70E740481C1C}">
+                          <a14:useLocalDpi val="0"/>
+                        </a:ext>
+                      </a:extLst>
+                    </a:blip>
+                    <a:stretch>
+                      <a:fillRect/>
+                    </a:stretch>
+                  </pic:blipFill>
+                  <pic:spPr>
+                    <a:xfrm>
+                      <a:off x="0" y="0"/>
+                      <a:ext cx="5467350" cy="4499174"/>
+                    </a:xfrm>
+                    <a:prstGeom prst="rect">
+                      <a:avLst/>
+                    </a:prstGeom>
+                  </pic:spPr>
+                </pic:pic>
+              </a:graphicData>
+            </a:graphic>
+          </wp:inline>
+        </w:drawing>
       </w:r>
     </w:p>
     <w:sectPr>
       <w:headerReference w:type="default" r:id="rId10"/>
       <w:footerReference w:type="default" r:id="rId11"/>
-      <w:pgSz w:w="11906" w:h="16838"/>
+      <w:pgSz w:w="11906" w:h="16838" w:orient="portrait"/>
       <w:pgMar w:top="1417" w:right="1701" w:bottom="1417" w:left="1701" w:header="708" w:footer="708" w:gutter="0"/>
       <w:cols w:space="708"/>
       <w:docGrid w:linePitch="360"/>
@@ -7430,7 +7635,7 @@
         </w:tcPr>
         <w:p>
           <w:pPr>
-            <w:pStyle w:val="Encabezado"/>
+            <w:pStyle w:val="Header"/>
             <w:ind w:left="-115"/>
           </w:pPr>
         </w:p>
@@ -7441,7 +7646,7 @@
         </w:tcPr>
         <w:p>
           <w:pPr>
-            <w:pStyle w:val="Encabezado"/>
+            <w:pStyle w:val="Header"/>
             <w:jc w:val="center"/>
           </w:pPr>
         </w:p>
@@ -7452,7 +7657,7 @@
         </w:tcPr>
         <w:p>
           <w:pPr>
-            <w:pStyle w:val="Encabezado"/>
+            <w:pStyle w:val="Header"/>
             <w:ind w:right="-115"/>
             <w:jc w:val="right"/>
           </w:pPr>
@@ -7462,7 +7667,7 @@
   </w:tbl>
   <w:p>
     <w:pPr>
-      <w:pStyle w:val="Piedepgina"/>
+      <w:pStyle w:val="Footer"/>
     </w:pPr>
   </w:p>
 </w:ftr>
@@ -7504,7 +7709,7 @@
 <w:hdr xmlns:wpc="http://schemas.microsoft.com/office/word/2010/wordprocessingCanvas" xmlns:cx="http://schemas.microsoft.com/office/drawing/2014/chartex" xmlns:cx1="http://schemas.microsoft.com/office/drawing/2015/9/8/chartex" xmlns:cx2="http://schemas.microsoft.com/office/drawing/2015/10/21/chartex" xmlns:cx3="http://schemas.microsoft.com/office/drawing/2016/5/9/chartex" xmlns:cx4="http://schemas.microsoft.com/office/drawing/2016/5/10/chartex" xmlns:cx5="http://schemas.microsoft.com/office/drawing/2016/5/11/chartex" xmlns:cx6="http://schemas.microsoft.com/office/drawing/2016/5/12/chartex" xmlns:cx7="http://schemas.microsoft.com/office/drawing/2016/5/13/chartex" xmlns:cx8="http://schemas.microsoft.com/office/drawing/2016/5/14/chartex" xmlns:mc="http://schemas.openxmlformats.org/markup-compatibility/2006" xmlns:aink="http://schemas.microsoft.com/office/drawing/2016/ink" xmlns:am3d="http://schemas.microsoft.com/office/drawing/2017/model3d" xmlns:o="urn:schemas-microsoft-com:office:office" xmlns:r="http://schemas.openxmlformats.org/officeDocument/2006/relationships" xmlns:m="http://schemas.openxmlformats.org/officeDocument/2006/math" xmlns:v="urn:schemas-microsoft-com:vml" xmlns:wp14="http://schemas.microsoft.com/office/word/2010/wordprocessingDrawing" xmlns:wp="http://schemas.openxmlformats.org/drawingml/2006/wordprocessingDrawing" xmlns:w10="urn:schemas-microsoft-com:office:word" xmlns:w="http://schemas.openxmlformats.org/wordprocessingml/2006/main" xmlns:w14="http://schemas.microsoft.com/office/word/2010/wordml" xmlns:w15="http://schemas.microsoft.com/office/word/2012/wordml" xmlns:w16cex="http://schemas.microsoft.com/office/word/2018/wordml/cex" xmlns:w16cid="http://schemas.microsoft.com/office/word/2016/wordml/cid" xmlns:w16="http://schemas.microsoft.com/office/word/2018/wordml" xmlns:w16se="http://schemas.microsoft.com/office/word/2015/wordml/symex" xmlns:wpg="http://schemas.microsoft.com/office/word/2010/wordprocessingGroup" xmlns:wpi="http://schemas.microsoft.com/office/word/2010/wordprocessingInk" xmlns:wne="http://schemas.microsoft.com/office/word/2006/wordml" xmlns:wps="http://schemas.microsoft.com/office/word/2010/wordprocessingShape" mc:Ignorable="w14 w15 w16se w16cid w16 w16cex wp14">
   <w:p>
     <w:pPr>
-      <w:pStyle w:val="Encabezado"/>
+      <w:pStyle w:val="Header"/>
       <w:rPr>
         <w:rFonts w:ascii="Times New Roman" w:hAnsi="Times New Roman" w:cs="Times New Roman"/>
       </w:rPr>
@@ -7530,7 +7735,7 @@
   </w:p>
   <w:p>
     <w:pPr>
-      <w:pStyle w:val="Encabezado"/>
+      <w:pStyle w:val="Header"/>
       <w:rPr>
         <w:rFonts w:ascii="Times New Roman" w:hAnsi="Times New Roman" w:cs="Times New Roman"/>
       </w:rPr>
@@ -7556,7 +7761,7 @@
   </w:p>
   <w:p>
     <w:pPr>
-      <w:pStyle w:val="Encabezado"/>
+      <w:pStyle w:val="Header"/>
       <w:rPr>
         <w:rFonts w:ascii="Times New Roman" w:hAnsi="Times New Roman" w:cs="Times New Roman"/>
       </w:rPr>
@@ -7954,7 +8159,7 @@
         <w:ind w:left="720" w:hanging="360"/>
       </w:pPr>
       <w:rPr>
-        <w:rFonts w:ascii="Symbol" w:hAnsi="Symbol" w:hint="default"/>
+        <w:rFonts w:hint="default" w:ascii="Symbol" w:hAnsi="Symbol"/>
       </w:rPr>
     </w:lvl>
     <w:lvl w:ilvl="1" w:tplc="0C0A0003" w:tentative="1">
@@ -7966,7 +8171,7 @@
         <w:ind w:left="1440" w:hanging="360"/>
       </w:pPr>
       <w:rPr>
-        <w:rFonts w:ascii="Courier New" w:hAnsi="Courier New" w:cs="Courier New" w:hint="default"/>
+        <w:rFonts w:hint="default" w:ascii="Courier New" w:hAnsi="Courier New" w:cs="Courier New"/>
       </w:rPr>
     </w:lvl>
     <w:lvl w:ilvl="2" w:tplc="0C0A0005" w:tentative="1">
@@ -7978,7 +8183,7 @@
         <w:ind w:left="2160" w:hanging="360"/>
       </w:pPr>
       <w:rPr>
-        <w:rFonts w:ascii="Wingdings" w:hAnsi="Wingdings" w:hint="default"/>
+        <w:rFonts w:hint="default" w:ascii="Wingdings" w:hAnsi="Wingdings"/>
       </w:rPr>
     </w:lvl>
     <w:lvl w:ilvl="3" w:tplc="0C0A0001" w:tentative="1">
@@ -7990,7 +8195,7 @@
         <w:ind w:left="2880" w:hanging="360"/>
       </w:pPr>
       <w:rPr>
-        <w:rFonts w:ascii="Symbol" w:hAnsi="Symbol" w:hint="default"/>
+        <w:rFonts w:hint="default" w:ascii="Symbol" w:hAnsi="Symbol"/>
       </w:rPr>
     </w:lvl>
     <w:lvl w:ilvl="4" w:tplc="0C0A0003" w:tentative="1">
@@ -8002,7 +8207,7 @@
         <w:ind w:left="3600" w:hanging="360"/>
       </w:pPr>
       <w:rPr>
-        <w:rFonts w:ascii="Courier New" w:hAnsi="Courier New" w:cs="Courier New" w:hint="default"/>
+        <w:rFonts w:hint="default" w:ascii="Courier New" w:hAnsi="Courier New" w:cs="Courier New"/>
       </w:rPr>
     </w:lvl>
     <w:lvl w:ilvl="5" w:tplc="0C0A0005" w:tentative="1">
@@ -8014,7 +8219,7 @@
         <w:ind w:left="4320" w:hanging="360"/>
       </w:pPr>
       <w:rPr>
-        <w:rFonts w:ascii="Wingdings" w:hAnsi="Wingdings" w:hint="default"/>
+        <w:rFonts w:hint="default" w:ascii="Wingdings" w:hAnsi="Wingdings"/>
       </w:rPr>
     </w:lvl>
     <w:lvl w:ilvl="6" w:tplc="0C0A0001" w:tentative="1">
@@ -8026,7 +8231,7 @@
         <w:ind w:left="5040" w:hanging="360"/>
       </w:pPr>
       <w:rPr>
-        <w:rFonts w:ascii="Symbol" w:hAnsi="Symbol" w:hint="default"/>
+        <w:rFonts w:hint="default" w:ascii="Symbol" w:hAnsi="Symbol"/>
       </w:rPr>
     </w:lvl>
     <w:lvl w:ilvl="7" w:tplc="0C0A0003" w:tentative="1">
@@ -8038,7 +8243,7 @@
         <w:ind w:left="5760" w:hanging="360"/>
       </w:pPr>
       <w:rPr>
-        <w:rFonts w:ascii="Courier New" w:hAnsi="Courier New" w:cs="Courier New" w:hint="default"/>
+        <w:rFonts w:hint="default" w:ascii="Courier New" w:hAnsi="Courier New" w:cs="Courier New"/>
       </w:rPr>
     </w:lvl>
     <w:lvl w:ilvl="8" w:tplc="0C0A0005" w:tentative="1">
@@ -8050,7 +8255,7 @@
         <w:ind w:left="6480" w:hanging="360"/>
       </w:pPr>
       <w:rPr>
-        <w:rFonts w:ascii="Wingdings" w:hAnsi="Wingdings" w:hint="default"/>
+        <w:rFonts w:hint="default" w:ascii="Wingdings" w:hAnsi="Wingdings"/>
       </w:rPr>
     </w:lvl>
   </w:abstractNum>
@@ -8153,7 +8358,7 @@
         <w:ind w:left="720" w:hanging="360"/>
       </w:pPr>
       <w:rPr>
-        <w:rFonts w:ascii="Times New Roman" w:hAnsi="Times New Roman" w:cs="Times New Roman" w:hint="default"/>
+        <w:rFonts w:hint="default" w:ascii="Times New Roman" w:hAnsi="Times New Roman" w:cs="Times New Roman"/>
       </w:rPr>
     </w:lvl>
     <w:lvl w:ilvl="1" w:tplc="65225C02">
@@ -8242,7 +8447,7 @@
         <w:ind w:left="720" w:hanging="360"/>
       </w:pPr>
       <w:rPr>
-        <w:rFonts w:ascii="Times New Roman" w:hAnsi="Times New Roman" w:cs="Times New Roman" w:hint="default"/>
+        <w:rFonts w:hint="default" w:ascii="Times New Roman" w:hAnsi="Times New Roman" w:cs="Times New Roman"/>
       </w:rPr>
     </w:lvl>
     <w:lvl w:ilvl="1" w:tplc="65225C02">
@@ -8558,7 +8763,7 @@
   <w:docDefaults>
     <w:rPrDefault>
       <w:rPr>
-        <w:rFonts w:asciiTheme="minorHAnsi" w:eastAsiaTheme="minorHAnsi" w:hAnsiTheme="minorHAnsi" w:cstheme="minorBidi"/>
+        <w:rFonts w:asciiTheme="minorHAnsi" w:hAnsiTheme="minorHAnsi" w:eastAsiaTheme="minorHAnsi" w:cstheme="minorBidi"/>
         <w:sz w:val="22"/>
         <w:szCs w:val="22"/>
         <w:lang w:val="es-ES" w:eastAsia="en-US" w:bidi="ar-SA"/>
@@ -8573,14 +8778,14 @@
   <w:latentStyles w:defLockedState="0" w:defUIPriority="99" w:defSemiHidden="0" w:defUnhideWhenUsed="0" w:defQFormat="0" w:count="376">
     <w:lsdException w:name="Normal" w:uiPriority="0" w:qFormat="1"/>
     <w:lsdException w:name="heading 1" w:uiPriority="9" w:qFormat="1"/>
-    <w:lsdException w:name="heading 2" w:semiHidden="1" w:uiPriority="9" w:unhideWhenUsed="1" w:qFormat="1"/>
-    <w:lsdException w:name="heading 3" w:semiHidden="1" w:uiPriority="9" w:unhideWhenUsed="1" w:qFormat="1"/>
-    <w:lsdException w:name="heading 4" w:semiHidden="1" w:uiPriority="9" w:unhideWhenUsed="1" w:qFormat="1"/>
-    <w:lsdException w:name="heading 5" w:semiHidden="1" w:uiPriority="9" w:unhideWhenUsed="1" w:qFormat="1"/>
-    <w:lsdException w:name="heading 6" w:semiHidden="1" w:uiPriority="9" w:unhideWhenUsed="1" w:qFormat="1"/>
-    <w:lsdException w:name="heading 7" w:semiHidden="1" w:uiPriority="9" w:unhideWhenUsed="1" w:qFormat="1"/>
-    <w:lsdException w:name="heading 8" w:semiHidden="1" w:uiPriority="9" w:unhideWhenUsed="1" w:qFormat="1"/>
-    <w:lsdException w:name="heading 9" w:semiHidden="1" w:uiPriority="9" w:unhideWhenUsed="1" w:qFormat="1"/>
+    <w:lsdException w:name="heading 2" w:uiPriority="9" w:semiHidden="1" w:unhideWhenUsed="1" w:qFormat="1"/>
+    <w:lsdException w:name="heading 3" w:uiPriority="9" w:semiHidden="1" w:unhideWhenUsed="1" w:qFormat="1"/>
+    <w:lsdException w:name="heading 4" w:uiPriority="9" w:semiHidden="1" w:unhideWhenUsed="1" w:qFormat="1"/>
+    <w:lsdException w:name="heading 5" w:uiPriority="9" w:semiHidden="1" w:unhideWhenUsed="1" w:qFormat="1"/>
+    <w:lsdException w:name="heading 6" w:uiPriority="9" w:semiHidden="1" w:unhideWhenUsed="1" w:qFormat="1"/>
+    <w:lsdException w:name="heading 7" w:uiPriority="9" w:semiHidden="1" w:unhideWhenUsed="1" w:qFormat="1"/>
+    <w:lsdException w:name="heading 8" w:uiPriority="9" w:semiHidden="1" w:unhideWhenUsed="1" w:qFormat="1"/>
+    <w:lsdException w:name="heading 9" w:uiPriority="9" w:semiHidden="1" w:unhideWhenUsed="1" w:qFormat="1"/>
     <w:lsdException w:name="index 1" w:semiHidden="1" w:unhideWhenUsed="1"/>
     <w:lsdException w:name="index 2" w:semiHidden="1" w:unhideWhenUsed="1"/>
     <w:lsdException w:name="index 3" w:semiHidden="1" w:unhideWhenUsed="1"/>
@@ -8590,22 +8795,22 @@
     <w:lsdException w:name="index 7" w:semiHidden="1" w:unhideWhenUsed="1"/>
     <w:lsdException w:name="index 8" w:semiHidden="1" w:unhideWhenUsed="1"/>
     <w:lsdException w:name="index 9" w:semiHidden="1" w:unhideWhenUsed="1"/>
-    <w:lsdException w:name="toc 1" w:semiHidden="1" w:uiPriority="39" w:unhideWhenUsed="1"/>
-    <w:lsdException w:name="toc 2" w:semiHidden="1" w:uiPriority="39" w:unhideWhenUsed="1"/>
-    <w:lsdException w:name="toc 3" w:semiHidden="1" w:uiPriority="39" w:unhideWhenUsed="1"/>
-    <w:lsdException w:name="toc 4" w:semiHidden="1" w:uiPriority="39" w:unhideWhenUsed="1"/>
-    <w:lsdException w:name="toc 5" w:semiHidden="1" w:uiPriority="39" w:unhideWhenUsed="1"/>
-    <w:lsdException w:name="toc 6" w:semiHidden="1" w:uiPriority="39" w:unhideWhenUsed="1"/>
-    <w:lsdException w:name="toc 7" w:semiHidden="1" w:uiPriority="39" w:unhideWhenUsed="1"/>
-    <w:lsdException w:name="toc 8" w:semiHidden="1" w:uiPriority="39" w:unhideWhenUsed="1"/>
-    <w:lsdException w:name="toc 9" w:semiHidden="1" w:uiPriority="39" w:unhideWhenUsed="1"/>
+    <w:lsdException w:name="toc 1" w:uiPriority="39" w:semiHidden="1" w:unhideWhenUsed="1"/>
+    <w:lsdException w:name="toc 2" w:uiPriority="39" w:semiHidden="1" w:unhideWhenUsed="1"/>
+    <w:lsdException w:name="toc 3" w:uiPriority="39" w:semiHidden="1" w:unhideWhenUsed="1"/>
+    <w:lsdException w:name="toc 4" w:uiPriority="39" w:semiHidden="1" w:unhideWhenUsed="1"/>
+    <w:lsdException w:name="toc 5" w:uiPriority="39" w:semiHidden="1" w:unhideWhenUsed="1"/>
+    <w:lsdException w:name="toc 6" w:uiPriority="39" w:semiHidden="1" w:unhideWhenUsed="1"/>
+    <w:lsdException w:name="toc 7" w:uiPriority="39" w:semiHidden="1" w:unhideWhenUsed="1"/>
+    <w:lsdException w:name="toc 8" w:uiPriority="39" w:semiHidden="1" w:unhideWhenUsed="1"/>
+    <w:lsdException w:name="toc 9" w:uiPriority="39" w:semiHidden="1" w:unhideWhenUsed="1"/>
     <w:lsdException w:name="Normal Indent" w:semiHidden="1" w:unhideWhenUsed="1"/>
     <w:lsdException w:name="footnote text" w:semiHidden="1" w:unhideWhenUsed="1"/>
     <w:lsdException w:name="annotation text" w:semiHidden="1" w:unhideWhenUsed="1"/>
     <w:lsdException w:name="header" w:semiHidden="1" w:unhideWhenUsed="1"/>
     <w:lsdException w:name="footer" w:semiHidden="1" w:unhideWhenUsed="1"/>
     <w:lsdException w:name="index heading" w:semiHidden="1" w:unhideWhenUsed="1"/>
-    <w:lsdException w:name="caption" w:semiHidden="1" w:uiPriority="35" w:unhideWhenUsed="1" w:qFormat="1"/>
+    <w:lsdException w:name="caption" w:uiPriority="35" w:semiHidden="1" w:unhideWhenUsed="1" w:qFormat="1"/>
     <w:lsdException w:name="table of figures" w:semiHidden="1" w:unhideWhenUsed="1"/>
     <w:lsdException w:name="envelope address" w:semiHidden="1" w:unhideWhenUsed="1"/>
     <w:lsdException w:name="envelope return" w:semiHidden="1" w:unhideWhenUsed="1"/>
@@ -8636,7 +8841,7 @@
     <w:lsdException w:name="Title" w:uiPriority="10" w:qFormat="1"/>
     <w:lsdException w:name="Closing" w:semiHidden="1" w:unhideWhenUsed="1"/>
     <w:lsdException w:name="Signature" w:semiHidden="1" w:unhideWhenUsed="1"/>
-    <w:lsdException w:name="Default Paragraph Font" w:semiHidden="1" w:uiPriority="1" w:unhideWhenUsed="1"/>
+    <w:lsdException w:name="Default Paragraph Font" w:uiPriority="1" w:semiHidden="1" w:unhideWhenUsed="1"/>
     <w:lsdException w:name="Body Text" w:semiHidden="1" w:unhideWhenUsed="1"/>
     <w:lsdException w:name="Body Text Indent" w:semiHidden="1" w:unhideWhenUsed="1"/>
     <w:lsdException w:name="List Continue" w:semiHidden="1" w:unhideWhenUsed="1"/>
@@ -8836,8 +9041,8 @@
     <w:lsdException w:name="Subtle Reference" w:uiPriority="31" w:qFormat="1"/>
     <w:lsdException w:name="Intense Reference" w:uiPriority="32" w:qFormat="1"/>
     <w:lsdException w:name="Book Title" w:uiPriority="33" w:qFormat="1"/>
-    <w:lsdException w:name="Bibliography" w:semiHidden="1" w:uiPriority="37" w:unhideWhenUsed="1"/>
-    <w:lsdException w:name="TOC Heading" w:semiHidden="1" w:uiPriority="39" w:unhideWhenUsed="1" w:qFormat="1"/>
+    <w:lsdException w:name="Bibliography" w:uiPriority="37" w:semiHidden="1" w:unhideWhenUsed="1"/>
+    <w:lsdException w:name="TOC Heading" w:uiPriority="39" w:semiHidden="1" w:unhideWhenUsed="1" w:qFormat="1"/>
     <w:lsdException w:name="Plain Table 1" w:uiPriority="41"/>
     <w:lsdException w:name="Plain Table 2" w:uiPriority="42"/>
     <w:lsdException w:name="Plain Table 3" w:uiPriority="43"/>
@@ -8948,18 +9153,18 @@
     <w:lsdException w:name="Unresolved Mention" w:semiHidden="1" w:unhideWhenUsed="1"/>
     <w:lsdException w:name="Smart Link" w:semiHidden="1" w:unhideWhenUsed="1"/>
   </w:latentStyles>
-  <w:style w:type="paragraph" w:default="1" w:styleId="Normal">
+  <w:style w:type="paragraph" w:styleId="Normal" w:default="1">
     <w:name w:val="Normal"/>
     <w:qFormat/>
     <w:rsid w:val="00614557"/>
   </w:style>
-  <w:style w:type="character" w:default="1" w:styleId="Fuentedeprrafopredeter">
+  <w:style w:type="character" w:styleId="DefaultParagraphFont" w:default="1">
     <w:name w:val="Default Paragraph Font"/>
     <w:uiPriority w:val="1"/>
     <w:semiHidden/>
     <w:unhideWhenUsed/>
   </w:style>
-  <w:style w:type="table" w:default="1" w:styleId="Tablanormal">
+  <w:style w:type="table" w:styleId="TableNormal" w:default="1">
     <w:name w:val="Normal Table"/>
     <w:uiPriority w:val="99"/>
     <w:semiHidden/>
@@ -8974,16 +9179,16 @@
       </w:tblCellMar>
     </w:tblPr>
   </w:style>
-  <w:style w:type="numbering" w:default="1" w:styleId="Sinlista">
+  <w:style w:type="numbering" w:styleId="NoList" w:default="1">
     <w:name w:val="No List"/>
     <w:uiPriority w:val="99"/>
     <w:semiHidden/>
     <w:unhideWhenUsed/>
   </w:style>
-  <w:style w:type="paragraph" w:styleId="Encabezado">
+  <w:style w:type="paragraph" w:styleId="Header">
     <w:name w:val="header"/>
     <w:basedOn w:val="Normal"/>
-    <w:link w:val="EncabezadoCar"/>
+    <w:link w:val="HeaderChar"/>
     <w:uiPriority w:val="99"/>
     <w:unhideWhenUsed/>
     <w:rsid w:val="00BC23D5"/>
@@ -8995,17 +9200,17 @@
       <w:spacing w:after="0" w:line="240" w:lineRule="auto"/>
     </w:pPr>
   </w:style>
-  <w:style w:type="character" w:customStyle="1" w:styleId="EncabezadoCar">
-    <w:name w:val="Encabezado Car"/>
-    <w:basedOn w:val="Fuentedeprrafopredeter"/>
-    <w:link w:val="Encabezado"/>
+  <w:style w:type="character" w:styleId="HeaderChar" w:customStyle="1">
+    <w:name w:val="Header Char"/>
+    <w:basedOn w:val="DefaultParagraphFont"/>
+    <w:link w:val="Header"/>
     <w:uiPriority w:val="99"/>
     <w:rsid w:val="00BC23D5"/>
   </w:style>
-  <w:style w:type="paragraph" w:styleId="Piedepgina">
+  <w:style w:type="paragraph" w:styleId="Footer">
     <w:name w:val="footer"/>
     <w:basedOn w:val="Normal"/>
-    <w:link w:val="PiedepginaCar"/>
+    <w:link w:val="FooterChar"/>
     <w:uiPriority w:val="99"/>
     <w:unhideWhenUsed/>
     <w:rsid w:val="00BC23D5"/>
@@ -9017,10 +9222,10 @@
       <w:spacing w:after="0" w:line="240" w:lineRule="auto"/>
     </w:pPr>
   </w:style>
-  <w:style w:type="character" w:customStyle="1" w:styleId="PiedepginaCar">
-    <w:name w:val="Pie de página Car"/>
-    <w:basedOn w:val="Fuentedeprrafopredeter"/>
-    <w:link w:val="Piedepgina"/>
+  <w:style w:type="character" w:styleId="FooterChar" w:customStyle="1">
+    <w:name w:val="Footer Char"/>
+    <w:basedOn w:val="DefaultParagraphFont"/>
+    <w:link w:val="Footer"/>
     <w:uiPriority w:val="99"/>
     <w:rsid w:val="00BC23D5"/>
   </w:style>
@@ -9035,13 +9240,13 @@
       <w:spacing w:before="100" w:beforeAutospacing="1" w:after="100" w:afterAutospacing="1" w:line="240" w:lineRule="auto"/>
     </w:pPr>
     <w:rPr>
-      <w:rFonts w:ascii="Times New Roman" w:eastAsia="Times New Roman" w:hAnsi="Times New Roman" w:cs="Times New Roman"/>
+      <w:rFonts w:ascii="Times New Roman" w:hAnsi="Times New Roman" w:eastAsia="Times New Roman" w:cs="Times New Roman"/>
       <w:sz w:val="24"/>
       <w:szCs w:val="24"/>
       <w:lang w:eastAsia="es-ES"/>
     </w:rPr>
   </w:style>
-  <w:style w:type="paragraph" w:styleId="Prrafodelista">
+  <w:style w:type="paragraph" w:styleId="ListParagraph">
     <w:name w:val="List Paragraph"/>
     <w:basedOn w:val="Normal"/>
     <w:uiPriority w:val="34"/>
@@ -9052,12 +9257,12 @@
       <w:contextualSpacing/>
     </w:pPr>
   </w:style>
-  <w:style w:type="paragraph" w:styleId="Ttulo">
+  <w:style w:type="paragraph" w:styleId="Title">
     <w:name w:val="Title"/>
     <w:aliases w:val="Merriweather"/>
     <w:basedOn w:val="Normal"/>
     <w:next w:val="Normal"/>
-    <w:link w:val="TtuloCar"/>
+    <w:link w:val="TitleChar"/>
     <w:autoRedefine/>
     <w:uiPriority w:val="10"/>
     <w:qFormat/>
@@ -9067,7 +9272,7 @@
       <w:contextualSpacing/>
     </w:pPr>
     <w:rPr>
-      <w:rFonts w:ascii="Merriweather" w:eastAsiaTheme="majorEastAsia" w:hAnsi="Merriweather" w:cstheme="majorBidi"/>
+      <w:rFonts w:ascii="Merriweather" w:hAnsi="Merriweather" w:eastAsiaTheme="majorEastAsia" w:cstheme="majorBidi"/>
       <w:b/>
       <w:color w:val="000000" w:themeColor="text1"/>
       <w:spacing w:val="-10"/>
@@ -9077,15 +9282,15 @@
       <w:lang w:val="es-CO"/>
     </w:rPr>
   </w:style>
-  <w:style w:type="character" w:customStyle="1" w:styleId="TtuloCar">
-    <w:name w:val="Título Car"/>
-    <w:aliases w:val="Merriweather Car"/>
-    <w:basedOn w:val="Fuentedeprrafopredeter"/>
-    <w:link w:val="Ttulo"/>
+  <w:style w:type="character" w:styleId="TitleChar" w:customStyle="1">
+    <w:name w:val="Title Char"/>
+    <w:aliases w:val="Merriweather Char"/>
+    <w:basedOn w:val="DefaultParagraphFont"/>
+    <w:link w:val="Title"/>
     <w:uiPriority w:val="10"/>
     <w:rsid w:val="00D10A82"/>
     <w:rPr>
-      <w:rFonts w:ascii="Merriweather" w:eastAsiaTheme="majorEastAsia" w:hAnsi="Merriweather" w:cstheme="majorBidi"/>
+      <w:rFonts w:ascii="Merriweather" w:hAnsi="Merriweather" w:eastAsiaTheme="majorEastAsia" w:cstheme="majorBidi"/>
       <w:b/>
       <w:color w:val="000000" w:themeColor="text1"/>
       <w:spacing w:val="-10"/>
@@ -9095,9 +9300,9 @@
       <w:lang w:val="es-CO"/>
     </w:rPr>
   </w:style>
-  <w:style w:type="character" w:styleId="Hipervnculo">
+  <w:style w:type="character" w:styleId="Hyperlink">
     <w:name w:val="Hyperlink"/>
-    <w:basedOn w:val="Fuentedeprrafopredeter"/>
+    <w:basedOn w:val="DefaultParagraphFont"/>
     <w:uiPriority w:val="99"/>
     <w:unhideWhenUsed/>
     <w:rsid w:val="006A0FFD"/>
@@ -9106,9 +9311,9 @@
       <w:u w:val="single"/>
     </w:rPr>
   </w:style>
-  <w:style w:type="character" w:styleId="Mencinsinresolver">
+  <w:style w:type="character" w:styleId="UnresolvedMention">
     <w:name w:val="Unresolved Mention"/>
-    <w:basedOn w:val="Fuentedeprrafopredeter"/>
+    <w:basedOn w:val="DefaultParagraphFont"/>
     <w:uiPriority w:val="99"/>
     <w:semiHidden/>
     <w:unhideWhenUsed/>
@@ -9118,9 +9323,9 @@
       <w:shd w:val="clear" w:color="auto" w:fill="E1DFDD"/>
     </w:rPr>
   </w:style>
-  <w:style w:type="table" w:styleId="Tablaconcuadrcula">
+  <w:style w:type="table" w:styleId="TableGrid">
     <w:name w:val="Table Grid"/>
-    <w:basedOn w:val="Tablanormal"/>
+    <w:basedOn w:val="TableNormal"/>
     <w:uiPriority w:val="59"/>
     <w:rsid w:val="001B553F"/>
     <w:pPr>
@@ -9128,12 +9333,12 @@
     </w:pPr>
     <w:tblPr>
       <w:tblBorders>
-        <w:top w:val="single" w:sz="4" w:space="0" w:color="000000" w:themeColor="text1"/>
-        <w:left w:val="single" w:sz="4" w:space="0" w:color="000000" w:themeColor="text1"/>
-        <w:bottom w:val="single" w:sz="4" w:space="0" w:color="000000" w:themeColor="text1"/>
-        <w:right w:val="single" w:sz="4" w:space="0" w:color="000000" w:themeColor="text1"/>
-        <w:insideH w:val="single" w:sz="4" w:space="0" w:color="000000" w:themeColor="text1"/>
-        <w:insideV w:val="single" w:sz="4" w:space="0" w:color="000000" w:themeColor="text1"/>
+        <w:top w:val="single" w:color="000000" w:themeColor="text1" w:sz="4" w:space="0"/>
+        <w:left w:val="single" w:color="000000" w:themeColor="text1" w:sz="4" w:space="0"/>
+        <w:bottom w:val="single" w:color="000000" w:themeColor="text1" w:sz="4" w:space="0"/>
+        <w:right w:val="single" w:color="000000" w:themeColor="text1" w:sz="4" w:space="0"/>
+        <w:insideH w:val="single" w:color="000000" w:themeColor="text1" w:sz="4" w:space="0"/>
+        <w:insideV w:val="single" w:color="000000" w:themeColor="text1" w:sz="4" w:space="0"/>
       </w:tblBorders>
     </w:tblPr>
   </w:style>
@@ -9666,15 +9871,7 @@
 <ds:datastoreItem xmlns:ds="http://schemas.openxmlformats.org/officeDocument/2006/customXml" ds:itemID="{47394EE7-3849-41C5-97F6-E06CCB319BB6}">
   <ds:schemaRefs>
     <ds:schemaRef ds:uri="http://schemas.microsoft.com/office/2006/metadata/properties"/>
-    <ds:schemaRef ds:uri="7f982ccc-0d22-4e9e-b70a-fbd882bd948f"/>
-    <ds:schemaRef ds:uri="http://purl.org/dc/dcmitype/"/>
     <ds:schemaRef ds:uri="http://schemas.microsoft.com/office/infopath/2007/PartnerControls"/>
-    <ds:schemaRef ds:uri="http://schemas.microsoft.com/office/2006/documentManagement/types"/>
-    <ds:schemaRef ds:uri="http://schemas.openxmlformats.org/package/2006/metadata/core-properties"/>
-    <ds:schemaRef ds:uri="http://www.w3.org/XML/1998/namespace"/>
-    <ds:schemaRef ds:uri="def98454-de04-44df-b813-4810db70756e"/>
-    <ds:schemaRef ds:uri="http://purl.org/dc/terms/"/>
-    <ds:schemaRef ds:uri="http://purl.org/dc/elements/1.1/"/>
   </ds:schemaRefs>
 </ds:datastoreItem>
 </file>